--- a/Atas/Atas de Reunião.docx
+++ b/Atas/Atas de Reunião.docx
@@ -1,6 +1,6 @@
 
 <file path=word/document.xml><?xml version="1.0" encoding="utf-8"?>
-<w:document xmlns:wpc="http://schemas.microsoft.com/office/word/2010/wordprocessingCanvas" xmlns:cx="http://schemas.microsoft.com/office/drawing/2014/chartex" xmlns:cx1="http://schemas.microsoft.com/office/drawing/2015/9/8/chartex" xmlns:cx2="http://schemas.microsoft.com/office/drawing/2015/10/21/chartex" xmlns:cx3="http://schemas.microsoft.com/office/drawing/2016/5/9/chartex" xmlns:cx4="http://schemas.microsoft.com/office/drawing/2016/5/10/chartex" xmlns:cx5="http://schemas.microsoft.com/office/drawing/2016/5/11/chartex" xmlns:cx6="http://schemas.microsoft.com/office/drawing/2016/5/12/chartex" xmlns:cx7="http://schemas.microsoft.com/office/drawing/2016/5/13/chartex" xmlns:cx8="http://schemas.microsoft.com/office/drawing/2016/5/14/chartex" xmlns:mc="http://schemas.openxmlformats.org/markup-compatibility/2006" xmlns:aink="http://schemas.microsoft.com/office/drawing/2016/ink" xmlns:am3d="http://schemas.microsoft.com/office/drawing/2017/model3d" xmlns:o="urn:schemas-microsoft-com:office:office" xmlns:oel="http://schemas.microsoft.com/office/2019/extlst" xmlns:r="http://schemas.openxmlformats.org/officeDocument/2006/relationships" xmlns:m="http://schemas.openxmlformats.org/officeDocument/2006/math" xmlns:v="urn:schemas-microsoft-com:vml" xmlns:wp14="http://schemas.microsoft.com/office/word/2010/wordprocessingDrawing" xmlns:wp="http://schemas.openxmlformats.org/drawingml/2006/wordprocessingDrawing" xmlns:w10="urn:schemas-microsoft-com:office:word" xmlns:w="http://schemas.openxmlformats.org/wordprocessingml/2006/main" xmlns:w14="http://schemas.microsoft.com/office/word/2010/wordml" xmlns:w15="http://schemas.microsoft.com/office/word/2012/wordml" xmlns:w16cex="http://schemas.microsoft.com/office/word/2018/wordml/cex" xmlns:w16cid="http://schemas.microsoft.com/office/word/2016/wordml/cid" xmlns:w16="http://schemas.microsoft.com/office/word/2018/wordml" xmlns:w16du="http://schemas.microsoft.com/office/word/2023/wordml/word16du" xmlns:w16sdtdh="http://schemas.microsoft.com/office/word/2020/wordml/sdtdatahash" xmlns:w16se="http://schemas.microsoft.com/office/word/2015/wordml/symex" xmlns:wpg="http://schemas.microsoft.com/office/word/2010/wordprocessingGroup" xmlns:wpi="http://schemas.microsoft.com/office/word/2010/wordprocessingInk" xmlns:wne="http://schemas.microsoft.com/office/word/2006/wordml" xmlns:wps="http://schemas.microsoft.com/office/word/2010/wordprocessingShape" mc:Ignorable="w14 w15 w16se w16cid w16 w16cex w16sdtdh w16du wp14">
+<w:document xmlns:wpc="http://schemas.microsoft.com/office/word/2010/wordprocessingCanvas" xmlns:cx="http://schemas.microsoft.com/office/drawing/2014/chartex" xmlns:cx1="http://schemas.microsoft.com/office/drawing/2015/9/8/chartex" xmlns:cx2="http://schemas.microsoft.com/office/drawing/2015/10/21/chartex" xmlns:cx3="http://schemas.microsoft.com/office/drawing/2016/5/9/chartex" xmlns:cx4="http://schemas.microsoft.com/office/drawing/2016/5/10/chartex" xmlns:cx5="http://schemas.microsoft.com/office/drawing/2016/5/11/chartex" xmlns:cx6="http://schemas.microsoft.com/office/drawing/2016/5/12/chartex" xmlns:cx7="http://schemas.microsoft.com/office/drawing/2016/5/13/chartex" xmlns:cx8="http://schemas.microsoft.com/office/drawing/2016/5/14/chartex" xmlns:mc="http://schemas.openxmlformats.org/markup-compatibility/2006" xmlns:aink="http://schemas.microsoft.com/office/drawing/2016/ink" xmlns:am3d="http://schemas.microsoft.com/office/drawing/2017/model3d" xmlns:o="urn:schemas-microsoft-com:office:office" xmlns:oel="http://schemas.microsoft.com/office/2019/extlst" xmlns:r="http://schemas.openxmlformats.org/officeDocument/2006/relationships" xmlns:m="http://schemas.openxmlformats.org/officeDocument/2006/math" xmlns:v="urn:schemas-microsoft-com:vml" xmlns:wp14="http://schemas.microsoft.com/office/word/2010/wordprocessingDrawing" xmlns:wp="http://schemas.openxmlformats.org/drawingml/2006/wordprocessingDrawing" xmlns:w10="urn:schemas-microsoft-com:office:word" xmlns:w="http://schemas.openxmlformats.org/wordprocessingml/2006/main" xmlns:w14="http://schemas.microsoft.com/office/word/2010/wordml" xmlns:w15="http://schemas.microsoft.com/office/word/2012/wordml" xmlns:w16cex="http://schemas.microsoft.com/office/word/2018/wordml/cex" xmlns:w16cid="http://schemas.microsoft.com/office/word/2016/wordml/cid" xmlns:w16="http://schemas.microsoft.com/office/word/2018/wordml" xmlns:w16sdtdh="http://schemas.microsoft.com/office/word/2020/wordml/sdtdatahash" xmlns:w16se="http://schemas.microsoft.com/office/word/2015/wordml/symex" xmlns:wpg="http://schemas.microsoft.com/office/word/2010/wordprocessingGroup" xmlns:wpi="http://schemas.microsoft.com/office/word/2010/wordprocessingInk" xmlns:wne="http://schemas.microsoft.com/office/word/2006/wordml" xmlns:wps="http://schemas.microsoft.com/office/word/2010/wordprocessingShape" mc:Ignorable="w14 w15 w16se w16cid w16 w16cex w16sdtdh wp14">
   <w:body>
     <w:tbl>
       <w:tblPr>
@@ -2977,23 +2977,7 @@
                       <w:sz w:val="24"/>
                       <w:szCs w:val="24"/>
                     </w:rPr>
-                    <w:t>Não cheg</w:t>
-                  </w:r>
-                  <w:r>
-                    <w:rPr>
-                      <w:rFonts w:asciiTheme="majorHAnsi" w:hAnsiTheme="majorHAnsi" w:cstheme="majorHAnsi"/>
-                      <w:sz w:val="24"/>
-                      <w:szCs w:val="24"/>
-                    </w:rPr>
-                    <w:t xml:space="preserve">ou a </w:t>
-                  </w:r>
-                  <w:r>
-                    <w:rPr>
-                      <w:rFonts w:asciiTheme="majorHAnsi" w:hAnsiTheme="majorHAnsi" w:cstheme="majorHAnsi"/>
-                      <w:sz w:val="24"/>
-                      <w:szCs w:val="24"/>
-                    </w:rPr>
-                    <w:t xml:space="preserve">tempo da </w:t>
+                    <w:t xml:space="preserve">Não chegou a tempo da </w:t>
                   </w:r>
                   <w:proofErr w:type="spellStart"/>
                   <w:r>
@@ -3023,6 +3007,600 @@
                   </w:r>
                   <w:proofErr w:type="spellEnd"/>
                 </w:p>
+              </w:tc>
+            </w:tr>
+            <w:tr>
+              <w:trPr>
+                <w:trHeight w:val="1797"/>
+              </w:trPr>
+              <w:tc>
+                <w:tcPr>
+                  <w:tcW w:w="1545" w:type="dxa"/>
+                  <w:shd w:val="clear" w:color="auto" w:fill="FFFFFF" w:themeFill="background1"/>
+                </w:tcPr>
+                <w:p>
+                  <w:pPr>
+                    <w:jc w:val="center"/>
+                    <w:rPr>
+                      <w:rFonts w:asciiTheme="majorHAnsi" w:hAnsiTheme="majorHAnsi" w:cstheme="majorHAnsi"/>
+                      <w:sz w:val="24"/>
+                      <w:szCs w:val="24"/>
+                    </w:rPr>
+                  </w:pPr>
+                </w:p>
+              </w:tc>
+              <w:tc>
+                <w:tcPr>
+                  <w:tcW w:w="2337" w:type="dxa"/>
+                  <w:shd w:val="clear" w:color="auto" w:fill="FFFFFF" w:themeFill="background1"/>
+                </w:tcPr>
+                <w:p>
+                  <w:pPr>
+                    <w:jc w:val="center"/>
+                    <w:rPr>
+                      <w:rFonts w:asciiTheme="majorHAnsi" w:hAnsiTheme="majorHAnsi" w:cstheme="majorHAnsi"/>
+                      <w:sz w:val="24"/>
+                      <w:szCs w:val="24"/>
+                    </w:rPr>
+                  </w:pPr>
+                </w:p>
+              </w:tc>
+              <w:tc>
+                <w:tcPr>
+                  <w:tcW w:w="1806" w:type="dxa"/>
+                  <w:shd w:val="clear" w:color="auto" w:fill="FFFFFF" w:themeFill="background1"/>
+                </w:tcPr>
+                <w:p/>
+              </w:tc>
+              <w:tc>
+                <w:tcPr>
+                  <w:tcW w:w="1876" w:type="dxa"/>
+                  <w:shd w:val="clear" w:color="auto" w:fill="FFFFFF" w:themeFill="background1"/>
+                </w:tcPr>
+                <w:p>
+                  <w:pPr>
+                    <w:rPr>
+                      <w:rFonts w:asciiTheme="majorHAnsi" w:hAnsiTheme="majorHAnsi" w:cstheme="majorHAnsi"/>
+                      <w:sz w:val="24"/>
+                      <w:szCs w:val="24"/>
+                    </w:rPr>
+                  </w:pPr>
+                </w:p>
+              </w:tc>
+              <w:tc>
+                <w:tcPr>
+                  <w:tcW w:w="4061" w:type="dxa"/>
+                  <w:shd w:val="clear" w:color="auto" w:fill="FFFFFF" w:themeFill="background1"/>
+                </w:tcPr>
+                <w:p/>
+              </w:tc>
+            </w:tr>
+            <w:tr>
+              <w:trPr>
+                <w:trHeight w:val="1797"/>
+              </w:trPr>
+              <w:tc>
+                <w:tcPr>
+                  <w:tcW w:w="1545" w:type="dxa"/>
+                  <w:shd w:val="clear" w:color="auto" w:fill="FFFFFF" w:themeFill="background1"/>
+                </w:tcPr>
+                <w:p>
+                  <w:pPr>
+                    <w:jc w:val="center"/>
+                    <w:rPr>
+                      <w:rFonts w:asciiTheme="majorHAnsi" w:hAnsiTheme="majorHAnsi" w:cstheme="majorHAnsi"/>
+                      <w:sz w:val="24"/>
+                      <w:szCs w:val="24"/>
+                    </w:rPr>
+                  </w:pPr>
+                </w:p>
+              </w:tc>
+              <w:tc>
+                <w:tcPr>
+                  <w:tcW w:w="2337" w:type="dxa"/>
+                  <w:shd w:val="clear" w:color="auto" w:fill="FFFFFF" w:themeFill="background1"/>
+                </w:tcPr>
+                <w:p>
+                  <w:pPr>
+                    <w:jc w:val="center"/>
+                    <w:rPr>
+                      <w:rFonts w:asciiTheme="majorHAnsi" w:hAnsiTheme="majorHAnsi" w:cstheme="majorHAnsi"/>
+                      <w:sz w:val="24"/>
+                      <w:szCs w:val="24"/>
+                    </w:rPr>
+                  </w:pPr>
+                </w:p>
+              </w:tc>
+              <w:tc>
+                <w:tcPr>
+                  <w:tcW w:w="1806" w:type="dxa"/>
+                  <w:shd w:val="clear" w:color="auto" w:fill="FFFFFF" w:themeFill="background1"/>
+                </w:tcPr>
+                <w:p/>
+              </w:tc>
+              <w:tc>
+                <w:tcPr>
+                  <w:tcW w:w="1876" w:type="dxa"/>
+                  <w:shd w:val="clear" w:color="auto" w:fill="FFFFFF" w:themeFill="background1"/>
+                </w:tcPr>
+                <w:p>
+                  <w:pPr>
+                    <w:rPr>
+                      <w:rFonts w:asciiTheme="majorHAnsi" w:hAnsiTheme="majorHAnsi" w:cstheme="majorHAnsi"/>
+                      <w:sz w:val="24"/>
+                      <w:szCs w:val="24"/>
+                    </w:rPr>
+                  </w:pPr>
+                </w:p>
+              </w:tc>
+              <w:tc>
+                <w:tcPr>
+                  <w:tcW w:w="4061" w:type="dxa"/>
+                  <w:shd w:val="clear" w:color="auto" w:fill="FFFFFF" w:themeFill="background1"/>
+                </w:tcPr>
+                <w:p/>
+              </w:tc>
+            </w:tr>
+            <w:tr>
+              <w:trPr>
+                <w:trHeight w:val="1797"/>
+              </w:trPr>
+              <w:tc>
+                <w:tcPr>
+                  <w:tcW w:w="1545" w:type="dxa"/>
+                  <w:shd w:val="clear" w:color="auto" w:fill="FFFFFF" w:themeFill="background1"/>
+                </w:tcPr>
+                <w:p>
+                  <w:pPr>
+                    <w:jc w:val="center"/>
+                    <w:rPr>
+                      <w:rFonts w:asciiTheme="majorHAnsi" w:hAnsiTheme="majorHAnsi" w:cstheme="majorHAnsi"/>
+                      <w:sz w:val="24"/>
+                      <w:szCs w:val="24"/>
+                    </w:rPr>
+                  </w:pPr>
+                </w:p>
+              </w:tc>
+              <w:tc>
+                <w:tcPr>
+                  <w:tcW w:w="2337" w:type="dxa"/>
+                  <w:shd w:val="clear" w:color="auto" w:fill="FFFFFF" w:themeFill="background1"/>
+                </w:tcPr>
+                <w:p>
+                  <w:pPr>
+                    <w:jc w:val="center"/>
+                    <w:rPr>
+                      <w:rFonts w:asciiTheme="majorHAnsi" w:hAnsiTheme="majorHAnsi" w:cstheme="majorHAnsi"/>
+                      <w:sz w:val="24"/>
+                      <w:szCs w:val="24"/>
+                    </w:rPr>
+                  </w:pPr>
+                </w:p>
+              </w:tc>
+              <w:tc>
+                <w:tcPr>
+                  <w:tcW w:w="1806" w:type="dxa"/>
+                  <w:shd w:val="clear" w:color="auto" w:fill="FFFFFF" w:themeFill="background1"/>
+                </w:tcPr>
+                <w:p/>
+              </w:tc>
+              <w:tc>
+                <w:tcPr>
+                  <w:tcW w:w="1876" w:type="dxa"/>
+                  <w:shd w:val="clear" w:color="auto" w:fill="FFFFFF" w:themeFill="background1"/>
+                </w:tcPr>
+                <w:p>
+                  <w:pPr>
+                    <w:rPr>
+                      <w:rFonts w:asciiTheme="majorHAnsi" w:hAnsiTheme="majorHAnsi" w:cstheme="majorHAnsi"/>
+                      <w:sz w:val="24"/>
+                      <w:szCs w:val="24"/>
+                    </w:rPr>
+                  </w:pPr>
+                </w:p>
+              </w:tc>
+              <w:tc>
+                <w:tcPr>
+                  <w:tcW w:w="4061" w:type="dxa"/>
+                  <w:shd w:val="clear" w:color="auto" w:fill="FFFFFF" w:themeFill="background1"/>
+                </w:tcPr>
+                <w:p/>
+              </w:tc>
+            </w:tr>
+            <w:tr>
+              <w:trPr>
+                <w:trHeight w:val="1797"/>
+              </w:trPr>
+              <w:tc>
+                <w:tcPr>
+                  <w:tcW w:w="1545" w:type="dxa"/>
+                  <w:shd w:val="clear" w:color="auto" w:fill="FFFFFF" w:themeFill="background1"/>
+                </w:tcPr>
+                <w:p>
+                  <w:pPr>
+                    <w:jc w:val="center"/>
+                    <w:rPr>
+                      <w:rFonts w:asciiTheme="majorHAnsi" w:hAnsiTheme="majorHAnsi" w:cstheme="majorHAnsi"/>
+                      <w:sz w:val="24"/>
+                      <w:szCs w:val="24"/>
+                    </w:rPr>
+                  </w:pPr>
+                </w:p>
+              </w:tc>
+              <w:tc>
+                <w:tcPr>
+                  <w:tcW w:w="2337" w:type="dxa"/>
+                  <w:shd w:val="clear" w:color="auto" w:fill="FFFFFF" w:themeFill="background1"/>
+                </w:tcPr>
+                <w:p>
+                  <w:pPr>
+                    <w:jc w:val="center"/>
+                    <w:rPr>
+                      <w:rFonts w:asciiTheme="majorHAnsi" w:hAnsiTheme="majorHAnsi" w:cstheme="majorHAnsi"/>
+                      <w:sz w:val="24"/>
+                      <w:szCs w:val="24"/>
+                    </w:rPr>
+                  </w:pPr>
+                </w:p>
+              </w:tc>
+              <w:tc>
+                <w:tcPr>
+                  <w:tcW w:w="1806" w:type="dxa"/>
+                  <w:shd w:val="clear" w:color="auto" w:fill="FFFFFF" w:themeFill="background1"/>
+                </w:tcPr>
+                <w:p/>
+              </w:tc>
+              <w:tc>
+                <w:tcPr>
+                  <w:tcW w:w="1876" w:type="dxa"/>
+                  <w:shd w:val="clear" w:color="auto" w:fill="FFFFFF" w:themeFill="background1"/>
+                </w:tcPr>
+                <w:p>
+                  <w:pPr>
+                    <w:rPr>
+                      <w:rFonts w:asciiTheme="majorHAnsi" w:hAnsiTheme="majorHAnsi" w:cstheme="majorHAnsi"/>
+                      <w:sz w:val="24"/>
+                      <w:szCs w:val="24"/>
+                    </w:rPr>
+                  </w:pPr>
+                </w:p>
+              </w:tc>
+              <w:tc>
+                <w:tcPr>
+                  <w:tcW w:w="4061" w:type="dxa"/>
+                  <w:shd w:val="clear" w:color="auto" w:fill="FFFFFF" w:themeFill="background1"/>
+                </w:tcPr>
+                <w:p/>
+              </w:tc>
+            </w:tr>
+            <w:tr>
+              <w:trPr>
+                <w:trHeight w:val="1797"/>
+              </w:trPr>
+              <w:tc>
+                <w:tcPr>
+                  <w:tcW w:w="1545" w:type="dxa"/>
+                  <w:shd w:val="clear" w:color="auto" w:fill="FFFFFF" w:themeFill="background1"/>
+                </w:tcPr>
+                <w:p>
+                  <w:pPr>
+                    <w:jc w:val="center"/>
+                    <w:rPr>
+                      <w:rFonts w:asciiTheme="majorHAnsi" w:hAnsiTheme="majorHAnsi" w:cstheme="majorHAnsi"/>
+                      <w:sz w:val="24"/>
+                      <w:szCs w:val="24"/>
+                    </w:rPr>
+                  </w:pPr>
+                </w:p>
+              </w:tc>
+              <w:tc>
+                <w:tcPr>
+                  <w:tcW w:w="2337" w:type="dxa"/>
+                  <w:shd w:val="clear" w:color="auto" w:fill="FFFFFF" w:themeFill="background1"/>
+                </w:tcPr>
+                <w:p>
+                  <w:pPr>
+                    <w:jc w:val="center"/>
+                    <w:rPr>
+                      <w:rFonts w:asciiTheme="majorHAnsi" w:hAnsiTheme="majorHAnsi" w:cstheme="majorHAnsi"/>
+                      <w:sz w:val="24"/>
+                      <w:szCs w:val="24"/>
+                    </w:rPr>
+                  </w:pPr>
+                </w:p>
+              </w:tc>
+              <w:tc>
+                <w:tcPr>
+                  <w:tcW w:w="1806" w:type="dxa"/>
+                  <w:shd w:val="clear" w:color="auto" w:fill="FFFFFF" w:themeFill="background1"/>
+                </w:tcPr>
+                <w:p/>
+              </w:tc>
+              <w:tc>
+                <w:tcPr>
+                  <w:tcW w:w="1876" w:type="dxa"/>
+                  <w:shd w:val="clear" w:color="auto" w:fill="FFFFFF" w:themeFill="background1"/>
+                </w:tcPr>
+                <w:p>
+                  <w:pPr>
+                    <w:rPr>
+                      <w:rFonts w:asciiTheme="majorHAnsi" w:hAnsiTheme="majorHAnsi" w:cstheme="majorHAnsi"/>
+                      <w:sz w:val="24"/>
+                      <w:szCs w:val="24"/>
+                    </w:rPr>
+                  </w:pPr>
+                </w:p>
+              </w:tc>
+              <w:tc>
+                <w:tcPr>
+                  <w:tcW w:w="4061" w:type="dxa"/>
+                  <w:shd w:val="clear" w:color="auto" w:fill="FFFFFF" w:themeFill="background1"/>
+                </w:tcPr>
+                <w:p/>
+              </w:tc>
+            </w:tr>
+            <w:tr>
+              <w:trPr>
+                <w:trHeight w:val="1797"/>
+              </w:trPr>
+              <w:tc>
+                <w:tcPr>
+                  <w:tcW w:w="1545" w:type="dxa"/>
+                  <w:shd w:val="clear" w:color="auto" w:fill="FFFFFF" w:themeFill="background1"/>
+                </w:tcPr>
+                <w:p>
+                  <w:pPr>
+                    <w:jc w:val="center"/>
+                    <w:rPr>
+                      <w:rFonts w:asciiTheme="majorHAnsi" w:hAnsiTheme="majorHAnsi" w:cstheme="majorHAnsi"/>
+                      <w:sz w:val="24"/>
+                      <w:szCs w:val="24"/>
+                    </w:rPr>
+                  </w:pPr>
+                </w:p>
+              </w:tc>
+              <w:tc>
+                <w:tcPr>
+                  <w:tcW w:w="2337" w:type="dxa"/>
+                  <w:shd w:val="clear" w:color="auto" w:fill="FFFFFF" w:themeFill="background1"/>
+                </w:tcPr>
+                <w:p>
+                  <w:pPr>
+                    <w:jc w:val="center"/>
+                    <w:rPr>
+                      <w:rFonts w:asciiTheme="majorHAnsi" w:hAnsiTheme="majorHAnsi" w:cstheme="majorHAnsi"/>
+                      <w:sz w:val="24"/>
+                      <w:szCs w:val="24"/>
+                    </w:rPr>
+                  </w:pPr>
+                </w:p>
+              </w:tc>
+              <w:tc>
+                <w:tcPr>
+                  <w:tcW w:w="1806" w:type="dxa"/>
+                  <w:shd w:val="clear" w:color="auto" w:fill="FFFFFF" w:themeFill="background1"/>
+                </w:tcPr>
+                <w:p/>
+              </w:tc>
+              <w:tc>
+                <w:tcPr>
+                  <w:tcW w:w="1876" w:type="dxa"/>
+                  <w:shd w:val="clear" w:color="auto" w:fill="FFFFFF" w:themeFill="background1"/>
+                </w:tcPr>
+                <w:p>
+                  <w:pPr>
+                    <w:rPr>
+                      <w:rFonts w:asciiTheme="majorHAnsi" w:hAnsiTheme="majorHAnsi" w:cstheme="majorHAnsi"/>
+                      <w:sz w:val="24"/>
+                      <w:szCs w:val="24"/>
+                    </w:rPr>
+                  </w:pPr>
+                </w:p>
+              </w:tc>
+              <w:tc>
+                <w:tcPr>
+                  <w:tcW w:w="4061" w:type="dxa"/>
+                  <w:shd w:val="clear" w:color="auto" w:fill="FFFFFF" w:themeFill="background1"/>
+                </w:tcPr>
+                <w:p/>
+              </w:tc>
+            </w:tr>
+            <w:tr>
+              <w:trPr>
+                <w:trHeight w:val="1797"/>
+              </w:trPr>
+              <w:tc>
+                <w:tcPr>
+                  <w:tcW w:w="1545" w:type="dxa"/>
+                  <w:shd w:val="clear" w:color="auto" w:fill="FFFFFF" w:themeFill="background1"/>
+                </w:tcPr>
+                <w:p>
+                  <w:pPr>
+                    <w:jc w:val="center"/>
+                    <w:rPr>
+                      <w:rFonts w:asciiTheme="majorHAnsi" w:hAnsiTheme="majorHAnsi" w:cstheme="majorHAnsi"/>
+                      <w:sz w:val="24"/>
+                      <w:szCs w:val="24"/>
+                    </w:rPr>
+                  </w:pPr>
+                </w:p>
+              </w:tc>
+              <w:tc>
+                <w:tcPr>
+                  <w:tcW w:w="2337" w:type="dxa"/>
+                  <w:shd w:val="clear" w:color="auto" w:fill="FFFFFF" w:themeFill="background1"/>
+                </w:tcPr>
+                <w:p>
+                  <w:pPr>
+                    <w:jc w:val="center"/>
+                    <w:rPr>
+                      <w:rFonts w:asciiTheme="majorHAnsi" w:hAnsiTheme="majorHAnsi" w:cstheme="majorHAnsi"/>
+                      <w:sz w:val="24"/>
+                      <w:szCs w:val="24"/>
+                    </w:rPr>
+                  </w:pPr>
+                </w:p>
+              </w:tc>
+              <w:tc>
+                <w:tcPr>
+                  <w:tcW w:w="1806" w:type="dxa"/>
+                  <w:shd w:val="clear" w:color="auto" w:fill="FFFFFF" w:themeFill="background1"/>
+                </w:tcPr>
+                <w:p/>
+              </w:tc>
+              <w:tc>
+                <w:tcPr>
+                  <w:tcW w:w="1876" w:type="dxa"/>
+                  <w:shd w:val="clear" w:color="auto" w:fill="FFFFFF" w:themeFill="background1"/>
+                </w:tcPr>
+                <w:p>
+                  <w:pPr>
+                    <w:rPr>
+                      <w:rFonts w:asciiTheme="majorHAnsi" w:hAnsiTheme="majorHAnsi" w:cstheme="majorHAnsi"/>
+                      <w:sz w:val="24"/>
+                      <w:szCs w:val="24"/>
+                    </w:rPr>
+                  </w:pPr>
+                </w:p>
+              </w:tc>
+              <w:tc>
+                <w:tcPr>
+                  <w:tcW w:w="4061" w:type="dxa"/>
+                  <w:shd w:val="clear" w:color="auto" w:fill="FFFFFF" w:themeFill="background1"/>
+                </w:tcPr>
+                <w:p/>
+              </w:tc>
+            </w:tr>
+            <w:tr>
+              <w:trPr>
+                <w:trHeight w:val="1797"/>
+              </w:trPr>
+              <w:tc>
+                <w:tcPr>
+                  <w:tcW w:w="1545" w:type="dxa"/>
+                  <w:shd w:val="clear" w:color="auto" w:fill="FFFFFF" w:themeFill="background1"/>
+                </w:tcPr>
+                <w:p>
+                  <w:pPr>
+                    <w:jc w:val="center"/>
+                    <w:rPr>
+                      <w:rFonts w:asciiTheme="majorHAnsi" w:hAnsiTheme="majorHAnsi" w:cstheme="majorHAnsi"/>
+                      <w:sz w:val="24"/>
+                      <w:szCs w:val="24"/>
+                    </w:rPr>
+                  </w:pPr>
+                </w:p>
+              </w:tc>
+              <w:tc>
+                <w:tcPr>
+                  <w:tcW w:w="2337" w:type="dxa"/>
+                  <w:shd w:val="clear" w:color="auto" w:fill="FFFFFF" w:themeFill="background1"/>
+                </w:tcPr>
+                <w:p>
+                  <w:pPr>
+                    <w:jc w:val="center"/>
+                    <w:rPr>
+                      <w:rFonts w:asciiTheme="majorHAnsi" w:hAnsiTheme="majorHAnsi" w:cstheme="majorHAnsi"/>
+                      <w:sz w:val="24"/>
+                      <w:szCs w:val="24"/>
+                    </w:rPr>
+                  </w:pPr>
+                </w:p>
+              </w:tc>
+              <w:tc>
+                <w:tcPr>
+                  <w:tcW w:w="1806" w:type="dxa"/>
+                  <w:shd w:val="clear" w:color="auto" w:fill="FFFFFF" w:themeFill="background1"/>
+                </w:tcPr>
+                <w:p/>
+              </w:tc>
+              <w:tc>
+                <w:tcPr>
+                  <w:tcW w:w="1876" w:type="dxa"/>
+                  <w:shd w:val="clear" w:color="auto" w:fill="FFFFFF" w:themeFill="background1"/>
+                </w:tcPr>
+                <w:p>
+                  <w:pPr>
+                    <w:rPr>
+                      <w:rFonts w:asciiTheme="majorHAnsi" w:hAnsiTheme="majorHAnsi" w:cstheme="majorHAnsi"/>
+                      <w:sz w:val="24"/>
+                      <w:szCs w:val="24"/>
+                    </w:rPr>
+                  </w:pPr>
+                </w:p>
+              </w:tc>
+              <w:tc>
+                <w:tcPr>
+                  <w:tcW w:w="4061" w:type="dxa"/>
+                  <w:shd w:val="clear" w:color="auto" w:fill="FFFFFF" w:themeFill="background1"/>
+                </w:tcPr>
+                <w:p/>
+              </w:tc>
+            </w:tr>
+            <w:tr>
+              <w:trPr>
+                <w:trHeight w:val="1797"/>
+              </w:trPr>
+              <w:tc>
+                <w:tcPr>
+                  <w:tcW w:w="1545" w:type="dxa"/>
+                  <w:shd w:val="clear" w:color="auto" w:fill="FFFFFF" w:themeFill="background1"/>
+                </w:tcPr>
+                <w:p>
+                  <w:pPr>
+                    <w:jc w:val="center"/>
+                    <w:rPr>
+                      <w:rFonts w:asciiTheme="majorHAnsi" w:hAnsiTheme="majorHAnsi" w:cstheme="majorHAnsi"/>
+                      <w:sz w:val="24"/>
+                      <w:szCs w:val="24"/>
+                    </w:rPr>
+                  </w:pPr>
+                </w:p>
+              </w:tc>
+              <w:tc>
+                <w:tcPr>
+                  <w:tcW w:w="2337" w:type="dxa"/>
+                  <w:shd w:val="clear" w:color="auto" w:fill="FFFFFF" w:themeFill="background1"/>
+                </w:tcPr>
+                <w:p>
+                  <w:pPr>
+                    <w:jc w:val="center"/>
+                    <w:rPr>
+                      <w:rFonts w:asciiTheme="majorHAnsi" w:hAnsiTheme="majorHAnsi" w:cstheme="majorHAnsi"/>
+                      <w:sz w:val="24"/>
+                      <w:szCs w:val="24"/>
+                    </w:rPr>
+                  </w:pPr>
+                </w:p>
+              </w:tc>
+              <w:tc>
+                <w:tcPr>
+                  <w:tcW w:w="1806" w:type="dxa"/>
+                  <w:shd w:val="clear" w:color="auto" w:fill="FFFFFF" w:themeFill="background1"/>
+                </w:tcPr>
+                <w:p/>
+              </w:tc>
+              <w:tc>
+                <w:tcPr>
+                  <w:tcW w:w="1876" w:type="dxa"/>
+                  <w:shd w:val="clear" w:color="auto" w:fill="FFFFFF" w:themeFill="background1"/>
+                </w:tcPr>
+                <w:p>
+                  <w:pPr>
+                    <w:rPr>
+                      <w:rFonts w:asciiTheme="majorHAnsi" w:hAnsiTheme="majorHAnsi" w:cstheme="majorHAnsi"/>
+                      <w:sz w:val="24"/>
+                      <w:szCs w:val="24"/>
+                    </w:rPr>
+                  </w:pPr>
+                </w:p>
+              </w:tc>
+              <w:tc>
+                <w:tcPr>
+                  <w:tcW w:w="4061" w:type="dxa"/>
+                  <w:shd w:val="clear" w:color="auto" w:fill="FFFFFF" w:themeFill="background1"/>
+                </w:tcPr>
+                <w:p/>
               </w:tc>
             </w:tr>
           </w:tbl>
@@ -3063,7 +3641,7 @@
 </file>
 
 <file path=word/endnotes.xml><?xml version="1.0" encoding="utf-8"?>
-<w:endnotes xmlns:wpc="http://schemas.microsoft.com/office/word/2010/wordprocessingCanvas" xmlns:cx="http://schemas.microsoft.com/office/drawing/2014/chartex" xmlns:cx1="http://schemas.microsoft.com/office/drawing/2015/9/8/chartex" xmlns:cx2="http://schemas.microsoft.com/office/drawing/2015/10/21/chartex" xmlns:cx3="http://schemas.microsoft.com/office/drawing/2016/5/9/chartex" xmlns:cx4="http://schemas.microsoft.com/office/drawing/2016/5/10/chartex" xmlns:cx5="http://schemas.microsoft.com/office/drawing/2016/5/11/chartex" xmlns:cx6="http://schemas.microsoft.com/office/drawing/2016/5/12/chartex" xmlns:cx7="http://schemas.microsoft.com/office/drawing/2016/5/13/chartex" xmlns:cx8="http://schemas.microsoft.com/office/drawing/2016/5/14/chartex" xmlns:mc="http://schemas.openxmlformats.org/markup-compatibility/2006" xmlns:aink="http://schemas.microsoft.com/office/drawing/2016/ink" xmlns:am3d="http://schemas.microsoft.com/office/drawing/2017/model3d" xmlns:o="urn:schemas-microsoft-com:office:office" xmlns:oel="http://schemas.microsoft.com/office/2019/extlst" xmlns:r="http://schemas.openxmlformats.org/officeDocument/2006/relationships" xmlns:m="http://schemas.openxmlformats.org/officeDocument/2006/math" xmlns:v="urn:schemas-microsoft-com:vml" xmlns:wp14="http://schemas.microsoft.com/office/word/2010/wordprocessingDrawing" xmlns:wp="http://schemas.openxmlformats.org/drawingml/2006/wordprocessingDrawing" xmlns:w10="urn:schemas-microsoft-com:office:word" xmlns:w="http://schemas.openxmlformats.org/wordprocessingml/2006/main" xmlns:w14="http://schemas.microsoft.com/office/word/2010/wordml" xmlns:w15="http://schemas.microsoft.com/office/word/2012/wordml" xmlns:w16cex="http://schemas.microsoft.com/office/word/2018/wordml/cex" xmlns:w16cid="http://schemas.microsoft.com/office/word/2016/wordml/cid" xmlns:w16="http://schemas.microsoft.com/office/word/2018/wordml" xmlns:w16du="http://schemas.microsoft.com/office/word/2023/wordml/word16du" xmlns:w16sdtdh="http://schemas.microsoft.com/office/word/2020/wordml/sdtdatahash" xmlns:w16se="http://schemas.microsoft.com/office/word/2015/wordml/symex" xmlns:wpg="http://schemas.microsoft.com/office/word/2010/wordprocessingGroup" xmlns:wpi="http://schemas.microsoft.com/office/word/2010/wordprocessingInk" xmlns:wne="http://schemas.microsoft.com/office/word/2006/wordml" xmlns:wps="http://schemas.microsoft.com/office/word/2010/wordprocessingShape" mc:Ignorable="w14 w15 w16se w16cid w16 w16cex w16sdtdh w16du wp14">
+<w:endnotes xmlns:wpc="http://schemas.microsoft.com/office/word/2010/wordprocessingCanvas" xmlns:cx="http://schemas.microsoft.com/office/drawing/2014/chartex" xmlns:cx1="http://schemas.microsoft.com/office/drawing/2015/9/8/chartex" xmlns:cx2="http://schemas.microsoft.com/office/drawing/2015/10/21/chartex" xmlns:cx3="http://schemas.microsoft.com/office/drawing/2016/5/9/chartex" xmlns:cx4="http://schemas.microsoft.com/office/drawing/2016/5/10/chartex" xmlns:cx5="http://schemas.microsoft.com/office/drawing/2016/5/11/chartex" xmlns:cx6="http://schemas.microsoft.com/office/drawing/2016/5/12/chartex" xmlns:cx7="http://schemas.microsoft.com/office/drawing/2016/5/13/chartex" xmlns:cx8="http://schemas.microsoft.com/office/drawing/2016/5/14/chartex" xmlns:mc="http://schemas.openxmlformats.org/markup-compatibility/2006" xmlns:aink="http://schemas.microsoft.com/office/drawing/2016/ink" xmlns:am3d="http://schemas.microsoft.com/office/drawing/2017/model3d" xmlns:o="urn:schemas-microsoft-com:office:office" xmlns:oel="http://schemas.microsoft.com/office/2019/extlst" xmlns:r="http://schemas.openxmlformats.org/officeDocument/2006/relationships" xmlns:m="http://schemas.openxmlformats.org/officeDocument/2006/math" xmlns:v="urn:schemas-microsoft-com:vml" xmlns:wp14="http://schemas.microsoft.com/office/word/2010/wordprocessingDrawing" xmlns:wp="http://schemas.openxmlformats.org/drawingml/2006/wordprocessingDrawing" xmlns:w10="urn:schemas-microsoft-com:office:word" xmlns:w="http://schemas.openxmlformats.org/wordprocessingml/2006/main" xmlns:w14="http://schemas.microsoft.com/office/word/2010/wordml" xmlns:w15="http://schemas.microsoft.com/office/word/2012/wordml" xmlns:w16cex="http://schemas.microsoft.com/office/word/2018/wordml/cex" xmlns:w16cid="http://schemas.microsoft.com/office/word/2016/wordml/cid" xmlns:w16="http://schemas.microsoft.com/office/word/2018/wordml" xmlns:w16sdtdh="http://schemas.microsoft.com/office/word/2020/wordml/sdtdatahash" xmlns:w16se="http://schemas.microsoft.com/office/word/2015/wordml/symex" xmlns:wpg="http://schemas.microsoft.com/office/word/2010/wordprocessingGroup" xmlns:wpi="http://schemas.microsoft.com/office/word/2010/wordprocessingInk" xmlns:wne="http://schemas.microsoft.com/office/word/2006/wordml" xmlns:wps="http://schemas.microsoft.com/office/word/2010/wordprocessingShape" mc:Ignorable="w14 w15 w16se w16cid w16 w16cex w16sdtdh wp14">
   <w:endnote w:type="separator" w:id="-1">
     <w:p>
       <w:pPr>
@@ -3088,7 +3666,7 @@
 </file>
 
 <file path=word/footnotes.xml><?xml version="1.0" encoding="utf-8"?>
-<w:footnotes xmlns:wpc="http://schemas.microsoft.com/office/word/2010/wordprocessingCanvas" xmlns:cx="http://schemas.microsoft.com/office/drawing/2014/chartex" xmlns:cx1="http://schemas.microsoft.com/office/drawing/2015/9/8/chartex" xmlns:cx2="http://schemas.microsoft.com/office/drawing/2015/10/21/chartex" xmlns:cx3="http://schemas.microsoft.com/office/drawing/2016/5/9/chartex" xmlns:cx4="http://schemas.microsoft.com/office/drawing/2016/5/10/chartex" xmlns:cx5="http://schemas.microsoft.com/office/drawing/2016/5/11/chartex" xmlns:cx6="http://schemas.microsoft.com/office/drawing/2016/5/12/chartex" xmlns:cx7="http://schemas.microsoft.com/office/drawing/2016/5/13/chartex" xmlns:cx8="http://schemas.microsoft.com/office/drawing/2016/5/14/chartex" xmlns:mc="http://schemas.openxmlformats.org/markup-compatibility/2006" xmlns:aink="http://schemas.microsoft.com/office/drawing/2016/ink" xmlns:am3d="http://schemas.microsoft.com/office/drawing/2017/model3d" xmlns:o="urn:schemas-microsoft-com:office:office" xmlns:oel="http://schemas.microsoft.com/office/2019/extlst" xmlns:r="http://schemas.openxmlformats.org/officeDocument/2006/relationships" xmlns:m="http://schemas.openxmlformats.org/officeDocument/2006/math" xmlns:v="urn:schemas-microsoft-com:vml" xmlns:wp14="http://schemas.microsoft.com/office/word/2010/wordprocessingDrawing" xmlns:wp="http://schemas.openxmlformats.org/drawingml/2006/wordprocessingDrawing" xmlns:w10="urn:schemas-microsoft-com:office:word" xmlns:w="http://schemas.openxmlformats.org/wordprocessingml/2006/main" xmlns:w14="http://schemas.microsoft.com/office/word/2010/wordml" xmlns:w15="http://schemas.microsoft.com/office/word/2012/wordml" xmlns:w16cex="http://schemas.microsoft.com/office/word/2018/wordml/cex" xmlns:w16cid="http://schemas.microsoft.com/office/word/2016/wordml/cid" xmlns:w16="http://schemas.microsoft.com/office/word/2018/wordml" xmlns:w16du="http://schemas.microsoft.com/office/word/2023/wordml/word16du" xmlns:w16sdtdh="http://schemas.microsoft.com/office/word/2020/wordml/sdtdatahash" xmlns:w16se="http://schemas.microsoft.com/office/word/2015/wordml/symex" xmlns:wpg="http://schemas.microsoft.com/office/word/2010/wordprocessingGroup" xmlns:wpi="http://schemas.microsoft.com/office/word/2010/wordprocessingInk" xmlns:wne="http://schemas.microsoft.com/office/word/2006/wordml" xmlns:wps="http://schemas.microsoft.com/office/word/2010/wordprocessingShape" mc:Ignorable="w14 w15 w16se w16cid w16 w16cex w16sdtdh w16du wp14">
+<w:footnotes xmlns:wpc="http://schemas.microsoft.com/office/word/2010/wordprocessingCanvas" xmlns:cx="http://schemas.microsoft.com/office/drawing/2014/chartex" xmlns:cx1="http://schemas.microsoft.com/office/drawing/2015/9/8/chartex" xmlns:cx2="http://schemas.microsoft.com/office/drawing/2015/10/21/chartex" xmlns:cx3="http://schemas.microsoft.com/office/drawing/2016/5/9/chartex" xmlns:cx4="http://schemas.microsoft.com/office/drawing/2016/5/10/chartex" xmlns:cx5="http://schemas.microsoft.com/office/drawing/2016/5/11/chartex" xmlns:cx6="http://schemas.microsoft.com/office/drawing/2016/5/12/chartex" xmlns:cx7="http://schemas.microsoft.com/office/drawing/2016/5/13/chartex" xmlns:cx8="http://schemas.microsoft.com/office/drawing/2016/5/14/chartex" xmlns:mc="http://schemas.openxmlformats.org/markup-compatibility/2006" xmlns:aink="http://schemas.microsoft.com/office/drawing/2016/ink" xmlns:am3d="http://schemas.microsoft.com/office/drawing/2017/model3d" xmlns:o="urn:schemas-microsoft-com:office:office" xmlns:oel="http://schemas.microsoft.com/office/2019/extlst" xmlns:r="http://schemas.openxmlformats.org/officeDocument/2006/relationships" xmlns:m="http://schemas.openxmlformats.org/officeDocument/2006/math" xmlns:v="urn:schemas-microsoft-com:vml" xmlns:wp14="http://schemas.microsoft.com/office/word/2010/wordprocessingDrawing" xmlns:wp="http://schemas.openxmlformats.org/drawingml/2006/wordprocessingDrawing" xmlns:w10="urn:schemas-microsoft-com:office:word" xmlns:w="http://schemas.openxmlformats.org/wordprocessingml/2006/main" xmlns:w14="http://schemas.microsoft.com/office/word/2010/wordml" xmlns:w15="http://schemas.microsoft.com/office/word/2012/wordml" xmlns:w16cex="http://schemas.microsoft.com/office/word/2018/wordml/cex" xmlns:w16cid="http://schemas.microsoft.com/office/word/2016/wordml/cid" xmlns:w16="http://schemas.microsoft.com/office/word/2018/wordml" xmlns:w16sdtdh="http://schemas.microsoft.com/office/word/2020/wordml/sdtdatahash" xmlns:w16se="http://schemas.microsoft.com/office/word/2015/wordml/symex" xmlns:wpg="http://schemas.microsoft.com/office/word/2010/wordprocessingGroup" xmlns:wpi="http://schemas.microsoft.com/office/word/2010/wordprocessingInk" xmlns:wne="http://schemas.microsoft.com/office/word/2006/wordml" xmlns:wps="http://schemas.microsoft.com/office/word/2010/wordprocessingShape" mc:Ignorable="w14 w15 w16se w16cid w16 w16cex w16sdtdh wp14">
   <w:footnote w:type="separator" w:id="-1">
     <w:p>
       <w:pPr>
@@ -3113,7 +3691,7 @@
 </file>
 
 <file path=word/header1.xml><?xml version="1.0" encoding="utf-8"?>
-<w:hdr xmlns:wpc="http://schemas.microsoft.com/office/word/2010/wordprocessingCanvas" xmlns:cx="http://schemas.microsoft.com/office/drawing/2014/chartex" xmlns:cx1="http://schemas.microsoft.com/office/drawing/2015/9/8/chartex" xmlns:cx2="http://schemas.microsoft.com/office/drawing/2015/10/21/chartex" xmlns:cx3="http://schemas.microsoft.com/office/drawing/2016/5/9/chartex" xmlns:cx4="http://schemas.microsoft.com/office/drawing/2016/5/10/chartex" xmlns:cx5="http://schemas.microsoft.com/office/drawing/2016/5/11/chartex" xmlns:cx6="http://schemas.microsoft.com/office/drawing/2016/5/12/chartex" xmlns:cx7="http://schemas.microsoft.com/office/drawing/2016/5/13/chartex" xmlns:cx8="http://schemas.microsoft.com/office/drawing/2016/5/14/chartex" xmlns:mc="http://schemas.openxmlformats.org/markup-compatibility/2006" xmlns:aink="http://schemas.microsoft.com/office/drawing/2016/ink" xmlns:am3d="http://schemas.microsoft.com/office/drawing/2017/model3d" xmlns:o="urn:schemas-microsoft-com:office:office" xmlns:oel="http://schemas.microsoft.com/office/2019/extlst" xmlns:r="http://schemas.openxmlformats.org/officeDocument/2006/relationships" xmlns:m="http://schemas.openxmlformats.org/officeDocument/2006/math" xmlns:v="urn:schemas-microsoft-com:vml" xmlns:wp14="http://schemas.microsoft.com/office/word/2010/wordprocessingDrawing" xmlns:wp="http://schemas.openxmlformats.org/drawingml/2006/wordprocessingDrawing" xmlns:w10="urn:schemas-microsoft-com:office:word" xmlns:w="http://schemas.openxmlformats.org/wordprocessingml/2006/main" xmlns:w14="http://schemas.microsoft.com/office/word/2010/wordml" xmlns:w15="http://schemas.microsoft.com/office/word/2012/wordml" xmlns:w16cex="http://schemas.microsoft.com/office/word/2018/wordml/cex" xmlns:w16cid="http://schemas.microsoft.com/office/word/2016/wordml/cid" xmlns:w16="http://schemas.microsoft.com/office/word/2018/wordml" xmlns:w16du="http://schemas.microsoft.com/office/word/2023/wordml/word16du" xmlns:w16sdtdh="http://schemas.microsoft.com/office/word/2020/wordml/sdtdatahash" xmlns:w16se="http://schemas.microsoft.com/office/word/2015/wordml/symex" xmlns:wpg="http://schemas.microsoft.com/office/word/2010/wordprocessingGroup" xmlns:wpi="http://schemas.microsoft.com/office/word/2010/wordprocessingInk" xmlns:wne="http://schemas.microsoft.com/office/word/2006/wordml" xmlns:wps="http://schemas.microsoft.com/office/word/2010/wordprocessingShape" mc:Ignorable="w14 w15 w16se w16cid w16 w16cex w16sdtdh w16du wp14">
+<w:hdr xmlns:wpc="http://schemas.microsoft.com/office/word/2010/wordprocessingCanvas" xmlns:cx="http://schemas.microsoft.com/office/drawing/2014/chartex" xmlns:cx1="http://schemas.microsoft.com/office/drawing/2015/9/8/chartex" xmlns:cx2="http://schemas.microsoft.com/office/drawing/2015/10/21/chartex" xmlns:cx3="http://schemas.microsoft.com/office/drawing/2016/5/9/chartex" xmlns:cx4="http://schemas.microsoft.com/office/drawing/2016/5/10/chartex" xmlns:cx5="http://schemas.microsoft.com/office/drawing/2016/5/11/chartex" xmlns:cx6="http://schemas.microsoft.com/office/drawing/2016/5/12/chartex" xmlns:cx7="http://schemas.microsoft.com/office/drawing/2016/5/13/chartex" xmlns:cx8="http://schemas.microsoft.com/office/drawing/2016/5/14/chartex" xmlns:mc="http://schemas.openxmlformats.org/markup-compatibility/2006" xmlns:aink="http://schemas.microsoft.com/office/drawing/2016/ink" xmlns:am3d="http://schemas.microsoft.com/office/drawing/2017/model3d" xmlns:o="urn:schemas-microsoft-com:office:office" xmlns:oel="http://schemas.microsoft.com/office/2019/extlst" xmlns:r="http://schemas.openxmlformats.org/officeDocument/2006/relationships" xmlns:m="http://schemas.openxmlformats.org/officeDocument/2006/math" xmlns:v="urn:schemas-microsoft-com:vml" xmlns:wp14="http://schemas.microsoft.com/office/word/2010/wordprocessingDrawing" xmlns:wp="http://schemas.openxmlformats.org/drawingml/2006/wordprocessingDrawing" xmlns:w10="urn:schemas-microsoft-com:office:word" xmlns:w="http://schemas.openxmlformats.org/wordprocessingml/2006/main" xmlns:w14="http://schemas.microsoft.com/office/word/2010/wordml" xmlns:w15="http://schemas.microsoft.com/office/word/2012/wordml" xmlns:w16cex="http://schemas.microsoft.com/office/word/2018/wordml/cex" xmlns:w16cid="http://schemas.microsoft.com/office/word/2016/wordml/cid" xmlns:w16="http://schemas.microsoft.com/office/word/2018/wordml" xmlns:w16sdtdh="http://schemas.microsoft.com/office/word/2020/wordml/sdtdatahash" xmlns:w16se="http://schemas.microsoft.com/office/word/2015/wordml/symex" xmlns:wpg="http://schemas.microsoft.com/office/word/2010/wordprocessingGroup" xmlns:wpi="http://schemas.microsoft.com/office/word/2010/wordprocessingInk" xmlns:wne="http://schemas.microsoft.com/office/word/2006/wordml" xmlns:wps="http://schemas.microsoft.com/office/word/2010/wordprocessingShape" mc:Ignorable="w14 w15 w16se w16cid w16 w16cex w16sdtdh wp14">
   <w:p>
     <w:pPr>
       <w:pStyle w:val="Cabealho"/>
@@ -3205,7 +3783,7 @@
 </file>
 
 <file path=word/styles.xml><?xml version="1.0" encoding="utf-8"?>
-<w:styles xmlns:mc="http://schemas.openxmlformats.org/markup-compatibility/2006" xmlns:r="http://schemas.openxmlformats.org/officeDocument/2006/relationships" xmlns:w="http://schemas.openxmlformats.org/wordprocessingml/2006/main" xmlns:w14="http://schemas.microsoft.com/office/word/2010/wordml" xmlns:w15="http://schemas.microsoft.com/office/word/2012/wordml" xmlns:w16cex="http://schemas.microsoft.com/office/word/2018/wordml/cex" xmlns:w16cid="http://schemas.microsoft.com/office/word/2016/wordml/cid" xmlns:w16="http://schemas.microsoft.com/office/word/2018/wordml" xmlns:w16du="http://schemas.microsoft.com/office/word/2023/wordml/word16du" xmlns:w16sdtdh="http://schemas.microsoft.com/office/word/2020/wordml/sdtdatahash" xmlns:w16se="http://schemas.microsoft.com/office/word/2015/wordml/symex" mc:Ignorable="w14 w15 w16se w16cid w16 w16cex w16sdtdh w16du">
+<w:styles xmlns:mc="http://schemas.openxmlformats.org/markup-compatibility/2006" xmlns:r="http://schemas.openxmlformats.org/officeDocument/2006/relationships" xmlns:w="http://schemas.openxmlformats.org/wordprocessingml/2006/main" xmlns:w14="http://schemas.microsoft.com/office/word/2010/wordml" xmlns:w15="http://schemas.microsoft.com/office/word/2012/wordml" xmlns:w16cex="http://schemas.microsoft.com/office/word/2018/wordml/cex" xmlns:w16cid="http://schemas.microsoft.com/office/word/2016/wordml/cid" xmlns:w16="http://schemas.microsoft.com/office/word/2018/wordml" xmlns:w16sdtdh="http://schemas.microsoft.com/office/word/2020/wordml/sdtdatahash" xmlns:w16se="http://schemas.microsoft.com/office/word/2015/wordml/symex" mc:Ignorable="w14 w15 w16se w16cid w16 w16cex w16sdtdh">
   <w:docDefaults>
     <w:rPrDefault>
       <w:rPr>

--- a/Atas/Atas de Reunião.docx
+++ b/Atas/Atas de Reunião.docx
@@ -1,6 +1,6 @@
 
 <file path=word/document.xml><?xml version="1.0" encoding="utf-8"?>
-<w:document xmlns:wpc="http://schemas.microsoft.com/office/word/2010/wordprocessingCanvas" xmlns:cx="http://schemas.microsoft.com/office/drawing/2014/chartex" xmlns:cx1="http://schemas.microsoft.com/office/drawing/2015/9/8/chartex" xmlns:cx2="http://schemas.microsoft.com/office/drawing/2015/10/21/chartex" xmlns:cx3="http://schemas.microsoft.com/office/drawing/2016/5/9/chartex" xmlns:cx4="http://schemas.microsoft.com/office/drawing/2016/5/10/chartex" xmlns:cx5="http://schemas.microsoft.com/office/drawing/2016/5/11/chartex" xmlns:cx6="http://schemas.microsoft.com/office/drawing/2016/5/12/chartex" xmlns:cx7="http://schemas.microsoft.com/office/drawing/2016/5/13/chartex" xmlns:cx8="http://schemas.microsoft.com/office/drawing/2016/5/14/chartex" xmlns:mc="http://schemas.openxmlformats.org/markup-compatibility/2006" xmlns:aink="http://schemas.microsoft.com/office/drawing/2016/ink" xmlns:am3d="http://schemas.microsoft.com/office/drawing/2017/model3d" xmlns:o="urn:schemas-microsoft-com:office:office" xmlns:oel="http://schemas.microsoft.com/office/2019/extlst" xmlns:r="http://schemas.openxmlformats.org/officeDocument/2006/relationships" xmlns:m="http://schemas.openxmlformats.org/officeDocument/2006/math" xmlns:v="urn:schemas-microsoft-com:vml" xmlns:wp14="http://schemas.microsoft.com/office/word/2010/wordprocessingDrawing" xmlns:wp="http://schemas.openxmlformats.org/drawingml/2006/wordprocessingDrawing" xmlns:w10="urn:schemas-microsoft-com:office:word" xmlns:w="http://schemas.openxmlformats.org/wordprocessingml/2006/main" xmlns:w14="http://schemas.microsoft.com/office/word/2010/wordml" xmlns:w15="http://schemas.microsoft.com/office/word/2012/wordml" xmlns:w16cex="http://schemas.microsoft.com/office/word/2018/wordml/cex" xmlns:w16cid="http://schemas.microsoft.com/office/word/2016/wordml/cid" xmlns:w16="http://schemas.microsoft.com/office/word/2018/wordml" xmlns:w16sdtdh="http://schemas.microsoft.com/office/word/2020/wordml/sdtdatahash" xmlns:w16se="http://schemas.microsoft.com/office/word/2015/wordml/symex" xmlns:wpg="http://schemas.microsoft.com/office/word/2010/wordprocessingGroup" xmlns:wpi="http://schemas.microsoft.com/office/word/2010/wordprocessingInk" xmlns:wne="http://schemas.microsoft.com/office/word/2006/wordml" xmlns:wps="http://schemas.microsoft.com/office/word/2010/wordprocessingShape" mc:Ignorable="w14 w15 w16se w16cid w16 w16cex w16sdtdh wp14">
+<w:document xmlns:wpc="http://schemas.microsoft.com/office/word/2010/wordprocessingCanvas" xmlns:cx="http://schemas.microsoft.com/office/drawing/2014/chartex" xmlns:cx1="http://schemas.microsoft.com/office/drawing/2015/9/8/chartex" xmlns:cx2="http://schemas.microsoft.com/office/drawing/2015/10/21/chartex" xmlns:cx3="http://schemas.microsoft.com/office/drawing/2016/5/9/chartex" xmlns:cx4="http://schemas.microsoft.com/office/drawing/2016/5/10/chartex" xmlns:cx5="http://schemas.microsoft.com/office/drawing/2016/5/11/chartex" xmlns:cx6="http://schemas.microsoft.com/office/drawing/2016/5/12/chartex" xmlns:cx7="http://schemas.microsoft.com/office/drawing/2016/5/13/chartex" xmlns:cx8="http://schemas.microsoft.com/office/drawing/2016/5/14/chartex" xmlns:mc="http://schemas.openxmlformats.org/markup-compatibility/2006" xmlns:aink="http://schemas.microsoft.com/office/drawing/2016/ink" xmlns:am3d="http://schemas.microsoft.com/office/drawing/2017/model3d" xmlns:o="urn:schemas-microsoft-com:office:office" xmlns:oel="http://schemas.microsoft.com/office/2019/extlst" xmlns:r="http://schemas.openxmlformats.org/officeDocument/2006/relationships" xmlns:m="http://schemas.openxmlformats.org/officeDocument/2006/math" xmlns:v="urn:schemas-microsoft-com:vml" xmlns:wp14="http://schemas.microsoft.com/office/word/2010/wordprocessingDrawing" xmlns:wp="http://schemas.openxmlformats.org/drawingml/2006/wordprocessingDrawing" xmlns:w10="urn:schemas-microsoft-com:office:word" xmlns:w="http://schemas.openxmlformats.org/wordprocessingml/2006/main" xmlns:w14="http://schemas.microsoft.com/office/word/2010/wordml" xmlns:w15="http://schemas.microsoft.com/office/word/2012/wordml" xmlns:w16cex="http://schemas.microsoft.com/office/word/2018/wordml/cex" xmlns:w16cid="http://schemas.microsoft.com/office/word/2016/wordml/cid" xmlns:w16="http://schemas.microsoft.com/office/word/2018/wordml" xmlns:w16du="http://schemas.microsoft.com/office/word/2023/wordml/word16du" xmlns:w16sdtdh="http://schemas.microsoft.com/office/word/2020/wordml/sdtdatahash" xmlns:w16se="http://schemas.microsoft.com/office/word/2015/wordml/symex" xmlns:wpg="http://schemas.microsoft.com/office/word/2010/wordprocessingGroup" xmlns:wpi="http://schemas.microsoft.com/office/word/2010/wordprocessingInk" xmlns:wne="http://schemas.microsoft.com/office/word/2006/wordml" xmlns:wps="http://schemas.microsoft.com/office/word/2010/wordprocessingShape" mc:Ignorable="w14 w15 w16se w16cid w16 w16cex w16sdtdh w16du wp14">
   <w:body>
     <w:tbl>
       <w:tblPr>
@@ -372,18 +372,8 @@
                       <w:sz w:val="24"/>
                       <w:szCs w:val="24"/>
                     </w:rPr>
-                    <w:t xml:space="preserve">Pedro </w:t>
-                  </w:r>
-                  <w:proofErr w:type="spellStart"/>
-                  <w:r>
-                    <w:rPr>
-                      <w:rFonts w:asciiTheme="majorHAnsi" w:hAnsiTheme="majorHAnsi" w:cstheme="majorHAnsi"/>
-                      <w:sz w:val="24"/>
-                      <w:szCs w:val="24"/>
-                    </w:rPr>
-                    <w:t>Sarabando</w:t>
-                  </w:r>
-                  <w:proofErr w:type="spellEnd"/>
+                    <w:t>Pedro Sarabando</w:t>
+                  </w:r>
                 </w:p>
                 <w:p>
                   <w:pPr>
@@ -754,18 +744,8 @@
                       <w:sz w:val="24"/>
                       <w:szCs w:val="24"/>
                     </w:rPr>
-                    <w:t xml:space="preserve">Pedro </w:t>
-                  </w:r>
-                  <w:proofErr w:type="spellStart"/>
-                  <w:r>
-                    <w:rPr>
-                      <w:rFonts w:asciiTheme="majorHAnsi" w:hAnsiTheme="majorHAnsi" w:cstheme="majorHAnsi"/>
-                      <w:sz w:val="24"/>
-                      <w:szCs w:val="24"/>
-                    </w:rPr>
-                    <w:t>Sarabando</w:t>
-                  </w:r>
-                  <w:proofErr w:type="spellEnd"/>
+                    <w:t>Pedro Sarabando</w:t>
+                  </w:r>
                 </w:p>
                 <w:p>
                   <w:pPr>
@@ -970,25 +950,7 @@
                       <w:sz w:val="24"/>
                       <w:szCs w:val="24"/>
                     </w:rPr>
-                    <w:t xml:space="preserve">Foi discutido em reunião ideias para as telas do CRUD, divisão de tarefas, protótipo, documentação e </w:t>
-                  </w:r>
-                  <w:proofErr w:type="spellStart"/>
-                  <w:r>
-                    <w:rPr>
-                      <w:rFonts w:asciiTheme="majorHAnsi" w:hAnsiTheme="majorHAnsi" w:cstheme="majorHAnsi"/>
-                      <w:sz w:val="24"/>
-                      <w:szCs w:val="24"/>
-                    </w:rPr>
-                    <w:t>storyboard</w:t>
-                  </w:r>
-                  <w:proofErr w:type="spellEnd"/>
-                  <w:r>
-                    <w:rPr>
-                      <w:rFonts w:asciiTheme="majorHAnsi" w:hAnsiTheme="majorHAnsi" w:cstheme="majorHAnsi"/>
-                      <w:sz w:val="24"/>
-                      <w:szCs w:val="24"/>
-                    </w:rPr>
-                    <w:t>.</w:t>
+                    <w:t>Foi discutido em reunião ideias para as telas do CRUD, divisão de tarefas, protótipo, documentação e storyboard.</w:t>
                   </w:r>
                 </w:p>
               </w:tc>
@@ -1124,18 +1086,8 @@
                       <w:sz w:val="24"/>
                       <w:szCs w:val="24"/>
                     </w:rPr>
-                    <w:t xml:space="preserve">Pedro </w:t>
-                  </w:r>
-                  <w:proofErr w:type="spellStart"/>
-                  <w:r>
-                    <w:rPr>
-                      <w:rFonts w:asciiTheme="majorHAnsi" w:hAnsiTheme="majorHAnsi" w:cstheme="majorHAnsi"/>
-                      <w:sz w:val="24"/>
-                      <w:szCs w:val="24"/>
-                    </w:rPr>
-                    <w:t>Sarabando</w:t>
-                  </w:r>
-                  <w:proofErr w:type="spellEnd"/>
+                    <w:t>Pedro Sarabando</w:t>
+                  </w:r>
                 </w:p>
                 <w:p>
                   <w:pPr>
@@ -1475,18 +1427,8 @@
                       <w:sz w:val="24"/>
                       <w:szCs w:val="24"/>
                     </w:rPr>
-                    <w:t xml:space="preserve">Pedro </w:t>
-                  </w:r>
-                  <w:proofErr w:type="spellStart"/>
-                  <w:r>
-                    <w:rPr>
-                      <w:rFonts w:asciiTheme="majorHAnsi" w:hAnsiTheme="majorHAnsi" w:cstheme="majorHAnsi"/>
-                      <w:sz w:val="24"/>
-                      <w:szCs w:val="24"/>
-                    </w:rPr>
-                    <w:t>Sarabando</w:t>
-                  </w:r>
-                  <w:proofErr w:type="spellEnd"/>
+                    <w:t>Pedro Sarabando</w:t>
+                  </w:r>
                 </w:p>
                 <w:p>
                   <w:pPr>
@@ -1866,18 +1808,8 @@
                       <w:sz w:val="24"/>
                       <w:szCs w:val="24"/>
                     </w:rPr>
-                    <w:t xml:space="preserve">Pedro </w:t>
-                  </w:r>
-                  <w:proofErr w:type="spellStart"/>
-                  <w:r>
-                    <w:rPr>
-                      <w:rFonts w:asciiTheme="majorHAnsi" w:hAnsiTheme="majorHAnsi" w:cstheme="majorHAnsi"/>
-                      <w:sz w:val="24"/>
-                      <w:szCs w:val="24"/>
-                    </w:rPr>
-                    <w:t>Sarabando</w:t>
-                  </w:r>
-                  <w:proofErr w:type="spellEnd"/>
+                    <w:t>Pedro Sarabando</w:t>
+                  </w:r>
                 </w:p>
                 <w:p>
                   <w:pPr>
@@ -2047,23 +1979,13 @@
                     </w:rPr>
                     <w:t xml:space="preserve"> Foi feita a retro onde todos levantaram pontos positivos e negativos da primeira Sprint e principalmente pontos a </w:t>
                   </w:r>
-                  <w:proofErr w:type="gramStart"/>
-                  <w:r>
-                    <w:rPr>
-                      <w:rFonts w:asciiTheme="majorHAnsi" w:hAnsiTheme="majorHAnsi" w:cstheme="majorHAnsi"/>
-                      <w:sz w:val="24"/>
-                      <w:szCs w:val="24"/>
-                    </w:rPr>
-                    <w:t>melhorar .</w:t>
-                  </w:r>
-                  <w:proofErr w:type="gramEnd"/>
-                  <w:r>
-                    <w:rPr>
-                      <w:rFonts w:asciiTheme="majorHAnsi" w:hAnsiTheme="majorHAnsi" w:cstheme="majorHAnsi"/>
-                      <w:sz w:val="24"/>
-                      <w:szCs w:val="24"/>
-                    </w:rPr>
-                    <w:t xml:space="preserve"> </w:t>
+                  <w:r>
+                    <w:rPr>
+                      <w:rFonts w:asciiTheme="majorHAnsi" w:hAnsiTheme="majorHAnsi" w:cstheme="majorHAnsi"/>
+                      <w:sz w:val="24"/>
+                      <w:szCs w:val="24"/>
+                    </w:rPr>
+                    <w:t xml:space="preserve">melhorar . </w:t>
                   </w:r>
                 </w:p>
                 <w:p>
@@ -2203,18 +2125,8 @@
                       <w:sz w:val="24"/>
                       <w:szCs w:val="24"/>
                     </w:rPr>
-                    <w:t xml:space="preserve">Pedro </w:t>
-                  </w:r>
-                  <w:proofErr w:type="spellStart"/>
-                  <w:r>
-                    <w:rPr>
-                      <w:rFonts w:asciiTheme="majorHAnsi" w:hAnsiTheme="majorHAnsi" w:cstheme="majorHAnsi"/>
-                      <w:sz w:val="24"/>
-                      <w:szCs w:val="24"/>
-                    </w:rPr>
-                    <w:t>Sarabando</w:t>
-                  </w:r>
-                  <w:proofErr w:type="spellEnd"/>
+                    <w:t>Pedro Sarabando</w:t>
+                  </w:r>
                 </w:p>
                 <w:p>
                   <w:pPr>
@@ -2381,25 +2293,7 @@
                       <w:sz w:val="24"/>
                       <w:szCs w:val="24"/>
                     </w:rPr>
-                    <w:t xml:space="preserve">Divisão de </w:t>
-                  </w:r>
-                  <w:proofErr w:type="spellStart"/>
-                  <w:r>
-                    <w:rPr>
-                      <w:rFonts w:asciiTheme="majorHAnsi" w:hAnsiTheme="majorHAnsi" w:cstheme="majorHAnsi"/>
-                      <w:sz w:val="24"/>
-                      <w:szCs w:val="24"/>
-                    </w:rPr>
-                    <w:t>tasks</w:t>
-                  </w:r>
-                  <w:proofErr w:type="spellEnd"/>
-                  <w:r>
-                    <w:rPr>
-                      <w:rFonts w:asciiTheme="majorHAnsi" w:hAnsiTheme="majorHAnsi" w:cstheme="majorHAnsi"/>
-                      <w:sz w:val="24"/>
-                      <w:szCs w:val="24"/>
-                    </w:rPr>
-                    <w:t xml:space="preserve"> e tempo estimado para entrega</w:t>
+                    <w:t>Divisão de tasks e tempo estimado para entrega</w:t>
                   </w:r>
                 </w:p>
                 <w:p/>
@@ -2520,18 +2414,8 @@
                       <w:sz w:val="24"/>
                       <w:szCs w:val="24"/>
                     </w:rPr>
-                    <w:t xml:space="preserve">Pedro </w:t>
-                  </w:r>
-                  <w:proofErr w:type="spellStart"/>
-                  <w:r>
-                    <w:rPr>
-                      <w:rFonts w:asciiTheme="majorHAnsi" w:hAnsiTheme="majorHAnsi" w:cstheme="majorHAnsi"/>
-                      <w:sz w:val="24"/>
-                      <w:szCs w:val="24"/>
-                    </w:rPr>
-                    <w:t>Sarabando</w:t>
-                  </w:r>
-                  <w:proofErr w:type="spellEnd"/>
+                    <w:t>Pedro Sarabando</w:t>
+                  </w:r>
                 </w:p>
                 <w:p>
                   <w:pPr>
@@ -2667,34 +2551,7 @@
                       <w:sz w:val="24"/>
                       <w:szCs w:val="24"/>
                     </w:rPr>
-                    <w:t xml:space="preserve">Não </w:t>
-                  </w:r>
-                  <w:proofErr w:type="spellStart"/>
-                  <w:r>
-                    <w:rPr>
-                      <w:rFonts w:asciiTheme="majorHAnsi" w:hAnsiTheme="majorHAnsi" w:cstheme="majorHAnsi"/>
-                      <w:sz w:val="24"/>
-                      <w:szCs w:val="24"/>
-                    </w:rPr>
-                    <w:t>chegarama</w:t>
-                  </w:r>
-                  <w:proofErr w:type="spellEnd"/>
-                  <w:r>
-                    <w:rPr>
-                      <w:rFonts w:asciiTheme="majorHAnsi" w:hAnsiTheme="majorHAnsi" w:cstheme="majorHAnsi"/>
-                      <w:sz w:val="24"/>
-                      <w:szCs w:val="24"/>
-                    </w:rPr>
-                    <w:t xml:space="preserve"> tempo da </w:t>
-                  </w:r>
-                  <w:proofErr w:type="spellStart"/>
-                  <w:r>
-                    <w:rPr>
-                      <w:rFonts w:asciiTheme="majorHAnsi" w:hAnsiTheme="majorHAnsi" w:cstheme="majorHAnsi"/>
-                      <w:sz w:val="24"/>
-                      <w:szCs w:val="24"/>
-                    </w:rPr>
-                    <w:t>da</w:t>
+                    <w:t>Não chegarama tempo da da</w:t>
                   </w:r>
                   <w:r>
                     <w:rPr>
@@ -2704,7 +2561,6 @@
                     </w:rPr>
                     <w:t>ily</w:t>
                   </w:r>
-                  <w:proofErr w:type="spellEnd"/>
                 </w:p>
               </w:tc>
               <w:tc>
@@ -2858,18 +2714,8 @@
                       <w:sz w:val="24"/>
                       <w:szCs w:val="24"/>
                     </w:rPr>
-                    <w:t xml:space="preserve">Pedro </w:t>
-                  </w:r>
-                  <w:proofErr w:type="spellStart"/>
-                  <w:r>
-                    <w:rPr>
-                      <w:rFonts w:asciiTheme="majorHAnsi" w:hAnsiTheme="majorHAnsi" w:cstheme="majorHAnsi"/>
-                      <w:sz w:val="24"/>
-                      <w:szCs w:val="24"/>
-                    </w:rPr>
-                    <w:t>Sarabando</w:t>
-                  </w:r>
-                  <w:proofErr w:type="spellEnd"/>
+                    <w:t>Pedro Sarabando</w:t>
+                  </w:r>
                 </w:p>
                 <w:p>
                   <w:pPr>
@@ -2977,18 +2823,8 @@
                       <w:sz w:val="24"/>
                       <w:szCs w:val="24"/>
                     </w:rPr>
-                    <w:t xml:space="preserve">Não chegou a tempo da </w:t>
-                  </w:r>
-                  <w:proofErr w:type="spellStart"/>
-                  <w:r>
-                    <w:rPr>
-                      <w:rFonts w:asciiTheme="majorHAnsi" w:hAnsiTheme="majorHAnsi" w:cstheme="majorHAnsi"/>
-                      <w:sz w:val="24"/>
-                      <w:szCs w:val="24"/>
-                    </w:rPr>
-                    <w:t>daily</w:t>
-                  </w:r>
-                  <w:proofErr w:type="spellEnd"/>
+                    <w:t>Não chegou a tempo da daily</w:t>
+                  </w:r>
                 </w:p>
               </w:tc>
               <w:tc>
@@ -2999,13 +2835,8 @@
                 <w:p/>
                 <w:p>
                   <w:r>
-                    <w:t xml:space="preserve">Alinhamos prazos e tarefas que podíamos já começar a realizar na semana, alinhamos e já iniciamos a idealização do DER, mudamos também os horários das </w:t>
-                  </w:r>
-                  <w:proofErr w:type="spellStart"/>
-                  <w:r>
-                    <w:t>dailys</w:t>
-                  </w:r>
-                  <w:proofErr w:type="spellEnd"/>
+                    <w:t>Alinhamos prazos e tarefas que podíamos já começar a realizar na semana, alinhamos e já iniciamos a idealização do DER, mudamos também os horários das dailys</w:t>
+                  </w:r>
                 </w:p>
               </w:tc>
             </w:tr>
@@ -3027,6 +2858,42 @@
                       <w:szCs w:val="24"/>
                     </w:rPr>
                   </w:pPr>
+                  <w:r>
+                    <w:rPr>
+                      <w:rFonts w:asciiTheme="majorHAnsi" w:hAnsiTheme="majorHAnsi" w:cstheme="majorHAnsi"/>
+                      <w:sz w:val="24"/>
+                      <w:szCs w:val="24"/>
+                    </w:rPr>
+                    <w:t xml:space="preserve"> </w:t>
+                  </w:r>
+                </w:p>
+                <w:p>
+                  <w:pPr>
+                    <w:jc w:val="center"/>
+                    <w:rPr>
+                      <w:rFonts w:asciiTheme="majorHAnsi" w:hAnsiTheme="majorHAnsi" w:cstheme="majorHAnsi"/>
+                      <w:sz w:val="24"/>
+                      <w:szCs w:val="24"/>
+                    </w:rPr>
+                  </w:pPr>
+                </w:p>
+                <w:p>
+                  <w:pPr>
+                    <w:jc w:val="center"/>
+                    <w:rPr>
+                      <w:rFonts w:asciiTheme="majorHAnsi" w:hAnsiTheme="majorHAnsi" w:cstheme="majorHAnsi"/>
+                      <w:sz w:val="24"/>
+                      <w:szCs w:val="24"/>
+                    </w:rPr>
+                  </w:pPr>
+                  <w:r>
+                    <w:rPr>
+                      <w:rFonts w:asciiTheme="majorHAnsi" w:hAnsiTheme="majorHAnsi" w:cstheme="majorHAnsi"/>
+                      <w:sz w:val="24"/>
+                      <w:szCs w:val="24"/>
+                    </w:rPr>
+                    <w:t>03/04/2024</w:t>
+                  </w:r>
                 </w:p>
               </w:tc>
               <w:tc>
@@ -3043,6 +2910,78 @@
                       <w:szCs w:val="24"/>
                     </w:rPr>
                   </w:pPr>
+                  <w:r>
+                    <w:rPr>
+                      <w:rFonts w:asciiTheme="majorHAnsi" w:hAnsiTheme="majorHAnsi" w:cstheme="majorHAnsi"/>
+                      <w:sz w:val="24"/>
+                      <w:szCs w:val="24"/>
+                    </w:rPr>
+                    <w:t>Nathalia Florencio</w:t>
+                  </w:r>
+                </w:p>
+                <w:p>
+                  <w:pPr>
+                    <w:jc w:val="center"/>
+                    <w:rPr>
+                      <w:rFonts w:asciiTheme="majorHAnsi" w:hAnsiTheme="majorHAnsi" w:cstheme="majorHAnsi"/>
+                      <w:sz w:val="24"/>
+                      <w:szCs w:val="24"/>
+                    </w:rPr>
+                  </w:pPr>
+                  <w:r>
+                    <w:rPr>
+                      <w:rFonts w:asciiTheme="majorHAnsi" w:hAnsiTheme="majorHAnsi" w:cstheme="majorHAnsi"/>
+                      <w:sz w:val="24"/>
+                      <w:szCs w:val="24"/>
+                    </w:rPr>
+                    <w:t>Pedro Sarabando</w:t>
+                  </w:r>
+                </w:p>
+                <w:p>
+                  <w:pPr>
+                    <w:jc w:val="center"/>
+                    <w:rPr>
+                      <w:rFonts w:asciiTheme="majorHAnsi" w:hAnsiTheme="majorHAnsi" w:cstheme="majorHAnsi"/>
+                      <w:sz w:val="24"/>
+                      <w:szCs w:val="24"/>
+                    </w:rPr>
+                  </w:pPr>
+                  <w:r>
+                    <w:rPr>
+                      <w:rFonts w:asciiTheme="majorHAnsi" w:hAnsiTheme="majorHAnsi" w:cstheme="majorHAnsi"/>
+                      <w:sz w:val="24"/>
+                      <w:szCs w:val="24"/>
+                    </w:rPr>
+                    <w:t>Pedro Henrique</w:t>
+                  </w:r>
+                </w:p>
+                <w:p>
+                  <w:pPr>
+                    <w:jc w:val="center"/>
+                    <w:rPr>
+                      <w:rFonts w:asciiTheme="majorHAnsi" w:hAnsiTheme="majorHAnsi" w:cstheme="majorHAnsi"/>
+                      <w:sz w:val="24"/>
+                      <w:szCs w:val="24"/>
+                    </w:rPr>
+                  </w:pPr>
+                  <w:r>
+                    <w:rPr>
+                      <w:rFonts w:asciiTheme="majorHAnsi" w:hAnsiTheme="majorHAnsi" w:cstheme="majorHAnsi"/>
+                      <w:sz w:val="24"/>
+                      <w:szCs w:val="24"/>
+                    </w:rPr>
+                    <w:t>Yuri</w:t>
+                  </w:r>
+                </w:p>
+                <w:p>
+                  <w:pPr>
+                    <w:jc w:val="center"/>
+                    <w:rPr>
+                      <w:rFonts w:asciiTheme="majorHAnsi" w:hAnsiTheme="majorHAnsi" w:cstheme="majorHAnsi"/>
+                      <w:sz w:val="24"/>
+                      <w:szCs w:val="24"/>
+                    </w:rPr>
+                  </w:pPr>
                 </w:p>
               </w:tc>
               <w:tc>
@@ -3051,6 +2990,43 @@
                   <w:shd w:val="clear" w:color="auto" w:fill="FFFFFF" w:themeFill="background1"/>
                 </w:tcPr>
                 <w:p/>
+                <w:p>
+                  <w:pPr>
+                    <w:jc w:val="center"/>
+                    <w:rPr>
+                      <w:rFonts w:asciiTheme="majorHAnsi" w:hAnsiTheme="majorHAnsi" w:cstheme="majorHAnsi"/>
+                      <w:sz w:val="24"/>
+                      <w:szCs w:val="24"/>
+                    </w:rPr>
+                  </w:pPr>
+                  <w:r>
+                    <w:rPr>
+                      <w:rFonts w:asciiTheme="majorHAnsi" w:hAnsiTheme="majorHAnsi" w:cstheme="majorHAnsi"/>
+                      <w:sz w:val="24"/>
+                      <w:szCs w:val="24"/>
+                    </w:rPr>
+                    <w:t>Gabriela Severino</w:t>
+                  </w:r>
+                </w:p>
+                <w:p>
+                  <w:pPr>
+                    <w:jc w:val="center"/>
+                    <w:rPr>
+                      <w:rFonts w:asciiTheme="majorHAnsi" w:hAnsiTheme="majorHAnsi" w:cstheme="majorHAnsi"/>
+                      <w:sz w:val="24"/>
+                      <w:szCs w:val="24"/>
+                    </w:rPr>
+                  </w:pPr>
+                  <w:r>
+                    <w:rPr>
+                      <w:rFonts w:asciiTheme="majorHAnsi" w:hAnsiTheme="majorHAnsi" w:cstheme="majorHAnsi"/>
+                      <w:sz w:val="24"/>
+                      <w:szCs w:val="24"/>
+                    </w:rPr>
+                    <w:t>Luiz Fernando</w:t>
+                  </w:r>
+                </w:p>
+                <w:p/>
               </w:tc>
               <w:tc>
                 <w:tcPr>
@@ -3066,6 +3042,32 @@
                     </w:rPr>
                   </w:pPr>
                 </w:p>
+                <w:p>
+                  <w:pPr>
+                    <w:rPr>
+                      <w:rFonts w:asciiTheme="majorHAnsi" w:hAnsiTheme="majorHAnsi" w:cstheme="majorHAnsi"/>
+                      <w:sz w:val="24"/>
+                      <w:szCs w:val="24"/>
+                    </w:rPr>
+                  </w:pPr>
+                </w:p>
+                <w:p>
+                  <w:pPr>
+                    <w:rPr>
+                      <w:rFonts w:asciiTheme="majorHAnsi" w:hAnsiTheme="majorHAnsi" w:cstheme="majorHAnsi"/>
+                      <w:sz w:val="24"/>
+                      <w:szCs w:val="24"/>
+                    </w:rPr>
+                  </w:pPr>
+                  <w:r>
+                    <w:rPr>
+                      <w:rFonts w:asciiTheme="majorHAnsi" w:hAnsiTheme="majorHAnsi" w:cstheme="majorHAnsi"/>
+                      <w:sz w:val="24"/>
+                      <w:szCs w:val="24"/>
+                    </w:rPr>
+                    <w:t>Não chegou a tempo da daily</w:t>
+                  </w:r>
+                </w:p>
               </w:tc>
               <w:tc>
                 <w:tcPr>
@@ -3073,6 +3075,23 @@
                   <w:shd w:val="clear" w:color="auto" w:fill="FFFFFF" w:themeFill="background1"/>
                 </w:tcPr>
                 <w:p/>
+                <w:p>
+                  <w:r>
+                    <w:t xml:space="preserve">Tiramos </w:t>
+                  </w:r>
+                  <w:r>
+                    <w:t>dúvidas</w:t>
+                  </w:r>
+                  <w:r>
+                    <w:t xml:space="preserve"> e alinhamos alguns pontos referentes as atividades que cada membro </w:t>
+                  </w:r>
+                  <w:r>
+                    <w:t>irá</w:t>
+                  </w:r>
+                  <w:r>
+                    <w:t xml:space="preserve"> realizar</w:t>
+                  </w:r>
+                </w:p>
               </w:tc>
             </w:tr>
             <w:tr>
@@ -3093,6 +3112,58 @@
                       <w:szCs w:val="24"/>
                     </w:rPr>
                   </w:pPr>
+                  <w:r>
+                    <w:rPr>
+                      <w:rFonts w:asciiTheme="majorHAnsi" w:hAnsiTheme="majorHAnsi" w:cstheme="majorHAnsi"/>
+                      <w:sz w:val="24"/>
+                      <w:szCs w:val="24"/>
+                    </w:rPr>
+                    <w:t xml:space="preserve"> </w:t>
+                  </w:r>
+                </w:p>
+                <w:p>
+                  <w:pPr>
+                    <w:jc w:val="center"/>
+                    <w:rPr>
+                      <w:rFonts w:asciiTheme="majorHAnsi" w:hAnsiTheme="majorHAnsi" w:cstheme="majorHAnsi"/>
+                      <w:sz w:val="24"/>
+                      <w:szCs w:val="24"/>
+                    </w:rPr>
+                  </w:pPr>
+                </w:p>
+                <w:p>
+                  <w:pPr>
+                    <w:jc w:val="center"/>
+                    <w:rPr>
+                      <w:rFonts w:asciiTheme="majorHAnsi" w:hAnsiTheme="majorHAnsi" w:cstheme="majorHAnsi"/>
+                      <w:sz w:val="24"/>
+                      <w:szCs w:val="24"/>
+                    </w:rPr>
+                  </w:pPr>
+                  <w:r>
+                    <w:rPr>
+                      <w:rFonts w:asciiTheme="majorHAnsi" w:hAnsiTheme="majorHAnsi" w:cstheme="majorHAnsi"/>
+                      <w:sz w:val="24"/>
+                      <w:szCs w:val="24"/>
+                    </w:rPr>
+                    <w:t>0</w:t>
+                  </w:r>
+                  <w:r>
+                    <w:rPr>
+                      <w:rFonts w:asciiTheme="majorHAnsi" w:hAnsiTheme="majorHAnsi" w:cstheme="majorHAnsi"/>
+                      <w:sz w:val="24"/>
+                      <w:szCs w:val="24"/>
+                    </w:rPr>
+                    <w:t>5</w:t>
+                  </w:r>
+                  <w:r>
+                    <w:rPr>
+                      <w:rFonts w:asciiTheme="majorHAnsi" w:hAnsiTheme="majorHAnsi" w:cstheme="majorHAnsi"/>
+                      <w:sz w:val="24"/>
+                      <w:szCs w:val="24"/>
+                    </w:rPr>
+                    <w:t>/04/2024</w:t>
+                  </w:r>
                 </w:p>
               </w:tc>
               <w:tc>
@@ -3109,6 +3180,60 @@
                       <w:szCs w:val="24"/>
                     </w:rPr>
                   </w:pPr>
+                  <w:r>
+                    <w:rPr>
+                      <w:rFonts w:asciiTheme="majorHAnsi" w:hAnsiTheme="majorHAnsi" w:cstheme="majorHAnsi"/>
+                      <w:sz w:val="24"/>
+                      <w:szCs w:val="24"/>
+                    </w:rPr>
+                    <w:t>Nathalia Florencio</w:t>
+                  </w:r>
+                </w:p>
+                <w:p>
+                  <w:pPr>
+                    <w:jc w:val="center"/>
+                    <w:rPr>
+                      <w:rFonts w:asciiTheme="majorHAnsi" w:hAnsiTheme="majorHAnsi" w:cstheme="majorHAnsi"/>
+                      <w:sz w:val="24"/>
+                      <w:szCs w:val="24"/>
+                    </w:rPr>
+                  </w:pPr>
+                  <w:r>
+                    <w:rPr>
+                      <w:rFonts w:asciiTheme="majorHAnsi" w:hAnsiTheme="majorHAnsi" w:cstheme="majorHAnsi"/>
+                      <w:sz w:val="24"/>
+                      <w:szCs w:val="24"/>
+                    </w:rPr>
+                    <w:t>Pedro Sarabando</w:t>
+                  </w:r>
+                </w:p>
+                <w:p>
+                  <w:pPr>
+                    <w:jc w:val="center"/>
+                    <w:rPr>
+                      <w:rFonts w:asciiTheme="majorHAnsi" w:hAnsiTheme="majorHAnsi" w:cstheme="majorHAnsi"/>
+                      <w:sz w:val="24"/>
+                      <w:szCs w:val="24"/>
+                    </w:rPr>
+                  </w:pPr>
+                  <w:r>
+                    <w:rPr>
+                      <w:rFonts w:asciiTheme="majorHAnsi" w:hAnsiTheme="majorHAnsi" w:cstheme="majorHAnsi"/>
+                      <w:sz w:val="24"/>
+                      <w:szCs w:val="24"/>
+                    </w:rPr>
+                    <w:t>Yuri</w:t>
+                  </w:r>
+                </w:p>
+                <w:p>
+                  <w:pPr>
+                    <w:jc w:val="center"/>
+                    <w:rPr>
+                      <w:rFonts w:asciiTheme="majorHAnsi" w:hAnsiTheme="majorHAnsi" w:cstheme="majorHAnsi"/>
+                      <w:sz w:val="24"/>
+                      <w:szCs w:val="24"/>
+                    </w:rPr>
+                  </w:pPr>
                 </w:p>
               </w:tc>
               <w:tc>
@@ -3117,6 +3242,61 @@
                   <w:shd w:val="clear" w:color="auto" w:fill="FFFFFF" w:themeFill="background1"/>
                 </w:tcPr>
                 <w:p/>
+                <w:p>
+                  <w:pPr>
+                    <w:jc w:val="center"/>
+                    <w:rPr>
+                      <w:rFonts w:asciiTheme="majorHAnsi" w:hAnsiTheme="majorHAnsi" w:cstheme="majorHAnsi"/>
+                      <w:sz w:val="24"/>
+                      <w:szCs w:val="24"/>
+                    </w:rPr>
+                  </w:pPr>
+                  <w:r>
+                    <w:rPr>
+                      <w:rFonts w:asciiTheme="majorHAnsi" w:hAnsiTheme="majorHAnsi" w:cstheme="majorHAnsi"/>
+                      <w:sz w:val="24"/>
+                      <w:szCs w:val="24"/>
+                    </w:rPr>
+                    <w:t>Gabriela Severino</w:t>
+                  </w:r>
+                </w:p>
+                <w:p>
+                  <w:pPr>
+                    <w:jc w:val="center"/>
+                    <w:rPr>
+                      <w:rFonts w:asciiTheme="majorHAnsi" w:hAnsiTheme="majorHAnsi" w:cstheme="majorHAnsi"/>
+                      <w:sz w:val="24"/>
+                      <w:szCs w:val="24"/>
+                    </w:rPr>
+                  </w:pPr>
+                  <w:r>
+                    <w:rPr>
+                      <w:rFonts w:asciiTheme="majorHAnsi" w:hAnsiTheme="majorHAnsi" w:cstheme="majorHAnsi"/>
+                      <w:sz w:val="24"/>
+                      <w:szCs w:val="24"/>
+                    </w:rPr>
+                    <w:t>Luiz Fernando</w:t>
+                  </w:r>
+                </w:p>
+                <w:p>
+                  <w:pPr>
+                    <w:jc w:val="center"/>
+                    <w:rPr>
+                      <w:rFonts w:asciiTheme="majorHAnsi" w:hAnsiTheme="majorHAnsi" w:cstheme="majorHAnsi"/>
+                      <w:sz w:val="24"/>
+                      <w:szCs w:val="24"/>
+                    </w:rPr>
+                  </w:pPr>
+                  <w:r>
+                    <w:rPr>
+                      <w:rFonts w:asciiTheme="majorHAnsi" w:hAnsiTheme="majorHAnsi" w:cstheme="majorHAnsi"/>
+                      <w:sz w:val="24"/>
+                      <w:szCs w:val="24"/>
+                    </w:rPr>
+                    <w:t>Pedro Henrique</w:t>
+                  </w:r>
+                </w:p>
+                <w:p/>
               </w:tc>
               <w:tc>
                 <w:tcPr>
@@ -3132,6 +3312,32 @@
                     </w:rPr>
                   </w:pPr>
                 </w:p>
+                <w:p>
+                  <w:pPr>
+                    <w:rPr>
+                      <w:rFonts w:asciiTheme="majorHAnsi" w:hAnsiTheme="majorHAnsi" w:cstheme="majorHAnsi"/>
+                      <w:sz w:val="24"/>
+                      <w:szCs w:val="24"/>
+                    </w:rPr>
+                  </w:pPr>
+                </w:p>
+                <w:p>
+                  <w:pPr>
+                    <w:rPr>
+                      <w:rFonts w:asciiTheme="majorHAnsi" w:hAnsiTheme="majorHAnsi" w:cstheme="majorHAnsi"/>
+                      <w:sz w:val="24"/>
+                      <w:szCs w:val="24"/>
+                    </w:rPr>
+                  </w:pPr>
+                  <w:r>
+                    <w:rPr>
+                      <w:rFonts w:asciiTheme="majorHAnsi" w:hAnsiTheme="majorHAnsi" w:cstheme="majorHAnsi"/>
+                      <w:sz w:val="24"/>
+                      <w:szCs w:val="24"/>
+                    </w:rPr>
+                    <w:t>Não chegou a tempo da daily</w:t>
+                  </w:r>
+                </w:p>
               </w:tc>
               <w:tc>
                 <w:tcPr>
@@ -3139,72 +3345,11 @@
                   <w:shd w:val="clear" w:color="auto" w:fill="FFFFFF" w:themeFill="background1"/>
                 </w:tcPr>
                 <w:p/>
-              </w:tc>
-            </w:tr>
-            <w:tr>
-              <w:trPr>
-                <w:trHeight w:val="1797"/>
-              </w:trPr>
-              <w:tc>
-                <w:tcPr>
-                  <w:tcW w:w="1545" w:type="dxa"/>
-                  <w:shd w:val="clear" w:color="auto" w:fill="FFFFFF" w:themeFill="background1"/>
-                </w:tcPr>
-                <w:p>
-                  <w:pPr>
-                    <w:jc w:val="center"/>
-                    <w:rPr>
-                      <w:rFonts w:asciiTheme="majorHAnsi" w:hAnsiTheme="majorHAnsi" w:cstheme="majorHAnsi"/>
-                      <w:sz w:val="24"/>
-                      <w:szCs w:val="24"/>
-                    </w:rPr>
-                  </w:pPr>
-                </w:p>
-              </w:tc>
-              <w:tc>
-                <w:tcPr>
-                  <w:tcW w:w="2337" w:type="dxa"/>
-                  <w:shd w:val="clear" w:color="auto" w:fill="FFFFFF" w:themeFill="background1"/>
-                </w:tcPr>
-                <w:p>
-                  <w:pPr>
-                    <w:jc w:val="center"/>
-                    <w:rPr>
-                      <w:rFonts w:asciiTheme="majorHAnsi" w:hAnsiTheme="majorHAnsi" w:cstheme="majorHAnsi"/>
-                      <w:sz w:val="24"/>
-                      <w:szCs w:val="24"/>
-                    </w:rPr>
-                  </w:pPr>
-                </w:p>
-              </w:tc>
-              <w:tc>
-                <w:tcPr>
-                  <w:tcW w:w="1806" w:type="dxa"/>
-                  <w:shd w:val="clear" w:color="auto" w:fill="FFFFFF" w:themeFill="background1"/>
-                </w:tcPr>
-                <w:p/>
-              </w:tc>
-              <w:tc>
-                <w:tcPr>
-                  <w:tcW w:w="1876" w:type="dxa"/>
-                  <w:shd w:val="clear" w:color="auto" w:fill="FFFFFF" w:themeFill="background1"/>
-                </w:tcPr>
-                <w:p>
-                  <w:pPr>
-                    <w:rPr>
-                      <w:rFonts w:asciiTheme="majorHAnsi" w:hAnsiTheme="majorHAnsi" w:cstheme="majorHAnsi"/>
-                      <w:sz w:val="24"/>
-                      <w:szCs w:val="24"/>
-                    </w:rPr>
-                  </w:pPr>
-                </w:p>
-              </w:tc>
-              <w:tc>
-                <w:tcPr>
-                  <w:tcW w:w="4061" w:type="dxa"/>
-                  <w:shd w:val="clear" w:color="auto" w:fill="FFFFFF" w:themeFill="background1"/>
-                </w:tcPr>
-                <w:p/>
+                <w:p>
+                  <w:r>
+                    <w:t xml:space="preserve">Foi discutido sobre a nova ideia de inovação, e falada um pouco sobre o andamento das atividades semanais </w:t>
+                  </w:r>
+                </w:p>
               </w:tc>
             </w:tr>
             <w:tr>
@@ -3641,7 +3786,7 @@
 </file>
 
 <file path=word/endnotes.xml><?xml version="1.0" encoding="utf-8"?>
-<w:endnotes xmlns:wpc="http://schemas.microsoft.com/office/word/2010/wordprocessingCanvas" xmlns:cx="http://schemas.microsoft.com/office/drawing/2014/chartex" xmlns:cx1="http://schemas.microsoft.com/office/drawing/2015/9/8/chartex" xmlns:cx2="http://schemas.microsoft.com/office/drawing/2015/10/21/chartex" xmlns:cx3="http://schemas.microsoft.com/office/drawing/2016/5/9/chartex" xmlns:cx4="http://schemas.microsoft.com/office/drawing/2016/5/10/chartex" xmlns:cx5="http://schemas.microsoft.com/office/drawing/2016/5/11/chartex" xmlns:cx6="http://schemas.microsoft.com/office/drawing/2016/5/12/chartex" xmlns:cx7="http://schemas.microsoft.com/office/drawing/2016/5/13/chartex" xmlns:cx8="http://schemas.microsoft.com/office/drawing/2016/5/14/chartex" xmlns:mc="http://schemas.openxmlformats.org/markup-compatibility/2006" xmlns:aink="http://schemas.microsoft.com/office/drawing/2016/ink" xmlns:am3d="http://schemas.microsoft.com/office/drawing/2017/model3d" xmlns:o="urn:schemas-microsoft-com:office:office" xmlns:oel="http://schemas.microsoft.com/office/2019/extlst" xmlns:r="http://schemas.openxmlformats.org/officeDocument/2006/relationships" xmlns:m="http://schemas.openxmlformats.org/officeDocument/2006/math" xmlns:v="urn:schemas-microsoft-com:vml" xmlns:wp14="http://schemas.microsoft.com/office/word/2010/wordprocessingDrawing" xmlns:wp="http://schemas.openxmlformats.org/drawingml/2006/wordprocessingDrawing" xmlns:w10="urn:schemas-microsoft-com:office:word" xmlns:w="http://schemas.openxmlformats.org/wordprocessingml/2006/main" xmlns:w14="http://schemas.microsoft.com/office/word/2010/wordml" xmlns:w15="http://schemas.microsoft.com/office/word/2012/wordml" xmlns:w16cex="http://schemas.microsoft.com/office/word/2018/wordml/cex" xmlns:w16cid="http://schemas.microsoft.com/office/word/2016/wordml/cid" xmlns:w16="http://schemas.microsoft.com/office/word/2018/wordml" xmlns:w16sdtdh="http://schemas.microsoft.com/office/word/2020/wordml/sdtdatahash" xmlns:w16se="http://schemas.microsoft.com/office/word/2015/wordml/symex" xmlns:wpg="http://schemas.microsoft.com/office/word/2010/wordprocessingGroup" xmlns:wpi="http://schemas.microsoft.com/office/word/2010/wordprocessingInk" xmlns:wne="http://schemas.microsoft.com/office/word/2006/wordml" xmlns:wps="http://schemas.microsoft.com/office/word/2010/wordprocessingShape" mc:Ignorable="w14 w15 w16se w16cid w16 w16cex w16sdtdh wp14">
+<w:endnotes xmlns:wpc="http://schemas.microsoft.com/office/word/2010/wordprocessingCanvas" xmlns:cx="http://schemas.microsoft.com/office/drawing/2014/chartex" xmlns:cx1="http://schemas.microsoft.com/office/drawing/2015/9/8/chartex" xmlns:cx2="http://schemas.microsoft.com/office/drawing/2015/10/21/chartex" xmlns:cx3="http://schemas.microsoft.com/office/drawing/2016/5/9/chartex" xmlns:cx4="http://schemas.microsoft.com/office/drawing/2016/5/10/chartex" xmlns:cx5="http://schemas.microsoft.com/office/drawing/2016/5/11/chartex" xmlns:cx6="http://schemas.microsoft.com/office/drawing/2016/5/12/chartex" xmlns:cx7="http://schemas.microsoft.com/office/drawing/2016/5/13/chartex" xmlns:cx8="http://schemas.microsoft.com/office/drawing/2016/5/14/chartex" xmlns:mc="http://schemas.openxmlformats.org/markup-compatibility/2006" xmlns:aink="http://schemas.microsoft.com/office/drawing/2016/ink" xmlns:am3d="http://schemas.microsoft.com/office/drawing/2017/model3d" xmlns:o="urn:schemas-microsoft-com:office:office" xmlns:oel="http://schemas.microsoft.com/office/2019/extlst" xmlns:r="http://schemas.openxmlformats.org/officeDocument/2006/relationships" xmlns:m="http://schemas.openxmlformats.org/officeDocument/2006/math" xmlns:v="urn:schemas-microsoft-com:vml" xmlns:wp14="http://schemas.microsoft.com/office/word/2010/wordprocessingDrawing" xmlns:wp="http://schemas.openxmlformats.org/drawingml/2006/wordprocessingDrawing" xmlns:w10="urn:schemas-microsoft-com:office:word" xmlns:w="http://schemas.openxmlformats.org/wordprocessingml/2006/main" xmlns:w14="http://schemas.microsoft.com/office/word/2010/wordml" xmlns:w15="http://schemas.microsoft.com/office/word/2012/wordml" xmlns:w16cex="http://schemas.microsoft.com/office/word/2018/wordml/cex" xmlns:w16cid="http://schemas.microsoft.com/office/word/2016/wordml/cid" xmlns:w16="http://schemas.microsoft.com/office/word/2018/wordml" xmlns:w16du="http://schemas.microsoft.com/office/word/2023/wordml/word16du" xmlns:w16sdtdh="http://schemas.microsoft.com/office/word/2020/wordml/sdtdatahash" xmlns:w16se="http://schemas.microsoft.com/office/word/2015/wordml/symex" xmlns:wpg="http://schemas.microsoft.com/office/word/2010/wordprocessingGroup" xmlns:wpi="http://schemas.microsoft.com/office/word/2010/wordprocessingInk" xmlns:wne="http://schemas.microsoft.com/office/word/2006/wordml" xmlns:wps="http://schemas.microsoft.com/office/word/2010/wordprocessingShape" mc:Ignorable="w14 w15 w16se w16cid w16 w16cex w16sdtdh w16du wp14">
   <w:endnote w:type="separator" w:id="-1">
     <w:p>
       <w:pPr>
@@ -3666,7 +3811,7 @@
 </file>
 
 <file path=word/footnotes.xml><?xml version="1.0" encoding="utf-8"?>
-<w:footnotes xmlns:wpc="http://schemas.microsoft.com/office/word/2010/wordprocessingCanvas" xmlns:cx="http://schemas.microsoft.com/office/drawing/2014/chartex" xmlns:cx1="http://schemas.microsoft.com/office/drawing/2015/9/8/chartex" xmlns:cx2="http://schemas.microsoft.com/office/drawing/2015/10/21/chartex" xmlns:cx3="http://schemas.microsoft.com/office/drawing/2016/5/9/chartex" xmlns:cx4="http://schemas.microsoft.com/office/drawing/2016/5/10/chartex" xmlns:cx5="http://schemas.microsoft.com/office/drawing/2016/5/11/chartex" xmlns:cx6="http://schemas.microsoft.com/office/drawing/2016/5/12/chartex" xmlns:cx7="http://schemas.microsoft.com/office/drawing/2016/5/13/chartex" xmlns:cx8="http://schemas.microsoft.com/office/drawing/2016/5/14/chartex" xmlns:mc="http://schemas.openxmlformats.org/markup-compatibility/2006" xmlns:aink="http://schemas.microsoft.com/office/drawing/2016/ink" xmlns:am3d="http://schemas.microsoft.com/office/drawing/2017/model3d" xmlns:o="urn:schemas-microsoft-com:office:office" xmlns:oel="http://schemas.microsoft.com/office/2019/extlst" xmlns:r="http://schemas.openxmlformats.org/officeDocument/2006/relationships" xmlns:m="http://schemas.openxmlformats.org/officeDocument/2006/math" xmlns:v="urn:schemas-microsoft-com:vml" xmlns:wp14="http://schemas.microsoft.com/office/word/2010/wordprocessingDrawing" xmlns:wp="http://schemas.openxmlformats.org/drawingml/2006/wordprocessingDrawing" xmlns:w10="urn:schemas-microsoft-com:office:word" xmlns:w="http://schemas.openxmlformats.org/wordprocessingml/2006/main" xmlns:w14="http://schemas.microsoft.com/office/word/2010/wordml" xmlns:w15="http://schemas.microsoft.com/office/word/2012/wordml" xmlns:w16cex="http://schemas.microsoft.com/office/word/2018/wordml/cex" xmlns:w16cid="http://schemas.microsoft.com/office/word/2016/wordml/cid" xmlns:w16="http://schemas.microsoft.com/office/word/2018/wordml" xmlns:w16sdtdh="http://schemas.microsoft.com/office/word/2020/wordml/sdtdatahash" xmlns:w16se="http://schemas.microsoft.com/office/word/2015/wordml/symex" xmlns:wpg="http://schemas.microsoft.com/office/word/2010/wordprocessingGroup" xmlns:wpi="http://schemas.microsoft.com/office/word/2010/wordprocessingInk" xmlns:wne="http://schemas.microsoft.com/office/word/2006/wordml" xmlns:wps="http://schemas.microsoft.com/office/word/2010/wordprocessingShape" mc:Ignorable="w14 w15 w16se w16cid w16 w16cex w16sdtdh wp14">
+<w:footnotes xmlns:wpc="http://schemas.microsoft.com/office/word/2010/wordprocessingCanvas" xmlns:cx="http://schemas.microsoft.com/office/drawing/2014/chartex" xmlns:cx1="http://schemas.microsoft.com/office/drawing/2015/9/8/chartex" xmlns:cx2="http://schemas.microsoft.com/office/drawing/2015/10/21/chartex" xmlns:cx3="http://schemas.microsoft.com/office/drawing/2016/5/9/chartex" xmlns:cx4="http://schemas.microsoft.com/office/drawing/2016/5/10/chartex" xmlns:cx5="http://schemas.microsoft.com/office/drawing/2016/5/11/chartex" xmlns:cx6="http://schemas.microsoft.com/office/drawing/2016/5/12/chartex" xmlns:cx7="http://schemas.microsoft.com/office/drawing/2016/5/13/chartex" xmlns:cx8="http://schemas.microsoft.com/office/drawing/2016/5/14/chartex" xmlns:mc="http://schemas.openxmlformats.org/markup-compatibility/2006" xmlns:aink="http://schemas.microsoft.com/office/drawing/2016/ink" xmlns:am3d="http://schemas.microsoft.com/office/drawing/2017/model3d" xmlns:o="urn:schemas-microsoft-com:office:office" xmlns:oel="http://schemas.microsoft.com/office/2019/extlst" xmlns:r="http://schemas.openxmlformats.org/officeDocument/2006/relationships" xmlns:m="http://schemas.openxmlformats.org/officeDocument/2006/math" xmlns:v="urn:schemas-microsoft-com:vml" xmlns:wp14="http://schemas.microsoft.com/office/word/2010/wordprocessingDrawing" xmlns:wp="http://schemas.openxmlformats.org/drawingml/2006/wordprocessingDrawing" xmlns:w10="urn:schemas-microsoft-com:office:word" xmlns:w="http://schemas.openxmlformats.org/wordprocessingml/2006/main" xmlns:w14="http://schemas.microsoft.com/office/word/2010/wordml" xmlns:w15="http://schemas.microsoft.com/office/word/2012/wordml" xmlns:w16cex="http://schemas.microsoft.com/office/word/2018/wordml/cex" xmlns:w16cid="http://schemas.microsoft.com/office/word/2016/wordml/cid" xmlns:w16="http://schemas.microsoft.com/office/word/2018/wordml" xmlns:w16du="http://schemas.microsoft.com/office/word/2023/wordml/word16du" xmlns:w16sdtdh="http://schemas.microsoft.com/office/word/2020/wordml/sdtdatahash" xmlns:w16se="http://schemas.microsoft.com/office/word/2015/wordml/symex" xmlns:wpg="http://schemas.microsoft.com/office/word/2010/wordprocessingGroup" xmlns:wpi="http://schemas.microsoft.com/office/word/2010/wordprocessingInk" xmlns:wne="http://schemas.microsoft.com/office/word/2006/wordml" xmlns:wps="http://schemas.microsoft.com/office/word/2010/wordprocessingShape" mc:Ignorable="w14 w15 w16se w16cid w16 w16cex w16sdtdh w16du wp14">
   <w:footnote w:type="separator" w:id="-1">
     <w:p>
       <w:pPr>
@@ -3691,7 +3836,7 @@
 </file>
 
 <file path=word/header1.xml><?xml version="1.0" encoding="utf-8"?>
-<w:hdr xmlns:wpc="http://schemas.microsoft.com/office/word/2010/wordprocessingCanvas" xmlns:cx="http://schemas.microsoft.com/office/drawing/2014/chartex" xmlns:cx1="http://schemas.microsoft.com/office/drawing/2015/9/8/chartex" xmlns:cx2="http://schemas.microsoft.com/office/drawing/2015/10/21/chartex" xmlns:cx3="http://schemas.microsoft.com/office/drawing/2016/5/9/chartex" xmlns:cx4="http://schemas.microsoft.com/office/drawing/2016/5/10/chartex" xmlns:cx5="http://schemas.microsoft.com/office/drawing/2016/5/11/chartex" xmlns:cx6="http://schemas.microsoft.com/office/drawing/2016/5/12/chartex" xmlns:cx7="http://schemas.microsoft.com/office/drawing/2016/5/13/chartex" xmlns:cx8="http://schemas.microsoft.com/office/drawing/2016/5/14/chartex" xmlns:mc="http://schemas.openxmlformats.org/markup-compatibility/2006" xmlns:aink="http://schemas.microsoft.com/office/drawing/2016/ink" xmlns:am3d="http://schemas.microsoft.com/office/drawing/2017/model3d" xmlns:o="urn:schemas-microsoft-com:office:office" xmlns:oel="http://schemas.microsoft.com/office/2019/extlst" xmlns:r="http://schemas.openxmlformats.org/officeDocument/2006/relationships" xmlns:m="http://schemas.openxmlformats.org/officeDocument/2006/math" xmlns:v="urn:schemas-microsoft-com:vml" xmlns:wp14="http://schemas.microsoft.com/office/word/2010/wordprocessingDrawing" xmlns:wp="http://schemas.openxmlformats.org/drawingml/2006/wordprocessingDrawing" xmlns:w10="urn:schemas-microsoft-com:office:word" xmlns:w="http://schemas.openxmlformats.org/wordprocessingml/2006/main" xmlns:w14="http://schemas.microsoft.com/office/word/2010/wordml" xmlns:w15="http://schemas.microsoft.com/office/word/2012/wordml" xmlns:w16cex="http://schemas.microsoft.com/office/word/2018/wordml/cex" xmlns:w16cid="http://schemas.microsoft.com/office/word/2016/wordml/cid" xmlns:w16="http://schemas.microsoft.com/office/word/2018/wordml" xmlns:w16sdtdh="http://schemas.microsoft.com/office/word/2020/wordml/sdtdatahash" xmlns:w16se="http://schemas.microsoft.com/office/word/2015/wordml/symex" xmlns:wpg="http://schemas.microsoft.com/office/word/2010/wordprocessingGroup" xmlns:wpi="http://schemas.microsoft.com/office/word/2010/wordprocessingInk" xmlns:wne="http://schemas.microsoft.com/office/word/2006/wordml" xmlns:wps="http://schemas.microsoft.com/office/word/2010/wordprocessingShape" mc:Ignorable="w14 w15 w16se w16cid w16 w16cex w16sdtdh wp14">
+<w:hdr xmlns:wpc="http://schemas.microsoft.com/office/word/2010/wordprocessingCanvas" xmlns:cx="http://schemas.microsoft.com/office/drawing/2014/chartex" xmlns:cx1="http://schemas.microsoft.com/office/drawing/2015/9/8/chartex" xmlns:cx2="http://schemas.microsoft.com/office/drawing/2015/10/21/chartex" xmlns:cx3="http://schemas.microsoft.com/office/drawing/2016/5/9/chartex" xmlns:cx4="http://schemas.microsoft.com/office/drawing/2016/5/10/chartex" xmlns:cx5="http://schemas.microsoft.com/office/drawing/2016/5/11/chartex" xmlns:cx6="http://schemas.microsoft.com/office/drawing/2016/5/12/chartex" xmlns:cx7="http://schemas.microsoft.com/office/drawing/2016/5/13/chartex" xmlns:cx8="http://schemas.microsoft.com/office/drawing/2016/5/14/chartex" xmlns:mc="http://schemas.openxmlformats.org/markup-compatibility/2006" xmlns:aink="http://schemas.microsoft.com/office/drawing/2016/ink" xmlns:am3d="http://schemas.microsoft.com/office/drawing/2017/model3d" xmlns:o="urn:schemas-microsoft-com:office:office" xmlns:oel="http://schemas.microsoft.com/office/2019/extlst" xmlns:r="http://schemas.openxmlformats.org/officeDocument/2006/relationships" xmlns:m="http://schemas.openxmlformats.org/officeDocument/2006/math" xmlns:v="urn:schemas-microsoft-com:vml" xmlns:wp14="http://schemas.microsoft.com/office/word/2010/wordprocessingDrawing" xmlns:wp="http://schemas.openxmlformats.org/drawingml/2006/wordprocessingDrawing" xmlns:w10="urn:schemas-microsoft-com:office:word" xmlns:w="http://schemas.openxmlformats.org/wordprocessingml/2006/main" xmlns:w14="http://schemas.microsoft.com/office/word/2010/wordml" xmlns:w15="http://schemas.microsoft.com/office/word/2012/wordml" xmlns:w16cex="http://schemas.microsoft.com/office/word/2018/wordml/cex" xmlns:w16cid="http://schemas.microsoft.com/office/word/2016/wordml/cid" xmlns:w16="http://schemas.microsoft.com/office/word/2018/wordml" xmlns:w16du="http://schemas.microsoft.com/office/word/2023/wordml/word16du" xmlns:w16sdtdh="http://schemas.microsoft.com/office/word/2020/wordml/sdtdatahash" xmlns:w16se="http://schemas.microsoft.com/office/word/2015/wordml/symex" xmlns:wpg="http://schemas.microsoft.com/office/word/2010/wordprocessingGroup" xmlns:wpi="http://schemas.microsoft.com/office/word/2010/wordprocessingInk" xmlns:wne="http://schemas.microsoft.com/office/word/2006/wordml" xmlns:wps="http://schemas.microsoft.com/office/word/2010/wordprocessingShape" mc:Ignorable="w14 w15 w16se w16cid w16 w16cex w16sdtdh w16du wp14">
   <w:p>
     <w:pPr>
       <w:pStyle w:val="Cabealho"/>
@@ -3783,7 +3928,7 @@
 </file>
 
 <file path=word/styles.xml><?xml version="1.0" encoding="utf-8"?>
-<w:styles xmlns:mc="http://schemas.openxmlformats.org/markup-compatibility/2006" xmlns:r="http://schemas.openxmlformats.org/officeDocument/2006/relationships" xmlns:w="http://schemas.openxmlformats.org/wordprocessingml/2006/main" xmlns:w14="http://schemas.microsoft.com/office/word/2010/wordml" xmlns:w15="http://schemas.microsoft.com/office/word/2012/wordml" xmlns:w16cex="http://schemas.microsoft.com/office/word/2018/wordml/cex" xmlns:w16cid="http://schemas.microsoft.com/office/word/2016/wordml/cid" xmlns:w16="http://schemas.microsoft.com/office/word/2018/wordml" xmlns:w16sdtdh="http://schemas.microsoft.com/office/word/2020/wordml/sdtdatahash" xmlns:w16se="http://schemas.microsoft.com/office/word/2015/wordml/symex" mc:Ignorable="w14 w15 w16se w16cid w16 w16cex w16sdtdh">
+<w:styles xmlns:mc="http://schemas.openxmlformats.org/markup-compatibility/2006" xmlns:r="http://schemas.openxmlformats.org/officeDocument/2006/relationships" xmlns:w="http://schemas.openxmlformats.org/wordprocessingml/2006/main" xmlns:w14="http://schemas.microsoft.com/office/word/2010/wordml" xmlns:w15="http://schemas.microsoft.com/office/word/2012/wordml" xmlns:w16cex="http://schemas.microsoft.com/office/word/2018/wordml/cex" xmlns:w16cid="http://schemas.microsoft.com/office/word/2016/wordml/cid" xmlns:w16="http://schemas.microsoft.com/office/word/2018/wordml" xmlns:w16du="http://schemas.microsoft.com/office/word/2023/wordml/word16du" xmlns:w16sdtdh="http://schemas.microsoft.com/office/word/2020/wordml/sdtdatahash" xmlns:w16se="http://schemas.microsoft.com/office/word/2015/wordml/symex" mc:Ignorable="w14 w15 w16se w16cid w16 w16cex w16sdtdh w16du">
   <w:docDefaults>
     <w:rPrDefault>
       <w:rPr>

--- a/Atas/Atas de Reunião.docx
+++ b/Atas/Atas de Reunião.docx
@@ -1,6 +1,6 @@
 
 <file path=word/document.xml><?xml version="1.0" encoding="utf-8"?>
-<w:document xmlns:wpc="http://schemas.microsoft.com/office/word/2010/wordprocessingCanvas" xmlns:cx="http://schemas.microsoft.com/office/drawing/2014/chartex" xmlns:cx1="http://schemas.microsoft.com/office/drawing/2015/9/8/chartex" xmlns:cx2="http://schemas.microsoft.com/office/drawing/2015/10/21/chartex" xmlns:cx3="http://schemas.microsoft.com/office/drawing/2016/5/9/chartex" xmlns:cx4="http://schemas.microsoft.com/office/drawing/2016/5/10/chartex" xmlns:cx5="http://schemas.microsoft.com/office/drawing/2016/5/11/chartex" xmlns:cx6="http://schemas.microsoft.com/office/drawing/2016/5/12/chartex" xmlns:cx7="http://schemas.microsoft.com/office/drawing/2016/5/13/chartex" xmlns:cx8="http://schemas.microsoft.com/office/drawing/2016/5/14/chartex" xmlns:mc="http://schemas.openxmlformats.org/markup-compatibility/2006" xmlns:aink="http://schemas.microsoft.com/office/drawing/2016/ink" xmlns:am3d="http://schemas.microsoft.com/office/drawing/2017/model3d" xmlns:o="urn:schemas-microsoft-com:office:office" xmlns:oel="http://schemas.microsoft.com/office/2019/extlst" xmlns:r="http://schemas.openxmlformats.org/officeDocument/2006/relationships" xmlns:m="http://schemas.openxmlformats.org/officeDocument/2006/math" xmlns:v="urn:schemas-microsoft-com:vml" xmlns:wp14="http://schemas.microsoft.com/office/word/2010/wordprocessingDrawing" xmlns:wp="http://schemas.openxmlformats.org/drawingml/2006/wordprocessingDrawing" xmlns:w10="urn:schemas-microsoft-com:office:word" xmlns:w="http://schemas.openxmlformats.org/wordprocessingml/2006/main" xmlns:w14="http://schemas.microsoft.com/office/word/2010/wordml" xmlns:w15="http://schemas.microsoft.com/office/word/2012/wordml" xmlns:w16cex="http://schemas.microsoft.com/office/word/2018/wordml/cex" xmlns:w16cid="http://schemas.microsoft.com/office/word/2016/wordml/cid" xmlns:w16="http://schemas.microsoft.com/office/word/2018/wordml" xmlns:w16du="http://schemas.microsoft.com/office/word/2023/wordml/word16du" xmlns:w16sdtdh="http://schemas.microsoft.com/office/word/2020/wordml/sdtdatahash" xmlns:w16se="http://schemas.microsoft.com/office/word/2015/wordml/symex" xmlns:wpg="http://schemas.microsoft.com/office/word/2010/wordprocessingGroup" xmlns:wpi="http://schemas.microsoft.com/office/word/2010/wordprocessingInk" xmlns:wne="http://schemas.microsoft.com/office/word/2006/wordml" xmlns:wps="http://schemas.microsoft.com/office/word/2010/wordprocessingShape" mc:Ignorable="w14 w15 w16se w16cid w16 w16cex w16sdtdh w16du wp14">
+<w:document xmlns:wpc="http://schemas.microsoft.com/office/word/2010/wordprocessingCanvas" xmlns:cx="http://schemas.microsoft.com/office/drawing/2014/chartex" xmlns:cx1="http://schemas.microsoft.com/office/drawing/2015/9/8/chartex" xmlns:cx2="http://schemas.microsoft.com/office/drawing/2015/10/21/chartex" xmlns:cx3="http://schemas.microsoft.com/office/drawing/2016/5/9/chartex" xmlns:cx4="http://schemas.microsoft.com/office/drawing/2016/5/10/chartex" xmlns:cx5="http://schemas.microsoft.com/office/drawing/2016/5/11/chartex" xmlns:cx6="http://schemas.microsoft.com/office/drawing/2016/5/12/chartex" xmlns:cx7="http://schemas.microsoft.com/office/drawing/2016/5/13/chartex" xmlns:cx8="http://schemas.microsoft.com/office/drawing/2016/5/14/chartex" xmlns:mc="http://schemas.openxmlformats.org/markup-compatibility/2006" xmlns:aink="http://schemas.microsoft.com/office/drawing/2016/ink" xmlns:am3d="http://schemas.microsoft.com/office/drawing/2017/model3d" xmlns:o="urn:schemas-microsoft-com:office:office" xmlns:oel="http://schemas.microsoft.com/office/2019/extlst" xmlns:r="http://schemas.openxmlformats.org/officeDocument/2006/relationships" xmlns:m="http://schemas.openxmlformats.org/officeDocument/2006/math" xmlns:v="urn:schemas-microsoft-com:vml" xmlns:wp14="http://schemas.microsoft.com/office/word/2010/wordprocessingDrawing" xmlns:wp="http://schemas.openxmlformats.org/drawingml/2006/wordprocessingDrawing" xmlns:w10="urn:schemas-microsoft-com:office:word" xmlns:w="http://schemas.openxmlformats.org/wordprocessingml/2006/main" xmlns:w14="http://schemas.microsoft.com/office/word/2010/wordml" xmlns:w15="http://schemas.microsoft.com/office/word/2012/wordml" xmlns:w16cex="http://schemas.microsoft.com/office/word/2018/wordml/cex" xmlns:w16cid="http://schemas.microsoft.com/office/word/2016/wordml/cid" xmlns:w16="http://schemas.microsoft.com/office/word/2018/wordml" xmlns:w16sdtdh="http://schemas.microsoft.com/office/word/2020/wordml/sdtdatahash" xmlns:w16se="http://schemas.microsoft.com/office/word/2015/wordml/symex" xmlns:wpg="http://schemas.microsoft.com/office/word/2010/wordprocessingGroup" xmlns:wpi="http://schemas.microsoft.com/office/word/2010/wordprocessingInk" xmlns:wne="http://schemas.microsoft.com/office/word/2006/wordml" xmlns:wps="http://schemas.microsoft.com/office/word/2010/wordprocessingShape" mc:Ignorable="w14 w15 w16se w16cid w16 w16cex w16sdtdh wp14">
   <w:body>
     <w:tbl>
       <w:tblPr>
@@ -372,8 +372,18 @@
                       <w:sz w:val="24"/>
                       <w:szCs w:val="24"/>
                     </w:rPr>
-                    <w:t>Pedro Sarabando</w:t>
-                  </w:r>
+                    <w:t xml:space="preserve">Pedro </w:t>
+                  </w:r>
+                  <w:proofErr w:type="spellStart"/>
+                  <w:r>
+                    <w:rPr>
+                      <w:rFonts w:asciiTheme="majorHAnsi" w:hAnsiTheme="majorHAnsi" w:cstheme="majorHAnsi"/>
+                      <w:sz w:val="24"/>
+                      <w:szCs w:val="24"/>
+                    </w:rPr>
+                    <w:t>Sarabando</w:t>
+                  </w:r>
+                  <w:proofErr w:type="spellEnd"/>
                 </w:p>
                 <w:p>
                   <w:pPr>
@@ -744,8 +754,18 @@
                       <w:sz w:val="24"/>
                       <w:szCs w:val="24"/>
                     </w:rPr>
-                    <w:t>Pedro Sarabando</w:t>
-                  </w:r>
+                    <w:t xml:space="preserve">Pedro </w:t>
+                  </w:r>
+                  <w:proofErr w:type="spellStart"/>
+                  <w:r>
+                    <w:rPr>
+                      <w:rFonts w:asciiTheme="majorHAnsi" w:hAnsiTheme="majorHAnsi" w:cstheme="majorHAnsi"/>
+                      <w:sz w:val="24"/>
+                      <w:szCs w:val="24"/>
+                    </w:rPr>
+                    <w:t>Sarabando</w:t>
+                  </w:r>
+                  <w:proofErr w:type="spellEnd"/>
                 </w:p>
                 <w:p>
                   <w:pPr>
@@ -950,7 +970,25 @@
                       <w:sz w:val="24"/>
                       <w:szCs w:val="24"/>
                     </w:rPr>
-                    <w:t>Foi discutido em reunião ideias para as telas do CRUD, divisão de tarefas, protótipo, documentação e storyboard.</w:t>
+                    <w:t xml:space="preserve">Foi discutido em reunião ideias para as telas do CRUD, divisão de tarefas, protótipo, documentação e </w:t>
+                  </w:r>
+                  <w:proofErr w:type="spellStart"/>
+                  <w:r>
+                    <w:rPr>
+                      <w:rFonts w:asciiTheme="majorHAnsi" w:hAnsiTheme="majorHAnsi" w:cstheme="majorHAnsi"/>
+                      <w:sz w:val="24"/>
+                      <w:szCs w:val="24"/>
+                    </w:rPr>
+                    <w:t>storyboard</w:t>
+                  </w:r>
+                  <w:proofErr w:type="spellEnd"/>
+                  <w:r>
+                    <w:rPr>
+                      <w:rFonts w:asciiTheme="majorHAnsi" w:hAnsiTheme="majorHAnsi" w:cstheme="majorHAnsi"/>
+                      <w:sz w:val="24"/>
+                      <w:szCs w:val="24"/>
+                    </w:rPr>
+                    <w:t>.</w:t>
                   </w:r>
                 </w:p>
               </w:tc>
@@ -1086,8 +1124,18 @@
                       <w:sz w:val="24"/>
                       <w:szCs w:val="24"/>
                     </w:rPr>
-                    <w:t>Pedro Sarabando</w:t>
-                  </w:r>
+                    <w:t xml:space="preserve">Pedro </w:t>
+                  </w:r>
+                  <w:proofErr w:type="spellStart"/>
+                  <w:r>
+                    <w:rPr>
+                      <w:rFonts w:asciiTheme="majorHAnsi" w:hAnsiTheme="majorHAnsi" w:cstheme="majorHAnsi"/>
+                      <w:sz w:val="24"/>
+                      <w:szCs w:val="24"/>
+                    </w:rPr>
+                    <w:t>Sarabando</w:t>
+                  </w:r>
+                  <w:proofErr w:type="spellEnd"/>
                 </w:p>
                 <w:p>
                   <w:pPr>
@@ -1427,8 +1475,18 @@
                       <w:sz w:val="24"/>
                       <w:szCs w:val="24"/>
                     </w:rPr>
-                    <w:t>Pedro Sarabando</w:t>
-                  </w:r>
+                    <w:t xml:space="preserve">Pedro </w:t>
+                  </w:r>
+                  <w:proofErr w:type="spellStart"/>
+                  <w:r>
+                    <w:rPr>
+                      <w:rFonts w:asciiTheme="majorHAnsi" w:hAnsiTheme="majorHAnsi" w:cstheme="majorHAnsi"/>
+                      <w:sz w:val="24"/>
+                      <w:szCs w:val="24"/>
+                    </w:rPr>
+                    <w:t>Sarabando</w:t>
+                  </w:r>
+                  <w:proofErr w:type="spellEnd"/>
                 </w:p>
                 <w:p>
                   <w:pPr>
@@ -1808,8 +1866,18 @@
                       <w:sz w:val="24"/>
                       <w:szCs w:val="24"/>
                     </w:rPr>
-                    <w:t>Pedro Sarabando</w:t>
-                  </w:r>
+                    <w:t xml:space="preserve">Pedro </w:t>
+                  </w:r>
+                  <w:proofErr w:type="spellStart"/>
+                  <w:r>
+                    <w:rPr>
+                      <w:rFonts w:asciiTheme="majorHAnsi" w:hAnsiTheme="majorHAnsi" w:cstheme="majorHAnsi"/>
+                      <w:sz w:val="24"/>
+                      <w:szCs w:val="24"/>
+                    </w:rPr>
+                    <w:t>Sarabando</w:t>
+                  </w:r>
+                  <w:proofErr w:type="spellEnd"/>
                 </w:p>
                 <w:p>
                   <w:pPr>
@@ -2125,8 +2193,18 @@
                       <w:sz w:val="24"/>
                       <w:szCs w:val="24"/>
                     </w:rPr>
-                    <w:t>Pedro Sarabando</w:t>
-                  </w:r>
+                    <w:t xml:space="preserve">Pedro </w:t>
+                  </w:r>
+                  <w:proofErr w:type="spellStart"/>
+                  <w:r>
+                    <w:rPr>
+                      <w:rFonts w:asciiTheme="majorHAnsi" w:hAnsiTheme="majorHAnsi" w:cstheme="majorHAnsi"/>
+                      <w:sz w:val="24"/>
+                      <w:szCs w:val="24"/>
+                    </w:rPr>
+                    <w:t>Sarabando</w:t>
+                  </w:r>
+                  <w:proofErr w:type="spellEnd"/>
                 </w:p>
                 <w:p>
                   <w:pPr>
@@ -2293,7 +2371,25 @@
                       <w:sz w:val="24"/>
                       <w:szCs w:val="24"/>
                     </w:rPr>
-                    <w:t>Divisão de tasks e tempo estimado para entrega</w:t>
+                    <w:t xml:space="preserve">Divisão de </w:t>
+                  </w:r>
+                  <w:proofErr w:type="spellStart"/>
+                  <w:r>
+                    <w:rPr>
+                      <w:rFonts w:asciiTheme="majorHAnsi" w:hAnsiTheme="majorHAnsi" w:cstheme="majorHAnsi"/>
+                      <w:sz w:val="24"/>
+                      <w:szCs w:val="24"/>
+                    </w:rPr>
+                    <w:t>tasks</w:t>
+                  </w:r>
+                  <w:proofErr w:type="spellEnd"/>
+                  <w:r>
+                    <w:rPr>
+                      <w:rFonts w:asciiTheme="majorHAnsi" w:hAnsiTheme="majorHAnsi" w:cstheme="majorHAnsi"/>
+                      <w:sz w:val="24"/>
+                      <w:szCs w:val="24"/>
+                    </w:rPr>
+                    <w:t xml:space="preserve"> e tempo estimado para entrega</w:t>
                   </w:r>
                 </w:p>
                 <w:p/>
@@ -2414,8 +2510,18 @@
                       <w:sz w:val="24"/>
                       <w:szCs w:val="24"/>
                     </w:rPr>
-                    <w:t>Pedro Sarabando</w:t>
-                  </w:r>
+                    <w:t xml:space="preserve">Pedro </w:t>
+                  </w:r>
+                  <w:proofErr w:type="spellStart"/>
+                  <w:r>
+                    <w:rPr>
+                      <w:rFonts w:asciiTheme="majorHAnsi" w:hAnsiTheme="majorHAnsi" w:cstheme="majorHAnsi"/>
+                      <w:sz w:val="24"/>
+                      <w:szCs w:val="24"/>
+                    </w:rPr>
+                    <w:t>Sarabando</w:t>
+                  </w:r>
+                  <w:proofErr w:type="spellEnd"/>
                 </w:p>
                 <w:p>
                   <w:pPr>
@@ -2551,7 +2657,34 @@
                       <w:sz w:val="24"/>
                       <w:szCs w:val="24"/>
                     </w:rPr>
-                    <w:t>Não chegarama tempo da da</w:t>
+                    <w:t xml:space="preserve">Não </w:t>
+                  </w:r>
+                  <w:proofErr w:type="spellStart"/>
+                  <w:r>
+                    <w:rPr>
+                      <w:rFonts w:asciiTheme="majorHAnsi" w:hAnsiTheme="majorHAnsi" w:cstheme="majorHAnsi"/>
+                      <w:sz w:val="24"/>
+                      <w:szCs w:val="24"/>
+                    </w:rPr>
+                    <w:t>chegarama</w:t>
+                  </w:r>
+                  <w:proofErr w:type="spellEnd"/>
+                  <w:r>
+                    <w:rPr>
+                      <w:rFonts w:asciiTheme="majorHAnsi" w:hAnsiTheme="majorHAnsi" w:cstheme="majorHAnsi"/>
+                      <w:sz w:val="24"/>
+                      <w:szCs w:val="24"/>
+                    </w:rPr>
+                    <w:t xml:space="preserve"> tempo da </w:t>
+                  </w:r>
+                  <w:proofErr w:type="spellStart"/>
+                  <w:r>
+                    <w:rPr>
+                      <w:rFonts w:asciiTheme="majorHAnsi" w:hAnsiTheme="majorHAnsi" w:cstheme="majorHAnsi"/>
+                      <w:sz w:val="24"/>
+                      <w:szCs w:val="24"/>
+                    </w:rPr>
+                    <w:t>da</w:t>
                   </w:r>
                   <w:r>
                     <w:rPr>
@@ -2561,6 +2694,7 @@
                     </w:rPr>
                     <w:t>ily</w:t>
                   </w:r>
+                  <w:proofErr w:type="spellEnd"/>
                 </w:p>
               </w:tc>
               <w:tc>
@@ -2714,8 +2848,18 @@
                       <w:sz w:val="24"/>
                       <w:szCs w:val="24"/>
                     </w:rPr>
-                    <w:t>Pedro Sarabando</w:t>
-                  </w:r>
+                    <w:t xml:space="preserve">Pedro </w:t>
+                  </w:r>
+                  <w:proofErr w:type="spellStart"/>
+                  <w:r>
+                    <w:rPr>
+                      <w:rFonts w:asciiTheme="majorHAnsi" w:hAnsiTheme="majorHAnsi" w:cstheme="majorHAnsi"/>
+                      <w:sz w:val="24"/>
+                      <w:szCs w:val="24"/>
+                    </w:rPr>
+                    <w:t>Sarabando</w:t>
+                  </w:r>
+                  <w:proofErr w:type="spellEnd"/>
                 </w:p>
                 <w:p>
                   <w:pPr>
@@ -2823,8 +2967,18 @@
                       <w:sz w:val="24"/>
                       <w:szCs w:val="24"/>
                     </w:rPr>
-                    <w:t>Não chegou a tempo da daily</w:t>
-                  </w:r>
+                    <w:t xml:space="preserve">Não chegou a tempo da </w:t>
+                  </w:r>
+                  <w:proofErr w:type="spellStart"/>
+                  <w:r>
+                    <w:rPr>
+                      <w:rFonts w:asciiTheme="majorHAnsi" w:hAnsiTheme="majorHAnsi" w:cstheme="majorHAnsi"/>
+                      <w:sz w:val="24"/>
+                      <w:szCs w:val="24"/>
+                    </w:rPr>
+                    <w:t>daily</w:t>
+                  </w:r>
+                  <w:proofErr w:type="spellEnd"/>
                 </w:p>
               </w:tc>
               <w:tc>
@@ -2835,8 +2989,13 @@
                 <w:p/>
                 <w:p>
                   <w:r>
-                    <w:t>Alinhamos prazos e tarefas que podíamos já começar a realizar na semana, alinhamos e já iniciamos a idealização do DER, mudamos também os horários das dailys</w:t>
-                  </w:r>
+                    <w:t xml:space="preserve">Alinhamos prazos e tarefas que podíamos já começar a realizar na semana, alinhamos e já iniciamos a idealização do DER, mudamos também os horários das </w:t>
+                  </w:r>
+                  <w:proofErr w:type="spellStart"/>
+                  <w:r>
+                    <w:t>dailys</w:t>
+                  </w:r>
+                  <w:proofErr w:type="spellEnd"/>
                 </w:p>
               </w:tc>
             </w:tr>
@@ -2934,8 +3093,18 @@
                       <w:sz w:val="24"/>
                       <w:szCs w:val="24"/>
                     </w:rPr>
-                    <w:t>Pedro Sarabando</w:t>
-                  </w:r>
+                    <w:t xml:space="preserve">Pedro </w:t>
+                  </w:r>
+                  <w:proofErr w:type="spellStart"/>
+                  <w:r>
+                    <w:rPr>
+                      <w:rFonts w:asciiTheme="majorHAnsi" w:hAnsiTheme="majorHAnsi" w:cstheme="majorHAnsi"/>
+                      <w:sz w:val="24"/>
+                      <w:szCs w:val="24"/>
+                    </w:rPr>
+                    <w:t>Sarabando</w:t>
+                  </w:r>
+                  <w:proofErr w:type="spellEnd"/>
                 </w:p>
                 <w:p>
                   <w:pPr>
@@ -3065,8 +3234,18 @@
                       <w:sz w:val="24"/>
                       <w:szCs w:val="24"/>
                     </w:rPr>
-                    <w:t>Não chegou a tempo da daily</w:t>
-                  </w:r>
+                    <w:t xml:space="preserve">Não chegou a tempo da </w:t>
+                  </w:r>
+                  <w:proofErr w:type="spellStart"/>
+                  <w:r>
+                    <w:rPr>
+                      <w:rFonts w:asciiTheme="majorHAnsi" w:hAnsiTheme="majorHAnsi" w:cstheme="majorHAnsi"/>
+                      <w:sz w:val="24"/>
+                      <w:szCs w:val="24"/>
+                    </w:rPr>
+                    <w:t>daily</w:t>
+                  </w:r>
+                  <w:proofErr w:type="spellEnd"/>
                 </w:p>
               </w:tc>
               <w:tc>
@@ -3077,19 +3256,7 @@
                 <w:p/>
                 <w:p>
                   <w:r>
-                    <w:t xml:space="preserve">Tiramos </w:t>
-                  </w:r>
-                  <w:r>
-                    <w:t>dúvidas</w:t>
-                  </w:r>
-                  <w:r>
-                    <w:t xml:space="preserve"> e alinhamos alguns pontos referentes as atividades que cada membro </w:t>
-                  </w:r>
-                  <w:r>
-                    <w:t>irá</w:t>
-                  </w:r>
-                  <w:r>
-                    <w:t xml:space="preserve"> realizar</w:t>
+                    <w:t>Tiramos dúvidas e alinhamos alguns pontos referentes as atividades que cada membro irá realizar</w:t>
                   </w:r>
                 </w:p>
               </w:tc>
@@ -3146,23 +3313,7 @@
                       <w:sz w:val="24"/>
                       <w:szCs w:val="24"/>
                     </w:rPr>
-                    <w:t>0</w:t>
-                  </w:r>
-                  <w:r>
-                    <w:rPr>
-                      <w:rFonts w:asciiTheme="majorHAnsi" w:hAnsiTheme="majorHAnsi" w:cstheme="majorHAnsi"/>
-                      <w:sz w:val="24"/>
-                      <w:szCs w:val="24"/>
-                    </w:rPr>
-                    <w:t>5</w:t>
-                  </w:r>
-                  <w:r>
-                    <w:rPr>
-                      <w:rFonts w:asciiTheme="majorHAnsi" w:hAnsiTheme="majorHAnsi" w:cstheme="majorHAnsi"/>
-                      <w:sz w:val="24"/>
-                      <w:szCs w:val="24"/>
-                    </w:rPr>
-                    <w:t>/04/2024</w:t>
+                    <w:t>05/04/2024</w:t>
                   </w:r>
                 </w:p>
               </w:tc>
@@ -3204,8 +3355,18 @@
                       <w:sz w:val="24"/>
                       <w:szCs w:val="24"/>
                     </w:rPr>
-                    <w:t>Pedro Sarabando</w:t>
-                  </w:r>
+                    <w:t xml:space="preserve">Pedro </w:t>
+                  </w:r>
+                  <w:proofErr w:type="spellStart"/>
+                  <w:r>
+                    <w:rPr>
+                      <w:rFonts w:asciiTheme="majorHAnsi" w:hAnsiTheme="majorHAnsi" w:cstheme="majorHAnsi"/>
+                      <w:sz w:val="24"/>
+                      <w:szCs w:val="24"/>
+                    </w:rPr>
+                    <w:t>Sarabando</w:t>
+                  </w:r>
+                  <w:proofErr w:type="spellEnd"/>
                 </w:p>
                 <w:p>
                   <w:pPr>
@@ -3335,8 +3496,18 @@
                       <w:sz w:val="24"/>
                       <w:szCs w:val="24"/>
                     </w:rPr>
-                    <w:t>Não chegou a tempo da daily</w:t>
-                  </w:r>
+                    <w:t xml:space="preserve">Não chegou a tempo da </w:t>
+                  </w:r>
+                  <w:proofErr w:type="spellStart"/>
+                  <w:r>
+                    <w:rPr>
+                      <w:rFonts w:asciiTheme="majorHAnsi" w:hAnsiTheme="majorHAnsi" w:cstheme="majorHAnsi"/>
+                      <w:sz w:val="24"/>
+                      <w:szCs w:val="24"/>
+                    </w:rPr>
+                    <w:t>daily</w:t>
+                  </w:r>
+                  <w:proofErr w:type="spellEnd"/>
                 </w:p>
               </w:tc>
               <w:tc>
@@ -3371,6 +3542,50 @@
                     </w:rPr>
                   </w:pPr>
                 </w:p>
+                <w:p>
+                  <w:pPr>
+                    <w:jc w:val="center"/>
+                    <w:rPr>
+                      <w:rFonts w:asciiTheme="majorHAnsi" w:hAnsiTheme="majorHAnsi" w:cstheme="majorHAnsi"/>
+                      <w:sz w:val="24"/>
+                      <w:szCs w:val="24"/>
+                    </w:rPr>
+                  </w:pPr>
+                </w:p>
+                <w:p>
+                  <w:pPr>
+                    <w:jc w:val="center"/>
+                    <w:rPr>
+                      <w:rFonts w:asciiTheme="majorHAnsi" w:hAnsiTheme="majorHAnsi" w:cstheme="majorHAnsi"/>
+                      <w:sz w:val="24"/>
+                      <w:szCs w:val="24"/>
+                    </w:rPr>
+                  </w:pPr>
+                  <w:r>
+                    <w:rPr>
+                      <w:rFonts w:asciiTheme="majorHAnsi" w:hAnsiTheme="majorHAnsi" w:cstheme="majorHAnsi"/>
+                      <w:sz w:val="24"/>
+                      <w:szCs w:val="24"/>
+                    </w:rPr>
+                    <w:t>0</w:t>
+                  </w:r>
+                  <w:r>
+                    <w:rPr>
+                      <w:rFonts w:asciiTheme="majorHAnsi" w:hAnsiTheme="majorHAnsi" w:cstheme="majorHAnsi"/>
+                      <w:sz w:val="24"/>
+                      <w:szCs w:val="24"/>
+                    </w:rPr>
+                    <w:t>8</w:t>
+                  </w:r>
+                  <w:r>
+                    <w:rPr>
+                      <w:rFonts w:asciiTheme="majorHAnsi" w:hAnsiTheme="majorHAnsi" w:cstheme="majorHAnsi"/>
+                      <w:sz w:val="24"/>
+                      <w:szCs w:val="24"/>
+                    </w:rPr>
+                    <w:t>/04/2024</w:t>
+                  </w:r>
+                </w:p>
               </w:tc>
               <w:tc>
                 <w:tcPr>
@@ -3387,13 +3602,150 @@
                     </w:rPr>
                   </w:pPr>
                 </w:p>
+                <w:p>
+                  <w:pPr>
+                    <w:jc w:val="center"/>
+                    <w:rPr>
+                      <w:rFonts w:asciiTheme="majorHAnsi" w:hAnsiTheme="majorHAnsi" w:cstheme="majorHAnsi"/>
+                      <w:sz w:val="24"/>
+                      <w:szCs w:val="24"/>
+                    </w:rPr>
+                  </w:pPr>
+                  <w:r>
+                    <w:rPr>
+                      <w:rFonts w:asciiTheme="majorHAnsi" w:hAnsiTheme="majorHAnsi" w:cstheme="majorHAnsi"/>
+                      <w:sz w:val="24"/>
+                      <w:szCs w:val="24"/>
+                    </w:rPr>
+                    <w:t xml:space="preserve">Pedro </w:t>
+                  </w:r>
+                  <w:proofErr w:type="spellStart"/>
+                  <w:r>
+                    <w:rPr>
+                      <w:rFonts w:asciiTheme="majorHAnsi" w:hAnsiTheme="majorHAnsi" w:cstheme="majorHAnsi"/>
+                      <w:sz w:val="24"/>
+                      <w:szCs w:val="24"/>
+                    </w:rPr>
+                    <w:t>Sarabando</w:t>
+                  </w:r>
+                  <w:proofErr w:type="spellEnd"/>
+                </w:p>
+                <w:p>
+                  <w:pPr>
+                    <w:jc w:val="center"/>
+                    <w:rPr>
+                      <w:rFonts w:asciiTheme="majorHAnsi" w:hAnsiTheme="majorHAnsi" w:cstheme="majorHAnsi"/>
+                      <w:sz w:val="24"/>
+                      <w:szCs w:val="24"/>
+                    </w:rPr>
+                  </w:pPr>
+                  <w:r>
+                    <w:rPr>
+                      <w:rFonts w:asciiTheme="majorHAnsi" w:hAnsiTheme="majorHAnsi" w:cstheme="majorHAnsi"/>
+                      <w:sz w:val="24"/>
+                      <w:szCs w:val="24"/>
+                    </w:rPr>
+                    <w:t>Yuri</w:t>
+                  </w:r>
+                </w:p>
+                <w:p>
+                  <w:pPr>
+                    <w:jc w:val="center"/>
+                    <w:rPr>
+                      <w:rFonts w:asciiTheme="majorHAnsi" w:hAnsiTheme="majorHAnsi" w:cstheme="majorHAnsi"/>
+                      <w:sz w:val="24"/>
+                      <w:szCs w:val="24"/>
+                    </w:rPr>
+                  </w:pPr>
+                  <w:r>
+                    <w:rPr>
+                      <w:rFonts w:asciiTheme="majorHAnsi" w:hAnsiTheme="majorHAnsi" w:cstheme="majorHAnsi"/>
+                      <w:sz w:val="24"/>
+                      <w:szCs w:val="24"/>
+                    </w:rPr>
+                    <w:t>Luiz Fernando</w:t>
+                  </w:r>
+                </w:p>
+                <w:p>
+                  <w:pPr>
+                    <w:jc w:val="center"/>
+                    <w:rPr>
+                      <w:rFonts w:asciiTheme="majorHAnsi" w:hAnsiTheme="majorHAnsi" w:cstheme="majorHAnsi"/>
+                      <w:sz w:val="24"/>
+                      <w:szCs w:val="24"/>
+                    </w:rPr>
+                  </w:pPr>
+                </w:p>
               </w:tc>
               <w:tc>
                 <w:tcPr>
                   <w:tcW w:w="1806" w:type="dxa"/>
                   <w:shd w:val="clear" w:color="auto" w:fill="FFFFFF" w:themeFill="background1"/>
                 </w:tcPr>
-                <w:p/>
+                <w:p>
+                  <w:pPr>
+                    <w:jc w:val="center"/>
+                    <w:rPr>
+                      <w:rFonts w:asciiTheme="majorHAnsi" w:hAnsiTheme="majorHAnsi" w:cstheme="majorHAnsi"/>
+                      <w:sz w:val="24"/>
+                      <w:szCs w:val="24"/>
+                    </w:rPr>
+                  </w:pPr>
+                  <w:r>
+                    <w:rPr>
+                      <w:rFonts w:asciiTheme="majorHAnsi" w:hAnsiTheme="majorHAnsi" w:cstheme="majorHAnsi"/>
+                      <w:sz w:val="24"/>
+                      <w:szCs w:val="24"/>
+                    </w:rPr>
+                    <w:t>Nathalia</w:t>
+                  </w:r>
+                </w:p>
+                <w:p>
+                  <w:pPr>
+                    <w:jc w:val="center"/>
+                  </w:pPr>
+                  <w:r>
+                    <w:rPr>
+                      <w:rFonts w:asciiTheme="majorHAnsi" w:hAnsiTheme="majorHAnsi" w:cstheme="majorHAnsi"/>
+                      <w:sz w:val="24"/>
+                      <w:szCs w:val="24"/>
+                    </w:rPr>
+                    <w:t>Florencio</w:t>
+                  </w:r>
+                </w:p>
+                <w:p>
+                  <w:pPr>
+                    <w:jc w:val="center"/>
+                    <w:rPr>
+                      <w:rFonts w:asciiTheme="majorHAnsi" w:hAnsiTheme="majorHAnsi" w:cstheme="majorHAnsi"/>
+                      <w:sz w:val="24"/>
+                      <w:szCs w:val="24"/>
+                    </w:rPr>
+                  </w:pPr>
+                  <w:r>
+                    <w:rPr>
+                      <w:rFonts w:asciiTheme="majorHAnsi" w:hAnsiTheme="majorHAnsi" w:cstheme="majorHAnsi"/>
+                      <w:sz w:val="24"/>
+                      <w:szCs w:val="24"/>
+                    </w:rPr>
+                    <w:t>Gabriela Severino</w:t>
+                  </w:r>
+                </w:p>
+                <w:p>
+                  <w:pPr>
+                    <w:jc w:val="center"/>
+                    <w:rPr>
+                      <w:rFonts w:asciiTheme="majorHAnsi" w:hAnsiTheme="majorHAnsi" w:cstheme="majorHAnsi"/>
+                      <w:sz w:val="24"/>
+                      <w:szCs w:val="24"/>
+                    </w:rPr>
+                  </w:pPr>
+                </w:p>
+                <w:p>
+                  <w:pPr>
+                    <w:jc w:val="center"/>
+                  </w:pPr>
+                </w:p>
               </w:tc>
               <w:tc>
                 <w:tcPr>
@@ -3402,12 +3754,51 @@
                 </w:tcPr>
                 <w:p>
                   <w:pPr>
-                    <w:rPr>
-                      <w:rFonts w:asciiTheme="majorHAnsi" w:hAnsiTheme="majorHAnsi" w:cstheme="majorHAnsi"/>
-                      <w:sz w:val="24"/>
-                      <w:szCs w:val="24"/>
-                    </w:rPr>
-                  </w:pPr>
+                    <w:jc w:val="center"/>
+                    <w:rPr>
+                      <w:rFonts w:asciiTheme="majorHAnsi" w:hAnsiTheme="majorHAnsi" w:cstheme="majorHAnsi"/>
+                      <w:sz w:val="24"/>
+                      <w:szCs w:val="24"/>
+                    </w:rPr>
+                  </w:pPr>
+                </w:p>
+                <w:p>
+                  <w:pPr>
+                    <w:jc w:val="center"/>
+                    <w:rPr>
+                      <w:rFonts w:asciiTheme="majorHAnsi" w:hAnsiTheme="majorHAnsi" w:cstheme="majorHAnsi"/>
+                      <w:sz w:val="24"/>
+                      <w:szCs w:val="24"/>
+                    </w:rPr>
+                  </w:pPr>
+                </w:p>
+                <w:p>
+                  <w:pPr>
+                    <w:jc w:val="center"/>
+                    <w:rPr>
+                      <w:rFonts w:asciiTheme="majorHAnsi" w:hAnsiTheme="majorHAnsi" w:cstheme="majorHAnsi"/>
+                      <w:sz w:val="24"/>
+                      <w:szCs w:val="24"/>
+                    </w:rPr>
+                  </w:pPr>
+                  <w:r>
+                    <w:rPr>
+                      <w:rFonts w:asciiTheme="majorHAnsi" w:hAnsiTheme="majorHAnsi" w:cstheme="majorHAnsi"/>
+                      <w:sz w:val="24"/>
+                      <w:szCs w:val="24"/>
+                    </w:rPr>
+                    <w:t xml:space="preserve">Não chegou a tempo da </w:t>
+                  </w:r>
+                  <w:proofErr w:type="spellStart"/>
+                  <w:r>
+                    <w:rPr>
+                      <w:rFonts w:asciiTheme="majorHAnsi" w:hAnsiTheme="majorHAnsi" w:cstheme="majorHAnsi"/>
+                      <w:sz w:val="24"/>
+                      <w:szCs w:val="24"/>
+                    </w:rPr>
+                    <w:t>daily</w:t>
+                  </w:r>
+                  <w:proofErr w:type="spellEnd"/>
                 </w:p>
               </w:tc>
               <w:tc>
@@ -3415,7 +3806,16 @@
                   <w:tcW w:w="4061" w:type="dxa"/>
                   <w:shd w:val="clear" w:color="auto" w:fill="FFFFFF" w:themeFill="background1"/>
                 </w:tcPr>
-                <w:p/>
+                <w:p>
+                  <w:pPr>
+                    <w:jc w:val="center"/>
+                  </w:pPr>
+                </w:p>
+                <w:p>
+                  <w:r>
+                    <w:t xml:space="preserve">Alinhamos detalhes as tarefas que estamos trabalhando e levantamos novos temas para serem produzidos esta semana </w:t>
+                  </w:r>
+                </w:p>
               </w:tc>
             </w:tr>
             <w:tr>
@@ -3786,7 +4186,7 @@
 </file>
 
 <file path=word/endnotes.xml><?xml version="1.0" encoding="utf-8"?>
-<w:endnotes xmlns:wpc="http://schemas.microsoft.com/office/word/2010/wordprocessingCanvas" xmlns:cx="http://schemas.microsoft.com/office/drawing/2014/chartex" xmlns:cx1="http://schemas.microsoft.com/office/drawing/2015/9/8/chartex" xmlns:cx2="http://schemas.microsoft.com/office/drawing/2015/10/21/chartex" xmlns:cx3="http://schemas.microsoft.com/office/drawing/2016/5/9/chartex" xmlns:cx4="http://schemas.microsoft.com/office/drawing/2016/5/10/chartex" xmlns:cx5="http://schemas.microsoft.com/office/drawing/2016/5/11/chartex" xmlns:cx6="http://schemas.microsoft.com/office/drawing/2016/5/12/chartex" xmlns:cx7="http://schemas.microsoft.com/office/drawing/2016/5/13/chartex" xmlns:cx8="http://schemas.microsoft.com/office/drawing/2016/5/14/chartex" xmlns:mc="http://schemas.openxmlformats.org/markup-compatibility/2006" xmlns:aink="http://schemas.microsoft.com/office/drawing/2016/ink" xmlns:am3d="http://schemas.microsoft.com/office/drawing/2017/model3d" xmlns:o="urn:schemas-microsoft-com:office:office" xmlns:oel="http://schemas.microsoft.com/office/2019/extlst" xmlns:r="http://schemas.openxmlformats.org/officeDocument/2006/relationships" xmlns:m="http://schemas.openxmlformats.org/officeDocument/2006/math" xmlns:v="urn:schemas-microsoft-com:vml" xmlns:wp14="http://schemas.microsoft.com/office/word/2010/wordprocessingDrawing" xmlns:wp="http://schemas.openxmlformats.org/drawingml/2006/wordprocessingDrawing" xmlns:w10="urn:schemas-microsoft-com:office:word" xmlns:w="http://schemas.openxmlformats.org/wordprocessingml/2006/main" xmlns:w14="http://schemas.microsoft.com/office/word/2010/wordml" xmlns:w15="http://schemas.microsoft.com/office/word/2012/wordml" xmlns:w16cex="http://schemas.microsoft.com/office/word/2018/wordml/cex" xmlns:w16cid="http://schemas.microsoft.com/office/word/2016/wordml/cid" xmlns:w16="http://schemas.microsoft.com/office/word/2018/wordml" xmlns:w16du="http://schemas.microsoft.com/office/word/2023/wordml/word16du" xmlns:w16sdtdh="http://schemas.microsoft.com/office/word/2020/wordml/sdtdatahash" xmlns:w16se="http://schemas.microsoft.com/office/word/2015/wordml/symex" xmlns:wpg="http://schemas.microsoft.com/office/word/2010/wordprocessingGroup" xmlns:wpi="http://schemas.microsoft.com/office/word/2010/wordprocessingInk" xmlns:wne="http://schemas.microsoft.com/office/word/2006/wordml" xmlns:wps="http://schemas.microsoft.com/office/word/2010/wordprocessingShape" mc:Ignorable="w14 w15 w16se w16cid w16 w16cex w16sdtdh w16du wp14">
+<w:endnotes xmlns:wpc="http://schemas.microsoft.com/office/word/2010/wordprocessingCanvas" xmlns:cx="http://schemas.microsoft.com/office/drawing/2014/chartex" xmlns:cx1="http://schemas.microsoft.com/office/drawing/2015/9/8/chartex" xmlns:cx2="http://schemas.microsoft.com/office/drawing/2015/10/21/chartex" xmlns:cx3="http://schemas.microsoft.com/office/drawing/2016/5/9/chartex" xmlns:cx4="http://schemas.microsoft.com/office/drawing/2016/5/10/chartex" xmlns:cx5="http://schemas.microsoft.com/office/drawing/2016/5/11/chartex" xmlns:cx6="http://schemas.microsoft.com/office/drawing/2016/5/12/chartex" xmlns:cx7="http://schemas.microsoft.com/office/drawing/2016/5/13/chartex" xmlns:cx8="http://schemas.microsoft.com/office/drawing/2016/5/14/chartex" xmlns:mc="http://schemas.openxmlformats.org/markup-compatibility/2006" xmlns:aink="http://schemas.microsoft.com/office/drawing/2016/ink" xmlns:am3d="http://schemas.microsoft.com/office/drawing/2017/model3d" xmlns:o="urn:schemas-microsoft-com:office:office" xmlns:oel="http://schemas.microsoft.com/office/2019/extlst" xmlns:r="http://schemas.openxmlformats.org/officeDocument/2006/relationships" xmlns:m="http://schemas.openxmlformats.org/officeDocument/2006/math" xmlns:v="urn:schemas-microsoft-com:vml" xmlns:wp14="http://schemas.microsoft.com/office/word/2010/wordprocessingDrawing" xmlns:wp="http://schemas.openxmlformats.org/drawingml/2006/wordprocessingDrawing" xmlns:w10="urn:schemas-microsoft-com:office:word" xmlns:w="http://schemas.openxmlformats.org/wordprocessingml/2006/main" xmlns:w14="http://schemas.microsoft.com/office/word/2010/wordml" xmlns:w15="http://schemas.microsoft.com/office/word/2012/wordml" xmlns:w16cex="http://schemas.microsoft.com/office/word/2018/wordml/cex" xmlns:w16cid="http://schemas.microsoft.com/office/word/2016/wordml/cid" xmlns:w16="http://schemas.microsoft.com/office/word/2018/wordml" xmlns:w16sdtdh="http://schemas.microsoft.com/office/word/2020/wordml/sdtdatahash" xmlns:w16se="http://schemas.microsoft.com/office/word/2015/wordml/symex" xmlns:wpg="http://schemas.microsoft.com/office/word/2010/wordprocessingGroup" xmlns:wpi="http://schemas.microsoft.com/office/word/2010/wordprocessingInk" xmlns:wne="http://schemas.microsoft.com/office/word/2006/wordml" xmlns:wps="http://schemas.microsoft.com/office/word/2010/wordprocessingShape" mc:Ignorable="w14 w15 w16se w16cid w16 w16cex w16sdtdh wp14">
   <w:endnote w:type="separator" w:id="-1">
     <w:p>
       <w:pPr>
@@ -3811,7 +4211,7 @@
 </file>
 
 <file path=word/footnotes.xml><?xml version="1.0" encoding="utf-8"?>
-<w:footnotes xmlns:wpc="http://schemas.microsoft.com/office/word/2010/wordprocessingCanvas" xmlns:cx="http://schemas.microsoft.com/office/drawing/2014/chartex" xmlns:cx1="http://schemas.microsoft.com/office/drawing/2015/9/8/chartex" xmlns:cx2="http://schemas.microsoft.com/office/drawing/2015/10/21/chartex" xmlns:cx3="http://schemas.microsoft.com/office/drawing/2016/5/9/chartex" xmlns:cx4="http://schemas.microsoft.com/office/drawing/2016/5/10/chartex" xmlns:cx5="http://schemas.microsoft.com/office/drawing/2016/5/11/chartex" xmlns:cx6="http://schemas.microsoft.com/office/drawing/2016/5/12/chartex" xmlns:cx7="http://schemas.microsoft.com/office/drawing/2016/5/13/chartex" xmlns:cx8="http://schemas.microsoft.com/office/drawing/2016/5/14/chartex" xmlns:mc="http://schemas.openxmlformats.org/markup-compatibility/2006" xmlns:aink="http://schemas.microsoft.com/office/drawing/2016/ink" xmlns:am3d="http://schemas.microsoft.com/office/drawing/2017/model3d" xmlns:o="urn:schemas-microsoft-com:office:office" xmlns:oel="http://schemas.microsoft.com/office/2019/extlst" xmlns:r="http://schemas.openxmlformats.org/officeDocument/2006/relationships" xmlns:m="http://schemas.openxmlformats.org/officeDocument/2006/math" xmlns:v="urn:schemas-microsoft-com:vml" xmlns:wp14="http://schemas.microsoft.com/office/word/2010/wordprocessingDrawing" xmlns:wp="http://schemas.openxmlformats.org/drawingml/2006/wordprocessingDrawing" xmlns:w10="urn:schemas-microsoft-com:office:word" xmlns:w="http://schemas.openxmlformats.org/wordprocessingml/2006/main" xmlns:w14="http://schemas.microsoft.com/office/word/2010/wordml" xmlns:w15="http://schemas.microsoft.com/office/word/2012/wordml" xmlns:w16cex="http://schemas.microsoft.com/office/word/2018/wordml/cex" xmlns:w16cid="http://schemas.microsoft.com/office/word/2016/wordml/cid" xmlns:w16="http://schemas.microsoft.com/office/word/2018/wordml" xmlns:w16du="http://schemas.microsoft.com/office/word/2023/wordml/word16du" xmlns:w16sdtdh="http://schemas.microsoft.com/office/word/2020/wordml/sdtdatahash" xmlns:w16se="http://schemas.microsoft.com/office/word/2015/wordml/symex" xmlns:wpg="http://schemas.microsoft.com/office/word/2010/wordprocessingGroup" xmlns:wpi="http://schemas.microsoft.com/office/word/2010/wordprocessingInk" xmlns:wne="http://schemas.microsoft.com/office/word/2006/wordml" xmlns:wps="http://schemas.microsoft.com/office/word/2010/wordprocessingShape" mc:Ignorable="w14 w15 w16se w16cid w16 w16cex w16sdtdh w16du wp14">
+<w:footnotes xmlns:wpc="http://schemas.microsoft.com/office/word/2010/wordprocessingCanvas" xmlns:cx="http://schemas.microsoft.com/office/drawing/2014/chartex" xmlns:cx1="http://schemas.microsoft.com/office/drawing/2015/9/8/chartex" xmlns:cx2="http://schemas.microsoft.com/office/drawing/2015/10/21/chartex" xmlns:cx3="http://schemas.microsoft.com/office/drawing/2016/5/9/chartex" xmlns:cx4="http://schemas.microsoft.com/office/drawing/2016/5/10/chartex" xmlns:cx5="http://schemas.microsoft.com/office/drawing/2016/5/11/chartex" xmlns:cx6="http://schemas.microsoft.com/office/drawing/2016/5/12/chartex" xmlns:cx7="http://schemas.microsoft.com/office/drawing/2016/5/13/chartex" xmlns:cx8="http://schemas.microsoft.com/office/drawing/2016/5/14/chartex" xmlns:mc="http://schemas.openxmlformats.org/markup-compatibility/2006" xmlns:aink="http://schemas.microsoft.com/office/drawing/2016/ink" xmlns:am3d="http://schemas.microsoft.com/office/drawing/2017/model3d" xmlns:o="urn:schemas-microsoft-com:office:office" xmlns:oel="http://schemas.microsoft.com/office/2019/extlst" xmlns:r="http://schemas.openxmlformats.org/officeDocument/2006/relationships" xmlns:m="http://schemas.openxmlformats.org/officeDocument/2006/math" xmlns:v="urn:schemas-microsoft-com:vml" xmlns:wp14="http://schemas.microsoft.com/office/word/2010/wordprocessingDrawing" xmlns:wp="http://schemas.openxmlformats.org/drawingml/2006/wordprocessingDrawing" xmlns:w10="urn:schemas-microsoft-com:office:word" xmlns:w="http://schemas.openxmlformats.org/wordprocessingml/2006/main" xmlns:w14="http://schemas.microsoft.com/office/word/2010/wordml" xmlns:w15="http://schemas.microsoft.com/office/word/2012/wordml" xmlns:w16cex="http://schemas.microsoft.com/office/word/2018/wordml/cex" xmlns:w16cid="http://schemas.microsoft.com/office/word/2016/wordml/cid" xmlns:w16="http://schemas.microsoft.com/office/word/2018/wordml" xmlns:w16sdtdh="http://schemas.microsoft.com/office/word/2020/wordml/sdtdatahash" xmlns:w16se="http://schemas.microsoft.com/office/word/2015/wordml/symex" xmlns:wpg="http://schemas.microsoft.com/office/word/2010/wordprocessingGroup" xmlns:wpi="http://schemas.microsoft.com/office/word/2010/wordprocessingInk" xmlns:wne="http://schemas.microsoft.com/office/word/2006/wordml" xmlns:wps="http://schemas.microsoft.com/office/word/2010/wordprocessingShape" mc:Ignorable="w14 w15 w16se w16cid w16 w16cex w16sdtdh wp14">
   <w:footnote w:type="separator" w:id="-1">
     <w:p>
       <w:pPr>
@@ -3836,7 +4236,7 @@
 </file>
 
 <file path=word/header1.xml><?xml version="1.0" encoding="utf-8"?>
-<w:hdr xmlns:wpc="http://schemas.microsoft.com/office/word/2010/wordprocessingCanvas" xmlns:cx="http://schemas.microsoft.com/office/drawing/2014/chartex" xmlns:cx1="http://schemas.microsoft.com/office/drawing/2015/9/8/chartex" xmlns:cx2="http://schemas.microsoft.com/office/drawing/2015/10/21/chartex" xmlns:cx3="http://schemas.microsoft.com/office/drawing/2016/5/9/chartex" xmlns:cx4="http://schemas.microsoft.com/office/drawing/2016/5/10/chartex" xmlns:cx5="http://schemas.microsoft.com/office/drawing/2016/5/11/chartex" xmlns:cx6="http://schemas.microsoft.com/office/drawing/2016/5/12/chartex" xmlns:cx7="http://schemas.microsoft.com/office/drawing/2016/5/13/chartex" xmlns:cx8="http://schemas.microsoft.com/office/drawing/2016/5/14/chartex" xmlns:mc="http://schemas.openxmlformats.org/markup-compatibility/2006" xmlns:aink="http://schemas.microsoft.com/office/drawing/2016/ink" xmlns:am3d="http://schemas.microsoft.com/office/drawing/2017/model3d" xmlns:o="urn:schemas-microsoft-com:office:office" xmlns:oel="http://schemas.microsoft.com/office/2019/extlst" xmlns:r="http://schemas.openxmlformats.org/officeDocument/2006/relationships" xmlns:m="http://schemas.openxmlformats.org/officeDocument/2006/math" xmlns:v="urn:schemas-microsoft-com:vml" xmlns:wp14="http://schemas.microsoft.com/office/word/2010/wordprocessingDrawing" xmlns:wp="http://schemas.openxmlformats.org/drawingml/2006/wordprocessingDrawing" xmlns:w10="urn:schemas-microsoft-com:office:word" xmlns:w="http://schemas.openxmlformats.org/wordprocessingml/2006/main" xmlns:w14="http://schemas.microsoft.com/office/word/2010/wordml" xmlns:w15="http://schemas.microsoft.com/office/word/2012/wordml" xmlns:w16cex="http://schemas.microsoft.com/office/word/2018/wordml/cex" xmlns:w16cid="http://schemas.microsoft.com/office/word/2016/wordml/cid" xmlns:w16="http://schemas.microsoft.com/office/word/2018/wordml" xmlns:w16du="http://schemas.microsoft.com/office/word/2023/wordml/word16du" xmlns:w16sdtdh="http://schemas.microsoft.com/office/word/2020/wordml/sdtdatahash" xmlns:w16se="http://schemas.microsoft.com/office/word/2015/wordml/symex" xmlns:wpg="http://schemas.microsoft.com/office/word/2010/wordprocessingGroup" xmlns:wpi="http://schemas.microsoft.com/office/word/2010/wordprocessingInk" xmlns:wne="http://schemas.microsoft.com/office/word/2006/wordml" xmlns:wps="http://schemas.microsoft.com/office/word/2010/wordprocessingShape" mc:Ignorable="w14 w15 w16se w16cid w16 w16cex w16sdtdh w16du wp14">
+<w:hdr xmlns:wpc="http://schemas.microsoft.com/office/word/2010/wordprocessingCanvas" xmlns:cx="http://schemas.microsoft.com/office/drawing/2014/chartex" xmlns:cx1="http://schemas.microsoft.com/office/drawing/2015/9/8/chartex" xmlns:cx2="http://schemas.microsoft.com/office/drawing/2015/10/21/chartex" xmlns:cx3="http://schemas.microsoft.com/office/drawing/2016/5/9/chartex" xmlns:cx4="http://schemas.microsoft.com/office/drawing/2016/5/10/chartex" xmlns:cx5="http://schemas.microsoft.com/office/drawing/2016/5/11/chartex" xmlns:cx6="http://schemas.microsoft.com/office/drawing/2016/5/12/chartex" xmlns:cx7="http://schemas.microsoft.com/office/drawing/2016/5/13/chartex" xmlns:cx8="http://schemas.microsoft.com/office/drawing/2016/5/14/chartex" xmlns:mc="http://schemas.openxmlformats.org/markup-compatibility/2006" xmlns:aink="http://schemas.microsoft.com/office/drawing/2016/ink" xmlns:am3d="http://schemas.microsoft.com/office/drawing/2017/model3d" xmlns:o="urn:schemas-microsoft-com:office:office" xmlns:oel="http://schemas.microsoft.com/office/2019/extlst" xmlns:r="http://schemas.openxmlformats.org/officeDocument/2006/relationships" xmlns:m="http://schemas.openxmlformats.org/officeDocument/2006/math" xmlns:v="urn:schemas-microsoft-com:vml" xmlns:wp14="http://schemas.microsoft.com/office/word/2010/wordprocessingDrawing" xmlns:wp="http://schemas.openxmlformats.org/drawingml/2006/wordprocessingDrawing" xmlns:w10="urn:schemas-microsoft-com:office:word" xmlns:w="http://schemas.openxmlformats.org/wordprocessingml/2006/main" xmlns:w14="http://schemas.microsoft.com/office/word/2010/wordml" xmlns:w15="http://schemas.microsoft.com/office/word/2012/wordml" xmlns:w16cex="http://schemas.microsoft.com/office/word/2018/wordml/cex" xmlns:w16cid="http://schemas.microsoft.com/office/word/2016/wordml/cid" xmlns:w16="http://schemas.microsoft.com/office/word/2018/wordml" xmlns:w16sdtdh="http://schemas.microsoft.com/office/word/2020/wordml/sdtdatahash" xmlns:w16se="http://schemas.microsoft.com/office/word/2015/wordml/symex" xmlns:wpg="http://schemas.microsoft.com/office/word/2010/wordprocessingGroup" xmlns:wpi="http://schemas.microsoft.com/office/word/2010/wordprocessingInk" xmlns:wne="http://schemas.microsoft.com/office/word/2006/wordml" xmlns:wps="http://schemas.microsoft.com/office/word/2010/wordprocessingShape" mc:Ignorable="w14 w15 w16se w16cid w16 w16cex w16sdtdh wp14">
   <w:p>
     <w:pPr>
       <w:pStyle w:val="Cabealho"/>
@@ -3928,7 +4328,7 @@
 </file>
 
 <file path=word/styles.xml><?xml version="1.0" encoding="utf-8"?>
-<w:styles xmlns:mc="http://schemas.openxmlformats.org/markup-compatibility/2006" xmlns:r="http://schemas.openxmlformats.org/officeDocument/2006/relationships" xmlns:w="http://schemas.openxmlformats.org/wordprocessingml/2006/main" xmlns:w14="http://schemas.microsoft.com/office/word/2010/wordml" xmlns:w15="http://schemas.microsoft.com/office/word/2012/wordml" xmlns:w16cex="http://schemas.microsoft.com/office/word/2018/wordml/cex" xmlns:w16cid="http://schemas.microsoft.com/office/word/2016/wordml/cid" xmlns:w16="http://schemas.microsoft.com/office/word/2018/wordml" xmlns:w16du="http://schemas.microsoft.com/office/word/2023/wordml/word16du" xmlns:w16sdtdh="http://schemas.microsoft.com/office/word/2020/wordml/sdtdatahash" xmlns:w16se="http://schemas.microsoft.com/office/word/2015/wordml/symex" mc:Ignorable="w14 w15 w16se w16cid w16 w16cex w16sdtdh w16du">
+<w:styles xmlns:mc="http://schemas.openxmlformats.org/markup-compatibility/2006" xmlns:r="http://schemas.openxmlformats.org/officeDocument/2006/relationships" xmlns:w="http://schemas.openxmlformats.org/wordprocessingml/2006/main" xmlns:w14="http://schemas.microsoft.com/office/word/2010/wordml" xmlns:w15="http://schemas.microsoft.com/office/word/2012/wordml" xmlns:w16cex="http://schemas.microsoft.com/office/word/2018/wordml/cex" xmlns:w16cid="http://schemas.microsoft.com/office/word/2016/wordml/cid" xmlns:w16="http://schemas.microsoft.com/office/word/2018/wordml" xmlns:w16sdtdh="http://schemas.microsoft.com/office/word/2020/wordml/sdtdatahash" xmlns:w16se="http://schemas.microsoft.com/office/word/2015/wordml/symex" mc:Ignorable="w14 w15 w16se w16cid w16 w16cex w16sdtdh">
   <w:docDefaults>
     <w:rPrDefault>
       <w:rPr>

--- a/Atas/Atas de Reunião.docx
+++ b/Atas/Atas de Reunião.docx
@@ -1,6 +1,6 @@
 
 <file path=word/document.xml><?xml version="1.0" encoding="utf-8"?>
-<w:document xmlns:wpc="http://schemas.microsoft.com/office/word/2010/wordprocessingCanvas" xmlns:cx="http://schemas.microsoft.com/office/drawing/2014/chartex" xmlns:cx1="http://schemas.microsoft.com/office/drawing/2015/9/8/chartex" xmlns:cx2="http://schemas.microsoft.com/office/drawing/2015/10/21/chartex" xmlns:cx3="http://schemas.microsoft.com/office/drawing/2016/5/9/chartex" xmlns:cx4="http://schemas.microsoft.com/office/drawing/2016/5/10/chartex" xmlns:cx5="http://schemas.microsoft.com/office/drawing/2016/5/11/chartex" xmlns:cx6="http://schemas.microsoft.com/office/drawing/2016/5/12/chartex" xmlns:cx7="http://schemas.microsoft.com/office/drawing/2016/5/13/chartex" xmlns:cx8="http://schemas.microsoft.com/office/drawing/2016/5/14/chartex" xmlns:mc="http://schemas.openxmlformats.org/markup-compatibility/2006" xmlns:aink="http://schemas.microsoft.com/office/drawing/2016/ink" xmlns:am3d="http://schemas.microsoft.com/office/drawing/2017/model3d" xmlns:o="urn:schemas-microsoft-com:office:office" xmlns:oel="http://schemas.microsoft.com/office/2019/extlst" xmlns:r="http://schemas.openxmlformats.org/officeDocument/2006/relationships" xmlns:m="http://schemas.openxmlformats.org/officeDocument/2006/math" xmlns:v="urn:schemas-microsoft-com:vml" xmlns:wp14="http://schemas.microsoft.com/office/word/2010/wordprocessingDrawing" xmlns:wp="http://schemas.openxmlformats.org/drawingml/2006/wordprocessingDrawing" xmlns:w10="urn:schemas-microsoft-com:office:word" xmlns:w="http://schemas.openxmlformats.org/wordprocessingml/2006/main" xmlns:w14="http://schemas.microsoft.com/office/word/2010/wordml" xmlns:w15="http://schemas.microsoft.com/office/word/2012/wordml" xmlns:w16cex="http://schemas.microsoft.com/office/word/2018/wordml/cex" xmlns:w16cid="http://schemas.microsoft.com/office/word/2016/wordml/cid" xmlns:w16="http://schemas.microsoft.com/office/word/2018/wordml" xmlns:w16sdtdh="http://schemas.microsoft.com/office/word/2020/wordml/sdtdatahash" xmlns:w16se="http://schemas.microsoft.com/office/word/2015/wordml/symex" xmlns:wpg="http://schemas.microsoft.com/office/word/2010/wordprocessingGroup" xmlns:wpi="http://schemas.microsoft.com/office/word/2010/wordprocessingInk" xmlns:wne="http://schemas.microsoft.com/office/word/2006/wordml" xmlns:wps="http://schemas.microsoft.com/office/word/2010/wordprocessingShape" mc:Ignorable="w14 w15 w16se w16cid w16 w16cex w16sdtdh wp14">
+<w:document xmlns:wpc="http://schemas.microsoft.com/office/word/2010/wordprocessingCanvas" xmlns:cx="http://schemas.microsoft.com/office/drawing/2014/chartex" xmlns:cx1="http://schemas.microsoft.com/office/drawing/2015/9/8/chartex" xmlns:cx2="http://schemas.microsoft.com/office/drawing/2015/10/21/chartex" xmlns:cx3="http://schemas.microsoft.com/office/drawing/2016/5/9/chartex" xmlns:cx4="http://schemas.microsoft.com/office/drawing/2016/5/10/chartex" xmlns:cx5="http://schemas.microsoft.com/office/drawing/2016/5/11/chartex" xmlns:cx6="http://schemas.microsoft.com/office/drawing/2016/5/12/chartex" xmlns:cx7="http://schemas.microsoft.com/office/drawing/2016/5/13/chartex" xmlns:cx8="http://schemas.microsoft.com/office/drawing/2016/5/14/chartex" xmlns:mc="http://schemas.openxmlformats.org/markup-compatibility/2006" xmlns:aink="http://schemas.microsoft.com/office/drawing/2016/ink" xmlns:am3d="http://schemas.microsoft.com/office/drawing/2017/model3d" xmlns:o="urn:schemas-microsoft-com:office:office" xmlns:oel="http://schemas.microsoft.com/office/2019/extlst" xmlns:r="http://schemas.openxmlformats.org/officeDocument/2006/relationships" xmlns:m="http://schemas.openxmlformats.org/officeDocument/2006/math" xmlns:v="urn:schemas-microsoft-com:vml" xmlns:wp14="http://schemas.microsoft.com/office/word/2010/wordprocessingDrawing" xmlns:wp="http://schemas.openxmlformats.org/drawingml/2006/wordprocessingDrawing" xmlns:w10="urn:schemas-microsoft-com:office:word" xmlns:w="http://schemas.openxmlformats.org/wordprocessingml/2006/main" xmlns:w14="http://schemas.microsoft.com/office/word/2010/wordml" xmlns:w15="http://schemas.microsoft.com/office/word/2012/wordml" xmlns:w16cex="http://schemas.microsoft.com/office/word/2018/wordml/cex" xmlns:w16cid="http://schemas.microsoft.com/office/word/2016/wordml/cid" xmlns:w16="http://schemas.microsoft.com/office/word/2018/wordml" xmlns:w16du="http://schemas.microsoft.com/office/word/2023/wordml/word16du" xmlns:w16sdtdh="http://schemas.microsoft.com/office/word/2020/wordml/sdtdatahash" xmlns:w16se="http://schemas.microsoft.com/office/word/2015/wordml/symex" xmlns:wpg="http://schemas.microsoft.com/office/word/2010/wordprocessingGroup" xmlns:wpi="http://schemas.microsoft.com/office/word/2010/wordprocessingInk" xmlns:wne="http://schemas.microsoft.com/office/word/2006/wordml" xmlns:wps="http://schemas.microsoft.com/office/word/2010/wordprocessingShape" mc:Ignorable="w14 w15 w16se w16cid w16 w16cex w16sdtdh w16du wp14">
   <w:body>
     <w:tbl>
       <w:tblPr>
@@ -372,18 +372,8 @@
                       <w:sz w:val="24"/>
                       <w:szCs w:val="24"/>
                     </w:rPr>
-                    <w:t xml:space="preserve">Pedro </w:t>
-                  </w:r>
-                  <w:proofErr w:type="spellStart"/>
-                  <w:r>
-                    <w:rPr>
-                      <w:rFonts w:asciiTheme="majorHAnsi" w:hAnsiTheme="majorHAnsi" w:cstheme="majorHAnsi"/>
-                      <w:sz w:val="24"/>
-                      <w:szCs w:val="24"/>
-                    </w:rPr>
-                    <w:t>Sarabando</w:t>
-                  </w:r>
-                  <w:proofErr w:type="spellEnd"/>
+                    <w:t>Pedro Sarabando</w:t>
+                  </w:r>
                 </w:p>
                 <w:p>
                   <w:pPr>
@@ -754,18 +744,8 @@
                       <w:sz w:val="24"/>
                       <w:szCs w:val="24"/>
                     </w:rPr>
-                    <w:t xml:space="preserve">Pedro </w:t>
-                  </w:r>
-                  <w:proofErr w:type="spellStart"/>
-                  <w:r>
-                    <w:rPr>
-                      <w:rFonts w:asciiTheme="majorHAnsi" w:hAnsiTheme="majorHAnsi" w:cstheme="majorHAnsi"/>
-                      <w:sz w:val="24"/>
-                      <w:szCs w:val="24"/>
-                    </w:rPr>
-                    <w:t>Sarabando</w:t>
-                  </w:r>
-                  <w:proofErr w:type="spellEnd"/>
+                    <w:t>Pedro Sarabando</w:t>
+                  </w:r>
                 </w:p>
                 <w:p>
                   <w:pPr>
@@ -1124,18 +1104,8 @@
                       <w:sz w:val="24"/>
                       <w:szCs w:val="24"/>
                     </w:rPr>
-                    <w:t xml:space="preserve">Pedro </w:t>
-                  </w:r>
-                  <w:proofErr w:type="spellStart"/>
-                  <w:r>
-                    <w:rPr>
-                      <w:rFonts w:asciiTheme="majorHAnsi" w:hAnsiTheme="majorHAnsi" w:cstheme="majorHAnsi"/>
-                      <w:sz w:val="24"/>
-                      <w:szCs w:val="24"/>
-                    </w:rPr>
-                    <w:t>Sarabando</w:t>
-                  </w:r>
-                  <w:proofErr w:type="spellEnd"/>
+                    <w:t>Pedro Sarabando</w:t>
+                  </w:r>
                 </w:p>
                 <w:p>
                   <w:pPr>
@@ -1475,18 +1445,8 @@
                       <w:sz w:val="24"/>
                       <w:szCs w:val="24"/>
                     </w:rPr>
-                    <w:t xml:space="preserve">Pedro </w:t>
-                  </w:r>
-                  <w:proofErr w:type="spellStart"/>
-                  <w:r>
-                    <w:rPr>
-                      <w:rFonts w:asciiTheme="majorHAnsi" w:hAnsiTheme="majorHAnsi" w:cstheme="majorHAnsi"/>
-                      <w:sz w:val="24"/>
-                      <w:szCs w:val="24"/>
-                    </w:rPr>
-                    <w:t>Sarabando</w:t>
-                  </w:r>
-                  <w:proofErr w:type="spellEnd"/>
+                    <w:t>Pedro Sarabando</w:t>
+                  </w:r>
                 </w:p>
                 <w:p>
                   <w:pPr>
@@ -1866,18 +1826,8 @@
                       <w:sz w:val="24"/>
                       <w:szCs w:val="24"/>
                     </w:rPr>
-                    <w:t xml:space="preserve">Pedro </w:t>
-                  </w:r>
-                  <w:proofErr w:type="spellStart"/>
-                  <w:r>
-                    <w:rPr>
-                      <w:rFonts w:asciiTheme="majorHAnsi" w:hAnsiTheme="majorHAnsi" w:cstheme="majorHAnsi"/>
-                      <w:sz w:val="24"/>
-                      <w:szCs w:val="24"/>
-                    </w:rPr>
-                    <w:t>Sarabando</w:t>
-                  </w:r>
-                  <w:proofErr w:type="spellEnd"/>
+                    <w:t>Pedro Sarabando</w:t>
+                  </w:r>
                 </w:p>
                 <w:p>
                   <w:pPr>
@@ -2047,13 +1997,23 @@
                     </w:rPr>
                     <w:t xml:space="preserve"> Foi feita a retro onde todos levantaram pontos positivos e negativos da primeira Sprint e principalmente pontos a </w:t>
                   </w:r>
-                  <w:r>
-                    <w:rPr>
-                      <w:rFonts w:asciiTheme="majorHAnsi" w:hAnsiTheme="majorHAnsi" w:cstheme="majorHAnsi"/>
-                      <w:sz w:val="24"/>
-                      <w:szCs w:val="24"/>
-                    </w:rPr>
-                    <w:t xml:space="preserve">melhorar . </w:t>
+                  <w:proofErr w:type="gramStart"/>
+                  <w:r>
+                    <w:rPr>
+                      <w:rFonts w:asciiTheme="majorHAnsi" w:hAnsiTheme="majorHAnsi" w:cstheme="majorHAnsi"/>
+                      <w:sz w:val="24"/>
+                      <w:szCs w:val="24"/>
+                    </w:rPr>
+                    <w:t>melhorar .</w:t>
+                  </w:r>
+                  <w:proofErr w:type="gramEnd"/>
+                  <w:r>
+                    <w:rPr>
+                      <w:rFonts w:asciiTheme="majorHAnsi" w:hAnsiTheme="majorHAnsi" w:cstheme="majorHAnsi"/>
+                      <w:sz w:val="24"/>
+                      <w:szCs w:val="24"/>
+                    </w:rPr>
+                    <w:t xml:space="preserve"> </w:t>
                   </w:r>
                 </w:p>
                 <w:p>
@@ -2193,18 +2153,8 @@
                       <w:sz w:val="24"/>
                       <w:szCs w:val="24"/>
                     </w:rPr>
-                    <w:t xml:space="preserve">Pedro </w:t>
-                  </w:r>
-                  <w:proofErr w:type="spellStart"/>
-                  <w:r>
-                    <w:rPr>
-                      <w:rFonts w:asciiTheme="majorHAnsi" w:hAnsiTheme="majorHAnsi" w:cstheme="majorHAnsi"/>
-                      <w:sz w:val="24"/>
-                      <w:szCs w:val="24"/>
-                    </w:rPr>
-                    <w:t>Sarabando</w:t>
-                  </w:r>
-                  <w:proofErr w:type="spellEnd"/>
+                    <w:t>Pedro Sarabando</w:t>
+                  </w:r>
                 </w:p>
                 <w:p>
                   <w:pPr>
@@ -2510,18 +2460,8 @@
                       <w:sz w:val="24"/>
                       <w:szCs w:val="24"/>
                     </w:rPr>
-                    <w:t xml:space="preserve">Pedro </w:t>
-                  </w:r>
-                  <w:proofErr w:type="spellStart"/>
-                  <w:r>
-                    <w:rPr>
-                      <w:rFonts w:asciiTheme="majorHAnsi" w:hAnsiTheme="majorHAnsi" w:cstheme="majorHAnsi"/>
-                      <w:sz w:val="24"/>
-                      <w:szCs w:val="24"/>
-                    </w:rPr>
-                    <w:t>Sarabando</w:t>
-                  </w:r>
-                  <w:proofErr w:type="spellEnd"/>
+                    <w:t>Pedro Sarabando</w:t>
+                  </w:r>
                 </w:p>
                 <w:p>
                   <w:pPr>
@@ -2848,18 +2788,8 @@
                       <w:sz w:val="24"/>
                       <w:szCs w:val="24"/>
                     </w:rPr>
-                    <w:t xml:space="preserve">Pedro </w:t>
-                  </w:r>
-                  <w:proofErr w:type="spellStart"/>
-                  <w:r>
-                    <w:rPr>
-                      <w:rFonts w:asciiTheme="majorHAnsi" w:hAnsiTheme="majorHAnsi" w:cstheme="majorHAnsi"/>
-                      <w:sz w:val="24"/>
-                      <w:szCs w:val="24"/>
-                    </w:rPr>
-                    <w:t>Sarabando</w:t>
-                  </w:r>
-                  <w:proofErr w:type="spellEnd"/>
+                    <w:t>Pedro Sarabando</w:t>
+                  </w:r>
                 </w:p>
                 <w:p>
                   <w:pPr>
@@ -3093,18 +3023,8 @@
                       <w:sz w:val="24"/>
                       <w:szCs w:val="24"/>
                     </w:rPr>
-                    <w:t xml:space="preserve">Pedro </w:t>
-                  </w:r>
-                  <w:proofErr w:type="spellStart"/>
-                  <w:r>
-                    <w:rPr>
-                      <w:rFonts w:asciiTheme="majorHAnsi" w:hAnsiTheme="majorHAnsi" w:cstheme="majorHAnsi"/>
-                      <w:sz w:val="24"/>
-                      <w:szCs w:val="24"/>
-                    </w:rPr>
-                    <w:t>Sarabando</w:t>
-                  </w:r>
-                  <w:proofErr w:type="spellEnd"/>
+                    <w:t>Pedro Sarabando</w:t>
+                  </w:r>
                 </w:p>
                 <w:p>
                   <w:pPr>
@@ -3355,18 +3275,8 @@
                       <w:sz w:val="24"/>
                       <w:szCs w:val="24"/>
                     </w:rPr>
-                    <w:t xml:space="preserve">Pedro </w:t>
-                  </w:r>
-                  <w:proofErr w:type="spellStart"/>
-                  <w:r>
-                    <w:rPr>
-                      <w:rFonts w:asciiTheme="majorHAnsi" w:hAnsiTheme="majorHAnsi" w:cstheme="majorHAnsi"/>
-                      <w:sz w:val="24"/>
-                      <w:szCs w:val="24"/>
-                    </w:rPr>
-                    <w:t>Sarabando</w:t>
-                  </w:r>
-                  <w:proofErr w:type="spellEnd"/>
+                    <w:t>Pedro Sarabando</w:t>
+                  </w:r>
                 </w:p>
                 <w:p>
                   <w:pPr>
@@ -3567,23 +3477,7 @@
                       <w:sz w:val="24"/>
                       <w:szCs w:val="24"/>
                     </w:rPr>
-                    <w:t>0</w:t>
-                  </w:r>
-                  <w:r>
-                    <w:rPr>
-                      <w:rFonts w:asciiTheme="majorHAnsi" w:hAnsiTheme="majorHAnsi" w:cstheme="majorHAnsi"/>
-                      <w:sz w:val="24"/>
-                      <w:szCs w:val="24"/>
-                    </w:rPr>
-                    <w:t>8</w:t>
-                  </w:r>
-                  <w:r>
-                    <w:rPr>
-                      <w:rFonts w:asciiTheme="majorHAnsi" w:hAnsiTheme="majorHAnsi" w:cstheme="majorHAnsi"/>
-                      <w:sz w:val="24"/>
-                      <w:szCs w:val="24"/>
-                    </w:rPr>
-                    <w:t>/04/2024</w:t>
+                    <w:t>08/04/2024</w:t>
                   </w:r>
                 </w:p>
               </w:tc>
@@ -3617,18 +3511,8 @@
                       <w:sz w:val="24"/>
                       <w:szCs w:val="24"/>
                     </w:rPr>
-                    <w:t xml:space="preserve">Pedro </w:t>
-                  </w:r>
-                  <w:proofErr w:type="spellStart"/>
-                  <w:r>
-                    <w:rPr>
-                      <w:rFonts w:asciiTheme="majorHAnsi" w:hAnsiTheme="majorHAnsi" w:cstheme="majorHAnsi"/>
-                      <w:sz w:val="24"/>
-                      <w:szCs w:val="24"/>
-                    </w:rPr>
-                    <w:t>Sarabando</w:t>
-                  </w:r>
-                  <w:proofErr w:type="spellEnd"/>
+                    <w:t>Pedro Sarabando</w:t>
+                  </w:r>
                 </w:p>
                 <w:p>
                   <w:pPr>
@@ -3836,6 +3720,14 @@
                       <w:szCs w:val="24"/>
                     </w:rPr>
                   </w:pPr>
+                  <w:r>
+                    <w:rPr>
+                      <w:rFonts w:asciiTheme="majorHAnsi" w:hAnsiTheme="majorHAnsi" w:cstheme="majorHAnsi"/>
+                      <w:sz w:val="24"/>
+                      <w:szCs w:val="24"/>
+                    </w:rPr>
+                    <w:t>07/04/2024</w:t>
+                  </w:r>
                 </w:p>
               </w:tc>
               <w:tc>
@@ -3852,6 +3744,50 @@
                       <w:szCs w:val="24"/>
                     </w:rPr>
                   </w:pPr>
+                  <w:r>
+                    <w:rPr>
+                      <w:rFonts w:asciiTheme="majorHAnsi" w:hAnsiTheme="majorHAnsi" w:cstheme="majorHAnsi"/>
+                      <w:sz w:val="24"/>
+                      <w:szCs w:val="24"/>
+                    </w:rPr>
+                    <w:t>Pedro Sarabando</w:t>
+                  </w:r>
+                  <w:r>
+                    <w:rPr>
+                      <w:rFonts w:asciiTheme="majorHAnsi" w:hAnsiTheme="majorHAnsi" w:cstheme="majorHAnsi"/>
+                      <w:sz w:val="24"/>
+                      <w:szCs w:val="24"/>
+                    </w:rPr>
+                    <w:br/>
+                    <w:t>Pedro Henrique</w:t>
+                  </w:r>
+                  <w:r>
+                    <w:rPr>
+                      <w:rFonts w:asciiTheme="majorHAnsi" w:hAnsiTheme="majorHAnsi" w:cstheme="majorHAnsi"/>
+                      <w:sz w:val="24"/>
+                      <w:szCs w:val="24"/>
+                    </w:rPr>
+                    <w:br/>
+                    <w:t>Yuri</w:t>
+                  </w:r>
+                  <w:r>
+                    <w:rPr>
+                      <w:rFonts w:asciiTheme="majorHAnsi" w:hAnsiTheme="majorHAnsi" w:cstheme="majorHAnsi"/>
+                      <w:sz w:val="24"/>
+                      <w:szCs w:val="24"/>
+                    </w:rPr>
+                    <w:br/>
+                    <w:t>Luiz Fernando</w:t>
+                  </w:r>
+                  <w:r>
+                    <w:rPr>
+                      <w:rFonts w:asciiTheme="majorHAnsi" w:hAnsiTheme="majorHAnsi" w:cstheme="majorHAnsi"/>
+                      <w:sz w:val="24"/>
+                      <w:szCs w:val="24"/>
+                    </w:rPr>
+                    <w:br/>
+                    <w:t>Nathalia Florencio</w:t>
+                  </w:r>
                 </w:p>
               </w:tc>
               <w:tc>
@@ -3859,7 +3795,14 @@
                   <w:tcW w:w="1806" w:type="dxa"/>
                   <w:shd w:val="clear" w:color="auto" w:fill="FFFFFF" w:themeFill="background1"/>
                 </w:tcPr>
-                <w:p/>
+                <w:p>
+                  <w:pPr>
+                    <w:jc w:val="center"/>
+                  </w:pPr>
+                  <w:r>
+                    <w:t>Gabriela Severino</w:t>
+                  </w:r>
+                </w:p>
               </w:tc>
               <w:tc>
                 <w:tcPr>
@@ -3874,6 +3817,32 @@
                       <w:szCs w:val="24"/>
                     </w:rPr>
                   </w:pPr>
+                  <w:r>
+                    <w:rPr>
+                      <w:rFonts w:asciiTheme="majorHAnsi" w:hAnsiTheme="majorHAnsi" w:cstheme="majorHAnsi"/>
+                      <w:sz w:val="24"/>
+                      <w:szCs w:val="24"/>
+                    </w:rPr>
+                    <w:t xml:space="preserve">Estava doente e não pode comparecer a </w:t>
+                  </w:r>
+                  <w:proofErr w:type="spellStart"/>
+                  <w:r>
+                    <w:rPr>
+                      <w:rFonts w:asciiTheme="majorHAnsi" w:hAnsiTheme="majorHAnsi" w:cstheme="majorHAnsi"/>
+                      <w:sz w:val="24"/>
+                      <w:szCs w:val="24"/>
+                    </w:rPr>
+                    <w:t>daily</w:t>
+                  </w:r>
+                  <w:proofErr w:type="spellEnd"/>
+                  <w:r>
+                    <w:rPr>
+                      <w:rFonts w:asciiTheme="majorHAnsi" w:hAnsiTheme="majorHAnsi" w:cstheme="majorHAnsi"/>
+                      <w:sz w:val="24"/>
+                      <w:szCs w:val="24"/>
+                    </w:rPr>
+                    <w:t>.</w:t>
+                  </w:r>
                 </w:p>
               </w:tc>
               <w:tc>
@@ -3881,7 +3850,19 @@
                   <w:tcW w:w="4061" w:type="dxa"/>
                   <w:shd w:val="clear" w:color="auto" w:fill="FFFFFF" w:themeFill="background1"/>
                 </w:tcPr>
-                <w:p/>
+                <w:p>
+                  <w:pPr>
+                    <w:jc w:val="center"/>
+                  </w:pPr>
+                  <w:r>
+                    <w:t xml:space="preserve">Foi mostrado oque cada membro fez na semana, e se alguém precisava de ajuda para completar a </w:t>
+                  </w:r>
+                  <w:proofErr w:type="spellStart"/>
+                  <w:r>
+                    <w:t>task</w:t>
+                  </w:r>
+                  <w:proofErr w:type="spellEnd"/>
+                </w:p>
               </w:tc>
             </w:tr>
             <w:tr>
@@ -4186,7 +4167,7 @@
 </file>
 
 <file path=word/endnotes.xml><?xml version="1.0" encoding="utf-8"?>
-<w:endnotes xmlns:wpc="http://schemas.microsoft.com/office/word/2010/wordprocessingCanvas" xmlns:cx="http://schemas.microsoft.com/office/drawing/2014/chartex" xmlns:cx1="http://schemas.microsoft.com/office/drawing/2015/9/8/chartex" xmlns:cx2="http://schemas.microsoft.com/office/drawing/2015/10/21/chartex" xmlns:cx3="http://schemas.microsoft.com/office/drawing/2016/5/9/chartex" xmlns:cx4="http://schemas.microsoft.com/office/drawing/2016/5/10/chartex" xmlns:cx5="http://schemas.microsoft.com/office/drawing/2016/5/11/chartex" xmlns:cx6="http://schemas.microsoft.com/office/drawing/2016/5/12/chartex" xmlns:cx7="http://schemas.microsoft.com/office/drawing/2016/5/13/chartex" xmlns:cx8="http://schemas.microsoft.com/office/drawing/2016/5/14/chartex" xmlns:mc="http://schemas.openxmlformats.org/markup-compatibility/2006" xmlns:aink="http://schemas.microsoft.com/office/drawing/2016/ink" xmlns:am3d="http://schemas.microsoft.com/office/drawing/2017/model3d" xmlns:o="urn:schemas-microsoft-com:office:office" xmlns:oel="http://schemas.microsoft.com/office/2019/extlst" xmlns:r="http://schemas.openxmlformats.org/officeDocument/2006/relationships" xmlns:m="http://schemas.openxmlformats.org/officeDocument/2006/math" xmlns:v="urn:schemas-microsoft-com:vml" xmlns:wp14="http://schemas.microsoft.com/office/word/2010/wordprocessingDrawing" xmlns:wp="http://schemas.openxmlformats.org/drawingml/2006/wordprocessingDrawing" xmlns:w10="urn:schemas-microsoft-com:office:word" xmlns:w="http://schemas.openxmlformats.org/wordprocessingml/2006/main" xmlns:w14="http://schemas.microsoft.com/office/word/2010/wordml" xmlns:w15="http://schemas.microsoft.com/office/word/2012/wordml" xmlns:w16cex="http://schemas.microsoft.com/office/word/2018/wordml/cex" xmlns:w16cid="http://schemas.microsoft.com/office/word/2016/wordml/cid" xmlns:w16="http://schemas.microsoft.com/office/word/2018/wordml" xmlns:w16sdtdh="http://schemas.microsoft.com/office/word/2020/wordml/sdtdatahash" xmlns:w16se="http://schemas.microsoft.com/office/word/2015/wordml/symex" xmlns:wpg="http://schemas.microsoft.com/office/word/2010/wordprocessingGroup" xmlns:wpi="http://schemas.microsoft.com/office/word/2010/wordprocessingInk" xmlns:wne="http://schemas.microsoft.com/office/word/2006/wordml" xmlns:wps="http://schemas.microsoft.com/office/word/2010/wordprocessingShape" mc:Ignorable="w14 w15 w16se w16cid w16 w16cex w16sdtdh wp14">
+<w:endnotes xmlns:wpc="http://schemas.microsoft.com/office/word/2010/wordprocessingCanvas" xmlns:cx="http://schemas.microsoft.com/office/drawing/2014/chartex" xmlns:cx1="http://schemas.microsoft.com/office/drawing/2015/9/8/chartex" xmlns:cx2="http://schemas.microsoft.com/office/drawing/2015/10/21/chartex" xmlns:cx3="http://schemas.microsoft.com/office/drawing/2016/5/9/chartex" xmlns:cx4="http://schemas.microsoft.com/office/drawing/2016/5/10/chartex" xmlns:cx5="http://schemas.microsoft.com/office/drawing/2016/5/11/chartex" xmlns:cx6="http://schemas.microsoft.com/office/drawing/2016/5/12/chartex" xmlns:cx7="http://schemas.microsoft.com/office/drawing/2016/5/13/chartex" xmlns:cx8="http://schemas.microsoft.com/office/drawing/2016/5/14/chartex" xmlns:mc="http://schemas.openxmlformats.org/markup-compatibility/2006" xmlns:aink="http://schemas.microsoft.com/office/drawing/2016/ink" xmlns:am3d="http://schemas.microsoft.com/office/drawing/2017/model3d" xmlns:o="urn:schemas-microsoft-com:office:office" xmlns:oel="http://schemas.microsoft.com/office/2019/extlst" xmlns:r="http://schemas.openxmlformats.org/officeDocument/2006/relationships" xmlns:m="http://schemas.openxmlformats.org/officeDocument/2006/math" xmlns:v="urn:schemas-microsoft-com:vml" xmlns:wp14="http://schemas.microsoft.com/office/word/2010/wordprocessingDrawing" xmlns:wp="http://schemas.openxmlformats.org/drawingml/2006/wordprocessingDrawing" xmlns:w10="urn:schemas-microsoft-com:office:word" xmlns:w="http://schemas.openxmlformats.org/wordprocessingml/2006/main" xmlns:w14="http://schemas.microsoft.com/office/word/2010/wordml" xmlns:w15="http://schemas.microsoft.com/office/word/2012/wordml" xmlns:w16cex="http://schemas.microsoft.com/office/word/2018/wordml/cex" xmlns:w16cid="http://schemas.microsoft.com/office/word/2016/wordml/cid" xmlns:w16="http://schemas.microsoft.com/office/word/2018/wordml" xmlns:w16du="http://schemas.microsoft.com/office/word/2023/wordml/word16du" xmlns:w16sdtdh="http://schemas.microsoft.com/office/word/2020/wordml/sdtdatahash" xmlns:w16se="http://schemas.microsoft.com/office/word/2015/wordml/symex" xmlns:wpg="http://schemas.microsoft.com/office/word/2010/wordprocessingGroup" xmlns:wpi="http://schemas.microsoft.com/office/word/2010/wordprocessingInk" xmlns:wne="http://schemas.microsoft.com/office/word/2006/wordml" xmlns:wps="http://schemas.microsoft.com/office/word/2010/wordprocessingShape" mc:Ignorable="w14 w15 w16se w16cid w16 w16cex w16sdtdh w16du wp14">
   <w:endnote w:type="separator" w:id="-1">
     <w:p>
       <w:pPr>
@@ -4211,7 +4192,7 @@
 </file>
 
 <file path=word/footnotes.xml><?xml version="1.0" encoding="utf-8"?>
-<w:footnotes xmlns:wpc="http://schemas.microsoft.com/office/word/2010/wordprocessingCanvas" xmlns:cx="http://schemas.microsoft.com/office/drawing/2014/chartex" xmlns:cx1="http://schemas.microsoft.com/office/drawing/2015/9/8/chartex" xmlns:cx2="http://schemas.microsoft.com/office/drawing/2015/10/21/chartex" xmlns:cx3="http://schemas.microsoft.com/office/drawing/2016/5/9/chartex" xmlns:cx4="http://schemas.microsoft.com/office/drawing/2016/5/10/chartex" xmlns:cx5="http://schemas.microsoft.com/office/drawing/2016/5/11/chartex" xmlns:cx6="http://schemas.microsoft.com/office/drawing/2016/5/12/chartex" xmlns:cx7="http://schemas.microsoft.com/office/drawing/2016/5/13/chartex" xmlns:cx8="http://schemas.microsoft.com/office/drawing/2016/5/14/chartex" xmlns:mc="http://schemas.openxmlformats.org/markup-compatibility/2006" xmlns:aink="http://schemas.microsoft.com/office/drawing/2016/ink" xmlns:am3d="http://schemas.microsoft.com/office/drawing/2017/model3d" xmlns:o="urn:schemas-microsoft-com:office:office" xmlns:oel="http://schemas.microsoft.com/office/2019/extlst" xmlns:r="http://schemas.openxmlformats.org/officeDocument/2006/relationships" xmlns:m="http://schemas.openxmlformats.org/officeDocument/2006/math" xmlns:v="urn:schemas-microsoft-com:vml" xmlns:wp14="http://schemas.microsoft.com/office/word/2010/wordprocessingDrawing" xmlns:wp="http://schemas.openxmlformats.org/drawingml/2006/wordprocessingDrawing" xmlns:w10="urn:schemas-microsoft-com:office:word" xmlns:w="http://schemas.openxmlformats.org/wordprocessingml/2006/main" xmlns:w14="http://schemas.microsoft.com/office/word/2010/wordml" xmlns:w15="http://schemas.microsoft.com/office/word/2012/wordml" xmlns:w16cex="http://schemas.microsoft.com/office/word/2018/wordml/cex" xmlns:w16cid="http://schemas.microsoft.com/office/word/2016/wordml/cid" xmlns:w16="http://schemas.microsoft.com/office/word/2018/wordml" xmlns:w16sdtdh="http://schemas.microsoft.com/office/word/2020/wordml/sdtdatahash" xmlns:w16se="http://schemas.microsoft.com/office/word/2015/wordml/symex" xmlns:wpg="http://schemas.microsoft.com/office/word/2010/wordprocessingGroup" xmlns:wpi="http://schemas.microsoft.com/office/word/2010/wordprocessingInk" xmlns:wne="http://schemas.microsoft.com/office/word/2006/wordml" xmlns:wps="http://schemas.microsoft.com/office/word/2010/wordprocessingShape" mc:Ignorable="w14 w15 w16se w16cid w16 w16cex w16sdtdh wp14">
+<w:footnotes xmlns:wpc="http://schemas.microsoft.com/office/word/2010/wordprocessingCanvas" xmlns:cx="http://schemas.microsoft.com/office/drawing/2014/chartex" xmlns:cx1="http://schemas.microsoft.com/office/drawing/2015/9/8/chartex" xmlns:cx2="http://schemas.microsoft.com/office/drawing/2015/10/21/chartex" xmlns:cx3="http://schemas.microsoft.com/office/drawing/2016/5/9/chartex" xmlns:cx4="http://schemas.microsoft.com/office/drawing/2016/5/10/chartex" xmlns:cx5="http://schemas.microsoft.com/office/drawing/2016/5/11/chartex" xmlns:cx6="http://schemas.microsoft.com/office/drawing/2016/5/12/chartex" xmlns:cx7="http://schemas.microsoft.com/office/drawing/2016/5/13/chartex" xmlns:cx8="http://schemas.microsoft.com/office/drawing/2016/5/14/chartex" xmlns:mc="http://schemas.openxmlformats.org/markup-compatibility/2006" xmlns:aink="http://schemas.microsoft.com/office/drawing/2016/ink" xmlns:am3d="http://schemas.microsoft.com/office/drawing/2017/model3d" xmlns:o="urn:schemas-microsoft-com:office:office" xmlns:oel="http://schemas.microsoft.com/office/2019/extlst" xmlns:r="http://schemas.openxmlformats.org/officeDocument/2006/relationships" xmlns:m="http://schemas.openxmlformats.org/officeDocument/2006/math" xmlns:v="urn:schemas-microsoft-com:vml" xmlns:wp14="http://schemas.microsoft.com/office/word/2010/wordprocessingDrawing" xmlns:wp="http://schemas.openxmlformats.org/drawingml/2006/wordprocessingDrawing" xmlns:w10="urn:schemas-microsoft-com:office:word" xmlns:w="http://schemas.openxmlformats.org/wordprocessingml/2006/main" xmlns:w14="http://schemas.microsoft.com/office/word/2010/wordml" xmlns:w15="http://schemas.microsoft.com/office/word/2012/wordml" xmlns:w16cex="http://schemas.microsoft.com/office/word/2018/wordml/cex" xmlns:w16cid="http://schemas.microsoft.com/office/word/2016/wordml/cid" xmlns:w16="http://schemas.microsoft.com/office/word/2018/wordml" xmlns:w16du="http://schemas.microsoft.com/office/word/2023/wordml/word16du" xmlns:w16sdtdh="http://schemas.microsoft.com/office/word/2020/wordml/sdtdatahash" xmlns:w16se="http://schemas.microsoft.com/office/word/2015/wordml/symex" xmlns:wpg="http://schemas.microsoft.com/office/word/2010/wordprocessingGroup" xmlns:wpi="http://schemas.microsoft.com/office/word/2010/wordprocessingInk" xmlns:wne="http://schemas.microsoft.com/office/word/2006/wordml" xmlns:wps="http://schemas.microsoft.com/office/word/2010/wordprocessingShape" mc:Ignorable="w14 w15 w16se w16cid w16 w16cex w16sdtdh w16du wp14">
   <w:footnote w:type="separator" w:id="-1">
     <w:p>
       <w:pPr>
@@ -4236,7 +4217,7 @@
 </file>
 
 <file path=word/header1.xml><?xml version="1.0" encoding="utf-8"?>
-<w:hdr xmlns:wpc="http://schemas.microsoft.com/office/word/2010/wordprocessingCanvas" xmlns:cx="http://schemas.microsoft.com/office/drawing/2014/chartex" xmlns:cx1="http://schemas.microsoft.com/office/drawing/2015/9/8/chartex" xmlns:cx2="http://schemas.microsoft.com/office/drawing/2015/10/21/chartex" xmlns:cx3="http://schemas.microsoft.com/office/drawing/2016/5/9/chartex" xmlns:cx4="http://schemas.microsoft.com/office/drawing/2016/5/10/chartex" xmlns:cx5="http://schemas.microsoft.com/office/drawing/2016/5/11/chartex" xmlns:cx6="http://schemas.microsoft.com/office/drawing/2016/5/12/chartex" xmlns:cx7="http://schemas.microsoft.com/office/drawing/2016/5/13/chartex" xmlns:cx8="http://schemas.microsoft.com/office/drawing/2016/5/14/chartex" xmlns:mc="http://schemas.openxmlformats.org/markup-compatibility/2006" xmlns:aink="http://schemas.microsoft.com/office/drawing/2016/ink" xmlns:am3d="http://schemas.microsoft.com/office/drawing/2017/model3d" xmlns:o="urn:schemas-microsoft-com:office:office" xmlns:oel="http://schemas.microsoft.com/office/2019/extlst" xmlns:r="http://schemas.openxmlformats.org/officeDocument/2006/relationships" xmlns:m="http://schemas.openxmlformats.org/officeDocument/2006/math" xmlns:v="urn:schemas-microsoft-com:vml" xmlns:wp14="http://schemas.microsoft.com/office/word/2010/wordprocessingDrawing" xmlns:wp="http://schemas.openxmlformats.org/drawingml/2006/wordprocessingDrawing" xmlns:w10="urn:schemas-microsoft-com:office:word" xmlns:w="http://schemas.openxmlformats.org/wordprocessingml/2006/main" xmlns:w14="http://schemas.microsoft.com/office/word/2010/wordml" xmlns:w15="http://schemas.microsoft.com/office/word/2012/wordml" xmlns:w16cex="http://schemas.microsoft.com/office/word/2018/wordml/cex" xmlns:w16cid="http://schemas.microsoft.com/office/word/2016/wordml/cid" xmlns:w16="http://schemas.microsoft.com/office/word/2018/wordml" xmlns:w16sdtdh="http://schemas.microsoft.com/office/word/2020/wordml/sdtdatahash" xmlns:w16se="http://schemas.microsoft.com/office/word/2015/wordml/symex" xmlns:wpg="http://schemas.microsoft.com/office/word/2010/wordprocessingGroup" xmlns:wpi="http://schemas.microsoft.com/office/word/2010/wordprocessingInk" xmlns:wne="http://schemas.microsoft.com/office/word/2006/wordml" xmlns:wps="http://schemas.microsoft.com/office/word/2010/wordprocessingShape" mc:Ignorable="w14 w15 w16se w16cid w16 w16cex w16sdtdh wp14">
+<w:hdr xmlns:wpc="http://schemas.microsoft.com/office/word/2010/wordprocessingCanvas" xmlns:cx="http://schemas.microsoft.com/office/drawing/2014/chartex" xmlns:cx1="http://schemas.microsoft.com/office/drawing/2015/9/8/chartex" xmlns:cx2="http://schemas.microsoft.com/office/drawing/2015/10/21/chartex" xmlns:cx3="http://schemas.microsoft.com/office/drawing/2016/5/9/chartex" xmlns:cx4="http://schemas.microsoft.com/office/drawing/2016/5/10/chartex" xmlns:cx5="http://schemas.microsoft.com/office/drawing/2016/5/11/chartex" xmlns:cx6="http://schemas.microsoft.com/office/drawing/2016/5/12/chartex" xmlns:cx7="http://schemas.microsoft.com/office/drawing/2016/5/13/chartex" xmlns:cx8="http://schemas.microsoft.com/office/drawing/2016/5/14/chartex" xmlns:mc="http://schemas.openxmlformats.org/markup-compatibility/2006" xmlns:aink="http://schemas.microsoft.com/office/drawing/2016/ink" xmlns:am3d="http://schemas.microsoft.com/office/drawing/2017/model3d" xmlns:o="urn:schemas-microsoft-com:office:office" xmlns:oel="http://schemas.microsoft.com/office/2019/extlst" xmlns:r="http://schemas.openxmlformats.org/officeDocument/2006/relationships" xmlns:m="http://schemas.openxmlformats.org/officeDocument/2006/math" xmlns:v="urn:schemas-microsoft-com:vml" xmlns:wp14="http://schemas.microsoft.com/office/word/2010/wordprocessingDrawing" xmlns:wp="http://schemas.openxmlformats.org/drawingml/2006/wordprocessingDrawing" xmlns:w10="urn:schemas-microsoft-com:office:word" xmlns:w="http://schemas.openxmlformats.org/wordprocessingml/2006/main" xmlns:w14="http://schemas.microsoft.com/office/word/2010/wordml" xmlns:w15="http://schemas.microsoft.com/office/word/2012/wordml" xmlns:w16cex="http://schemas.microsoft.com/office/word/2018/wordml/cex" xmlns:w16cid="http://schemas.microsoft.com/office/word/2016/wordml/cid" xmlns:w16="http://schemas.microsoft.com/office/word/2018/wordml" xmlns:w16du="http://schemas.microsoft.com/office/word/2023/wordml/word16du" xmlns:w16sdtdh="http://schemas.microsoft.com/office/word/2020/wordml/sdtdatahash" xmlns:w16se="http://schemas.microsoft.com/office/word/2015/wordml/symex" xmlns:wpg="http://schemas.microsoft.com/office/word/2010/wordprocessingGroup" xmlns:wpi="http://schemas.microsoft.com/office/word/2010/wordprocessingInk" xmlns:wne="http://schemas.microsoft.com/office/word/2006/wordml" xmlns:wps="http://schemas.microsoft.com/office/word/2010/wordprocessingShape" mc:Ignorable="w14 w15 w16se w16cid w16 w16cex w16sdtdh w16du wp14">
   <w:p>
     <w:pPr>
       <w:pStyle w:val="Cabealho"/>
@@ -4328,7 +4309,7 @@
 </file>
 
 <file path=word/styles.xml><?xml version="1.0" encoding="utf-8"?>
-<w:styles xmlns:mc="http://schemas.openxmlformats.org/markup-compatibility/2006" xmlns:r="http://schemas.openxmlformats.org/officeDocument/2006/relationships" xmlns:w="http://schemas.openxmlformats.org/wordprocessingml/2006/main" xmlns:w14="http://schemas.microsoft.com/office/word/2010/wordml" xmlns:w15="http://schemas.microsoft.com/office/word/2012/wordml" xmlns:w16cex="http://schemas.microsoft.com/office/word/2018/wordml/cex" xmlns:w16cid="http://schemas.microsoft.com/office/word/2016/wordml/cid" xmlns:w16="http://schemas.microsoft.com/office/word/2018/wordml" xmlns:w16sdtdh="http://schemas.microsoft.com/office/word/2020/wordml/sdtdatahash" xmlns:w16se="http://schemas.microsoft.com/office/word/2015/wordml/symex" mc:Ignorable="w14 w15 w16se w16cid w16 w16cex w16sdtdh">
+<w:styles xmlns:mc="http://schemas.openxmlformats.org/markup-compatibility/2006" xmlns:r="http://schemas.openxmlformats.org/officeDocument/2006/relationships" xmlns:w="http://schemas.openxmlformats.org/wordprocessingml/2006/main" xmlns:w14="http://schemas.microsoft.com/office/word/2010/wordml" xmlns:w15="http://schemas.microsoft.com/office/word/2012/wordml" xmlns:w16cex="http://schemas.microsoft.com/office/word/2018/wordml/cex" xmlns:w16cid="http://schemas.microsoft.com/office/word/2016/wordml/cid" xmlns:w16="http://schemas.microsoft.com/office/word/2018/wordml" xmlns:w16du="http://schemas.microsoft.com/office/word/2023/wordml/word16du" xmlns:w16sdtdh="http://schemas.microsoft.com/office/word/2020/wordml/sdtdatahash" xmlns:w16se="http://schemas.microsoft.com/office/word/2015/wordml/symex" mc:Ignorable="w14 w15 w16se w16cid w16 w16cex w16sdtdh w16du">
   <w:docDefaults>
     <w:rPrDefault>
       <w:rPr>

--- a/Atas/Atas de Reunião.docx
+++ b/Atas/Atas de Reunião.docx
@@ -1,6 +1,6 @@
 
 <file path=word/document.xml><?xml version="1.0" encoding="utf-8"?>
-<w:document xmlns:wpc="http://schemas.microsoft.com/office/word/2010/wordprocessingCanvas" xmlns:cx="http://schemas.microsoft.com/office/drawing/2014/chartex" xmlns:cx1="http://schemas.microsoft.com/office/drawing/2015/9/8/chartex" xmlns:cx2="http://schemas.microsoft.com/office/drawing/2015/10/21/chartex" xmlns:cx3="http://schemas.microsoft.com/office/drawing/2016/5/9/chartex" xmlns:cx4="http://schemas.microsoft.com/office/drawing/2016/5/10/chartex" xmlns:cx5="http://schemas.microsoft.com/office/drawing/2016/5/11/chartex" xmlns:cx6="http://schemas.microsoft.com/office/drawing/2016/5/12/chartex" xmlns:cx7="http://schemas.microsoft.com/office/drawing/2016/5/13/chartex" xmlns:cx8="http://schemas.microsoft.com/office/drawing/2016/5/14/chartex" xmlns:mc="http://schemas.openxmlformats.org/markup-compatibility/2006" xmlns:aink="http://schemas.microsoft.com/office/drawing/2016/ink" xmlns:am3d="http://schemas.microsoft.com/office/drawing/2017/model3d" xmlns:o="urn:schemas-microsoft-com:office:office" xmlns:oel="http://schemas.microsoft.com/office/2019/extlst" xmlns:r="http://schemas.openxmlformats.org/officeDocument/2006/relationships" xmlns:m="http://schemas.openxmlformats.org/officeDocument/2006/math" xmlns:v="urn:schemas-microsoft-com:vml" xmlns:wp14="http://schemas.microsoft.com/office/word/2010/wordprocessingDrawing" xmlns:wp="http://schemas.openxmlformats.org/drawingml/2006/wordprocessingDrawing" xmlns:w10="urn:schemas-microsoft-com:office:word" xmlns:w="http://schemas.openxmlformats.org/wordprocessingml/2006/main" xmlns:w14="http://schemas.microsoft.com/office/word/2010/wordml" xmlns:w15="http://schemas.microsoft.com/office/word/2012/wordml" xmlns:w16cex="http://schemas.microsoft.com/office/word/2018/wordml/cex" xmlns:w16cid="http://schemas.microsoft.com/office/word/2016/wordml/cid" xmlns:w16="http://schemas.microsoft.com/office/word/2018/wordml" xmlns:w16du="http://schemas.microsoft.com/office/word/2023/wordml/word16du" xmlns:w16sdtdh="http://schemas.microsoft.com/office/word/2020/wordml/sdtdatahash" xmlns:w16se="http://schemas.microsoft.com/office/word/2015/wordml/symex" xmlns:wpg="http://schemas.microsoft.com/office/word/2010/wordprocessingGroup" xmlns:wpi="http://schemas.microsoft.com/office/word/2010/wordprocessingInk" xmlns:wne="http://schemas.microsoft.com/office/word/2006/wordml" xmlns:wps="http://schemas.microsoft.com/office/word/2010/wordprocessingShape" mc:Ignorable="w14 w15 w16se w16cid w16 w16cex w16sdtdh w16du wp14">
+<w:document xmlns:wpc="http://schemas.microsoft.com/office/word/2010/wordprocessingCanvas" xmlns:cx="http://schemas.microsoft.com/office/drawing/2014/chartex" xmlns:cx1="http://schemas.microsoft.com/office/drawing/2015/9/8/chartex" xmlns:cx2="http://schemas.microsoft.com/office/drawing/2015/10/21/chartex" xmlns:cx3="http://schemas.microsoft.com/office/drawing/2016/5/9/chartex" xmlns:cx4="http://schemas.microsoft.com/office/drawing/2016/5/10/chartex" xmlns:cx5="http://schemas.microsoft.com/office/drawing/2016/5/11/chartex" xmlns:cx6="http://schemas.microsoft.com/office/drawing/2016/5/12/chartex" xmlns:cx7="http://schemas.microsoft.com/office/drawing/2016/5/13/chartex" xmlns:cx8="http://schemas.microsoft.com/office/drawing/2016/5/14/chartex" xmlns:mc="http://schemas.openxmlformats.org/markup-compatibility/2006" xmlns:aink="http://schemas.microsoft.com/office/drawing/2016/ink" xmlns:am3d="http://schemas.microsoft.com/office/drawing/2017/model3d" xmlns:o="urn:schemas-microsoft-com:office:office" xmlns:oel="http://schemas.microsoft.com/office/2019/extlst" xmlns:r="http://schemas.openxmlformats.org/officeDocument/2006/relationships" xmlns:m="http://schemas.openxmlformats.org/officeDocument/2006/math" xmlns:v="urn:schemas-microsoft-com:vml" xmlns:wp14="http://schemas.microsoft.com/office/word/2010/wordprocessingDrawing" xmlns:wp="http://schemas.openxmlformats.org/drawingml/2006/wordprocessingDrawing" xmlns:w10="urn:schemas-microsoft-com:office:word" xmlns:w="http://schemas.openxmlformats.org/wordprocessingml/2006/main" xmlns:w14="http://schemas.microsoft.com/office/word/2010/wordml" xmlns:w15="http://schemas.microsoft.com/office/word/2012/wordml" xmlns:w16cex="http://schemas.microsoft.com/office/word/2018/wordml/cex" xmlns:w16cid="http://schemas.microsoft.com/office/word/2016/wordml/cid" xmlns:w16="http://schemas.microsoft.com/office/word/2018/wordml" xmlns:w16sdtdh="http://schemas.microsoft.com/office/word/2020/wordml/sdtdatahash" xmlns:w16se="http://schemas.microsoft.com/office/word/2015/wordml/symex" xmlns:wpg="http://schemas.microsoft.com/office/word/2010/wordprocessingGroup" xmlns:wpi="http://schemas.microsoft.com/office/word/2010/wordprocessingInk" xmlns:wne="http://schemas.microsoft.com/office/word/2006/wordml" xmlns:wps="http://schemas.microsoft.com/office/word/2010/wordprocessingShape" mc:Ignorable="w14 w15 w16se w16cid w16 w16cex w16sdtdh wp14">
   <w:body>
     <w:tbl>
       <w:tblPr>
@@ -950,25 +950,7 @@
                       <w:sz w:val="24"/>
                       <w:szCs w:val="24"/>
                     </w:rPr>
-                    <w:t xml:space="preserve">Foi discutido em reunião ideias para as telas do CRUD, divisão de tarefas, protótipo, documentação e </w:t>
-                  </w:r>
-                  <w:proofErr w:type="spellStart"/>
-                  <w:r>
-                    <w:rPr>
-                      <w:rFonts w:asciiTheme="majorHAnsi" w:hAnsiTheme="majorHAnsi" w:cstheme="majorHAnsi"/>
-                      <w:sz w:val="24"/>
-                      <w:szCs w:val="24"/>
-                    </w:rPr>
-                    <w:t>storyboard</w:t>
-                  </w:r>
-                  <w:proofErr w:type="spellEnd"/>
-                  <w:r>
-                    <w:rPr>
-                      <w:rFonts w:asciiTheme="majorHAnsi" w:hAnsiTheme="majorHAnsi" w:cstheme="majorHAnsi"/>
-                      <w:sz w:val="24"/>
-                      <w:szCs w:val="24"/>
-                    </w:rPr>
-                    <w:t>.</w:t>
+                    <w:t>Foi discutido em reunião ideias para as telas do CRUD, divisão de tarefas, protótipo, documentação e storyboard.</w:t>
                   </w:r>
                 </w:p>
               </w:tc>
@@ -1997,23 +1979,13 @@
                     </w:rPr>
                     <w:t xml:space="preserve"> Foi feita a retro onde todos levantaram pontos positivos e negativos da primeira Sprint e principalmente pontos a </w:t>
                   </w:r>
-                  <w:proofErr w:type="gramStart"/>
-                  <w:r>
-                    <w:rPr>
-                      <w:rFonts w:asciiTheme="majorHAnsi" w:hAnsiTheme="majorHAnsi" w:cstheme="majorHAnsi"/>
-                      <w:sz w:val="24"/>
-                      <w:szCs w:val="24"/>
-                    </w:rPr>
-                    <w:t>melhorar .</w:t>
-                  </w:r>
-                  <w:proofErr w:type="gramEnd"/>
-                  <w:r>
-                    <w:rPr>
-                      <w:rFonts w:asciiTheme="majorHAnsi" w:hAnsiTheme="majorHAnsi" w:cstheme="majorHAnsi"/>
-                      <w:sz w:val="24"/>
-                      <w:szCs w:val="24"/>
-                    </w:rPr>
-                    <w:t xml:space="preserve"> </w:t>
+                  <w:r>
+                    <w:rPr>
+                      <w:rFonts w:asciiTheme="majorHAnsi" w:hAnsiTheme="majorHAnsi" w:cstheme="majorHAnsi"/>
+                      <w:sz w:val="24"/>
+                      <w:szCs w:val="24"/>
+                    </w:rPr>
+                    <w:t xml:space="preserve">melhorar . </w:t>
                   </w:r>
                 </w:p>
                 <w:p>
@@ -2321,25 +2293,7 @@
                       <w:sz w:val="24"/>
                       <w:szCs w:val="24"/>
                     </w:rPr>
-                    <w:t xml:space="preserve">Divisão de </w:t>
-                  </w:r>
-                  <w:proofErr w:type="spellStart"/>
-                  <w:r>
-                    <w:rPr>
-                      <w:rFonts w:asciiTheme="majorHAnsi" w:hAnsiTheme="majorHAnsi" w:cstheme="majorHAnsi"/>
-                      <w:sz w:val="24"/>
-                      <w:szCs w:val="24"/>
-                    </w:rPr>
-                    <w:t>tasks</w:t>
-                  </w:r>
-                  <w:proofErr w:type="spellEnd"/>
-                  <w:r>
-                    <w:rPr>
-                      <w:rFonts w:asciiTheme="majorHAnsi" w:hAnsiTheme="majorHAnsi" w:cstheme="majorHAnsi"/>
-                      <w:sz w:val="24"/>
-                      <w:szCs w:val="24"/>
-                    </w:rPr>
-                    <w:t xml:space="preserve"> e tempo estimado para entrega</w:t>
+                    <w:t>Divisão de tasks e tempo estimado para entrega</w:t>
                   </w:r>
                 </w:p>
                 <w:p/>
@@ -2597,34 +2551,7 @@
                       <w:sz w:val="24"/>
                       <w:szCs w:val="24"/>
                     </w:rPr>
-                    <w:t xml:space="preserve">Não </w:t>
-                  </w:r>
-                  <w:proofErr w:type="spellStart"/>
-                  <w:r>
-                    <w:rPr>
-                      <w:rFonts w:asciiTheme="majorHAnsi" w:hAnsiTheme="majorHAnsi" w:cstheme="majorHAnsi"/>
-                      <w:sz w:val="24"/>
-                      <w:szCs w:val="24"/>
-                    </w:rPr>
-                    <w:t>chegarama</w:t>
-                  </w:r>
-                  <w:proofErr w:type="spellEnd"/>
-                  <w:r>
-                    <w:rPr>
-                      <w:rFonts w:asciiTheme="majorHAnsi" w:hAnsiTheme="majorHAnsi" w:cstheme="majorHAnsi"/>
-                      <w:sz w:val="24"/>
-                      <w:szCs w:val="24"/>
-                    </w:rPr>
-                    <w:t xml:space="preserve"> tempo da </w:t>
-                  </w:r>
-                  <w:proofErr w:type="spellStart"/>
-                  <w:r>
-                    <w:rPr>
-                      <w:rFonts w:asciiTheme="majorHAnsi" w:hAnsiTheme="majorHAnsi" w:cstheme="majorHAnsi"/>
-                      <w:sz w:val="24"/>
-                      <w:szCs w:val="24"/>
-                    </w:rPr>
-                    <w:t>da</w:t>
+                    <w:t>Não chegarama tempo da da</w:t>
                   </w:r>
                   <w:r>
                     <w:rPr>
@@ -2634,7 +2561,6 @@
                     </w:rPr>
                     <w:t>ily</w:t>
                   </w:r>
-                  <w:proofErr w:type="spellEnd"/>
                 </w:p>
               </w:tc>
               <w:tc>
@@ -2897,18 +2823,8 @@
                       <w:sz w:val="24"/>
                       <w:szCs w:val="24"/>
                     </w:rPr>
-                    <w:t xml:space="preserve">Não chegou a tempo da </w:t>
-                  </w:r>
-                  <w:proofErr w:type="spellStart"/>
-                  <w:r>
-                    <w:rPr>
-                      <w:rFonts w:asciiTheme="majorHAnsi" w:hAnsiTheme="majorHAnsi" w:cstheme="majorHAnsi"/>
-                      <w:sz w:val="24"/>
-                      <w:szCs w:val="24"/>
-                    </w:rPr>
-                    <w:t>daily</w:t>
-                  </w:r>
-                  <w:proofErr w:type="spellEnd"/>
+                    <w:t>Não chegou a tempo da daily</w:t>
+                  </w:r>
                 </w:p>
               </w:tc>
               <w:tc>
@@ -2919,13 +2835,8 @@
                 <w:p/>
                 <w:p>
                   <w:r>
-                    <w:t xml:space="preserve">Alinhamos prazos e tarefas que podíamos já começar a realizar na semana, alinhamos e já iniciamos a idealização do DER, mudamos também os horários das </w:t>
-                  </w:r>
-                  <w:proofErr w:type="spellStart"/>
-                  <w:r>
-                    <w:t>dailys</w:t>
-                  </w:r>
-                  <w:proofErr w:type="spellEnd"/>
+                    <w:t>Alinhamos prazos e tarefas que podíamos já começar a realizar na semana, alinhamos e já iniciamos a idealização do DER, mudamos também os horários das dailys</w:t>
+                  </w:r>
                 </w:p>
               </w:tc>
             </w:tr>
@@ -3154,18 +3065,8 @@
                       <w:sz w:val="24"/>
                       <w:szCs w:val="24"/>
                     </w:rPr>
-                    <w:t xml:space="preserve">Não chegou a tempo da </w:t>
-                  </w:r>
-                  <w:proofErr w:type="spellStart"/>
-                  <w:r>
-                    <w:rPr>
-                      <w:rFonts w:asciiTheme="majorHAnsi" w:hAnsiTheme="majorHAnsi" w:cstheme="majorHAnsi"/>
-                      <w:sz w:val="24"/>
-                      <w:szCs w:val="24"/>
-                    </w:rPr>
-                    <w:t>daily</w:t>
-                  </w:r>
-                  <w:proofErr w:type="spellEnd"/>
+                    <w:t>Não chegou a tempo da daily</w:t>
+                  </w:r>
                 </w:p>
               </w:tc>
               <w:tc>
@@ -3406,18 +3307,8 @@
                       <w:sz w:val="24"/>
                       <w:szCs w:val="24"/>
                     </w:rPr>
-                    <w:t xml:space="preserve">Não chegou a tempo da </w:t>
-                  </w:r>
-                  <w:proofErr w:type="spellStart"/>
-                  <w:r>
-                    <w:rPr>
-                      <w:rFonts w:asciiTheme="majorHAnsi" w:hAnsiTheme="majorHAnsi" w:cstheme="majorHAnsi"/>
-                      <w:sz w:val="24"/>
-                      <w:szCs w:val="24"/>
-                    </w:rPr>
-                    <w:t>daily</w:t>
-                  </w:r>
-                  <w:proofErr w:type="spellEnd"/>
+                    <w:t>Não chegou a tempo da daily</w:t>
+                  </w:r>
                 </w:p>
               </w:tc>
               <w:tc>
@@ -3655,34 +3546,32 @@
                       <w:szCs w:val="24"/>
                     </w:rPr>
                   </w:pPr>
-                </w:p>
-                <w:p>
-                  <w:pPr>
-                    <w:jc w:val="center"/>
-                    <w:rPr>
-                      <w:rFonts w:asciiTheme="majorHAnsi" w:hAnsiTheme="majorHAnsi" w:cstheme="majorHAnsi"/>
-                      <w:sz w:val="24"/>
-                      <w:szCs w:val="24"/>
-                    </w:rPr>
-                  </w:pPr>
-                  <w:r>
-                    <w:rPr>
-                      <w:rFonts w:asciiTheme="majorHAnsi" w:hAnsiTheme="majorHAnsi" w:cstheme="majorHAnsi"/>
-                      <w:sz w:val="24"/>
-                      <w:szCs w:val="24"/>
-                    </w:rPr>
-                    <w:t xml:space="preserve">Não chegou a tempo da </w:t>
-                  </w:r>
-                  <w:proofErr w:type="spellStart"/>
-                  <w:r>
-                    <w:rPr>
-                      <w:rFonts w:asciiTheme="majorHAnsi" w:hAnsiTheme="majorHAnsi" w:cstheme="majorHAnsi"/>
-                      <w:sz w:val="24"/>
-                      <w:szCs w:val="24"/>
-                    </w:rPr>
-                    <w:t>daily</w:t>
-                  </w:r>
-                  <w:proofErr w:type="spellEnd"/>
+                  <w:r>
+                    <w:rPr>
+                      <w:rFonts w:asciiTheme="majorHAnsi" w:hAnsiTheme="majorHAnsi" w:cstheme="majorHAnsi"/>
+                      <w:sz w:val="24"/>
+                      <w:szCs w:val="24"/>
+                    </w:rPr>
+                    <w:t>Nathalia estava doente, de atestado</w:t>
+                  </w:r>
+                </w:p>
+                <w:p>
+                  <w:pPr>
+                    <w:jc w:val="center"/>
+                    <w:rPr>
+                      <w:rFonts w:asciiTheme="majorHAnsi" w:hAnsiTheme="majorHAnsi" w:cstheme="majorHAnsi"/>
+                      <w:sz w:val="24"/>
+                      <w:szCs w:val="24"/>
+                    </w:rPr>
+                  </w:pPr>
+                  <w:r>
+                    <w:rPr>
+                      <w:rFonts w:asciiTheme="majorHAnsi" w:hAnsiTheme="majorHAnsi" w:cstheme="majorHAnsi"/>
+                      <w:sz w:val="24"/>
+                      <w:szCs w:val="24"/>
+                    </w:rPr>
+                    <w:t>Não chegou a tempo da daily</w:t>
+                  </w:r>
                 </w:p>
               </w:tc>
               <w:tc>
@@ -3823,25 +3712,7 @@
                       <w:sz w:val="24"/>
                       <w:szCs w:val="24"/>
                     </w:rPr>
-                    <w:t xml:space="preserve">Estava doente e não pode comparecer a </w:t>
-                  </w:r>
-                  <w:proofErr w:type="spellStart"/>
-                  <w:r>
-                    <w:rPr>
-                      <w:rFonts w:asciiTheme="majorHAnsi" w:hAnsiTheme="majorHAnsi" w:cstheme="majorHAnsi"/>
-                      <w:sz w:val="24"/>
-                      <w:szCs w:val="24"/>
-                    </w:rPr>
-                    <w:t>daily</w:t>
-                  </w:r>
-                  <w:proofErr w:type="spellEnd"/>
-                  <w:r>
-                    <w:rPr>
-                      <w:rFonts w:asciiTheme="majorHAnsi" w:hAnsiTheme="majorHAnsi" w:cstheme="majorHAnsi"/>
-                      <w:sz w:val="24"/>
-                      <w:szCs w:val="24"/>
-                    </w:rPr>
-                    <w:t>.</w:t>
+                    <w:t>Estava doente e não pode comparecer a daily.</w:t>
                   </w:r>
                 </w:p>
               </w:tc>
@@ -3855,13 +3726,8 @@
                     <w:jc w:val="center"/>
                   </w:pPr>
                   <w:r>
-                    <w:t xml:space="preserve">Foi mostrado oque cada membro fez na semana, e se alguém precisava de ajuda para completar a </w:t>
-                  </w:r>
-                  <w:proofErr w:type="spellStart"/>
-                  <w:r>
-                    <w:t>task</w:t>
-                  </w:r>
-                  <w:proofErr w:type="spellEnd"/>
+                    <w:t>Foi mostrado oque cada membro fez na semana, e se alguém precisava de ajuda para completar a task</w:t>
+                  </w:r>
                 </w:p>
               </w:tc>
             </w:tr>
@@ -4167,7 +4033,7 @@
 </file>
 
 <file path=word/endnotes.xml><?xml version="1.0" encoding="utf-8"?>
-<w:endnotes xmlns:wpc="http://schemas.microsoft.com/office/word/2010/wordprocessingCanvas" xmlns:cx="http://schemas.microsoft.com/office/drawing/2014/chartex" xmlns:cx1="http://schemas.microsoft.com/office/drawing/2015/9/8/chartex" xmlns:cx2="http://schemas.microsoft.com/office/drawing/2015/10/21/chartex" xmlns:cx3="http://schemas.microsoft.com/office/drawing/2016/5/9/chartex" xmlns:cx4="http://schemas.microsoft.com/office/drawing/2016/5/10/chartex" xmlns:cx5="http://schemas.microsoft.com/office/drawing/2016/5/11/chartex" xmlns:cx6="http://schemas.microsoft.com/office/drawing/2016/5/12/chartex" xmlns:cx7="http://schemas.microsoft.com/office/drawing/2016/5/13/chartex" xmlns:cx8="http://schemas.microsoft.com/office/drawing/2016/5/14/chartex" xmlns:mc="http://schemas.openxmlformats.org/markup-compatibility/2006" xmlns:aink="http://schemas.microsoft.com/office/drawing/2016/ink" xmlns:am3d="http://schemas.microsoft.com/office/drawing/2017/model3d" xmlns:o="urn:schemas-microsoft-com:office:office" xmlns:oel="http://schemas.microsoft.com/office/2019/extlst" xmlns:r="http://schemas.openxmlformats.org/officeDocument/2006/relationships" xmlns:m="http://schemas.openxmlformats.org/officeDocument/2006/math" xmlns:v="urn:schemas-microsoft-com:vml" xmlns:wp14="http://schemas.microsoft.com/office/word/2010/wordprocessingDrawing" xmlns:wp="http://schemas.openxmlformats.org/drawingml/2006/wordprocessingDrawing" xmlns:w10="urn:schemas-microsoft-com:office:word" xmlns:w="http://schemas.openxmlformats.org/wordprocessingml/2006/main" xmlns:w14="http://schemas.microsoft.com/office/word/2010/wordml" xmlns:w15="http://schemas.microsoft.com/office/word/2012/wordml" xmlns:w16cex="http://schemas.microsoft.com/office/word/2018/wordml/cex" xmlns:w16cid="http://schemas.microsoft.com/office/word/2016/wordml/cid" xmlns:w16="http://schemas.microsoft.com/office/word/2018/wordml" xmlns:w16du="http://schemas.microsoft.com/office/word/2023/wordml/word16du" xmlns:w16sdtdh="http://schemas.microsoft.com/office/word/2020/wordml/sdtdatahash" xmlns:w16se="http://schemas.microsoft.com/office/word/2015/wordml/symex" xmlns:wpg="http://schemas.microsoft.com/office/word/2010/wordprocessingGroup" xmlns:wpi="http://schemas.microsoft.com/office/word/2010/wordprocessingInk" xmlns:wne="http://schemas.microsoft.com/office/word/2006/wordml" xmlns:wps="http://schemas.microsoft.com/office/word/2010/wordprocessingShape" mc:Ignorable="w14 w15 w16se w16cid w16 w16cex w16sdtdh w16du wp14">
+<w:endnotes xmlns:wpc="http://schemas.microsoft.com/office/word/2010/wordprocessingCanvas" xmlns:cx="http://schemas.microsoft.com/office/drawing/2014/chartex" xmlns:cx1="http://schemas.microsoft.com/office/drawing/2015/9/8/chartex" xmlns:cx2="http://schemas.microsoft.com/office/drawing/2015/10/21/chartex" xmlns:cx3="http://schemas.microsoft.com/office/drawing/2016/5/9/chartex" xmlns:cx4="http://schemas.microsoft.com/office/drawing/2016/5/10/chartex" xmlns:cx5="http://schemas.microsoft.com/office/drawing/2016/5/11/chartex" xmlns:cx6="http://schemas.microsoft.com/office/drawing/2016/5/12/chartex" xmlns:cx7="http://schemas.microsoft.com/office/drawing/2016/5/13/chartex" xmlns:cx8="http://schemas.microsoft.com/office/drawing/2016/5/14/chartex" xmlns:mc="http://schemas.openxmlformats.org/markup-compatibility/2006" xmlns:aink="http://schemas.microsoft.com/office/drawing/2016/ink" xmlns:am3d="http://schemas.microsoft.com/office/drawing/2017/model3d" xmlns:o="urn:schemas-microsoft-com:office:office" xmlns:oel="http://schemas.microsoft.com/office/2019/extlst" xmlns:r="http://schemas.openxmlformats.org/officeDocument/2006/relationships" xmlns:m="http://schemas.openxmlformats.org/officeDocument/2006/math" xmlns:v="urn:schemas-microsoft-com:vml" xmlns:wp14="http://schemas.microsoft.com/office/word/2010/wordprocessingDrawing" xmlns:wp="http://schemas.openxmlformats.org/drawingml/2006/wordprocessingDrawing" xmlns:w10="urn:schemas-microsoft-com:office:word" xmlns:w="http://schemas.openxmlformats.org/wordprocessingml/2006/main" xmlns:w14="http://schemas.microsoft.com/office/word/2010/wordml" xmlns:w15="http://schemas.microsoft.com/office/word/2012/wordml" xmlns:w16cex="http://schemas.microsoft.com/office/word/2018/wordml/cex" xmlns:w16cid="http://schemas.microsoft.com/office/word/2016/wordml/cid" xmlns:w16="http://schemas.microsoft.com/office/word/2018/wordml" xmlns:w16sdtdh="http://schemas.microsoft.com/office/word/2020/wordml/sdtdatahash" xmlns:w16se="http://schemas.microsoft.com/office/word/2015/wordml/symex" xmlns:wpg="http://schemas.microsoft.com/office/word/2010/wordprocessingGroup" xmlns:wpi="http://schemas.microsoft.com/office/word/2010/wordprocessingInk" xmlns:wne="http://schemas.microsoft.com/office/word/2006/wordml" xmlns:wps="http://schemas.microsoft.com/office/word/2010/wordprocessingShape" mc:Ignorable="w14 w15 w16se w16cid w16 w16cex w16sdtdh wp14">
   <w:endnote w:type="separator" w:id="-1">
     <w:p>
       <w:pPr>
@@ -4192,7 +4058,7 @@
 </file>
 
 <file path=word/footnotes.xml><?xml version="1.0" encoding="utf-8"?>
-<w:footnotes xmlns:wpc="http://schemas.microsoft.com/office/word/2010/wordprocessingCanvas" xmlns:cx="http://schemas.microsoft.com/office/drawing/2014/chartex" xmlns:cx1="http://schemas.microsoft.com/office/drawing/2015/9/8/chartex" xmlns:cx2="http://schemas.microsoft.com/office/drawing/2015/10/21/chartex" xmlns:cx3="http://schemas.microsoft.com/office/drawing/2016/5/9/chartex" xmlns:cx4="http://schemas.microsoft.com/office/drawing/2016/5/10/chartex" xmlns:cx5="http://schemas.microsoft.com/office/drawing/2016/5/11/chartex" xmlns:cx6="http://schemas.microsoft.com/office/drawing/2016/5/12/chartex" xmlns:cx7="http://schemas.microsoft.com/office/drawing/2016/5/13/chartex" xmlns:cx8="http://schemas.microsoft.com/office/drawing/2016/5/14/chartex" xmlns:mc="http://schemas.openxmlformats.org/markup-compatibility/2006" xmlns:aink="http://schemas.microsoft.com/office/drawing/2016/ink" xmlns:am3d="http://schemas.microsoft.com/office/drawing/2017/model3d" xmlns:o="urn:schemas-microsoft-com:office:office" xmlns:oel="http://schemas.microsoft.com/office/2019/extlst" xmlns:r="http://schemas.openxmlformats.org/officeDocument/2006/relationships" xmlns:m="http://schemas.openxmlformats.org/officeDocument/2006/math" xmlns:v="urn:schemas-microsoft-com:vml" xmlns:wp14="http://schemas.microsoft.com/office/word/2010/wordprocessingDrawing" xmlns:wp="http://schemas.openxmlformats.org/drawingml/2006/wordprocessingDrawing" xmlns:w10="urn:schemas-microsoft-com:office:word" xmlns:w="http://schemas.openxmlformats.org/wordprocessingml/2006/main" xmlns:w14="http://schemas.microsoft.com/office/word/2010/wordml" xmlns:w15="http://schemas.microsoft.com/office/word/2012/wordml" xmlns:w16cex="http://schemas.microsoft.com/office/word/2018/wordml/cex" xmlns:w16cid="http://schemas.microsoft.com/office/word/2016/wordml/cid" xmlns:w16="http://schemas.microsoft.com/office/word/2018/wordml" xmlns:w16du="http://schemas.microsoft.com/office/word/2023/wordml/word16du" xmlns:w16sdtdh="http://schemas.microsoft.com/office/word/2020/wordml/sdtdatahash" xmlns:w16se="http://schemas.microsoft.com/office/word/2015/wordml/symex" xmlns:wpg="http://schemas.microsoft.com/office/word/2010/wordprocessingGroup" xmlns:wpi="http://schemas.microsoft.com/office/word/2010/wordprocessingInk" xmlns:wne="http://schemas.microsoft.com/office/word/2006/wordml" xmlns:wps="http://schemas.microsoft.com/office/word/2010/wordprocessingShape" mc:Ignorable="w14 w15 w16se w16cid w16 w16cex w16sdtdh w16du wp14">
+<w:footnotes xmlns:wpc="http://schemas.microsoft.com/office/word/2010/wordprocessingCanvas" xmlns:cx="http://schemas.microsoft.com/office/drawing/2014/chartex" xmlns:cx1="http://schemas.microsoft.com/office/drawing/2015/9/8/chartex" xmlns:cx2="http://schemas.microsoft.com/office/drawing/2015/10/21/chartex" xmlns:cx3="http://schemas.microsoft.com/office/drawing/2016/5/9/chartex" xmlns:cx4="http://schemas.microsoft.com/office/drawing/2016/5/10/chartex" xmlns:cx5="http://schemas.microsoft.com/office/drawing/2016/5/11/chartex" xmlns:cx6="http://schemas.microsoft.com/office/drawing/2016/5/12/chartex" xmlns:cx7="http://schemas.microsoft.com/office/drawing/2016/5/13/chartex" xmlns:cx8="http://schemas.microsoft.com/office/drawing/2016/5/14/chartex" xmlns:mc="http://schemas.openxmlformats.org/markup-compatibility/2006" xmlns:aink="http://schemas.microsoft.com/office/drawing/2016/ink" xmlns:am3d="http://schemas.microsoft.com/office/drawing/2017/model3d" xmlns:o="urn:schemas-microsoft-com:office:office" xmlns:oel="http://schemas.microsoft.com/office/2019/extlst" xmlns:r="http://schemas.openxmlformats.org/officeDocument/2006/relationships" xmlns:m="http://schemas.openxmlformats.org/officeDocument/2006/math" xmlns:v="urn:schemas-microsoft-com:vml" xmlns:wp14="http://schemas.microsoft.com/office/word/2010/wordprocessingDrawing" xmlns:wp="http://schemas.openxmlformats.org/drawingml/2006/wordprocessingDrawing" xmlns:w10="urn:schemas-microsoft-com:office:word" xmlns:w="http://schemas.openxmlformats.org/wordprocessingml/2006/main" xmlns:w14="http://schemas.microsoft.com/office/word/2010/wordml" xmlns:w15="http://schemas.microsoft.com/office/word/2012/wordml" xmlns:w16cex="http://schemas.microsoft.com/office/word/2018/wordml/cex" xmlns:w16cid="http://schemas.microsoft.com/office/word/2016/wordml/cid" xmlns:w16="http://schemas.microsoft.com/office/word/2018/wordml" xmlns:w16sdtdh="http://schemas.microsoft.com/office/word/2020/wordml/sdtdatahash" xmlns:w16se="http://schemas.microsoft.com/office/word/2015/wordml/symex" xmlns:wpg="http://schemas.microsoft.com/office/word/2010/wordprocessingGroup" xmlns:wpi="http://schemas.microsoft.com/office/word/2010/wordprocessingInk" xmlns:wne="http://schemas.microsoft.com/office/word/2006/wordml" xmlns:wps="http://schemas.microsoft.com/office/word/2010/wordprocessingShape" mc:Ignorable="w14 w15 w16se w16cid w16 w16cex w16sdtdh wp14">
   <w:footnote w:type="separator" w:id="-1">
     <w:p>
       <w:pPr>
@@ -4217,7 +4083,7 @@
 </file>
 
 <file path=word/header1.xml><?xml version="1.0" encoding="utf-8"?>
-<w:hdr xmlns:wpc="http://schemas.microsoft.com/office/word/2010/wordprocessingCanvas" xmlns:cx="http://schemas.microsoft.com/office/drawing/2014/chartex" xmlns:cx1="http://schemas.microsoft.com/office/drawing/2015/9/8/chartex" xmlns:cx2="http://schemas.microsoft.com/office/drawing/2015/10/21/chartex" xmlns:cx3="http://schemas.microsoft.com/office/drawing/2016/5/9/chartex" xmlns:cx4="http://schemas.microsoft.com/office/drawing/2016/5/10/chartex" xmlns:cx5="http://schemas.microsoft.com/office/drawing/2016/5/11/chartex" xmlns:cx6="http://schemas.microsoft.com/office/drawing/2016/5/12/chartex" xmlns:cx7="http://schemas.microsoft.com/office/drawing/2016/5/13/chartex" xmlns:cx8="http://schemas.microsoft.com/office/drawing/2016/5/14/chartex" xmlns:mc="http://schemas.openxmlformats.org/markup-compatibility/2006" xmlns:aink="http://schemas.microsoft.com/office/drawing/2016/ink" xmlns:am3d="http://schemas.microsoft.com/office/drawing/2017/model3d" xmlns:o="urn:schemas-microsoft-com:office:office" xmlns:oel="http://schemas.microsoft.com/office/2019/extlst" xmlns:r="http://schemas.openxmlformats.org/officeDocument/2006/relationships" xmlns:m="http://schemas.openxmlformats.org/officeDocument/2006/math" xmlns:v="urn:schemas-microsoft-com:vml" xmlns:wp14="http://schemas.microsoft.com/office/word/2010/wordprocessingDrawing" xmlns:wp="http://schemas.openxmlformats.org/drawingml/2006/wordprocessingDrawing" xmlns:w10="urn:schemas-microsoft-com:office:word" xmlns:w="http://schemas.openxmlformats.org/wordprocessingml/2006/main" xmlns:w14="http://schemas.microsoft.com/office/word/2010/wordml" xmlns:w15="http://schemas.microsoft.com/office/word/2012/wordml" xmlns:w16cex="http://schemas.microsoft.com/office/word/2018/wordml/cex" xmlns:w16cid="http://schemas.microsoft.com/office/word/2016/wordml/cid" xmlns:w16="http://schemas.microsoft.com/office/word/2018/wordml" xmlns:w16du="http://schemas.microsoft.com/office/word/2023/wordml/word16du" xmlns:w16sdtdh="http://schemas.microsoft.com/office/word/2020/wordml/sdtdatahash" xmlns:w16se="http://schemas.microsoft.com/office/word/2015/wordml/symex" xmlns:wpg="http://schemas.microsoft.com/office/word/2010/wordprocessingGroup" xmlns:wpi="http://schemas.microsoft.com/office/word/2010/wordprocessingInk" xmlns:wne="http://schemas.microsoft.com/office/word/2006/wordml" xmlns:wps="http://schemas.microsoft.com/office/word/2010/wordprocessingShape" mc:Ignorable="w14 w15 w16se w16cid w16 w16cex w16sdtdh w16du wp14">
+<w:hdr xmlns:wpc="http://schemas.microsoft.com/office/word/2010/wordprocessingCanvas" xmlns:cx="http://schemas.microsoft.com/office/drawing/2014/chartex" xmlns:cx1="http://schemas.microsoft.com/office/drawing/2015/9/8/chartex" xmlns:cx2="http://schemas.microsoft.com/office/drawing/2015/10/21/chartex" xmlns:cx3="http://schemas.microsoft.com/office/drawing/2016/5/9/chartex" xmlns:cx4="http://schemas.microsoft.com/office/drawing/2016/5/10/chartex" xmlns:cx5="http://schemas.microsoft.com/office/drawing/2016/5/11/chartex" xmlns:cx6="http://schemas.microsoft.com/office/drawing/2016/5/12/chartex" xmlns:cx7="http://schemas.microsoft.com/office/drawing/2016/5/13/chartex" xmlns:cx8="http://schemas.microsoft.com/office/drawing/2016/5/14/chartex" xmlns:mc="http://schemas.openxmlformats.org/markup-compatibility/2006" xmlns:aink="http://schemas.microsoft.com/office/drawing/2016/ink" xmlns:am3d="http://schemas.microsoft.com/office/drawing/2017/model3d" xmlns:o="urn:schemas-microsoft-com:office:office" xmlns:oel="http://schemas.microsoft.com/office/2019/extlst" xmlns:r="http://schemas.openxmlformats.org/officeDocument/2006/relationships" xmlns:m="http://schemas.openxmlformats.org/officeDocument/2006/math" xmlns:v="urn:schemas-microsoft-com:vml" xmlns:wp14="http://schemas.microsoft.com/office/word/2010/wordprocessingDrawing" xmlns:wp="http://schemas.openxmlformats.org/drawingml/2006/wordprocessingDrawing" xmlns:w10="urn:schemas-microsoft-com:office:word" xmlns:w="http://schemas.openxmlformats.org/wordprocessingml/2006/main" xmlns:w14="http://schemas.microsoft.com/office/word/2010/wordml" xmlns:w15="http://schemas.microsoft.com/office/word/2012/wordml" xmlns:w16cex="http://schemas.microsoft.com/office/word/2018/wordml/cex" xmlns:w16cid="http://schemas.microsoft.com/office/word/2016/wordml/cid" xmlns:w16="http://schemas.microsoft.com/office/word/2018/wordml" xmlns:w16sdtdh="http://schemas.microsoft.com/office/word/2020/wordml/sdtdatahash" xmlns:w16se="http://schemas.microsoft.com/office/word/2015/wordml/symex" xmlns:wpg="http://schemas.microsoft.com/office/word/2010/wordprocessingGroup" xmlns:wpi="http://schemas.microsoft.com/office/word/2010/wordprocessingInk" xmlns:wne="http://schemas.microsoft.com/office/word/2006/wordml" xmlns:wps="http://schemas.microsoft.com/office/word/2010/wordprocessingShape" mc:Ignorable="w14 w15 w16se w16cid w16 w16cex w16sdtdh wp14">
   <w:p>
     <w:pPr>
       <w:pStyle w:val="Cabealho"/>
@@ -4309,7 +4175,7 @@
 </file>
 
 <file path=word/styles.xml><?xml version="1.0" encoding="utf-8"?>
-<w:styles xmlns:mc="http://schemas.openxmlformats.org/markup-compatibility/2006" xmlns:r="http://schemas.openxmlformats.org/officeDocument/2006/relationships" xmlns:w="http://schemas.openxmlformats.org/wordprocessingml/2006/main" xmlns:w14="http://schemas.microsoft.com/office/word/2010/wordml" xmlns:w15="http://schemas.microsoft.com/office/word/2012/wordml" xmlns:w16cex="http://schemas.microsoft.com/office/word/2018/wordml/cex" xmlns:w16cid="http://schemas.microsoft.com/office/word/2016/wordml/cid" xmlns:w16="http://schemas.microsoft.com/office/word/2018/wordml" xmlns:w16du="http://schemas.microsoft.com/office/word/2023/wordml/word16du" xmlns:w16sdtdh="http://schemas.microsoft.com/office/word/2020/wordml/sdtdatahash" xmlns:w16se="http://schemas.microsoft.com/office/word/2015/wordml/symex" mc:Ignorable="w14 w15 w16se w16cid w16 w16cex w16sdtdh w16du">
+<w:styles xmlns:mc="http://schemas.openxmlformats.org/markup-compatibility/2006" xmlns:r="http://schemas.openxmlformats.org/officeDocument/2006/relationships" xmlns:w="http://schemas.openxmlformats.org/wordprocessingml/2006/main" xmlns:w14="http://schemas.microsoft.com/office/word/2010/wordml" xmlns:w15="http://schemas.microsoft.com/office/word/2012/wordml" xmlns:w16cex="http://schemas.microsoft.com/office/word/2018/wordml/cex" xmlns:w16cid="http://schemas.microsoft.com/office/word/2016/wordml/cid" xmlns:w16="http://schemas.microsoft.com/office/word/2018/wordml" xmlns:w16sdtdh="http://schemas.microsoft.com/office/word/2020/wordml/sdtdatahash" xmlns:w16se="http://schemas.microsoft.com/office/word/2015/wordml/symex" mc:Ignorable="w14 w15 w16se w16cid w16 w16cex w16sdtdh">
   <w:docDefaults>
     <w:rPrDefault>
       <w:rPr>

--- a/Atas/Atas de Reunião.docx
+++ b/Atas/Atas de Reunião.docx
@@ -1,6 +1,6 @@
 
 <file path=word/document.xml><?xml version="1.0" encoding="utf-8"?>
-<w:document xmlns:wpc="http://schemas.microsoft.com/office/word/2010/wordprocessingCanvas" xmlns:cx="http://schemas.microsoft.com/office/drawing/2014/chartex" xmlns:cx1="http://schemas.microsoft.com/office/drawing/2015/9/8/chartex" xmlns:cx2="http://schemas.microsoft.com/office/drawing/2015/10/21/chartex" xmlns:cx3="http://schemas.microsoft.com/office/drawing/2016/5/9/chartex" xmlns:cx4="http://schemas.microsoft.com/office/drawing/2016/5/10/chartex" xmlns:cx5="http://schemas.microsoft.com/office/drawing/2016/5/11/chartex" xmlns:cx6="http://schemas.microsoft.com/office/drawing/2016/5/12/chartex" xmlns:cx7="http://schemas.microsoft.com/office/drawing/2016/5/13/chartex" xmlns:cx8="http://schemas.microsoft.com/office/drawing/2016/5/14/chartex" xmlns:mc="http://schemas.openxmlformats.org/markup-compatibility/2006" xmlns:aink="http://schemas.microsoft.com/office/drawing/2016/ink" xmlns:am3d="http://schemas.microsoft.com/office/drawing/2017/model3d" xmlns:o="urn:schemas-microsoft-com:office:office" xmlns:oel="http://schemas.microsoft.com/office/2019/extlst" xmlns:r="http://schemas.openxmlformats.org/officeDocument/2006/relationships" xmlns:m="http://schemas.openxmlformats.org/officeDocument/2006/math" xmlns:v="urn:schemas-microsoft-com:vml" xmlns:wp14="http://schemas.microsoft.com/office/word/2010/wordprocessingDrawing" xmlns:wp="http://schemas.openxmlformats.org/drawingml/2006/wordprocessingDrawing" xmlns:w10="urn:schemas-microsoft-com:office:word" xmlns:w="http://schemas.openxmlformats.org/wordprocessingml/2006/main" xmlns:w14="http://schemas.microsoft.com/office/word/2010/wordml" xmlns:w15="http://schemas.microsoft.com/office/word/2012/wordml" xmlns:w16cex="http://schemas.microsoft.com/office/word/2018/wordml/cex" xmlns:w16cid="http://schemas.microsoft.com/office/word/2016/wordml/cid" xmlns:w16="http://schemas.microsoft.com/office/word/2018/wordml" xmlns:w16sdtdh="http://schemas.microsoft.com/office/word/2020/wordml/sdtdatahash" xmlns:w16se="http://schemas.microsoft.com/office/word/2015/wordml/symex" xmlns:wpg="http://schemas.microsoft.com/office/word/2010/wordprocessingGroup" xmlns:wpi="http://schemas.microsoft.com/office/word/2010/wordprocessingInk" xmlns:wne="http://schemas.microsoft.com/office/word/2006/wordml" xmlns:wps="http://schemas.microsoft.com/office/word/2010/wordprocessingShape" mc:Ignorable="w14 w15 w16se w16cid w16 w16cex w16sdtdh wp14">
+<w:document xmlns:wpc="http://schemas.microsoft.com/office/word/2010/wordprocessingCanvas" xmlns:cx="http://schemas.microsoft.com/office/drawing/2014/chartex" xmlns:cx1="http://schemas.microsoft.com/office/drawing/2015/9/8/chartex" xmlns:cx2="http://schemas.microsoft.com/office/drawing/2015/10/21/chartex" xmlns:cx3="http://schemas.microsoft.com/office/drawing/2016/5/9/chartex" xmlns:cx4="http://schemas.microsoft.com/office/drawing/2016/5/10/chartex" xmlns:cx5="http://schemas.microsoft.com/office/drawing/2016/5/11/chartex" xmlns:cx6="http://schemas.microsoft.com/office/drawing/2016/5/12/chartex" xmlns:cx7="http://schemas.microsoft.com/office/drawing/2016/5/13/chartex" xmlns:cx8="http://schemas.microsoft.com/office/drawing/2016/5/14/chartex" xmlns:mc="http://schemas.openxmlformats.org/markup-compatibility/2006" xmlns:aink="http://schemas.microsoft.com/office/drawing/2016/ink" xmlns:am3d="http://schemas.microsoft.com/office/drawing/2017/model3d" xmlns:o="urn:schemas-microsoft-com:office:office" xmlns:oel="http://schemas.microsoft.com/office/2019/extlst" xmlns:r="http://schemas.openxmlformats.org/officeDocument/2006/relationships" xmlns:m="http://schemas.openxmlformats.org/officeDocument/2006/math" xmlns:v="urn:schemas-microsoft-com:vml" xmlns:wp14="http://schemas.microsoft.com/office/word/2010/wordprocessingDrawing" xmlns:wp="http://schemas.openxmlformats.org/drawingml/2006/wordprocessingDrawing" xmlns:w10="urn:schemas-microsoft-com:office:word" xmlns:w="http://schemas.openxmlformats.org/wordprocessingml/2006/main" xmlns:w14="http://schemas.microsoft.com/office/word/2010/wordml" xmlns:w15="http://schemas.microsoft.com/office/word/2012/wordml" xmlns:w16cex="http://schemas.microsoft.com/office/word/2018/wordml/cex" xmlns:w16cid="http://schemas.microsoft.com/office/word/2016/wordml/cid" xmlns:w16="http://schemas.microsoft.com/office/word/2018/wordml" xmlns:w16du="http://schemas.microsoft.com/office/word/2023/wordml/word16du" xmlns:w16sdtdh="http://schemas.microsoft.com/office/word/2020/wordml/sdtdatahash" xmlns:w16se="http://schemas.microsoft.com/office/word/2015/wordml/symex" xmlns:wpg="http://schemas.microsoft.com/office/word/2010/wordprocessingGroup" xmlns:wpi="http://schemas.microsoft.com/office/word/2010/wordprocessingInk" xmlns:wne="http://schemas.microsoft.com/office/word/2006/wordml" xmlns:wps="http://schemas.microsoft.com/office/word/2010/wordprocessingShape" mc:Ignorable="w14 w15 w16se w16cid w16 w16cex w16sdtdh w16du wp14">
   <w:body>
     <w:tbl>
       <w:tblPr>
@@ -372,8 +372,18 @@
                       <w:sz w:val="24"/>
                       <w:szCs w:val="24"/>
                     </w:rPr>
-                    <w:t>Pedro Sarabando</w:t>
-                  </w:r>
+                    <w:t xml:space="preserve">Pedro </w:t>
+                  </w:r>
+                  <w:proofErr w:type="spellStart"/>
+                  <w:r>
+                    <w:rPr>
+                      <w:rFonts w:asciiTheme="majorHAnsi" w:hAnsiTheme="majorHAnsi" w:cstheme="majorHAnsi"/>
+                      <w:sz w:val="24"/>
+                      <w:szCs w:val="24"/>
+                    </w:rPr>
+                    <w:t>Sarabando</w:t>
+                  </w:r>
+                  <w:proofErr w:type="spellEnd"/>
                 </w:p>
                 <w:p>
                   <w:pPr>
@@ -744,8 +754,18 @@
                       <w:sz w:val="24"/>
                       <w:szCs w:val="24"/>
                     </w:rPr>
-                    <w:t>Pedro Sarabando</w:t>
-                  </w:r>
+                    <w:t xml:space="preserve">Pedro </w:t>
+                  </w:r>
+                  <w:proofErr w:type="spellStart"/>
+                  <w:r>
+                    <w:rPr>
+                      <w:rFonts w:asciiTheme="majorHAnsi" w:hAnsiTheme="majorHAnsi" w:cstheme="majorHAnsi"/>
+                      <w:sz w:val="24"/>
+                      <w:szCs w:val="24"/>
+                    </w:rPr>
+                    <w:t>Sarabando</w:t>
+                  </w:r>
+                  <w:proofErr w:type="spellEnd"/>
                 </w:p>
                 <w:p>
                   <w:pPr>
@@ -950,7 +970,25 @@
                       <w:sz w:val="24"/>
                       <w:szCs w:val="24"/>
                     </w:rPr>
-                    <w:t>Foi discutido em reunião ideias para as telas do CRUD, divisão de tarefas, protótipo, documentação e storyboard.</w:t>
+                    <w:t xml:space="preserve">Foi discutido em reunião ideias para as telas do CRUD, divisão de tarefas, protótipo, documentação e </w:t>
+                  </w:r>
+                  <w:proofErr w:type="spellStart"/>
+                  <w:r>
+                    <w:rPr>
+                      <w:rFonts w:asciiTheme="majorHAnsi" w:hAnsiTheme="majorHAnsi" w:cstheme="majorHAnsi"/>
+                      <w:sz w:val="24"/>
+                      <w:szCs w:val="24"/>
+                    </w:rPr>
+                    <w:t>storyboard</w:t>
+                  </w:r>
+                  <w:proofErr w:type="spellEnd"/>
+                  <w:r>
+                    <w:rPr>
+                      <w:rFonts w:asciiTheme="majorHAnsi" w:hAnsiTheme="majorHAnsi" w:cstheme="majorHAnsi"/>
+                      <w:sz w:val="24"/>
+                      <w:szCs w:val="24"/>
+                    </w:rPr>
+                    <w:t>.</w:t>
                   </w:r>
                 </w:p>
               </w:tc>
@@ -1086,8 +1124,18 @@
                       <w:sz w:val="24"/>
                       <w:szCs w:val="24"/>
                     </w:rPr>
-                    <w:t>Pedro Sarabando</w:t>
-                  </w:r>
+                    <w:t xml:space="preserve">Pedro </w:t>
+                  </w:r>
+                  <w:proofErr w:type="spellStart"/>
+                  <w:r>
+                    <w:rPr>
+                      <w:rFonts w:asciiTheme="majorHAnsi" w:hAnsiTheme="majorHAnsi" w:cstheme="majorHAnsi"/>
+                      <w:sz w:val="24"/>
+                      <w:szCs w:val="24"/>
+                    </w:rPr>
+                    <w:t>Sarabando</w:t>
+                  </w:r>
+                  <w:proofErr w:type="spellEnd"/>
                 </w:p>
                 <w:p>
                   <w:pPr>
@@ -1427,8 +1475,18 @@
                       <w:sz w:val="24"/>
                       <w:szCs w:val="24"/>
                     </w:rPr>
-                    <w:t>Pedro Sarabando</w:t>
-                  </w:r>
+                    <w:t xml:space="preserve">Pedro </w:t>
+                  </w:r>
+                  <w:proofErr w:type="spellStart"/>
+                  <w:r>
+                    <w:rPr>
+                      <w:rFonts w:asciiTheme="majorHAnsi" w:hAnsiTheme="majorHAnsi" w:cstheme="majorHAnsi"/>
+                      <w:sz w:val="24"/>
+                      <w:szCs w:val="24"/>
+                    </w:rPr>
+                    <w:t>Sarabando</w:t>
+                  </w:r>
+                  <w:proofErr w:type="spellEnd"/>
                 </w:p>
                 <w:p>
                   <w:pPr>
@@ -1808,8 +1866,18 @@
                       <w:sz w:val="24"/>
                       <w:szCs w:val="24"/>
                     </w:rPr>
-                    <w:t>Pedro Sarabando</w:t>
-                  </w:r>
+                    <w:t xml:space="preserve">Pedro </w:t>
+                  </w:r>
+                  <w:proofErr w:type="spellStart"/>
+                  <w:r>
+                    <w:rPr>
+                      <w:rFonts w:asciiTheme="majorHAnsi" w:hAnsiTheme="majorHAnsi" w:cstheme="majorHAnsi"/>
+                      <w:sz w:val="24"/>
+                      <w:szCs w:val="24"/>
+                    </w:rPr>
+                    <w:t>Sarabando</w:t>
+                  </w:r>
+                  <w:proofErr w:type="spellEnd"/>
                 </w:p>
                 <w:p>
                   <w:pPr>
@@ -1979,13 +2047,23 @@
                     </w:rPr>
                     <w:t xml:space="preserve"> Foi feita a retro onde todos levantaram pontos positivos e negativos da primeira Sprint e principalmente pontos a </w:t>
                   </w:r>
-                  <w:r>
-                    <w:rPr>
-                      <w:rFonts w:asciiTheme="majorHAnsi" w:hAnsiTheme="majorHAnsi" w:cstheme="majorHAnsi"/>
-                      <w:sz w:val="24"/>
-                      <w:szCs w:val="24"/>
-                    </w:rPr>
-                    <w:t xml:space="preserve">melhorar . </w:t>
+                  <w:proofErr w:type="gramStart"/>
+                  <w:r>
+                    <w:rPr>
+                      <w:rFonts w:asciiTheme="majorHAnsi" w:hAnsiTheme="majorHAnsi" w:cstheme="majorHAnsi"/>
+                      <w:sz w:val="24"/>
+                      <w:szCs w:val="24"/>
+                    </w:rPr>
+                    <w:t>melhorar .</w:t>
+                  </w:r>
+                  <w:proofErr w:type="gramEnd"/>
+                  <w:r>
+                    <w:rPr>
+                      <w:rFonts w:asciiTheme="majorHAnsi" w:hAnsiTheme="majorHAnsi" w:cstheme="majorHAnsi"/>
+                      <w:sz w:val="24"/>
+                      <w:szCs w:val="24"/>
+                    </w:rPr>
+                    <w:t xml:space="preserve"> </w:t>
                   </w:r>
                 </w:p>
                 <w:p>
@@ -2125,8 +2203,18 @@
                       <w:sz w:val="24"/>
                       <w:szCs w:val="24"/>
                     </w:rPr>
-                    <w:t>Pedro Sarabando</w:t>
-                  </w:r>
+                    <w:t xml:space="preserve">Pedro </w:t>
+                  </w:r>
+                  <w:proofErr w:type="spellStart"/>
+                  <w:r>
+                    <w:rPr>
+                      <w:rFonts w:asciiTheme="majorHAnsi" w:hAnsiTheme="majorHAnsi" w:cstheme="majorHAnsi"/>
+                      <w:sz w:val="24"/>
+                      <w:szCs w:val="24"/>
+                    </w:rPr>
+                    <w:t>Sarabando</w:t>
+                  </w:r>
+                  <w:proofErr w:type="spellEnd"/>
                 </w:p>
                 <w:p>
                   <w:pPr>
@@ -2293,7 +2381,25 @@
                       <w:sz w:val="24"/>
                       <w:szCs w:val="24"/>
                     </w:rPr>
-                    <w:t>Divisão de tasks e tempo estimado para entrega</w:t>
+                    <w:t xml:space="preserve">Divisão de </w:t>
+                  </w:r>
+                  <w:proofErr w:type="spellStart"/>
+                  <w:r>
+                    <w:rPr>
+                      <w:rFonts w:asciiTheme="majorHAnsi" w:hAnsiTheme="majorHAnsi" w:cstheme="majorHAnsi"/>
+                      <w:sz w:val="24"/>
+                      <w:szCs w:val="24"/>
+                    </w:rPr>
+                    <w:t>tasks</w:t>
+                  </w:r>
+                  <w:proofErr w:type="spellEnd"/>
+                  <w:r>
+                    <w:rPr>
+                      <w:rFonts w:asciiTheme="majorHAnsi" w:hAnsiTheme="majorHAnsi" w:cstheme="majorHAnsi"/>
+                      <w:sz w:val="24"/>
+                      <w:szCs w:val="24"/>
+                    </w:rPr>
+                    <w:t xml:space="preserve"> e tempo estimado para entrega</w:t>
                   </w:r>
                 </w:p>
                 <w:p/>
@@ -2414,8 +2520,18 @@
                       <w:sz w:val="24"/>
                       <w:szCs w:val="24"/>
                     </w:rPr>
-                    <w:t>Pedro Sarabando</w:t>
-                  </w:r>
+                    <w:t xml:space="preserve">Pedro </w:t>
+                  </w:r>
+                  <w:proofErr w:type="spellStart"/>
+                  <w:r>
+                    <w:rPr>
+                      <w:rFonts w:asciiTheme="majorHAnsi" w:hAnsiTheme="majorHAnsi" w:cstheme="majorHAnsi"/>
+                      <w:sz w:val="24"/>
+                      <w:szCs w:val="24"/>
+                    </w:rPr>
+                    <w:t>Sarabando</w:t>
+                  </w:r>
+                  <w:proofErr w:type="spellEnd"/>
                 </w:p>
                 <w:p>
                   <w:pPr>
@@ -2551,7 +2667,32 @@
                       <w:sz w:val="24"/>
                       <w:szCs w:val="24"/>
                     </w:rPr>
-                    <w:t>Não chegarama tempo da da</w:t>
+                    <w:t>Não chegaram</w:t>
+                  </w:r>
+                  <w:r>
+                    <w:rPr>
+                      <w:rFonts w:asciiTheme="majorHAnsi" w:hAnsiTheme="majorHAnsi" w:cstheme="majorHAnsi"/>
+                      <w:sz w:val="24"/>
+                      <w:szCs w:val="24"/>
+                    </w:rPr>
+                    <w:t xml:space="preserve"> a </w:t>
+                  </w:r>
+                  <w:r>
+                    <w:rPr>
+                      <w:rFonts w:asciiTheme="majorHAnsi" w:hAnsiTheme="majorHAnsi" w:cstheme="majorHAnsi"/>
+                      <w:sz w:val="24"/>
+                      <w:szCs w:val="24"/>
+                    </w:rPr>
+                    <w:t xml:space="preserve">tempo da </w:t>
+                  </w:r>
+                  <w:proofErr w:type="spellStart"/>
+                  <w:r>
+                    <w:rPr>
+                      <w:rFonts w:asciiTheme="majorHAnsi" w:hAnsiTheme="majorHAnsi" w:cstheme="majorHAnsi"/>
+                      <w:sz w:val="24"/>
+                      <w:szCs w:val="24"/>
+                    </w:rPr>
+                    <w:t>da</w:t>
                   </w:r>
                   <w:r>
                     <w:rPr>
@@ -2561,6 +2702,7 @@
                     </w:rPr>
                     <w:t>ily</w:t>
                   </w:r>
+                  <w:proofErr w:type="spellEnd"/>
                 </w:p>
               </w:tc>
               <w:tc>
@@ -2714,8 +2856,18 @@
                       <w:sz w:val="24"/>
                       <w:szCs w:val="24"/>
                     </w:rPr>
-                    <w:t>Pedro Sarabando</w:t>
-                  </w:r>
+                    <w:t xml:space="preserve">Pedro </w:t>
+                  </w:r>
+                  <w:proofErr w:type="spellStart"/>
+                  <w:r>
+                    <w:rPr>
+                      <w:rFonts w:asciiTheme="majorHAnsi" w:hAnsiTheme="majorHAnsi" w:cstheme="majorHAnsi"/>
+                      <w:sz w:val="24"/>
+                      <w:szCs w:val="24"/>
+                    </w:rPr>
+                    <w:t>Sarabando</w:t>
+                  </w:r>
+                  <w:proofErr w:type="spellEnd"/>
                 </w:p>
                 <w:p>
                   <w:pPr>
@@ -2823,8 +2975,18 @@
                       <w:sz w:val="24"/>
                       <w:szCs w:val="24"/>
                     </w:rPr>
-                    <w:t>Não chegou a tempo da daily</w:t>
-                  </w:r>
+                    <w:t xml:space="preserve">Não chegou a tempo da </w:t>
+                  </w:r>
+                  <w:proofErr w:type="spellStart"/>
+                  <w:r>
+                    <w:rPr>
+                      <w:rFonts w:asciiTheme="majorHAnsi" w:hAnsiTheme="majorHAnsi" w:cstheme="majorHAnsi"/>
+                      <w:sz w:val="24"/>
+                      <w:szCs w:val="24"/>
+                    </w:rPr>
+                    <w:t>daily</w:t>
+                  </w:r>
+                  <w:proofErr w:type="spellEnd"/>
                 </w:p>
               </w:tc>
               <w:tc>
@@ -2835,8 +2997,13 @@
                 <w:p/>
                 <w:p>
                   <w:r>
-                    <w:t>Alinhamos prazos e tarefas que podíamos já começar a realizar na semana, alinhamos e já iniciamos a idealização do DER, mudamos também os horários das dailys</w:t>
-                  </w:r>
+                    <w:t xml:space="preserve">Alinhamos prazos e tarefas que podíamos já começar a realizar na semana, alinhamos e já iniciamos a idealização do DER, mudamos também os horários das </w:t>
+                  </w:r>
+                  <w:proofErr w:type="spellStart"/>
+                  <w:r>
+                    <w:t>dailys</w:t>
+                  </w:r>
+                  <w:proofErr w:type="spellEnd"/>
                 </w:p>
               </w:tc>
             </w:tr>
@@ -2934,8 +3101,18 @@
                       <w:sz w:val="24"/>
                       <w:szCs w:val="24"/>
                     </w:rPr>
-                    <w:t>Pedro Sarabando</w:t>
-                  </w:r>
+                    <w:t xml:space="preserve">Pedro </w:t>
+                  </w:r>
+                  <w:proofErr w:type="spellStart"/>
+                  <w:r>
+                    <w:rPr>
+                      <w:rFonts w:asciiTheme="majorHAnsi" w:hAnsiTheme="majorHAnsi" w:cstheme="majorHAnsi"/>
+                      <w:sz w:val="24"/>
+                      <w:szCs w:val="24"/>
+                    </w:rPr>
+                    <w:t>Sarabando</w:t>
+                  </w:r>
+                  <w:proofErr w:type="spellEnd"/>
                 </w:p>
                 <w:p>
                   <w:pPr>
@@ -3065,8 +3242,18 @@
                       <w:sz w:val="24"/>
                       <w:szCs w:val="24"/>
                     </w:rPr>
-                    <w:t>Não chegou a tempo da daily</w:t>
-                  </w:r>
+                    <w:t xml:space="preserve">Não chegou a tempo da </w:t>
+                  </w:r>
+                  <w:proofErr w:type="spellStart"/>
+                  <w:r>
+                    <w:rPr>
+                      <w:rFonts w:asciiTheme="majorHAnsi" w:hAnsiTheme="majorHAnsi" w:cstheme="majorHAnsi"/>
+                      <w:sz w:val="24"/>
+                      <w:szCs w:val="24"/>
+                    </w:rPr>
+                    <w:t>daily</w:t>
+                  </w:r>
+                  <w:proofErr w:type="spellEnd"/>
                 </w:p>
               </w:tc>
               <w:tc>
@@ -3176,8 +3363,18 @@
                       <w:sz w:val="24"/>
                       <w:szCs w:val="24"/>
                     </w:rPr>
-                    <w:t>Pedro Sarabando</w:t>
-                  </w:r>
+                    <w:t xml:space="preserve">Pedro </w:t>
+                  </w:r>
+                  <w:proofErr w:type="spellStart"/>
+                  <w:r>
+                    <w:rPr>
+                      <w:rFonts w:asciiTheme="majorHAnsi" w:hAnsiTheme="majorHAnsi" w:cstheme="majorHAnsi"/>
+                      <w:sz w:val="24"/>
+                      <w:szCs w:val="24"/>
+                    </w:rPr>
+                    <w:t>Sarabando</w:t>
+                  </w:r>
+                  <w:proofErr w:type="spellEnd"/>
                 </w:p>
                 <w:p>
                   <w:pPr>
@@ -3307,8 +3504,18 @@
                       <w:sz w:val="24"/>
                       <w:szCs w:val="24"/>
                     </w:rPr>
-                    <w:t>Não chegou a tempo da daily</w:t>
-                  </w:r>
+                    <w:t xml:space="preserve">Não chegou a tempo da </w:t>
+                  </w:r>
+                  <w:proofErr w:type="spellStart"/>
+                  <w:r>
+                    <w:rPr>
+                      <w:rFonts w:asciiTheme="majorHAnsi" w:hAnsiTheme="majorHAnsi" w:cstheme="majorHAnsi"/>
+                      <w:sz w:val="24"/>
+                      <w:szCs w:val="24"/>
+                    </w:rPr>
+                    <w:t>daily</w:t>
+                  </w:r>
+                  <w:proofErr w:type="spellEnd"/>
                 </w:p>
               </w:tc>
               <w:tc>
@@ -3402,8 +3609,18 @@
                       <w:sz w:val="24"/>
                       <w:szCs w:val="24"/>
                     </w:rPr>
-                    <w:t>Pedro Sarabando</w:t>
-                  </w:r>
+                    <w:t xml:space="preserve">Pedro </w:t>
+                  </w:r>
+                  <w:proofErr w:type="spellStart"/>
+                  <w:r>
+                    <w:rPr>
+                      <w:rFonts w:asciiTheme="majorHAnsi" w:hAnsiTheme="majorHAnsi" w:cstheme="majorHAnsi"/>
+                      <w:sz w:val="24"/>
+                      <w:szCs w:val="24"/>
+                    </w:rPr>
+                    <w:t>Sarabando</w:t>
+                  </w:r>
+                  <w:proofErr w:type="spellEnd"/>
                 </w:p>
                 <w:p>
                   <w:pPr>
@@ -3570,8 +3787,18 @@
                       <w:sz w:val="24"/>
                       <w:szCs w:val="24"/>
                     </w:rPr>
-                    <w:t>Não chegou a tempo da daily</w:t>
-                  </w:r>
+                    <w:t xml:space="preserve">Não chegou a tempo da </w:t>
+                  </w:r>
+                  <w:proofErr w:type="spellStart"/>
+                  <w:r>
+                    <w:rPr>
+                      <w:rFonts w:asciiTheme="majorHAnsi" w:hAnsiTheme="majorHAnsi" w:cstheme="majorHAnsi"/>
+                      <w:sz w:val="24"/>
+                      <w:szCs w:val="24"/>
+                    </w:rPr>
+                    <w:t>daily</w:t>
+                  </w:r>
+                  <w:proofErr w:type="spellEnd"/>
                 </w:p>
               </w:tc>
               <w:tc>
@@ -3639,8 +3866,18 @@
                       <w:sz w:val="24"/>
                       <w:szCs w:val="24"/>
                     </w:rPr>
-                    <w:t>Pedro Sarabando</w:t>
-                  </w:r>
+                    <w:t xml:space="preserve">Pedro </w:t>
+                  </w:r>
+                  <w:proofErr w:type="spellStart"/>
+                  <w:r>
+                    <w:rPr>
+                      <w:rFonts w:asciiTheme="majorHAnsi" w:hAnsiTheme="majorHAnsi" w:cstheme="majorHAnsi"/>
+                      <w:sz w:val="24"/>
+                      <w:szCs w:val="24"/>
+                    </w:rPr>
+                    <w:t>Sarabando</w:t>
+                  </w:r>
+                  <w:proofErr w:type="spellEnd"/>
                   <w:r>
                     <w:rPr>
                       <w:rFonts w:asciiTheme="majorHAnsi" w:hAnsiTheme="majorHAnsi" w:cstheme="majorHAnsi"/>
@@ -3712,7 +3949,25 @@
                       <w:sz w:val="24"/>
                       <w:szCs w:val="24"/>
                     </w:rPr>
-                    <w:t>Estava doente e não pode comparecer a daily.</w:t>
+                    <w:t xml:space="preserve">Estava doente e não pode comparecer a </w:t>
+                  </w:r>
+                  <w:proofErr w:type="spellStart"/>
+                  <w:r>
+                    <w:rPr>
+                      <w:rFonts w:asciiTheme="majorHAnsi" w:hAnsiTheme="majorHAnsi" w:cstheme="majorHAnsi"/>
+                      <w:sz w:val="24"/>
+                      <w:szCs w:val="24"/>
+                    </w:rPr>
+                    <w:t>daily</w:t>
+                  </w:r>
+                  <w:proofErr w:type="spellEnd"/>
+                  <w:r>
+                    <w:rPr>
+                      <w:rFonts w:asciiTheme="majorHAnsi" w:hAnsiTheme="majorHAnsi" w:cstheme="majorHAnsi"/>
+                      <w:sz w:val="24"/>
+                      <w:szCs w:val="24"/>
+                    </w:rPr>
+                    <w:t>.</w:t>
                   </w:r>
                 </w:p>
               </w:tc>
@@ -3726,8 +3981,21 @@
                     <w:jc w:val="center"/>
                   </w:pPr>
                   <w:r>
-                    <w:t>Foi mostrado oque cada membro fez na semana, e se alguém precisava de ajuda para completar a task</w:t>
-                  </w:r>
+                    <w:t xml:space="preserve">Foi mostrado </w:t>
+                  </w:r>
+                  <w:proofErr w:type="spellStart"/>
+                  <w:r>
+                    <w:t>oque</w:t>
+                  </w:r>
+                  <w:proofErr w:type="spellEnd"/>
+                  <w:r>
+                    <w:t xml:space="preserve"> cada membro fez na semana, e se alguém precisava de ajuda para completar a </w:t>
+                  </w:r>
+                  <w:proofErr w:type="spellStart"/>
+                  <w:r>
+                    <w:t>task</w:t>
+                  </w:r>
+                  <w:proofErr w:type="spellEnd"/>
                 </w:p>
               </w:tc>
             </w:tr>
@@ -3749,6 +4017,15 @@
                       <w:szCs w:val="24"/>
                     </w:rPr>
                   </w:pPr>
+                  <w:r>
+                    <w:rPr>
+                      <w:rFonts w:asciiTheme="majorHAnsi" w:hAnsiTheme="majorHAnsi" w:cstheme="majorHAnsi"/>
+                      <w:sz w:val="24"/>
+                      <w:szCs w:val="24"/>
+                    </w:rPr>
+                    <w:lastRenderedPageBreak/>
+                    <w:t>11/04/2024</w:t>
+                  </w:r>
                 </w:p>
               </w:tc>
               <w:tc>
@@ -3765,6 +4042,64 @@
                       <w:szCs w:val="24"/>
                     </w:rPr>
                   </w:pPr>
+                  <w:r>
+                    <w:rPr>
+                      <w:rFonts w:asciiTheme="majorHAnsi" w:hAnsiTheme="majorHAnsi" w:cstheme="majorHAnsi"/>
+                      <w:sz w:val="24"/>
+                      <w:szCs w:val="24"/>
+                    </w:rPr>
+                    <w:t xml:space="preserve">Pedro </w:t>
+                  </w:r>
+                  <w:proofErr w:type="spellStart"/>
+                  <w:r>
+                    <w:rPr>
+                      <w:rFonts w:asciiTheme="majorHAnsi" w:hAnsiTheme="majorHAnsi" w:cstheme="majorHAnsi"/>
+                      <w:sz w:val="24"/>
+                      <w:szCs w:val="24"/>
+                    </w:rPr>
+                    <w:t>Sarabando</w:t>
+                  </w:r>
+                  <w:proofErr w:type="spellEnd"/>
+                  <w:r>
+                    <w:rPr>
+                      <w:rFonts w:asciiTheme="majorHAnsi" w:hAnsiTheme="majorHAnsi" w:cstheme="majorHAnsi"/>
+                      <w:sz w:val="24"/>
+                      <w:szCs w:val="24"/>
+                    </w:rPr>
+                    <w:br/>
+                    <w:t>Pedro Henrique</w:t>
+                  </w:r>
+                  <w:r>
+                    <w:rPr>
+                      <w:rFonts w:asciiTheme="majorHAnsi" w:hAnsiTheme="majorHAnsi" w:cstheme="majorHAnsi"/>
+                      <w:sz w:val="24"/>
+                      <w:szCs w:val="24"/>
+                    </w:rPr>
+                    <w:br/>
+                    <w:t>Luiz Fernando</w:t>
+                  </w:r>
+                  <w:r>
+                    <w:rPr>
+                      <w:rFonts w:asciiTheme="majorHAnsi" w:hAnsiTheme="majorHAnsi" w:cstheme="majorHAnsi"/>
+                      <w:sz w:val="24"/>
+                      <w:szCs w:val="24"/>
+                    </w:rPr>
+                    <w:br/>
+                    <w:t>Nathalia Florencio</w:t>
+                  </w:r>
+                </w:p>
+                <w:p>
+                  <w:pPr>
+                    <w:jc w:val="center"/>
+                    <w:rPr>
+                      <w:rFonts w:asciiTheme="majorHAnsi" w:hAnsiTheme="majorHAnsi" w:cstheme="majorHAnsi"/>
+                      <w:sz w:val="24"/>
+                      <w:szCs w:val="24"/>
+                    </w:rPr>
+                  </w:pPr>
+                  <w:r>
+                    <w:t>Gabriela Severino</w:t>
+                  </w:r>
                 </w:p>
               </w:tc>
               <w:tc>
@@ -3772,7 +4107,11 @@
                   <w:tcW w:w="1806" w:type="dxa"/>
                   <w:shd w:val="clear" w:color="auto" w:fill="FFFFFF" w:themeFill="background1"/>
                 </w:tcPr>
-                <w:p/>
+                <w:p>
+                  <w:r>
+                    <w:t xml:space="preserve">  Yuri</w:t>
+                  </w:r>
+                </w:p>
               </w:tc>
               <w:tc>
                 <w:tcPr>
@@ -3787,6 +4126,14 @@
                       <w:szCs w:val="24"/>
                     </w:rPr>
                   </w:pPr>
+                  <w:r>
+                    <w:rPr>
+                      <w:rFonts w:asciiTheme="majorHAnsi" w:hAnsiTheme="majorHAnsi" w:cstheme="majorHAnsi"/>
+                      <w:sz w:val="24"/>
+                      <w:szCs w:val="24"/>
+                    </w:rPr>
+                    <w:t>Não compareceu a aula e não justificou o motivo da ausência.</w:t>
+                  </w:r>
                 </w:p>
               </w:tc>
               <w:tc>
@@ -3794,7 +4141,11 @@
                   <w:tcW w:w="4061" w:type="dxa"/>
                   <w:shd w:val="clear" w:color="auto" w:fill="FFFFFF" w:themeFill="background1"/>
                 </w:tcPr>
-                <w:p/>
+                <w:p>
+                  <w:r>
+                    <w:t>Foi reforçado a importância de desenvolver o DER individualmente para dar continuidade as demais tarefas, prazo até o sábado (13/04/2024). Foi alinhado onde o grupo está e como iremos seguir, com o DER sendo o primeiro passo.</w:t>
+                  </w:r>
+                </w:p>
               </w:tc>
             </w:tr>
             <w:tr>
@@ -4033,7 +4384,7 @@
 </file>
 
 <file path=word/endnotes.xml><?xml version="1.0" encoding="utf-8"?>
-<w:endnotes xmlns:wpc="http://schemas.microsoft.com/office/word/2010/wordprocessingCanvas" xmlns:cx="http://schemas.microsoft.com/office/drawing/2014/chartex" xmlns:cx1="http://schemas.microsoft.com/office/drawing/2015/9/8/chartex" xmlns:cx2="http://schemas.microsoft.com/office/drawing/2015/10/21/chartex" xmlns:cx3="http://schemas.microsoft.com/office/drawing/2016/5/9/chartex" xmlns:cx4="http://schemas.microsoft.com/office/drawing/2016/5/10/chartex" xmlns:cx5="http://schemas.microsoft.com/office/drawing/2016/5/11/chartex" xmlns:cx6="http://schemas.microsoft.com/office/drawing/2016/5/12/chartex" xmlns:cx7="http://schemas.microsoft.com/office/drawing/2016/5/13/chartex" xmlns:cx8="http://schemas.microsoft.com/office/drawing/2016/5/14/chartex" xmlns:mc="http://schemas.openxmlformats.org/markup-compatibility/2006" xmlns:aink="http://schemas.microsoft.com/office/drawing/2016/ink" xmlns:am3d="http://schemas.microsoft.com/office/drawing/2017/model3d" xmlns:o="urn:schemas-microsoft-com:office:office" xmlns:oel="http://schemas.microsoft.com/office/2019/extlst" xmlns:r="http://schemas.openxmlformats.org/officeDocument/2006/relationships" xmlns:m="http://schemas.openxmlformats.org/officeDocument/2006/math" xmlns:v="urn:schemas-microsoft-com:vml" xmlns:wp14="http://schemas.microsoft.com/office/word/2010/wordprocessingDrawing" xmlns:wp="http://schemas.openxmlformats.org/drawingml/2006/wordprocessingDrawing" xmlns:w10="urn:schemas-microsoft-com:office:word" xmlns:w="http://schemas.openxmlformats.org/wordprocessingml/2006/main" xmlns:w14="http://schemas.microsoft.com/office/word/2010/wordml" xmlns:w15="http://schemas.microsoft.com/office/word/2012/wordml" xmlns:w16cex="http://schemas.microsoft.com/office/word/2018/wordml/cex" xmlns:w16cid="http://schemas.microsoft.com/office/word/2016/wordml/cid" xmlns:w16="http://schemas.microsoft.com/office/word/2018/wordml" xmlns:w16sdtdh="http://schemas.microsoft.com/office/word/2020/wordml/sdtdatahash" xmlns:w16se="http://schemas.microsoft.com/office/word/2015/wordml/symex" xmlns:wpg="http://schemas.microsoft.com/office/word/2010/wordprocessingGroup" xmlns:wpi="http://schemas.microsoft.com/office/word/2010/wordprocessingInk" xmlns:wne="http://schemas.microsoft.com/office/word/2006/wordml" xmlns:wps="http://schemas.microsoft.com/office/word/2010/wordprocessingShape" mc:Ignorable="w14 w15 w16se w16cid w16 w16cex w16sdtdh wp14">
+<w:endnotes xmlns:wpc="http://schemas.microsoft.com/office/word/2010/wordprocessingCanvas" xmlns:cx="http://schemas.microsoft.com/office/drawing/2014/chartex" xmlns:cx1="http://schemas.microsoft.com/office/drawing/2015/9/8/chartex" xmlns:cx2="http://schemas.microsoft.com/office/drawing/2015/10/21/chartex" xmlns:cx3="http://schemas.microsoft.com/office/drawing/2016/5/9/chartex" xmlns:cx4="http://schemas.microsoft.com/office/drawing/2016/5/10/chartex" xmlns:cx5="http://schemas.microsoft.com/office/drawing/2016/5/11/chartex" xmlns:cx6="http://schemas.microsoft.com/office/drawing/2016/5/12/chartex" xmlns:cx7="http://schemas.microsoft.com/office/drawing/2016/5/13/chartex" xmlns:cx8="http://schemas.microsoft.com/office/drawing/2016/5/14/chartex" xmlns:mc="http://schemas.openxmlformats.org/markup-compatibility/2006" xmlns:aink="http://schemas.microsoft.com/office/drawing/2016/ink" xmlns:am3d="http://schemas.microsoft.com/office/drawing/2017/model3d" xmlns:o="urn:schemas-microsoft-com:office:office" xmlns:oel="http://schemas.microsoft.com/office/2019/extlst" xmlns:r="http://schemas.openxmlformats.org/officeDocument/2006/relationships" xmlns:m="http://schemas.openxmlformats.org/officeDocument/2006/math" xmlns:v="urn:schemas-microsoft-com:vml" xmlns:wp14="http://schemas.microsoft.com/office/word/2010/wordprocessingDrawing" xmlns:wp="http://schemas.openxmlformats.org/drawingml/2006/wordprocessingDrawing" xmlns:w10="urn:schemas-microsoft-com:office:word" xmlns:w="http://schemas.openxmlformats.org/wordprocessingml/2006/main" xmlns:w14="http://schemas.microsoft.com/office/word/2010/wordml" xmlns:w15="http://schemas.microsoft.com/office/word/2012/wordml" xmlns:w16cex="http://schemas.microsoft.com/office/word/2018/wordml/cex" xmlns:w16cid="http://schemas.microsoft.com/office/word/2016/wordml/cid" xmlns:w16="http://schemas.microsoft.com/office/word/2018/wordml" xmlns:w16du="http://schemas.microsoft.com/office/word/2023/wordml/word16du" xmlns:w16sdtdh="http://schemas.microsoft.com/office/word/2020/wordml/sdtdatahash" xmlns:w16se="http://schemas.microsoft.com/office/word/2015/wordml/symex" xmlns:wpg="http://schemas.microsoft.com/office/word/2010/wordprocessingGroup" xmlns:wpi="http://schemas.microsoft.com/office/word/2010/wordprocessingInk" xmlns:wne="http://schemas.microsoft.com/office/word/2006/wordml" xmlns:wps="http://schemas.microsoft.com/office/word/2010/wordprocessingShape" mc:Ignorable="w14 w15 w16se w16cid w16 w16cex w16sdtdh w16du wp14">
   <w:endnote w:type="separator" w:id="-1">
     <w:p>
       <w:pPr>
@@ -4058,7 +4409,7 @@
 </file>
 
 <file path=word/footnotes.xml><?xml version="1.0" encoding="utf-8"?>
-<w:footnotes xmlns:wpc="http://schemas.microsoft.com/office/word/2010/wordprocessingCanvas" xmlns:cx="http://schemas.microsoft.com/office/drawing/2014/chartex" xmlns:cx1="http://schemas.microsoft.com/office/drawing/2015/9/8/chartex" xmlns:cx2="http://schemas.microsoft.com/office/drawing/2015/10/21/chartex" xmlns:cx3="http://schemas.microsoft.com/office/drawing/2016/5/9/chartex" xmlns:cx4="http://schemas.microsoft.com/office/drawing/2016/5/10/chartex" xmlns:cx5="http://schemas.microsoft.com/office/drawing/2016/5/11/chartex" xmlns:cx6="http://schemas.microsoft.com/office/drawing/2016/5/12/chartex" xmlns:cx7="http://schemas.microsoft.com/office/drawing/2016/5/13/chartex" xmlns:cx8="http://schemas.microsoft.com/office/drawing/2016/5/14/chartex" xmlns:mc="http://schemas.openxmlformats.org/markup-compatibility/2006" xmlns:aink="http://schemas.microsoft.com/office/drawing/2016/ink" xmlns:am3d="http://schemas.microsoft.com/office/drawing/2017/model3d" xmlns:o="urn:schemas-microsoft-com:office:office" xmlns:oel="http://schemas.microsoft.com/office/2019/extlst" xmlns:r="http://schemas.openxmlformats.org/officeDocument/2006/relationships" xmlns:m="http://schemas.openxmlformats.org/officeDocument/2006/math" xmlns:v="urn:schemas-microsoft-com:vml" xmlns:wp14="http://schemas.microsoft.com/office/word/2010/wordprocessingDrawing" xmlns:wp="http://schemas.openxmlformats.org/drawingml/2006/wordprocessingDrawing" xmlns:w10="urn:schemas-microsoft-com:office:word" xmlns:w="http://schemas.openxmlformats.org/wordprocessingml/2006/main" xmlns:w14="http://schemas.microsoft.com/office/word/2010/wordml" xmlns:w15="http://schemas.microsoft.com/office/word/2012/wordml" xmlns:w16cex="http://schemas.microsoft.com/office/word/2018/wordml/cex" xmlns:w16cid="http://schemas.microsoft.com/office/word/2016/wordml/cid" xmlns:w16="http://schemas.microsoft.com/office/word/2018/wordml" xmlns:w16sdtdh="http://schemas.microsoft.com/office/word/2020/wordml/sdtdatahash" xmlns:w16se="http://schemas.microsoft.com/office/word/2015/wordml/symex" xmlns:wpg="http://schemas.microsoft.com/office/word/2010/wordprocessingGroup" xmlns:wpi="http://schemas.microsoft.com/office/word/2010/wordprocessingInk" xmlns:wne="http://schemas.microsoft.com/office/word/2006/wordml" xmlns:wps="http://schemas.microsoft.com/office/word/2010/wordprocessingShape" mc:Ignorable="w14 w15 w16se w16cid w16 w16cex w16sdtdh wp14">
+<w:footnotes xmlns:wpc="http://schemas.microsoft.com/office/word/2010/wordprocessingCanvas" xmlns:cx="http://schemas.microsoft.com/office/drawing/2014/chartex" xmlns:cx1="http://schemas.microsoft.com/office/drawing/2015/9/8/chartex" xmlns:cx2="http://schemas.microsoft.com/office/drawing/2015/10/21/chartex" xmlns:cx3="http://schemas.microsoft.com/office/drawing/2016/5/9/chartex" xmlns:cx4="http://schemas.microsoft.com/office/drawing/2016/5/10/chartex" xmlns:cx5="http://schemas.microsoft.com/office/drawing/2016/5/11/chartex" xmlns:cx6="http://schemas.microsoft.com/office/drawing/2016/5/12/chartex" xmlns:cx7="http://schemas.microsoft.com/office/drawing/2016/5/13/chartex" xmlns:cx8="http://schemas.microsoft.com/office/drawing/2016/5/14/chartex" xmlns:mc="http://schemas.openxmlformats.org/markup-compatibility/2006" xmlns:aink="http://schemas.microsoft.com/office/drawing/2016/ink" xmlns:am3d="http://schemas.microsoft.com/office/drawing/2017/model3d" xmlns:o="urn:schemas-microsoft-com:office:office" xmlns:oel="http://schemas.microsoft.com/office/2019/extlst" xmlns:r="http://schemas.openxmlformats.org/officeDocument/2006/relationships" xmlns:m="http://schemas.openxmlformats.org/officeDocument/2006/math" xmlns:v="urn:schemas-microsoft-com:vml" xmlns:wp14="http://schemas.microsoft.com/office/word/2010/wordprocessingDrawing" xmlns:wp="http://schemas.openxmlformats.org/drawingml/2006/wordprocessingDrawing" xmlns:w10="urn:schemas-microsoft-com:office:word" xmlns:w="http://schemas.openxmlformats.org/wordprocessingml/2006/main" xmlns:w14="http://schemas.microsoft.com/office/word/2010/wordml" xmlns:w15="http://schemas.microsoft.com/office/word/2012/wordml" xmlns:w16cex="http://schemas.microsoft.com/office/word/2018/wordml/cex" xmlns:w16cid="http://schemas.microsoft.com/office/word/2016/wordml/cid" xmlns:w16="http://schemas.microsoft.com/office/word/2018/wordml" xmlns:w16du="http://schemas.microsoft.com/office/word/2023/wordml/word16du" xmlns:w16sdtdh="http://schemas.microsoft.com/office/word/2020/wordml/sdtdatahash" xmlns:w16se="http://schemas.microsoft.com/office/word/2015/wordml/symex" xmlns:wpg="http://schemas.microsoft.com/office/word/2010/wordprocessingGroup" xmlns:wpi="http://schemas.microsoft.com/office/word/2010/wordprocessingInk" xmlns:wne="http://schemas.microsoft.com/office/word/2006/wordml" xmlns:wps="http://schemas.microsoft.com/office/word/2010/wordprocessingShape" mc:Ignorable="w14 w15 w16se w16cid w16 w16cex w16sdtdh w16du wp14">
   <w:footnote w:type="separator" w:id="-1">
     <w:p>
       <w:pPr>
@@ -4083,7 +4434,7 @@
 </file>
 
 <file path=word/header1.xml><?xml version="1.0" encoding="utf-8"?>
-<w:hdr xmlns:wpc="http://schemas.microsoft.com/office/word/2010/wordprocessingCanvas" xmlns:cx="http://schemas.microsoft.com/office/drawing/2014/chartex" xmlns:cx1="http://schemas.microsoft.com/office/drawing/2015/9/8/chartex" xmlns:cx2="http://schemas.microsoft.com/office/drawing/2015/10/21/chartex" xmlns:cx3="http://schemas.microsoft.com/office/drawing/2016/5/9/chartex" xmlns:cx4="http://schemas.microsoft.com/office/drawing/2016/5/10/chartex" xmlns:cx5="http://schemas.microsoft.com/office/drawing/2016/5/11/chartex" xmlns:cx6="http://schemas.microsoft.com/office/drawing/2016/5/12/chartex" xmlns:cx7="http://schemas.microsoft.com/office/drawing/2016/5/13/chartex" xmlns:cx8="http://schemas.microsoft.com/office/drawing/2016/5/14/chartex" xmlns:mc="http://schemas.openxmlformats.org/markup-compatibility/2006" xmlns:aink="http://schemas.microsoft.com/office/drawing/2016/ink" xmlns:am3d="http://schemas.microsoft.com/office/drawing/2017/model3d" xmlns:o="urn:schemas-microsoft-com:office:office" xmlns:oel="http://schemas.microsoft.com/office/2019/extlst" xmlns:r="http://schemas.openxmlformats.org/officeDocument/2006/relationships" xmlns:m="http://schemas.openxmlformats.org/officeDocument/2006/math" xmlns:v="urn:schemas-microsoft-com:vml" xmlns:wp14="http://schemas.microsoft.com/office/word/2010/wordprocessingDrawing" xmlns:wp="http://schemas.openxmlformats.org/drawingml/2006/wordprocessingDrawing" xmlns:w10="urn:schemas-microsoft-com:office:word" xmlns:w="http://schemas.openxmlformats.org/wordprocessingml/2006/main" xmlns:w14="http://schemas.microsoft.com/office/word/2010/wordml" xmlns:w15="http://schemas.microsoft.com/office/word/2012/wordml" xmlns:w16cex="http://schemas.microsoft.com/office/word/2018/wordml/cex" xmlns:w16cid="http://schemas.microsoft.com/office/word/2016/wordml/cid" xmlns:w16="http://schemas.microsoft.com/office/word/2018/wordml" xmlns:w16sdtdh="http://schemas.microsoft.com/office/word/2020/wordml/sdtdatahash" xmlns:w16se="http://schemas.microsoft.com/office/word/2015/wordml/symex" xmlns:wpg="http://schemas.microsoft.com/office/word/2010/wordprocessingGroup" xmlns:wpi="http://schemas.microsoft.com/office/word/2010/wordprocessingInk" xmlns:wne="http://schemas.microsoft.com/office/word/2006/wordml" xmlns:wps="http://schemas.microsoft.com/office/word/2010/wordprocessingShape" mc:Ignorable="w14 w15 w16se w16cid w16 w16cex w16sdtdh wp14">
+<w:hdr xmlns:wpc="http://schemas.microsoft.com/office/word/2010/wordprocessingCanvas" xmlns:cx="http://schemas.microsoft.com/office/drawing/2014/chartex" xmlns:cx1="http://schemas.microsoft.com/office/drawing/2015/9/8/chartex" xmlns:cx2="http://schemas.microsoft.com/office/drawing/2015/10/21/chartex" xmlns:cx3="http://schemas.microsoft.com/office/drawing/2016/5/9/chartex" xmlns:cx4="http://schemas.microsoft.com/office/drawing/2016/5/10/chartex" xmlns:cx5="http://schemas.microsoft.com/office/drawing/2016/5/11/chartex" xmlns:cx6="http://schemas.microsoft.com/office/drawing/2016/5/12/chartex" xmlns:cx7="http://schemas.microsoft.com/office/drawing/2016/5/13/chartex" xmlns:cx8="http://schemas.microsoft.com/office/drawing/2016/5/14/chartex" xmlns:mc="http://schemas.openxmlformats.org/markup-compatibility/2006" xmlns:aink="http://schemas.microsoft.com/office/drawing/2016/ink" xmlns:am3d="http://schemas.microsoft.com/office/drawing/2017/model3d" xmlns:o="urn:schemas-microsoft-com:office:office" xmlns:oel="http://schemas.microsoft.com/office/2019/extlst" xmlns:r="http://schemas.openxmlformats.org/officeDocument/2006/relationships" xmlns:m="http://schemas.openxmlformats.org/officeDocument/2006/math" xmlns:v="urn:schemas-microsoft-com:vml" xmlns:wp14="http://schemas.microsoft.com/office/word/2010/wordprocessingDrawing" xmlns:wp="http://schemas.openxmlformats.org/drawingml/2006/wordprocessingDrawing" xmlns:w10="urn:schemas-microsoft-com:office:word" xmlns:w="http://schemas.openxmlformats.org/wordprocessingml/2006/main" xmlns:w14="http://schemas.microsoft.com/office/word/2010/wordml" xmlns:w15="http://schemas.microsoft.com/office/word/2012/wordml" xmlns:w16cex="http://schemas.microsoft.com/office/word/2018/wordml/cex" xmlns:w16cid="http://schemas.microsoft.com/office/word/2016/wordml/cid" xmlns:w16="http://schemas.microsoft.com/office/word/2018/wordml" xmlns:w16du="http://schemas.microsoft.com/office/word/2023/wordml/word16du" xmlns:w16sdtdh="http://schemas.microsoft.com/office/word/2020/wordml/sdtdatahash" xmlns:w16se="http://schemas.microsoft.com/office/word/2015/wordml/symex" xmlns:wpg="http://schemas.microsoft.com/office/word/2010/wordprocessingGroup" xmlns:wpi="http://schemas.microsoft.com/office/word/2010/wordprocessingInk" xmlns:wne="http://schemas.microsoft.com/office/word/2006/wordml" xmlns:wps="http://schemas.microsoft.com/office/word/2010/wordprocessingShape" mc:Ignorable="w14 w15 w16se w16cid w16 w16cex w16sdtdh w16du wp14">
   <w:p>
     <w:pPr>
       <w:pStyle w:val="Cabealho"/>
@@ -4175,7 +4526,7 @@
 </file>
 
 <file path=word/styles.xml><?xml version="1.0" encoding="utf-8"?>
-<w:styles xmlns:mc="http://schemas.openxmlformats.org/markup-compatibility/2006" xmlns:r="http://schemas.openxmlformats.org/officeDocument/2006/relationships" xmlns:w="http://schemas.openxmlformats.org/wordprocessingml/2006/main" xmlns:w14="http://schemas.microsoft.com/office/word/2010/wordml" xmlns:w15="http://schemas.microsoft.com/office/word/2012/wordml" xmlns:w16cex="http://schemas.microsoft.com/office/word/2018/wordml/cex" xmlns:w16cid="http://schemas.microsoft.com/office/word/2016/wordml/cid" xmlns:w16="http://schemas.microsoft.com/office/word/2018/wordml" xmlns:w16sdtdh="http://schemas.microsoft.com/office/word/2020/wordml/sdtdatahash" xmlns:w16se="http://schemas.microsoft.com/office/word/2015/wordml/symex" mc:Ignorable="w14 w15 w16se w16cid w16 w16cex w16sdtdh">
+<w:styles xmlns:mc="http://schemas.openxmlformats.org/markup-compatibility/2006" xmlns:r="http://schemas.openxmlformats.org/officeDocument/2006/relationships" xmlns:w="http://schemas.openxmlformats.org/wordprocessingml/2006/main" xmlns:w14="http://schemas.microsoft.com/office/word/2010/wordml" xmlns:w15="http://schemas.microsoft.com/office/word/2012/wordml" xmlns:w16cex="http://schemas.microsoft.com/office/word/2018/wordml/cex" xmlns:w16cid="http://schemas.microsoft.com/office/word/2016/wordml/cid" xmlns:w16="http://schemas.microsoft.com/office/word/2018/wordml" xmlns:w16du="http://schemas.microsoft.com/office/word/2023/wordml/word16du" xmlns:w16sdtdh="http://schemas.microsoft.com/office/word/2020/wordml/sdtdatahash" xmlns:w16se="http://schemas.microsoft.com/office/word/2015/wordml/symex" mc:Ignorable="w14 w15 w16se w16cid w16 w16cex w16sdtdh w16du">
   <w:docDefaults>
     <w:rPrDefault>
       <w:rPr>

--- a/Atas/Atas de Reunião.docx
+++ b/Atas/Atas de Reunião.docx
@@ -2047,23 +2047,13 @@
                     </w:rPr>
                     <w:t xml:space="preserve"> Foi feita a retro onde todos levantaram pontos positivos e negativos da primeira Sprint e principalmente pontos a </w:t>
                   </w:r>
-                  <w:proofErr w:type="gramStart"/>
-                  <w:r>
-                    <w:rPr>
-                      <w:rFonts w:asciiTheme="majorHAnsi" w:hAnsiTheme="majorHAnsi" w:cstheme="majorHAnsi"/>
-                      <w:sz w:val="24"/>
-                      <w:szCs w:val="24"/>
-                    </w:rPr>
-                    <w:t>melhorar .</w:t>
-                  </w:r>
-                  <w:proofErr w:type="gramEnd"/>
-                  <w:r>
-                    <w:rPr>
-                      <w:rFonts w:asciiTheme="majorHAnsi" w:hAnsiTheme="majorHAnsi" w:cstheme="majorHAnsi"/>
-                      <w:sz w:val="24"/>
-                      <w:szCs w:val="24"/>
-                    </w:rPr>
-                    <w:t xml:space="preserve"> </w:t>
+                  <w:r>
+                    <w:rPr>
+                      <w:rFonts w:asciiTheme="majorHAnsi" w:hAnsiTheme="majorHAnsi" w:cstheme="majorHAnsi"/>
+                      <w:sz w:val="24"/>
+                      <w:szCs w:val="24"/>
+                    </w:rPr>
+                    <w:t xml:space="preserve">melhorar . </w:t>
                   </w:r>
                 </w:p>
                 <w:p>
@@ -4166,6 +4156,30 @@
                       <w:szCs w:val="24"/>
                     </w:rPr>
                   </w:pPr>
+                  <w:r>
+                    <w:rPr>
+                      <w:rFonts w:asciiTheme="majorHAnsi" w:hAnsiTheme="majorHAnsi" w:cstheme="majorHAnsi"/>
+                      <w:sz w:val="24"/>
+                      <w:szCs w:val="24"/>
+                    </w:rPr>
+                    <w:t>1</w:t>
+                  </w:r>
+                  <w:r>
+                    <w:rPr>
+                      <w:rFonts w:asciiTheme="majorHAnsi" w:hAnsiTheme="majorHAnsi" w:cstheme="majorHAnsi"/>
+                      <w:sz w:val="24"/>
+                      <w:szCs w:val="24"/>
+                    </w:rPr>
+                    <w:t>3</w:t>
+                  </w:r>
+                  <w:r>
+                    <w:rPr>
+                      <w:rFonts w:asciiTheme="majorHAnsi" w:hAnsiTheme="majorHAnsi" w:cstheme="majorHAnsi"/>
+                      <w:sz w:val="24"/>
+                      <w:szCs w:val="24"/>
+                    </w:rPr>
+                    <w:t>/04/2024</w:t>
+                  </w:r>
                 </w:p>
               </w:tc>
               <w:tc>
@@ -4182,6 +4196,77 @@
                       <w:szCs w:val="24"/>
                     </w:rPr>
                   </w:pPr>
+                  <w:r>
+                    <w:rPr>
+                      <w:rFonts w:asciiTheme="majorHAnsi" w:hAnsiTheme="majorHAnsi" w:cstheme="majorHAnsi"/>
+                      <w:sz w:val="24"/>
+                      <w:szCs w:val="24"/>
+                    </w:rPr>
+                    <w:t xml:space="preserve">Pedro </w:t>
+                  </w:r>
+                  <w:proofErr w:type="spellStart"/>
+                  <w:r>
+                    <w:rPr>
+                      <w:rFonts w:asciiTheme="majorHAnsi" w:hAnsiTheme="majorHAnsi" w:cstheme="majorHAnsi"/>
+                      <w:sz w:val="24"/>
+                      <w:szCs w:val="24"/>
+                    </w:rPr>
+                    <w:t>Sarabando</w:t>
+                  </w:r>
+                  <w:proofErr w:type="spellEnd"/>
+                  <w:r>
+                    <w:rPr>
+                      <w:rFonts w:asciiTheme="majorHAnsi" w:hAnsiTheme="majorHAnsi" w:cstheme="majorHAnsi"/>
+                      <w:sz w:val="24"/>
+                      <w:szCs w:val="24"/>
+                    </w:rPr>
+                    <w:br/>
+                    <w:t>Pedro Henrique</w:t>
+                  </w:r>
+                  <w:r>
+                    <w:rPr>
+                      <w:rFonts w:asciiTheme="majorHAnsi" w:hAnsiTheme="majorHAnsi" w:cstheme="majorHAnsi"/>
+                      <w:sz w:val="24"/>
+                      <w:szCs w:val="24"/>
+                    </w:rPr>
+                    <w:br/>
+                    <w:t>Luiz Fernando</w:t>
+                  </w:r>
+                  <w:r>
+                    <w:rPr>
+                      <w:rFonts w:asciiTheme="majorHAnsi" w:hAnsiTheme="majorHAnsi" w:cstheme="majorHAnsi"/>
+                      <w:sz w:val="24"/>
+                      <w:szCs w:val="24"/>
+                    </w:rPr>
+                    <w:br/>
+                    <w:t>Nathalia Florencio</w:t>
+                  </w:r>
+                </w:p>
+                <w:p>
+                  <w:pPr>
+                    <w:jc w:val="center"/>
+                  </w:pPr>
+                  <w:r>
+                    <w:t>Gabriela Severino</w:t>
+                  </w:r>
+                </w:p>
+                <w:p>
+                  <w:pPr>
+                    <w:jc w:val="center"/>
+                    <w:rPr>
+                      <w:rFonts w:asciiTheme="majorHAnsi" w:hAnsiTheme="majorHAnsi" w:cstheme="majorHAnsi"/>
+                      <w:sz w:val="24"/>
+                      <w:szCs w:val="24"/>
+                    </w:rPr>
+                  </w:pPr>
+                  <w:r>
+                    <w:rPr>
+                      <w:rFonts w:asciiTheme="majorHAnsi" w:hAnsiTheme="majorHAnsi" w:cstheme="majorHAnsi"/>
+                      <w:sz w:val="24"/>
+                      <w:szCs w:val="24"/>
+                    </w:rPr>
+                    <w:t>Yuri</w:t>
+                  </w:r>
                 </w:p>
               </w:tc>
               <w:tc>
@@ -4189,7 +4274,21 @@
                   <w:tcW w:w="1806" w:type="dxa"/>
                   <w:shd w:val="clear" w:color="auto" w:fill="FFFFFF" w:themeFill="background1"/>
                 </w:tcPr>
+                <w:p>
+                  <w:r>
+                    <w:t xml:space="preserve">  </w:t>
+                  </w:r>
+                </w:p>
                 <w:p/>
+                <w:p/>
+                <w:p>
+                  <w:pPr>
+                    <w:jc w:val="center"/>
+                  </w:pPr>
+                  <w:r>
+                    <w:t>--</w:t>
+                  </w:r>
+                </w:p>
               </w:tc>
               <w:tc>
                 <w:tcPr>
@@ -4198,12 +4297,78 @@
                 </w:tcPr>
                 <w:p>
                   <w:pPr>
-                    <w:rPr>
-                      <w:rFonts w:asciiTheme="majorHAnsi" w:hAnsiTheme="majorHAnsi" w:cstheme="majorHAnsi"/>
-                      <w:sz w:val="24"/>
-                      <w:szCs w:val="24"/>
-                    </w:rPr>
-                  </w:pPr>
+                    <w:jc w:val="center"/>
+                    <w:rPr>
+                      <w:rFonts w:asciiTheme="majorHAnsi" w:hAnsiTheme="majorHAnsi" w:cstheme="majorHAnsi"/>
+                      <w:sz w:val="24"/>
+                      <w:szCs w:val="24"/>
+                    </w:rPr>
+                  </w:pPr>
+                </w:p>
+                <w:p>
+                  <w:pPr>
+                    <w:jc w:val="center"/>
+                    <w:rPr>
+                      <w:rFonts w:asciiTheme="majorHAnsi" w:hAnsiTheme="majorHAnsi" w:cstheme="majorHAnsi"/>
+                      <w:sz w:val="24"/>
+                      <w:szCs w:val="24"/>
+                    </w:rPr>
+                  </w:pPr>
+                </w:p>
+                <w:p>
+                  <w:pPr>
+                    <w:jc w:val="center"/>
+                    <w:rPr>
+                      <w:rFonts w:asciiTheme="majorHAnsi" w:hAnsiTheme="majorHAnsi" w:cstheme="majorHAnsi"/>
+                      <w:sz w:val="24"/>
+                      <w:szCs w:val="24"/>
+                    </w:rPr>
+                  </w:pPr>
+                </w:p>
+                <w:p>
+                  <w:pPr>
+                    <w:jc w:val="center"/>
+                    <w:rPr>
+                      <w:rFonts w:asciiTheme="majorHAnsi" w:hAnsiTheme="majorHAnsi" w:cstheme="majorHAnsi"/>
+                      <w:sz w:val="24"/>
+                      <w:szCs w:val="24"/>
+                    </w:rPr>
+                  </w:pPr>
+                  <w:r>
+                    <w:rPr>
+                      <w:rFonts w:asciiTheme="majorHAnsi" w:hAnsiTheme="majorHAnsi" w:cstheme="majorHAnsi"/>
+                      <w:sz w:val="24"/>
+                      <w:szCs w:val="24"/>
+                    </w:rPr>
+                    <w:t>--</w:t>
+                  </w:r>
+                </w:p>
+                <w:p>
+                  <w:pPr>
+                    <w:jc w:val="center"/>
+                    <w:rPr>
+                      <w:rFonts w:asciiTheme="majorHAnsi" w:hAnsiTheme="majorHAnsi" w:cstheme="majorHAnsi"/>
+                      <w:sz w:val="24"/>
+                      <w:szCs w:val="24"/>
+                    </w:rPr>
+                  </w:pPr>
+                </w:p>
+                <w:p>
+                  <w:pPr>
+                    <w:rPr>
+                      <w:rFonts w:asciiTheme="majorHAnsi" w:hAnsiTheme="majorHAnsi" w:cstheme="majorHAnsi"/>
+                      <w:sz w:val="24"/>
+                      <w:szCs w:val="24"/>
+                    </w:rPr>
+                  </w:pPr>
+                  <w:r>
+                    <w:rPr>
+                      <w:rFonts w:asciiTheme="majorHAnsi" w:hAnsiTheme="majorHAnsi" w:cstheme="majorHAnsi"/>
+                      <w:sz w:val="24"/>
+                      <w:szCs w:val="24"/>
+                    </w:rPr>
+                    <w:t xml:space="preserve"> </w:t>
+                  </w:r>
                 </w:p>
               </w:tc>
               <w:tc>
@@ -4211,7 +4376,25 @@
                   <w:tcW w:w="4061" w:type="dxa"/>
                   <w:shd w:val="clear" w:color="auto" w:fill="FFFFFF" w:themeFill="background1"/>
                 </w:tcPr>
-                <w:p/>
+                <w:p>
+                  <w:r>
+                    <w:t xml:space="preserve">Foi apresentado todos os </w:t>
+                  </w:r>
+                  <w:proofErr w:type="spellStart"/>
+                  <w:r>
+                    <w:t>DER’s</w:t>
+                  </w:r>
+                  <w:proofErr w:type="spellEnd"/>
+                  <w:r>
+                    <w:t xml:space="preserve"> individuais e com base em todos analisamos a regra de </w:t>
+                  </w:r>
+                  <w:r>
+                    <w:t>negócio</w:t>
+                  </w:r>
+                  <w:r>
+                    <w:t xml:space="preserve"> e desenvolvemos um DER mais estruturado e robusto alinhado a nossa regra de negócio. </w:t>
+                  </w:r>
+                </w:p>
               </w:tc>
             </w:tr>
             <w:tr>

--- a/Atas/Atas de Reunião.docx
+++ b/Atas/Atas de Reunião.docx
@@ -372,18 +372,8 @@
                       <w:sz w:val="24"/>
                       <w:szCs w:val="24"/>
                     </w:rPr>
-                    <w:t xml:space="preserve">Pedro </w:t>
-                  </w:r>
-                  <w:proofErr w:type="spellStart"/>
-                  <w:r>
-                    <w:rPr>
-                      <w:rFonts w:asciiTheme="majorHAnsi" w:hAnsiTheme="majorHAnsi" w:cstheme="majorHAnsi"/>
-                      <w:sz w:val="24"/>
-                      <w:szCs w:val="24"/>
-                    </w:rPr>
-                    <w:t>Sarabando</w:t>
-                  </w:r>
-                  <w:proofErr w:type="spellEnd"/>
+                    <w:t>Pedro Sarabando</w:t>
+                  </w:r>
                 </w:p>
                 <w:p>
                   <w:pPr>
@@ -754,18 +744,8 @@
                       <w:sz w:val="24"/>
                       <w:szCs w:val="24"/>
                     </w:rPr>
-                    <w:t xml:space="preserve">Pedro </w:t>
-                  </w:r>
-                  <w:proofErr w:type="spellStart"/>
-                  <w:r>
-                    <w:rPr>
-                      <w:rFonts w:asciiTheme="majorHAnsi" w:hAnsiTheme="majorHAnsi" w:cstheme="majorHAnsi"/>
-                      <w:sz w:val="24"/>
-                      <w:szCs w:val="24"/>
-                    </w:rPr>
-                    <w:t>Sarabando</w:t>
-                  </w:r>
-                  <w:proofErr w:type="spellEnd"/>
+                    <w:t>Pedro Sarabando</w:t>
+                  </w:r>
                 </w:p>
                 <w:p>
                   <w:pPr>
@@ -1124,18 +1104,8 @@
                       <w:sz w:val="24"/>
                       <w:szCs w:val="24"/>
                     </w:rPr>
-                    <w:t xml:space="preserve">Pedro </w:t>
-                  </w:r>
-                  <w:proofErr w:type="spellStart"/>
-                  <w:r>
-                    <w:rPr>
-                      <w:rFonts w:asciiTheme="majorHAnsi" w:hAnsiTheme="majorHAnsi" w:cstheme="majorHAnsi"/>
-                      <w:sz w:val="24"/>
-                      <w:szCs w:val="24"/>
-                    </w:rPr>
-                    <w:t>Sarabando</w:t>
-                  </w:r>
-                  <w:proofErr w:type="spellEnd"/>
+                    <w:t>Pedro Sarabando</w:t>
+                  </w:r>
                 </w:p>
                 <w:p>
                   <w:pPr>
@@ -1475,18 +1445,8 @@
                       <w:sz w:val="24"/>
                       <w:szCs w:val="24"/>
                     </w:rPr>
-                    <w:t xml:space="preserve">Pedro </w:t>
-                  </w:r>
-                  <w:proofErr w:type="spellStart"/>
-                  <w:r>
-                    <w:rPr>
-                      <w:rFonts w:asciiTheme="majorHAnsi" w:hAnsiTheme="majorHAnsi" w:cstheme="majorHAnsi"/>
-                      <w:sz w:val="24"/>
-                      <w:szCs w:val="24"/>
-                    </w:rPr>
-                    <w:t>Sarabando</w:t>
-                  </w:r>
-                  <w:proofErr w:type="spellEnd"/>
+                    <w:t>Pedro Sarabando</w:t>
+                  </w:r>
                 </w:p>
                 <w:p>
                   <w:pPr>
@@ -1866,18 +1826,8 @@
                       <w:sz w:val="24"/>
                       <w:szCs w:val="24"/>
                     </w:rPr>
-                    <w:t xml:space="preserve">Pedro </w:t>
-                  </w:r>
-                  <w:proofErr w:type="spellStart"/>
-                  <w:r>
-                    <w:rPr>
-                      <w:rFonts w:asciiTheme="majorHAnsi" w:hAnsiTheme="majorHAnsi" w:cstheme="majorHAnsi"/>
-                      <w:sz w:val="24"/>
-                      <w:szCs w:val="24"/>
-                    </w:rPr>
-                    <w:t>Sarabando</w:t>
-                  </w:r>
-                  <w:proofErr w:type="spellEnd"/>
+                    <w:t>Pedro Sarabando</w:t>
+                  </w:r>
                 </w:p>
                 <w:p>
                   <w:pPr>
@@ -2047,13 +1997,23 @@
                     </w:rPr>
                     <w:t xml:space="preserve"> Foi feita a retro onde todos levantaram pontos positivos e negativos da primeira Sprint e principalmente pontos a </w:t>
                   </w:r>
-                  <w:r>
-                    <w:rPr>
-                      <w:rFonts w:asciiTheme="majorHAnsi" w:hAnsiTheme="majorHAnsi" w:cstheme="majorHAnsi"/>
-                      <w:sz w:val="24"/>
-                      <w:szCs w:val="24"/>
-                    </w:rPr>
-                    <w:t xml:space="preserve">melhorar . </w:t>
+                  <w:proofErr w:type="gramStart"/>
+                  <w:r>
+                    <w:rPr>
+                      <w:rFonts w:asciiTheme="majorHAnsi" w:hAnsiTheme="majorHAnsi" w:cstheme="majorHAnsi"/>
+                      <w:sz w:val="24"/>
+                      <w:szCs w:val="24"/>
+                    </w:rPr>
+                    <w:t>melhorar .</w:t>
+                  </w:r>
+                  <w:proofErr w:type="gramEnd"/>
+                  <w:r>
+                    <w:rPr>
+                      <w:rFonts w:asciiTheme="majorHAnsi" w:hAnsiTheme="majorHAnsi" w:cstheme="majorHAnsi"/>
+                      <w:sz w:val="24"/>
+                      <w:szCs w:val="24"/>
+                    </w:rPr>
+                    <w:t xml:space="preserve"> </w:t>
                   </w:r>
                 </w:p>
                 <w:p>
@@ -2193,18 +2153,8 @@
                       <w:sz w:val="24"/>
                       <w:szCs w:val="24"/>
                     </w:rPr>
-                    <w:t xml:space="preserve">Pedro </w:t>
-                  </w:r>
-                  <w:proofErr w:type="spellStart"/>
-                  <w:r>
-                    <w:rPr>
-                      <w:rFonts w:asciiTheme="majorHAnsi" w:hAnsiTheme="majorHAnsi" w:cstheme="majorHAnsi"/>
-                      <w:sz w:val="24"/>
-                      <w:szCs w:val="24"/>
-                    </w:rPr>
-                    <w:t>Sarabando</w:t>
-                  </w:r>
-                  <w:proofErr w:type="spellEnd"/>
+                    <w:t>Pedro Sarabando</w:t>
+                  </w:r>
                 </w:p>
                 <w:p>
                   <w:pPr>
@@ -2510,18 +2460,8 @@
                       <w:sz w:val="24"/>
                       <w:szCs w:val="24"/>
                     </w:rPr>
-                    <w:t xml:space="preserve">Pedro </w:t>
-                  </w:r>
-                  <w:proofErr w:type="spellStart"/>
-                  <w:r>
-                    <w:rPr>
-                      <w:rFonts w:asciiTheme="majorHAnsi" w:hAnsiTheme="majorHAnsi" w:cstheme="majorHAnsi"/>
-                      <w:sz w:val="24"/>
-                      <w:szCs w:val="24"/>
-                    </w:rPr>
-                    <w:t>Sarabando</w:t>
-                  </w:r>
-                  <w:proofErr w:type="spellEnd"/>
+                    <w:t>Pedro Sarabando</w:t>
+                  </w:r>
                 </w:p>
                 <w:p>
                   <w:pPr>
@@ -2846,18 +2786,8 @@
                       <w:sz w:val="24"/>
                       <w:szCs w:val="24"/>
                     </w:rPr>
-                    <w:t xml:space="preserve">Pedro </w:t>
-                  </w:r>
-                  <w:proofErr w:type="spellStart"/>
-                  <w:r>
-                    <w:rPr>
-                      <w:rFonts w:asciiTheme="majorHAnsi" w:hAnsiTheme="majorHAnsi" w:cstheme="majorHAnsi"/>
-                      <w:sz w:val="24"/>
-                      <w:szCs w:val="24"/>
-                    </w:rPr>
-                    <w:t>Sarabando</w:t>
-                  </w:r>
-                  <w:proofErr w:type="spellEnd"/>
+                    <w:t>Pedro Sarabando</w:t>
+                  </w:r>
                 </w:p>
                 <w:p>
                   <w:pPr>
@@ -3091,18 +3021,8 @@
                       <w:sz w:val="24"/>
                       <w:szCs w:val="24"/>
                     </w:rPr>
-                    <w:t xml:space="preserve">Pedro </w:t>
-                  </w:r>
-                  <w:proofErr w:type="spellStart"/>
-                  <w:r>
-                    <w:rPr>
-                      <w:rFonts w:asciiTheme="majorHAnsi" w:hAnsiTheme="majorHAnsi" w:cstheme="majorHAnsi"/>
-                      <w:sz w:val="24"/>
-                      <w:szCs w:val="24"/>
-                    </w:rPr>
-                    <w:t>Sarabando</w:t>
-                  </w:r>
-                  <w:proofErr w:type="spellEnd"/>
+                    <w:t>Pedro Sarabando</w:t>
+                  </w:r>
                 </w:p>
                 <w:p>
                   <w:pPr>
@@ -3353,18 +3273,8 @@
                       <w:sz w:val="24"/>
                       <w:szCs w:val="24"/>
                     </w:rPr>
-                    <w:t xml:space="preserve">Pedro </w:t>
-                  </w:r>
-                  <w:proofErr w:type="spellStart"/>
-                  <w:r>
-                    <w:rPr>
-                      <w:rFonts w:asciiTheme="majorHAnsi" w:hAnsiTheme="majorHAnsi" w:cstheme="majorHAnsi"/>
-                      <w:sz w:val="24"/>
-                      <w:szCs w:val="24"/>
-                    </w:rPr>
-                    <w:t>Sarabando</w:t>
-                  </w:r>
-                  <w:proofErr w:type="spellEnd"/>
+                    <w:t>Pedro Sarabando</w:t>
+                  </w:r>
                 </w:p>
                 <w:p>
                   <w:pPr>
@@ -3599,18 +3509,8 @@
                       <w:sz w:val="24"/>
                       <w:szCs w:val="24"/>
                     </w:rPr>
-                    <w:t xml:space="preserve">Pedro </w:t>
-                  </w:r>
-                  <w:proofErr w:type="spellStart"/>
-                  <w:r>
-                    <w:rPr>
-                      <w:rFonts w:asciiTheme="majorHAnsi" w:hAnsiTheme="majorHAnsi" w:cstheme="majorHAnsi"/>
-                      <w:sz w:val="24"/>
-                      <w:szCs w:val="24"/>
-                    </w:rPr>
-                    <w:t>Sarabando</w:t>
-                  </w:r>
-                  <w:proofErr w:type="spellEnd"/>
+                    <w:t>Pedro Sarabando</w:t>
+                  </w:r>
                 </w:p>
                 <w:p>
                   <w:pPr>
@@ -3856,18 +3756,8 @@
                       <w:sz w:val="24"/>
                       <w:szCs w:val="24"/>
                     </w:rPr>
-                    <w:t xml:space="preserve">Pedro </w:t>
-                  </w:r>
-                  <w:proofErr w:type="spellStart"/>
-                  <w:r>
-                    <w:rPr>
-                      <w:rFonts w:asciiTheme="majorHAnsi" w:hAnsiTheme="majorHAnsi" w:cstheme="majorHAnsi"/>
-                      <w:sz w:val="24"/>
-                      <w:szCs w:val="24"/>
-                    </w:rPr>
-                    <w:t>Sarabando</w:t>
-                  </w:r>
-                  <w:proofErr w:type="spellEnd"/>
+                    <w:t>Pedro Sarabando</w:t>
+                  </w:r>
                   <w:r>
                     <w:rPr>
                       <w:rFonts w:asciiTheme="majorHAnsi" w:hAnsiTheme="majorHAnsi" w:cstheme="majorHAnsi"/>
@@ -4038,18 +3928,8 @@
                       <w:sz w:val="24"/>
                       <w:szCs w:val="24"/>
                     </w:rPr>
-                    <w:t xml:space="preserve">Pedro </w:t>
-                  </w:r>
-                  <w:proofErr w:type="spellStart"/>
-                  <w:r>
-                    <w:rPr>
-                      <w:rFonts w:asciiTheme="majorHAnsi" w:hAnsiTheme="majorHAnsi" w:cstheme="majorHAnsi"/>
-                      <w:sz w:val="24"/>
-                      <w:szCs w:val="24"/>
-                    </w:rPr>
-                    <w:t>Sarabando</w:t>
-                  </w:r>
-                  <w:proofErr w:type="spellEnd"/>
+                    <w:t>Pedro Sarabando</w:t>
+                  </w:r>
                   <w:r>
                     <w:rPr>
                       <w:rFonts w:asciiTheme="majorHAnsi" w:hAnsiTheme="majorHAnsi" w:cstheme="majorHAnsi"/>
@@ -4162,23 +4042,7 @@
                       <w:sz w:val="24"/>
                       <w:szCs w:val="24"/>
                     </w:rPr>
-                    <w:t>1</w:t>
-                  </w:r>
-                  <w:r>
-                    <w:rPr>
-                      <w:rFonts w:asciiTheme="majorHAnsi" w:hAnsiTheme="majorHAnsi" w:cstheme="majorHAnsi"/>
-                      <w:sz w:val="24"/>
-                      <w:szCs w:val="24"/>
-                    </w:rPr>
-                    <w:t>3</w:t>
-                  </w:r>
-                  <w:r>
-                    <w:rPr>
-                      <w:rFonts w:asciiTheme="majorHAnsi" w:hAnsiTheme="majorHAnsi" w:cstheme="majorHAnsi"/>
-                      <w:sz w:val="24"/>
-                      <w:szCs w:val="24"/>
-                    </w:rPr>
-                    <w:t>/04/2024</w:t>
+                    <w:t>13/04/2024</w:t>
                   </w:r>
                 </w:p>
               </w:tc>
@@ -4202,18 +4066,8 @@
                       <w:sz w:val="24"/>
                       <w:szCs w:val="24"/>
                     </w:rPr>
-                    <w:t xml:space="preserve">Pedro </w:t>
-                  </w:r>
-                  <w:proofErr w:type="spellStart"/>
-                  <w:r>
-                    <w:rPr>
-                      <w:rFonts w:asciiTheme="majorHAnsi" w:hAnsiTheme="majorHAnsi" w:cstheme="majorHAnsi"/>
-                      <w:sz w:val="24"/>
-                      <w:szCs w:val="24"/>
-                    </w:rPr>
-                    <w:t>Sarabando</w:t>
-                  </w:r>
-                  <w:proofErr w:type="spellEnd"/>
+                    <w:t>Pedro Sarabando</w:t>
+                  </w:r>
                   <w:r>
                     <w:rPr>
                       <w:rFonts w:asciiTheme="majorHAnsi" w:hAnsiTheme="majorHAnsi" w:cstheme="majorHAnsi"/>
@@ -4275,12 +4129,20 @@
                   <w:shd w:val="clear" w:color="auto" w:fill="FFFFFF" w:themeFill="background1"/>
                 </w:tcPr>
                 <w:p>
-                  <w:r>
-                    <w:t xml:space="preserve">  </w:t>
-                  </w:r>
-                </w:p>
-                <w:p/>
-                <w:p/>
+                  <w:pPr>
+                    <w:jc w:val="center"/>
+                  </w:pPr>
+                </w:p>
+                <w:p>
+                  <w:pPr>
+                    <w:jc w:val="center"/>
+                  </w:pPr>
+                </w:p>
+                <w:p>
+                  <w:pPr>
+                    <w:jc w:val="center"/>
+                  </w:pPr>
+                </w:p>
                 <w:p>
                   <w:pPr>
                     <w:jc w:val="center"/>
@@ -4355,20 +4217,13 @@
                 </w:p>
                 <w:p>
                   <w:pPr>
-                    <w:rPr>
-                      <w:rFonts w:asciiTheme="majorHAnsi" w:hAnsiTheme="majorHAnsi" w:cstheme="majorHAnsi"/>
-                      <w:sz w:val="24"/>
-                      <w:szCs w:val="24"/>
-                    </w:rPr>
-                  </w:pPr>
-                  <w:r>
-                    <w:rPr>
-                      <w:rFonts w:asciiTheme="majorHAnsi" w:hAnsiTheme="majorHAnsi" w:cstheme="majorHAnsi"/>
-                      <w:sz w:val="24"/>
-                      <w:szCs w:val="24"/>
-                    </w:rPr>
-                    <w:t xml:space="preserve"> </w:t>
-                  </w:r>
+                    <w:jc w:val="center"/>
+                    <w:rPr>
+                      <w:rFonts w:asciiTheme="majorHAnsi" w:hAnsiTheme="majorHAnsi" w:cstheme="majorHAnsi"/>
+                      <w:sz w:val="24"/>
+                      <w:szCs w:val="24"/>
+                    </w:rPr>
+                  </w:pPr>
                 </w:p>
               </w:tc>
               <w:tc>
@@ -4438,7 +4293,11 @@
                   <w:tcW w:w="1806" w:type="dxa"/>
                   <w:shd w:val="clear" w:color="auto" w:fill="FFFFFF" w:themeFill="background1"/>
                 </w:tcPr>
-                <w:p/>
+                <w:p>
+                  <w:pPr>
+                    <w:jc w:val="center"/>
+                  </w:pPr>
+                </w:p>
               </w:tc>
               <w:tc>
                 <w:tcPr>
@@ -4447,6 +4306,7 @@
                 </w:tcPr>
                 <w:p>
                   <w:pPr>
+                    <w:jc w:val="center"/>
                     <w:rPr>
                       <w:rFonts w:asciiTheme="majorHAnsi" w:hAnsiTheme="majorHAnsi" w:cstheme="majorHAnsi"/>
                       <w:sz w:val="24"/>
@@ -4481,6 +4341,40 @@
                       <w:szCs w:val="24"/>
                     </w:rPr>
                   </w:pPr>
+                  <w:r>
+                    <w:rPr>
+                      <w:rFonts w:asciiTheme="majorHAnsi" w:hAnsiTheme="majorHAnsi" w:cstheme="majorHAnsi"/>
+                      <w:sz w:val="24"/>
+                      <w:szCs w:val="24"/>
+                    </w:rPr>
+                    <w:t>14/05/2024</w:t>
+                  </w:r>
+                </w:p>
+                <w:p>
+                  <w:pPr>
+                    <w:jc w:val="center"/>
+                    <w:rPr>
+                      <w:rFonts w:asciiTheme="majorHAnsi" w:hAnsiTheme="majorHAnsi" w:cstheme="majorHAnsi"/>
+                      <w:sz w:val="24"/>
+                      <w:szCs w:val="24"/>
+                    </w:rPr>
+                  </w:pPr>
+                  <w:r>
+                    <w:rPr>
+                      <w:rFonts w:asciiTheme="majorHAnsi" w:hAnsiTheme="majorHAnsi" w:cstheme="majorHAnsi"/>
+                      <w:sz w:val="24"/>
+                      <w:szCs w:val="24"/>
+                    </w:rPr>
+                    <w:t>T</w:t>
+                  </w:r>
+                  <w:r>
+                    <w:rPr>
+                      <w:rFonts w:asciiTheme="majorHAnsi" w:hAnsiTheme="majorHAnsi" w:cstheme="majorHAnsi"/>
+                      <w:sz w:val="24"/>
+                      <w:szCs w:val="24"/>
+                    </w:rPr>
+                    <w:t>erça-feira</w:t>
+                  </w:r>
                 </w:p>
               </w:tc>
               <w:tc>
@@ -4497,6 +4391,67 @@
                       <w:szCs w:val="24"/>
                     </w:rPr>
                   </w:pPr>
+                  <w:r>
+                    <w:rPr>
+                      <w:rFonts w:asciiTheme="majorHAnsi" w:hAnsiTheme="majorHAnsi" w:cstheme="majorHAnsi"/>
+                      <w:sz w:val="24"/>
+                      <w:szCs w:val="24"/>
+                    </w:rPr>
+                    <w:t>Pedro Sarabando</w:t>
+                  </w:r>
+                  <w:r>
+                    <w:rPr>
+                      <w:rFonts w:asciiTheme="majorHAnsi" w:hAnsiTheme="majorHAnsi" w:cstheme="majorHAnsi"/>
+                      <w:sz w:val="24"/>
+                      <w:szCs w:val="24"/>
+                    </w:rPr>
+                    <w:br/>
+                    <w:t>Pedro Henrique</w:t>
+                  </w:r>
+                  <w:r>
+                    <w:rPr>
+                      <w:rFonts w:asciiTheme="majorHAnsi" w:hAnsiTheme="majorHAnsi" w:cstheme="majorHAnsi"/>
+                      <w:sz w:val="24"/>
+                      <w:szCs w:val="24"/>
+                    </w:rPr>
+                    <w:br/>
+                    <w:t>Luiz Fernando</w:t>
+                  </w:r>
+                  <w:r>
+                    <w:rPr>
+                      <w:rFonts w:asciiTheme="majorHAnsi" w:hAnsiTheme="majorHAnsi" w:cstheme="majorHAnsi"/>
+                      <w:sz w:val="24"/>
+                      <w:szCs w:val="24"/>
+                    </w:rPr>
+                    <w:br/>
+                    <w:t>Nathalia Florencio</w:t>
+                  </w:r>
+                </w:p>
+                <w:p>
+                  <w:pPr>
+                    <w:jc w:val="center"/>
+                  </w:pPr>
+                  <w:r>
+                    <w:t>Gabriela Severino</w:t>
+                  </w:r>
+                </w:p>
+                <w:p>
+                  <w:pPr>
+                    <w:jc w:val="center"/>
+                    <w:rPr>
+                      <w:rFonts w:asciiTheme="majorHAnsi" w:hAnsiTheme="majorHAnsi" w:cstheme="majorHAnsi"/>
+                      <w:sz w:val="24"/>
+                      <w:szCs w:val="24"/>
+                    </w:rPr>
+                  </w:pPr>
+                  <w:r>
+                    <w:rPr>
+                      <w:rFonts w:asciiTheme="majorHAnsi" w:hAnsiTheme="majorHAnsi" w:cstheme="majorHAnsi"/>
+                      <w:sz w:val="24"/>
+                      <w:szCs w:val="24"/>
+                    </w:rPr>
+                    <w:t>Yuri</w:t>
+                  </w:r>
                 </w:p>
               </w:tc>
               <w:tc>
@@ -4504,7 +4459,14 @@
                   <w:tcW w:w="1806" w:type="dxa"/>
                   <w:shd w:val="clear" w:color="auto" w:fill="FFFFFF" w:themeFill="background1"/>
                 </w:tcPr>
-                <w:p/>
+                <w:p>
+                  <w:pPr>
+                    <w:jc w:val="center"/>
+                  </w:pPr>
+                  <w:r>
+                    <w:t>--</w:t>
+                  </w:r>
+                </w:p>
               </w:tc>
               <w:tc>
                 <w:tcPr>
@@ -4513,6 +4475,7 @@
                 </w:tcPr>
                 <w:p>
                   <w:pPr>
+                    <w:jc w:val="center"/>
                     <w:rPr>
                       <w:rFonts w:asciiTheme="majorHAnsi" w:hAnsiTheme="majorHAnsi" w:cstheme="majorHAnsi"/>
                       <w:sz w:val="24"/>
@@ -4526,7 +4489,347 @@
                   <w:tcW w:w="4061" w:type="dxa"/>
                   <w:shd w:val="clear" w:color="auto" w:fill="FFFFFF" w:themeFill="background1"/>
                 </w:tcPr>
-                <w:p/>
+                <w:p>
+                  <w:pPr>
+                    <w:jc w:val="center"/>
+                  </w:pPr>
+                  <w:r>
+                    <w:t xml:space="preserve">Foi discutido sobre nosso plano de ação para esta Sprint, atualizamos </w:t>
+                  </w:r>
+                  <w:r>
+                    <w:t xml:space="preserve">a data de nossos compromissos (Daily, Sprint Planning e Sprint Review), </w:t>
+                  </w:r>
+                  <w:r>
+                    <w:t xml:space="preserve">além de </w:t>
+                  </w:r>
+                  <w:r>
+                    <w:t>alinharmos métodos para melhor comunicação com o grupo.</w:t>
+                  </w:r>
+                </w:p>
+              </w:tc>
+            </w:tr>
+            <w:tr>
+              <w:trPr>
+                <w:trHeight w:val="1797"/>
+              </w:trPr>
+              <w:tc>
+                <w:tcPr>
+                  <w:tcW w:w="1545" w:type="dxa"/>
+                  <w:shd w:val="clear" w:color="auto" w:fill="FFFFFF" w:themeFill="background1"/>
+                </w:tcPr>
+                <w:p>
+                  <w:pPr>
+                    <w:jc w:val="center"/>
+                    <w:rPr>
+                      <w:rFonts w:asciiTheme="majorHAnsi" w:hAnsiTheme="majorHAnsi" w:cstheme="majorHAnsi"/>
+                      <w:sz w:val="24"/>
+                      <w:szCs w:val="24"/>
+                    </w:rPr>
+                  </w:pPr>
+                  <w:r>
+                    <w:rPr>
+                      <w:rFonts w:asciiTheme="majorHAnsi" w:hAnsiTheme="majorHAnsi" w:cstheme="majorHAnsi"/>
+                      <w:sz w:val="24"/>
+                      <w:szCs w:val="24"/>
+                    </w:rPr>
+                    <w:t>15/05/2024</w:t>
+                  </w:r>
+                </w:p>
+                <w:p>
+                  <w:pPr>
+                    <w:jc w:val="center"/>
+                    <w:rPr>
+                      <w:rFonts w:asciiTheme="majorHAnsi" w:hAnsiTheme="majorHAnsi" w:cstheme="majorHAnsi"/>
+                      <w:sz w:val="24"/>
+                      <w:szCs w:val="24"/>
+                    </w:rPr>
+                  </w:pPr>
+                  <w:r>
+                    <w:rPr>
+                      <w:rFonts w:asciiTheme="majorHAnsi" w:hAnsiTheme="majorHAnsi" w:cstheme="majorHAnsi"/>
+                      <w:sz w:val="24"/>
+                      <w:szCs w:val="24"/>
+                    </w:rPr>
+                    <w:t>Quarta-feira</w:t>
+                  </w:r>
+                </w:p>
+              </w:tc>
+              <w:tc>
+                <w:tcPr>
+                  <w:tcW w:w="2337" w:type="dxa"/>
+                  <w:shd w:val="clear" w:color="auto" w:fill="FFFFFF" w:themeFill="background1"/>
+                </w:tcPr>
+                <w:p>
+                  <w:pPr>
+                    <w:jc w:val="center"/>
+                    <w:rPr>
+                      <w:rFonts w:asciiTheme="majorHAnsi" w:hAnsiTheme="majorHAnsi" w:cstheme="majorHAnsi"/>
+                      <w:sz w:val="24"/>
+                      <w:szCs w:val="24"/>
+                    </w:rPr>
+                  </w:pPr>
+                  <w:r>
+                    <w:rPr>
+                      <w:rFonts w:asciiTheme="majorHAnsi" w:hAnsiTheme="majorHAnsi" w:cstheme="majorHAnsi"/>
+                      <w:sz w:val="24"/>
+                      <w:szCs w:val="24"/>
+                    </w:rPr>
+                    <w:t>Pedro Sarabando</w:t>
+                  </w:r>
+                  <w:r>
+                    <w:rPr>
+                      <w:rFonts w:asciiTheme="majorHAnsi" w:hAnsiTheme="majorHAnsi" w:cstheme="majorHAnsi"/>
+                      <w:sz w:val="24"/>
+                      <w:szCs w:val="24"/>
+                    </w:rPr>
+                    <w:br/>
+                    <w:t>Pedro Henrique</w:t>
+                  </w:r>
+                  <w:r>
+                    <w:rPr>
+                      <w:rFonts w:asciiTheme="majorHAnsi" w:hAnsiTheme="majorHAnsi" w:cstheme="majorHAnsi"/>
+                      <w:sz w:val="24"/>
+                      <w:szCs w:val="24"/>
+                    </w:rPr>
+                    <w:br/>
+                    <w:t>Luiz Fernando</w:t>
+                  </w:r>
+                  <w:r>
+                    <w:rPr>
+                      <w:rFonts w:asciiTheme="majorHAnsi" w:hAnsiTheme="majorHAnsi" w:cstheme="majorHAnsi"/>
+                      <w:sz w:val="24"/>
+                      <w:szCs w:val="24"/>
+                    </w:rPr>
+                    <w:br/>
+                    <w:t>Nathalia Florencio</w:t>
+                  </w:r>
+                </w:p>
+                <w:p>
+                  <w:pPr>
+                    <w:jc w:val="center"/>
+                  </w:pPr>
+                  <w:r>
+                    <w:t>Gabriela Severino</w:t>
+                  </w:r>
+                </w:p>
+                <w:p>
+                  <w:pPr>
+                    <w:jc w:val="center"/>
+                    <w:rPr>
+                      <w:rFonts w:asciiTheme="majorHAnsi" w:hAnsiTheme="majorHAnsi" w:cstheme="majorHAnsi"/>
+                      <w:sz w:val="24"/>
+                      <w:szCs w:val="24"/>
+                    </w:rPr>
+                  </w:pPr>
+                  <w:r>
+                    <w:rPr>
+                      <w:rFonts w:asciiTheme="majorHAnsi" w:hAnsiTheme="majorHAnsi" w:cstheme="majorHAnsi"/>
+                      <w:sz w:val="24"/>
+                      <w:szCs w:val="24"/>
+                    </w:rPr>
+                    <w:t>Yuri</w:t>
+                  </w:r>
+                </w:p>
+              </w:tc>
+              <w:tc>
+                <w:tcPr>
+                  <w:tcW w:w="1806" w:type="dxa"/>
+                  <w:shd w:val="clear" w:color="auto" w:fill="FFFFFF" w:themeFill="background1"/>
+                </w:tcPr>
+                <w:p>
+                  <w:pPr>
+                    <w:jc w:val="center"/>
+                  </w:pPr>
+                </w:p>
+              </w:tc>
+              <w:tc>
+                <w:tcPr>
+                  <w:tcW w:w="1876" w:type="dxa"/>
+                  <w:shd w:val="clear" w:color="auto" w:fill="FFFFFF" w:themeFill="background1"/>
+                </w:tcPr>
+                <w:p>
+                  <w:pPr>
+                    <w:jc w:val="center"/>
+                    <w:rPr>
+                      <w:rFonts w:asciiTheme="majorHAnsi" w:hAnsiTheme="majorHAnsi" w:cstheme="majorHAnsi"/>
+                      <w:sz w:val="24"/>
+                      <w:szCs w:val="24"/>
+                    </w:rPr>
+                  </w:pPr>
+                </w:p>
+              </w:tc>
+              <w:tc>
+                <w:tcPr>
+                  <w:tcW w:w="4061" w:type="dxa"/>
+                  <w:shd w:val="clear" w:color="auto" w:fill="FFFFFF" w:themeFill="background1"/>
+                </w:tcPr>
+                <w:p>
+                  <w:pPr>
+                    <w:jc w:val="center"/>
+                  </w:pPr>
+                  <w:r>
+                    <w:t xml:space="preserve">Foi decidido </w:t>
+                  </w:r>
+                  <w:r>
+                    <w:t xml:space="preserve">o que cada integrante irá estar responsável por entregar, </w:t>
+                  </w:r>
+                  <w:r>
+                    <w:t>além de alinharmos algumas regras de negócios sobre o projeto.</w:t>
+                  </w:r>
+                </w:p>
+              </w:tc>
+            </w:tr>
+            <w:tr>
+              <w:trPr>
+                <w:trHeight w:val="1797"/>
+              </w:trPr>
+              <w:tc>
+                <w:tcPr>
+                  <w:tcW w:w="1545" w:type="dxa"/>
+                  <w:shd w:val="clear" w:color="auto" w:fill="FFFFFF" w:themeFill="background1"/>
+                </w:tcPr>
+                <w:p>
+                  <w:pPr>
+                    <w:jc w:val="center"/>
+                    <w:rPr>
+                      <w:rFonts w:asciiTheme="majorHAnsi" w:hAnsiTheme="majorHAnsi" w:cstheme="majorHAnsi"/>
+                      <w:sz w:val="24"/>
+                      <w:szCs w:val="24"/>
+                    </w:rPr>
+                  </w:pPr>
+                  <w:r>
+                    <w:rPr>
+                      <w:rFonts w:asciiTheme="majorHAnsi" w:hAnsiTheme="majorHAnsi" w:cstheme="majorHAnsi"/>
+                      <w:sz w:val="24"/>
+                      <w:szCs w:val="24"/>
+                    </w:rPr>
+                    <w:t>16/05/2024</w:t>
+                  </w:r>
+                  <w:r>
+                    <w:rPr>
+                      <w:rFonts w:asciiTheme="majorHAnsi" w:hAnsiTheme="majorHAnsi" w:cstheme="majorHAnsi"/>
+                      <w:sz w:val="24"/>
+                      <w:szCs w:val="24"/>
+                    </w:rPr>
+                    <w:br/>
+                    <w:t>Quinta-feira</w:t>
+                  </w:r>
+                </w:p>
+              </w:tc>
+              <w:tc>
+                <w:tcPr>
+                  <w:tcW w:w="2337" w:type="dxa"/>
+                  <w:shd w:val="clear" w:color="auto" w:fill="FFFFFF" w:themeFill="background1"/>
+                </w:tcPr>
+                <w:p>
+                  <w:pPr>
+                    <w:jc w:val="center"/>
+                    <w:rPr>
+                      <w:rFonts w:asciiTheme="majorHAnsi" w:hAnsiTheme="majorHAnsi" w:cstheme="majorHAnsi"/>
+                      <w:sz w:val="24"/>
+                      <w:szCs w:val="24"/>
+                    </w:rPr>
+                  </w:pPr>
+                  <w:r>
+                    <w:rPr>
+                      <w:rFonts w:asciiTheme="majorHAnsi" w:hAnsiTheme="majorHAnsi" w:cstheme="majorHAnsi"/>
+                      <w:sz w:val="24"/>
+                      <w:szCs w:val="24"/>
+                    </w:rPr>
+                    <w:t>Pedro Sarabando</w:t>
+                  </w:r>
+                  <w:r>
+                    <w:rPr>
+                      <w:rFonts w:asciiTheme="majorHAnsi" w:hAnsiTheme="majorHAnsi" w:cstheme="majorHAnsi"/>
+                      <w:sz w:val="24"/>
+                      <w:szCs w:val="24"/>
+                    </w:rPr>
+                    <w:br/>
+                    <w:t>Pedro Henrique</w:t>
+                  </w:r>
+                  <w:r>
+                    <w:rPr>
+                      <w:rFonts w:asciiTheme="majorHAnsi" w:hAnsiTheme="majorHAnsi" w:cstheme="majorHAnsi"/>
+                      <w:sz w:val="24"/>
+                      <w:szCs w:val="24"/>
+                    </w:rPr>
+                    <w:br/>
+                    <w:t>Luiz Fernando</w:t>
+                  </w:r>
+                  <w:r>
+                    <w:rPr>
+                      <w:rFonts w:asciiTheme="majorHAnsi" w:hAnsiTheme="majorHAnsi" w:cstheme="majorHAnsi"/>
+                      <w:sz w:val="24"/>
+                      <w:szCs w:val="24"/>
+                    </w:rPr>
+                    <w:br/>
+                    <w:t>Nathalia Florencio</w:t>
+                  </w:r>
+                </w:p>
+                <w:p>
+                  <w:pPr>
+                    <w:jc w:val="center"/>
+                  </w:pPr>
+                  <w:r>
+                    <w:t>Gabriela Severino</w:t>
+                  </w:r>
+                </w:p>
+                <w:p>
+                  <w:pPr>
+                    <w:jc w:val="center"/>
+                    <w:rPr>
+                      <w:rFonts w:asciiTheme="majorHAnsi" w:hAnsiTheme="majorHAnsi" w:cstheme="majorHAnsi"/>
+                      <w:sz w:val="24"/>
+                      <w:szCs w:val="24"/>
+                    </w:rPr>
+                  </w:pPr>
+                  <w:r>
+                    <w:rPr>
+                      <w:rFonts w:asciiTheme="majorHAnsi" w:hAnsiTheme="majorHAnsi" w:cstheme="majorHAnsi"/>
+                      <w:sz w:val="24"/>
+                      <w:szCs w:val="24"/>
+                    </w:rPr>
+                    <w:t>Yuri</w:t>
+                  </w:r>
+                </w:p>
+              </w:tc>
+              <w:tc>
+                <w:tcPr>
+                  <w:tcW w:w="1806" w:type="dxa"/>
+                  <w:shd w:val="clear" w:color="auto" w:fill="FFFFFF" w:themeFill="background1"/>
+                </w:tcPr>
+                <w:p>
+                  <w:pPr>
+                    <w:jc w:val="center"/>
+                  </w:pPr>
+                </w:p>
+              </w:tc>
+              <w:tc>
+                <w:tcPr>
+                  <w:tcW w:w="1876" w:type="dxa"/>
+                  <w:shd w:val="clear" w:color="auto" w:fill="FFFFFF" w:themeFill="background1"/>
+                </w:tcPr>
+                <w:p>
+                  <w:pPr>
+                    <w:jc w:val="center"/>
+                    <w:rPr>
+                      <w:rFonts w:asciiTheme="majorHAnsi" w:hAnsiTheme="majorHAnsi" w:cstheme="majorHAnsi"/>
+                      <w:sz w:val="24"/>
+                      <w:szCs w:val="24"/>
+                    </w:rPr>
+                  </w:pPr>
+                </w:p>
+              </w:tc>
+              <w:tc>
+                <w:tcPr>
+                  <w:tcW w:w="4061" w:type="dxa"/>
+                  <w:shd w:val="clear" w:color="auto" w:fill="FFFFFF" w:themeFill="background1"/>
+                </w:tcPr>
+                <w:p>
+                  <w:pPr>
+                    <w:jc w:val="center"/>
+                  </w:pPr>
+                </w:p>
               </w:tc>
             </w:tr>
           </w:tbl>

--- a/Atas/Atas de Reunião.docx
+++ b/Atas/Atas de Reunião.docx
@@ -1997,23 +1997,13 @@
                     </w:rPr>
                     <w:t xml:space="preserve"> Foi feita a retro onde todos levantaram pontos positivos e negativos da primeira Sprint e principalmente pontos a </w:t>
                   </w:r>
-                  <w:proofErr w:type="gramStart"/>
-                  <w:r>
-                    <w:rPr>
-                      <w:rFonts w:asciiTheme="majorHAnsi" w:hAnsiTheme="majorHAnsi" w:cstheme="majorHAnsi"/>
-                      <w:sz w:val="24"/>
-                      <w:szCs w:val="24"/>
-                    </w:rPr>
-                    <w:t>melhorar .</w:t>
-                  </w:r>
-                  <w:proofErr w:type="gramEnd"/>
-                  <w:r>
-                    <w:rPr>
-                      <w:rFonts w:asciiTheme="majorHAnsi" w:hAnsiTheme="majorHAnsi" w:cstheme="majorHAnsi"/>
-                      <w:sz w:val="24"/>
-                      <w:szCs w:val="24"/>
-                    </w:rPr>
-                    <w:t xml:space="preserve"> </w:t>
+                  <w:r>
+                    <w:rPr>
+                      <w:rFonts w:asciiTheme="majorHAnsi" w:hAnsiTheme="majorHAnsi" w:cstheme="majorHAnsi"/>
+                      <w:sz w:val="24"/>
+                      <w:szCs w:val="24"/>
+                    </w:rPr>
+                    <w:t xml:space="preserve">melhorar . </w:t>
                   </w:r>
                 </w:p>
                 <w:p>
@@ -4774,27 +4764,106 @@
                     <w:t>Gabriela Severino</w:t>
                   </w:r>
                 </w:p>
-                <w:p>
-                  <w:pPr>
-                    <w:jc w:val="center"/>
-                    <w:rPr>
-                      <w:rFonts w:asciiTheme="majorHAnsi" w:hAnsiTheme="majorHAnsi" w:cstheme="majorHAnsi"/>
-                      <w:sz w:val="24"/>
-                      <w:szCs w:val="24"/>
-                    </w:rPr>
-                  </w:pPr>
-                  <w:r>
-                    <w:rPr>
-                      <w:rFonts w:asciiTheme="majorHAnsi" w:hAnsiTheme="majorHAnsi" w:cstheme="majorHAnsi"/>
-                      <w:sz w:val="24"/>
-                      <w:szCs w:val="24"/>
-                    </w:rPr>
+              </w:tc>
+              <w:tc>
+                <w:tcPr>
+                  <w:tcW w:w="1806" w:type="dxa"/>
+                  <w:shd w:val="clear" w:color="auto" w:fill="FFFFFF" w:themeFill="background1"/>
+                </w:tcPr>
+                <w:p>
+                  <w:pPr>
+                    <w:jc w:val="center"/>
+                  </w:pPr>
+                  <w:r>
                     <w:t>Yuri</w:t>
                   </w:r>
                 </w:p>
               </w:tc>
               <w:tc>
                 <w:tcPr>
+                  <w:tcW w:w="1876" w:type="dxa"/>
+                  <w:shd w:val="clear" w:color="auto" w:fill="FFFFFF" w:themeFill="background1"/>
+                </w:tcPr>
+                <w:p>
+                  <w:pPr>
+                    <w:jc w:val="center"/>
+                    <w:rPr>
+                      <w:rFonts w:asciiTheme="majorHAnsi" w:hAnsiTheme="majorHAnsi" w:cstheme="majorHAnsi"/>
+                      <w:sz w:val="24"/>
+                      <w:szCs w:val="24"/>
+                    </w:rPr>
+                  </w:pPr>
+                  <w:r>
+                    <w:rPr>
+                      <w:rFonts w:asciiTheme="majorHAnsi" w:hAnsiTheme="majorHAnsi" w:cstheme="majorHAnsi"/>
+                      <w:sz w:val="24"/>
+                      <w:szCs w:val="24"/>
+                    </w:rPr>
+                    <w:t>Não compareceu a aula, não justificando o motivo da ausência</w:t>
+                  </w:r>
+                </w:p>
+              </w:tc>
+              <w:tc>
+                <w:tcPr>
+                  <w:tcW w:w="4061" w:type="dxa"/>
+                  <w:shd w:val="clear" w:color="auto" w:fill="FFFFFF" w:themeFill="background1"/>
+                </w:tcPr>
+                <w:p>
+                  <w:r>
+                    <w:t xml:space="preserve">Foi conversado sobre algumas </w:t>
+                  </w:r>
+                  <w:proofErr w:type="spellStart"/>
+                  <w:r>
+                    <w:t>tasks</w:t>
+                  </w:r>
+                  <w:proofErr w:type="spellEnd"/>
+                  <w:r>
+                    <w:t xml:space="preserve"> em desenvolvimento </w:t>
+                  </w:r>
+                  <w:r>
+                    <w:t>e questões de prazo das tarefas</w:t>
+                  </w:r>
+                </w:p>
+              </w:tc>
+            </w:tr>
+            <w:tr>
+              <w:trPr>
+                <w:trHeight w:val="1797"/>
+              </w:trPr>
+              <w:tc>
+                <w:tcPr>
+                  <w:tcW w:w="1545" w:type="dxa"/>
+                  <w:shd w:val="clear" w:color="auto" w:fill="FFFFFF" w:themeFill="background1"/>
+                </w:tcPr>
+                <w:p>
+                  <w:pPr>
+                    <w:jc w:val="center"/>
+                    <w:rPr>
+                      <w:rFonts w:asciiTheme="majorHAnsi" w:hAnsiTheme="majorHAnsi" w:cstheme="majorHAnsi"/>
+                      <w:sz w:val="24"/>
+                      <w:szCs w:val="24"/>
+                    </w:rPr>
+                  </w:pPr>
+                </w:p>
+              </w:tc>
+              <w:tc>
+                <w:tcPr>
+                  <w:tcW w:w="2337" w:type="dxa"/>
+                  <w:shd w:val="clear" w:color="auto" w:fill="FFFFFF" w:themeFill="background1"/>
+                </w:tcPr>
+                <w:p>
+                  <w:pPr>
+                    <w:jc w:val="center"/>
+                    <w:rPr>
+                      <w:rFonts w:asciiTheme="majorHAnsi" w:hAnsiTheme="majorHAnsi" w:cstheme="majorHAnsi"/>
+                      <w:sz w:val="24"/>
+                      <w:szCs w:val="24"/>
+                    </w:rPr>
+                  </w:pPr>
+                </w:p>
+              </w:tc>
+              <w:tc>
+                <w:tcPr>
                   <w:tcW w:w="1806" w:type="dxa"/>
                   <w:shd w:val="clear" w:color="auto" w:fill="FFFFFF" w:themeFill="background1"/>
                 </w:tcPr>
@@ -4825,11 +4894,7 @@
                   <w:tcW w:w="4061" w:type="dxa"/>
                   <w:shd w:val="clear" w:color="auto" w:fill="FFFFFF" w:themeFill="background1"/>
                 </w:tcPr>
-                <w:p>
-                  <w:pPr>
-                    <w:jc w:val="center"/>
-                  </w:pPr>
-                </w:p>
+                <w:p/>
               </w:tc>
             </w:tr>
           </w:tbl>

--- a/Atas/Atas de Reunião.docx
+++ b/Atas/Atas de Reunião.docx
@@ -1997,13 +1997,23 @@
                     </w:rPr>
                     <w:t xml:space="preserve"> Foi feita a retro onde todos levantaram pontos positivos e negativos da primeira Sprint e principalmente pontos a </w:t>
                   </w:r>
-                  <w:r>
-                    <w:rPr>
-                      <w:rFonts w:asciiTheme="majorHAnsi" w:hAnsiTheme="majorHAnsi" w:cstheme="majorHAnsi"/>
-                      <w:sz w:val="24"/>
-                      <w:szCs w:val="24"/>
-                    </w:rPr>
-                    <w:t xml:space="preserve">melhorar . </w:t>
+                  <w:proofErr w:type="gramStart"/>
+                  <w:r>
+                    <w:rPr>
+                      <w:rFonts w:asciiTheme="majorHAnsi" w:hAnsiTheme="majorHAnsi" w:cstheme="majorHAnsi"/>
+                      <w:sz w:val="24"/>
+                      <w:szCs w:val="24"/>
+                    </w:rPr>
+                    <w:t>melhorar .</w:t>
+                  </w:r>
+                  <w:proofErr w:type="gramEnd"/>
+                  <w:r>
+                    <w:rPr>
+                      <w:rFonts w:asciiTheme="majorHAnsi" w:hAnsiTheme="majorHAnsi" w:cstheme="majorHAnsi"/>
+                      <w:sz w:val="24"/>
+                      <w:szCs w:val="24"/>
+                    </w:rPr>
+                    <w:t xml:space="preserve"> </w:t>
                   </w:r>
                 </w:p>
                 <w:p>
@@ -4326,16 +4336,16 @@
                   <w:pPr>
                     <w:jc w:val="center"/>
                     <w:rPr>
-                      <w:rFonts w:asciiTheme="majorHAnsi" w:hAnsiTheme="majorHAnsi" w:cstheme="majorHAnsi"/>
-                      <w:sz w:val="24"/>
-                      <w:szCs w:val="24"/>
-                    </w:rPr>
-                  </w:pPr>
-                  <w:r>
-                    <w:rPr>
-                      <w:rFonts w:asciiTheme="majorHAnsi" w:hAnsiTheme="majorHAnsi" w:cstheme="majorHAnsi"/>
-                      <w:sz w:val="24"/>
-                      <w:szCs w:val="24"/>
+                      <w:rFonts w:ascii="Arial" w:hAnsi="Arial" w:cs="Arial"/>
+                      <w:sz w:val="20"/>
+                      <w:szCs w:val="20"/>
+                    </w:rPr>
+                  </w:pPr>
+                  <w:r>
+                    <w:rPr>
+                      <w:rFonts w:ascii="Arial" w:hAnsi="Arial" w:cs="Arial"/>
+                      <w:sz w:val="20"/>
+                      <w:szCs w:val="20"/>
                     </w:rPr>
                     <w:t>14/05/2024</w:t>
                   </w:r>
@@ -4344,24 +4354,24 @@
                   <w:pPr>
                     <w:jc w:val="center"/>
                     <w:rPr>
-                      <w:rFonts w:asciiTheme="majorHAnsi" w:hAnsiTheme="majorHAnsi" w:cstheme="majorHAnsi"/>
-                      <w:sz w:val="24"/>
-                      <w:szCs w:val="24"/>
-                    </w:rPr>
-                  </w:pPr>
-                  <w:r>
-                    <w:rPr>
-                      <w:rFonts w:asciiTheme="majorHAnsi" w:hAnsiTheme="majorHAnsi" w:cstheme="majorHAnsi"/>
-                      <w:sz w:val="24"/>
-                      <w:szCs w:val="24"/>
+                      <w:rFonts w:ascii="Arial" w:hAnsi="Arial" w:cs="Arial"/>
+                      <w:sz w:val="20"/>
+                      <w:szCs w:val="20"/>
+                    </w:rPr>
+                  </w:pPr>
+                  <w:r>
+                    <w:rPr>
+                      <w:rFonts w:ascii="Arial" w:hAnsi="Arial" w:cs="Arial"/>
+                      <w:sz w:val="20"/>
+                      <w:szCs w:val="20"/>
                     </w:rPr>
                     <w:t>T</w:t>
                   </w:r>
                   <w:r>
                     <w:rPr>
-                      <w:rFonts w:asciiTheme="majorHAnsi" w:hAnsiTheme="majorHAnsi" w:cstheme="majorHAnsi"/>
-                      <w:sz w:val="24"/>
-                      <w:szCs w:val="24"/>
+                      <w:rFonts w:ascii="Arial" w:hAnsi="Arial" w:cs="Arial"/>
+                      <w:sz w:val="20"/>
+                      <w:szCs w:val="20"/>
                     </w:rPr>
                     <w:t>erça-feira</w:t>
                   </w:r>
@@ -4376,42 +4386,42 @@
                   <w:pPr>
                     <w:jc w:val="center"/>
                     <w:rPr>
-                      <w:rFonts w:asciiTheme="majorHAnsi" w:hAnsiTheme="majorHAnsi" w:cstheme="majorHAnsi"/>
-                      <w:sz w:val="24"/>
-                      <w:szCs w:val="24"/>
-                    </w:rPr>
-                  </w:pPr>
-                  <w:r>
-                    <w:rPr>
-                      <w:rFonts w:asciiTheme="majorHAnsi" w:hAnsiTheme="majorHAnsi" w:cstheme="majorHAnsi"/>
-                      <w:sz w:val="24"/>
-                      <w:szCs w:val="24"/>
+                      <w:rFonts w:ascii="Arial" w:hAnsi="Arial" w:cs="Arial"/>
+                      <w:sz w:val="20"/>
+                      <w:szCs w:val="20"/>
+                    </w:rPr>
+                  </w:pPr>
+                  <w:r>
+                    <w:rPr>
+                      <w:rFonts w:ascii="Arial" w:hAnsi="Arial" w:cs="Arial"/>
+                      <w:sz w:val="20"/>
+                      <w:szCs w:val="20"/>
                     </w:rPr>
                     <w:t>Pedro Sarabando</w:t>
                   </w:r>
                   <w:r>
                     <w:rPr>
-                      <w:rFonts w:asciiTheme="majorHAnsi" w:hAnsiTheme="majorHAnsi" w:cstheme="majorHAnsi"/>
-                      <w:sz w:val="24"/>
-                      <w:szCs w:val="24"/>
+                      <w:rFonts w:ascii="Arial" w:hAnsi="Arial" w:cs="Arial"/>
+                      <w:sz w:val="20"/>
+                      <w:szCs w:val="20"/>
                     </w:rPr>
                     <w:br/>
                     <w:t>Pedro Henrique</w:t>
                   </w:r>
                   <w:r>
                     <w:rPr>
-                      <w:rFonts w:asciiTheme="majorHAnsi" w:hAnsiTheme="majorHAnsi" w:cstheme="majorHAnsi"/>
-                      <w:sz w:val="24"/>
-                      <w:szCs w:val="24"/>
+                      <w:rFonts w:ascii="Arial" w:hAnsi="Arial" w:cs="Arial"/>
+                      <w:sz w:val="20"/>
+                      <w:szCs w:val="20"/>
                     </w:rPr>
                     <w:br/>
                     <w:t>Luiz Fernando</w:t>
                   </w:r>
                   <w:r>
                     <w:rPr>
-                      <w:rFonts w:asciiTheme="majorHAnsi" w:hAnsiTheme="majorHAnsi" w:cstheme="majorHAnsi"/>
-                      <w:sz w:val="24"/>
-                      <w:szCs w:val="24"/>
+                      <w:rFonts w:ascii="Arial" w:hAnsi="Arial" w:cs="Arial"/>
+                      <w:sz w:val="20"/>
+                      <w:szCs w:val="20"/>
                     </w:rPr>
                     <w:br/>
                     <w:t>Nathalia Florencio</w:t>
@@ -4420,8 +4430,18 @@
                 <w:p>
                   <w:pPr>
                     <w:jc w:val="center"/>
-                  </w:pPr>
-                  <w:r>
+                    <w:rPr>
+                      <w:rFonts w:ascii="Arial" w:hAnsi="Arial" w:cs="Arial"/>
+                      <w:sz w:val="20"/>
+                      <w:szCs w:val="20"/>
+                    </w:rPr>
+                  </w:pPr>
+                  <w:r>
+                    <w:rPr>
+                      <w:rFonts w:ascii="Arial" w:hAnsi="Arial" w:cs="Arial"/>
+                      <w:sz w:val="20"/>
+                      <w:szCs w:val="20"/>
+                    </w:rPr>
                     <w:t>Gabriela Severino</w:t>
                   </w:r>
                 </w:p>
@@ -4429,16 +4449,16 @@
                   <w:pPr>
                     <w:jc w:val="center"/>
                     <w:rPr>
-                      <w:rFonts w:asciiTheme="majorHAnsi" w:hAnsiTheme="majorHAnsi" w:cstheme="majorHAnsi"/>
-                      <w:sz w:val="24"/>
-                      <w:szCs w:val="24"/>
-                    </w:rPr>
-                  </w:pPr>
-                  <w:r>
-                    <w:rPr>
-                      <w:rFonts w:asciiTheme="majorHAnsi" w:hAnsiTheme="majorHAnsi" w:cstheme="majorHAnsi"/>
-                      <w:sz w:val="24"/>
-                      <w:szCs w:val="24"/>
+                      <w:rFonts w:ascii="Arial" w:hAnsi="Arial" w:cs="Arial"/>
+                      <w:sz w:val="20"/>
+                      <w:szCs w:val="20"/>
+                    </w:rPr>
+                  </w:pPr>
+                  <w:r>
+                    <w:rPr>
+                      <w:rFonts w:ascii="Arial" w:hAnsi="Arial" w:cs="Arial"/>
+                      <w:sz w:val="20"/>
+                      <w:szCs w:val="20"/>
                     </w:rPr>
                     <w:t>Yuri</w:t>
                   </w:r>
@@ -4452,8 +4472,18 @@
                 <w:p>
                   <w:pPr>
                     <w:jc w:val="center"/>
-                  </w:pPr>
-                  <w:r>
+                    <w:rPr>
+                      <w:rFonts w:ascii="Arial" w:hAnsi="Arial" w:cs="Arial"/>
+                      <w:sz w:val="20"/>
+                      <w:szCs w:val="20"/>
+                    </w:rPr>
+                  </w:pPr>
+                  <w:r>
+                    <w:rPr>
+                      <w:rFonts w:ascii="Arial" w:hAnsi="Arial" w:cs="Arial"/>
+                      <w:sz w:val="20"/>
+                      <w:szCs w:val="20"/>
+                    </w:rPr>
                     <w:t>--</w:t>
                   </w:r>
                 </w:p>
@@ -4467,9 +4497,9 @@
                   <w:pPr>
                     <w:jc w:val="center"/>
                     <w:rPr>
-                      <w:rFonts w:asciiTheme="majorHAnsi" w:hAnsiTheme="majorHAnsi" w:cstheme="majorHAnsi"/>
-                      <w:sz w:val="24"/>
-                      <w:szCs w:val="24"/>
+                      <w:rFonts w:ascii="Arial" w:hAnsi="Arial" w:cs="Arial"/>
+                      <w:sz w:val="20"/>
+                      <w:szCs w:val="20"/>
                     </w:rPr>
                   </w:pPr>
                 </w:p>
@@ -4482,17 +4512,42 @@
                 <w:p>
                   <w:pPr>
                     <w:jc w:val="center"/>
-                  </w:pPr>
-                  <w:r>
+                    <w:rPr>
+                      <w:rFonts w:ascii="Arial" w:hAnsi="Arial" w:cs="Arial"/>
+                      <w:sz w:val="20"/>
+                      <w:szCs w:val="20"/>
+                    </w:rPr>
+                  </w:pPr>
+                  <w:r>
+                    <w:rPr>
+                      <w:rFonts w:ascii="Arial" w:hAnsi="Arial" w:cs="Arial"/>
+                      <w:sz w:val="20"/>
+                      <w:szCs w:val="20"/>
+                    </w:rPr>
                     <w:t xml:space="preserve">Foi discutido sobre nosso plano de ação para esta Sprint, atualizamos </w:t>
                   </w:r>
                   <w:r>
+                    <w:rPr>
+                      <w:rFonts w:ascii="Arial" w:hAnsi="Arial" w:cs="Arial"/>
+                      <w:sz w:val="20"/>
+                      <w:szCs w:val="20"/>
+                    </w:rPr>
                     <w:t xml:space="preserve">a data de nossos compromissos (Daily, Sprint Planning e Sprint Review), </w:t>
                   </w:r>
                   <w:r>
+                    <w:rPr>
+                      <w:rFonts w:ascii="Arial" w:hAnsi="Arial" w:cs="Arial"/>
+                      <w:sz w:val="20"/>
+                      <w:szCs w:val="20"/>
+                    </w:rPr>
                     <w:t xml:space="preserve">além de </w:t>
                   </w:r>
                   <w:r>
+                    <w:rPr>
+                      <w:rFonts w:ascii="Arial" w:hAnsi="Arial" w:cs="Arial"/>
+                      <w:sz w:val="20"/>
+                      <w:szCs w:val="20"/>
+                    </w:rPr>
                     <w:t>alinharmos métodos para melhor comunicação com o grupo.</w:t>
                   </w:r>
                 </w:p>
@@ -4511,16 +4566,16 @@
                   <w:pPr>
                     <w:jc w:val="center"/>
                     <w:rPr>
-                      <w:rFonts w:asciiTheme="majorHAnsi" w:hAnsiTheme="majorHAnsi" w:cstheme="majorHAnsi"/>
-                      <w:sz w:val="24"/>
-                      <w:szCs w:val="24"/>
-                    </w:rPr>
-                  </w:pPr>
-                  <w:r>
-                    <w:rPr>
-                      <w:rFonts w:asciiTheme="majorHAnsi" w:hAnsiTheme="majorHAnsi" w:cstheme="majorHAnsi"/>
-                      <w:sz w:val="24"/>
-                      <w:szCs w:val="24"/>
+                      <w:rFonts w:ascii="Arial" w:hAnsi="Arial" w:cs="Arial"/>
+                      <w:sz w:val="20"/>
+                      <w:szCs w:val="20"/>
+                    </w:rPr>
+                  </w:pPr>
+                  <w:r>
+                    <w:rPr>
+                      <w:rFonts w:ascii="Arial" w:hAnsi="Arial" w:cs="Arial"/>
+                      <w:sz w:val="20"/>
+                      <w:szCs w:val="20"/>
                     </w:rPr>
                     <w:t>15/05/2024</w:t>
                   </w:r>
@@ -4529,16 +4584,16 @@
                   <w:pPr>
                     <w:jc w:val="center"/>
                     <w:rPr>
-                      <w:rFonts w:asciiTheme="majorHAnsi" w:hAnsiTheme="majorHAnsi" w:cstheme="majorHAnsi"/>
-                      <w:sz w:val="24"/>
-                      <w:szCs w:val="24"/>
-                    </w:rPr>
-                  </w:pPr>
-                  <w:r>
-                    <w:rPr>
-                      <w:rFonts w:asciiTheme="majorHAnsi" w:hAnsiTheme="majorHAnsi" w:cstheme="majorHAnsi"/>
-                      <w:sz w:val="24"/>
-                      <w:szCs w:val="24"/>
+                      <w:rFonts w:ascii="Arial" w:hAnsi="Arial" w:cs="Arial"/>
+                      <w:sz w:val="20"/>
+                      <w:szCs w:val="20"/>
+                    </w:rPr>
+                  </w:pPr>
+                  <w:r>
+                    <w:rPr>
+                      <w:rFonts w:ascii="Arial" w:hAnsi="Arial" w:cs="Arial"/>
+                      <w:sz w:val="20"/>
+                      <w:szCs w:val="20"/>
                     </w:rPr>
                     <w:t>Quarta-feira</w:t>
                   </w:r>
@@ -4553,42 +4608,42 @@
                   <w:pPr>
                     <w:jc w:val="center"/>
                     <w:rPr>
-                      <w:rFonts w:asciiTheme="majorHAnsi" w:hAnsiTheme="majorHAnsi" w:cstheme="majorHAnsi"/>
-                      <w:sz w:val="24"/>
-                      <w:szCs w:val="24"/>
-                    </w:rPr>
-                  </w:pPr>
-                  <w:r>
-                    <w:rPr>
-                      <w:rFonts w:asciiTheme="majorHAnsi" w:hAnsiTheme="majorHAnsi" w:cstheme="majorHAnsi"/>
-                      <w:sz w:val="24"/>
-                      <w:szCs w:val="24"/>
+                      <w:rFonts w:ascii="Arial" w:hAnsi="Arial" w:cs="Arial"/>
+                      <w:sz w:val="20"/>
+                      <w:szCs w:val="20"/>
+                    </w:rPr>
+                  </w:pPr>
+                  <w:r>
+                    <w:rPr>
+                      <w:rFonts w:ascii="Arial" w:hAnsi="Arial" w:cs="Arial"/>
+                      <w:sz w:val="20"/>
+                      <w:szCs w:val="20"/>
                     </w:rPr>
                     <w:t>Pedro Sarabando</w:t>
                   </w:r>
                   <w:r>
                     <w:rPr>
-                      <w:rFonts w:asciiTheme="majorHAnsi" w:hAnsiTheme="majorHAnsi" w:cstheme="majorHAnsi"/>
-                      <w:sz w:val="24"/>
-                      <w:szCs w:val="24"/>
+                      <w:rFonts w:ascii="Arial" w:hAnsi="Arial" w:cs="Arial"/>
+                      <w:sz w:val="20"/>
+                      <w:szCs w:val="20"/>
                     </w:rPr>
                     <w:br/>
                     <w:t>Pedro Henrique</w:t>
                   </w:r>
                   <w:r>
                     <w:rPr>
-                      <w:rFonts w:asciiTheme="majorHAnsi" w:hAnsiTheme="majorHAnsi" w:cstheme="majorHAnsi"/>
-                      <w:sz w:val="24"/>
-                      <w:szCs w:val="24"/>
+                      <w:rFonts w:ascii="Arial" w:hAnsi="Arial" w:cs="Arial"/>
+                      <w:sz w:val="20"/>
+                      <w:szCs w:val="20"/>
                     </w:rPr>
                     <w:br/>
                     <w:t>Luiz Fernando</w:t>
                   </w:r>
                   <w:r>
                     <w:rPr>
-                      <w:rFonts w:asciiTheme="majorHAnsi" w:hAnsiTheme="majorHAnsi" w:cstheme="majorHAnsi"/>
-                      <w:sz w:val="24"/>
-                      <w:szCs w:val="24"/>
+                      <w:rFonts w:ascii="Arial" w:hAnsi="Arial" w:cs="Arial"/>
+                      <w:sz w:val="20"/>
+                      <w:szCs w:val="20"/>
                     </w:rPr>
                     <w:br/>
                     <w:t>Nathalia Florencio</w:t>
@@ -4597,8 +4652,18 @@
                 <w:p>
                   <w:pPr>
                     <w:jc w:val="center"/>
-                  </w:pPr>
-                  <w:r>
+                    <w:rPr>
+                      <w:rFonts w:ascii="Arial" w:hAnsi="Arial" w:cs="Arial"/>
+                      <w:sz w:val="20"/>
+                      <w:szCs w:val="20"/>
+                    </w:rPr>
+                  </w:pPr>
+                  <w:r>
+                    <w:rPr>
+                      <w:rFonts w:ascii="Arial" w:hAnsi="Arial" w:cs="Arial"/>
+                      <w:sz w:val="20"/>
+                      <w:szCs w:val="20"/>
+                    </w:rPr>
                     <w:t>Gabriela Severino</w:t>
                   </w:r>
                 </w:p>
@@ -4606,16 +4671,16 @@
                   <w:pPr>
                     <w:jc w:val="center"/>
                     <w:rPr>
-                      <w:rFonts w:asciiTheme="majorHAnsi" w:hAnsiTheme="majorHAnsi" w:cstheme="majorHAnsi"/>
-                      <w:sz w:val="24"/>
-                      <w:szCs w:val="24"/>
-                    </w:rPr>
-                  </w:pPr>
-                  <w:r>
-                    <w:rPr>
-                      <w:rFonts w:asciiTheme="majorHAnsi" w:hAnsiTheme="majorHAnsi" w:cstheme="majorHAnsi"/>
-                      <w:sz w:val="24"/>
-                      <w:szCs w:val="24"/>
+                      <w:rFonts w:ascii="Arial" w:hAnsi="Arial" w:cs="Arial"/>
+                      <w:sz w:val="20"/>
+                      <w:szCs w:val="20"/>
+                    </w:rPr>
+                  </w:pPr>
+                  <w:r>
+                    <w:rPr>
+                      <w:rFonts w:ascii="Arial" w:hAnsi="Arial" w:cs="Arial"/>
+                      <w:sz w:val="20"/>
+                      <w:szCs w:val="20"/>
                     </w:rPr>
                     <w:t>Yuri</w:t>
                   </w:r>
@@ -4629,6 +4694,11 @@
                 <w:p>
                   <w:pPr>
                     <w:jc w:val="center"/>
+                    <w:rPr>
+                      <w:rFonts w:ascii="Arial" w:hAnsi="Arial" w:cs="Arial"/>
+                      <w:sz w:val="20"/>
+                      <w:szCs w:val="20"/>
+                    </w:rPr>
                   </w:pPr>
                 </w:p>
               </w:tc>
@@ -4641,9 +4711,9 @@
                   <w:pPr>
                     <w:jc w:val="center"/>
                     <w:rPr>
-                      <w:rFonts w:asciiTheme="majorHAnsi" w:hAnsiTheme="majorHAnsi" w:cstheme="majorHAnsi"/>
-                      <w:sz w:val="24"/>
-                      <w:szCs w:val="24"/>
+                      <w:rFonts w:ascii="Arial" w:hAnsi="Arial" w:cs="Arial"/>
+                      <w:sz w:val="20"/>
+                      <w:szCs w:val="20"/>
                     </w:rPr>
                   </w:pPr>
                 </w:p>
@@ -4656,14 +4726,34 @@
                 <w:p>
                   <w:pPr>
                     <w:jc w:val="center"/>
-                  </w:pPr>
-                  <w:r>
+                    <w:rPr>
+                      <w:rFonts w:ascii="Arial" w:hAnsi="Arial" w:cs="Arial"/>
+                      <w:sz w:val="20"/>
+                      <w:szCs w:val="20"/>
+                    </w:rPr>
+                  </w:pPr>
+                  <w:r>
+                    <w:rPr>
+                      <w:rFonts w:ascii="Arial" w:hAnsi="Arial" w:cs="Arial"/>
+                      <w:sz w:val="20"/>
+                      <w:szCs w:val="20"/>
+                    </w:rPr>
                     <w:t xml:space="preserve">Foi decidido </w:t>
                   </w:r>
                   <w:r>
+                    <w:rPr>
+                      <w:rFonts w:ascii="Arial" w:hAnsi="Arial" w:cs="Arial"/>
+                      <w:sz w:val="20"/>
+                      <w:szCs w:val="20"/>
+                    </w:rPr>
                     <w:t xml:space="preserve">o que cada integrante irá estar responsável por entregar, </w:t>
                   </w:r>
                   <w:r>
+                    <w:rPr>
+                      <w:rFonts w:ascii="Arial" w:hAnsi="Arial" w:cs="Arial"/>
+                      <w:sz w:val="20"/>
+                      <w:szCs w:val="20"/>
+                    </w:rPr>
                     <w:t>além de alinharmos algumas regras de negócios sobre o projeto.</w:t>
                   </w:r>
                 </w:p>
@@ -4682,24 +4772,24 @@
                   <w:pPr>
                     <w:jc w:val="center"/>
                     <w:rPr>
-                      <w:rFonts w:asciiTheme="majorHAnsi" w:hAnsiTheme="majorHAnsi" w:cstheme="majorHAnsi"/>
-                      <w:sz w:val="24"/>
-                      <w:szCs w:val="24"/>
-                    </w:rPr>
-                  </w:pPr>
-                  <w:r>
-                    <w:rPr>
-                      <w:rFonts w:asciiTheme="majorHAnsi" w:hAnsiTheme="majorHAnsi" w:cstheme="majorHAnsi"/>
-                      <w:sz w:val="24"/>
-                      <w:szCs w:val="24"/>
+                      <w:rFonts w:ascii="Arial" w:hAnsi="Arial" w:cs="Arial"/>
+                      <w:sz w:val="20"/>
+                      <w:szCs w:val="20"/>
+                    </w:rPr>
+                  </w:pPr>
+                  <w:r>
+                    <w:rPr>
+                      <w:rFonts w:ascii="Arial" w:hAnsi="Arial" w:cs="Arial"/>
+                      <w:sz w:val="20"/>
+                      <w:szCs w:val="20"/>
                     </w:rPr>
                     <w:t>16/05/2024</w:t>
                   </w:r>
                   <w:r>
                     <w:rPr>
-                      <w:rFonts w:asciiTheme="majorHAnsi" w:hAnsiTheme="majorHAnsi" w:cstheme="majorHAnsi"/>
-                      <w:sz w:val="24"/>
-                      <w:szCs w:val="24"/>
+                      <w:rFonts w:ascii="Arial" w:hAnsi="Arial" w:cs="Arial"/>
+                      <w:sz w:val="20"/>
+                      <w:szCs w:val="20"/>
                     </w:rPr>
                     <w:br/>
                     <w:t>Quinta-feira</w:t>
@@ -4715,42 +4805,42 @@
                   <w:pPr>
                     <w:jc w:val="center"/>
                     <w:rPr>
-                      <w:rFonts w:asciiTheme="majorHAnsi" w:hAnsiTheme="majorHAnsi" w:cstheme="majorHAnsi"/>
-                      <w:sz w:val="24"/>
-                      <w:szCs w:val="24"/>
-                    </w:rPr>
-                  </w:pPr>
-                  <w:r>
-                    <w:rPr>
-                      <w:rFonts w:asciiTheme="majorHAnsi" w:hAnsiTheme="majorHAnsi" w:cstheme="majorHAnsi"/>
-                      <w:sz w:val="24"/>
-                      <w:szCs w:val="24"/>
+                      <w:rFonts w:ascii="Arial" w:hAnsi="Arial" w:cs="Arial"/>
+                      <w:sz w:val="20"/>
+                      <w:szCs w:val="20"/>
+                    </w:rPr>
+                  </w:pPr>
+                  <w:r>
+                    <w:rPr>
+                      <w:rFonts w:ascii="Arial" w:hAnsi="Arial" w:cs="Arial"/>
+                      <w:sz w:val="20"/>
+                      <w:szCs w:val="20"/>
                     </w:rPr>
                     <w:t>Pedro Sarabando</w:t>
                   </w:r>
                   <w:r>
                     <w:rPr>
-                      <w:rFonts w:asciiTheme="majorHAnsi" w:hAnsiTheme="majorHAnsi" w:cstheme="majorHAnsi"/>
-                      <w:sz w:val="24"/>
-                      <w:szCs w:val="24"/>
+                      <w:rFonts w:ascii="Arial" w:hAnsi="Arial" w:cs="Arial"/>
+                      <w:sz w:val="20"/>
+                      <w:szCs w:val="20"/>
                     </w:rPr>
                     <w:br/>
                     <w:t>Pedro Henrique</w:t>
                   </w:r>
                   <w:r>
                     <w:rPr>
-                      <w:rFonts w:asciiTheme="majorHAnsi" w:hAnsiTheme="majorHAnsi" w:cstheme="majorHAnsi"/>
-                      <w:sz w:val="24"/>
-                      <w:szCs w:val="24"/>
+                      <w:rFonts w:ascii="Arial" w:hAnsi="Arial" w:cs="Arial"/>
+                      <w:sz w:val="20"/>
+                      <w:szCs w:val="20"/>
                     </w:rPr>
                     <w:br/>
                     <w:t>Luiz Fernando</w:t>
                   </w:r>
                   <w:r>
                     <w:rPr>
-                      <w:rFonts w:asciiTheme="majorHAnsi" w:hAnsiTheme="majorHAnsi" w:cstheme="majorHAnsi"/>
-                      <w:sz w:val="24"/>
-                      <w:szCs w:val="24"/>
+                      <w:rFonts w:ascii="Arial" w:hAnsi="Arial" w:cs="Arial"/>
+                      <w:sz w:val="20"/>
+                      <w:szCs w:val="20"/>
                     </w:rPr>
                     <w:br/>
                     <w:t>Nathalia Florencio</w:t>
@@ -4759,8 +4849,18 @@
                 <w:p>
                   <w:pPr>
                     <w:jc w:val="center"/>
-                  </w:pPr>
-                  <w:r>
+                    <w:rPr>
+                      <w:rFonts w:ascii="Arial" w:hAnsi="Arial" w:cs="Arial"/>
+                      <w:sz w:val="20"/>
+                      <w:szCs w:val="20"/>
+                    </w:rPr>
+                  </w:pPr>
+                  <w:r>
+                    <w:rPr>
+                      <w:rFonts w:ascii="Arial" w:hAnsi="Arial" w:cs="Arial"/>
+                      <w:sz w:val="20"/>
+                      <w:szCs w:val="20"/>
+                    </w:rPr>
                     <w:t>Gabriela Severino</w:t>
                   </w:r>
                 </w:p>
@@ -4773,8 +4873,18 @@
                 <w:p>
                   <w:pPr>
                     <w:jc w:val="center"/>
-                  </w:pPr>
-                  <w:r>
+                    <w:rPr>
+                      <w:rFonts w:ascii="Arial" w:hAnsi="Arial" w:cs="Arial"/>
+                      <w:sz w:val="20"/>
+                      <w:szCs w:val="20"/>
+                    </w:rPr>
+                  </w:pPr>
+                  <w:r>
+                    <w:rPr>
+                      <w:rFonts w:ascii="Arial" w:hAnsi="Arial" w:cs="Arial"/>
+                      <w:sz w:val="20"/>
+                      <w:szCs w:val="20"/>
+                    </w:rPr>
                     <w:t>Yuri</w:t>
                   </w:r>
                 </w:p>
@@ -4788,16 +4898,16 @@
                   <w:pPr>
                     <w:jc w:val="center"/>
                     <w:rPr>
-                      <w:rFonts w:asciiTheme="majorHAnsi" w:hAnsiTheme="majorHAnsi" w:cstheme="majorHAnsi"/>
-                      <w:sz w:val="24"/>
-                      <w:szCs w:val="24"/>
-                    </w:rPr>
-                  </w:pPr>
-                  <w:r>
-                    <w:rPr>
-                      <w:rFonts w:asciiTheme="majorHAnsi" w:hAnsiTheme="majorHAnsi" w:cstheme="majorHAnsi"/>
-                      <w:sz w:val="24"/>
-                      <w:szCs w:val="24"/>
+                      <w:rFonts w:ascii="Arial" w:hAnsi="Arial" w:cs="Arial"/>
+                      <w:sz w:val="20"/>
+                      <w:szCs w:val="20"/>
+                    </w:rPr>
+                  </w:pPr>
+                  <w:r>
+                    <w:rPr>
+                      <w:rFonts w:ascii="Arial" w:hAnsi="Arial" w:cs="Arial"/>
+                      <w:sz w:val="20"/>
+                      <w:szCs w:val="20"/>
                     </w:rPr>
                     <w:t>Não compareceu a aula, não justificando o motivo da ausência</w:t>
                   </w:r>
@@ -4809,18 +4919,46 @@
                   <w:shd w:val="clear" w:color="auto" w:fill="FFFFFF" w:themeFill="background1"/>
                 </w:tcPr>
                 <w:p>
-                  <w:r>
+                  <w:pPr>
+                    <w:jc w:val="center"/>
+                    <w:rPr>
+                      <w:rFonts w:ascii="Arial" w:hAnsi="Arial" w:cs="Arial"/>
+                      <w:sz w:val="20"/>
+                      <w:szCs w:val="20"/>
+                    </w:rPr>
+                  </w:pPr>
+                  <w:r>
+                    <w:rPr>
+                      <w:rFonts w:ascii="Arial" w:hAnsi="Arial" w:cs="Arial"/>
+                      <w:sz w:val="20"/>
+                      <w:szCs w:val="20"/>
+                    </w:rPr>
                     <w:t xml:space="preserve">Foi conversado sobre algumas </w:t>
                   </w:r>
                   <w:proofErr w:type="spellStart"/>
                   <w:r>
+                    <w:rPr>
+                      <w:rFonts w:ascii="Arial" w:hAnsi="Arial" w:cs="Arial"/>
+                      <w:sz w:val="20"/>
+                      <w:szCs w:val="20"/>
+                    </w:rPr>
                     <w:t>tasks</w:t>
                   </w:r>
                   <w:proofErr w:type="spellEnd"/>
                   <w:r>
+                    <w:rPr>
+                      <w:rFonts w:ascii="Arial" w:hAnsi="Arial" w:cs="Arial"/>
+                      <w:sz w:val="20"/>
+                      <w:szCs w:val="20"/>
+                    </w:rPr>
                     <w:t xml:space="preserve"> em desenvolvimento </w:t>
                   </w:r>
                   <w:r>
+                    <w:rPr>
+                      <w:rFonts w:ascii="Arial" w:hAnsi="Arial" w:cs="Arial"/>
+                      <w:sz w:val="20"/>
+                      <w:szCs w:val="20"/>
+                    </w:rPr>
                     <w:t>e questões de prazo das tarefas</w:t>
                   </w:r>
                 </w:p>
@@ -4839,9 +4977,45 @@
                   <w:pPr>
                     <w:jc w:val="center"/>
                     <w:rPr>
-                      <w:rFonts w:asciiTheme="majorHAnsi" w:hAnsiTheme="majorHAnsi" w:cstheme="majorHAnsi"/>
-                      <w:sz w:val="24"/>
-                      <w:szCs w:val="24"/>
+                      <w:rFonts w:ascii="Arial" w:hAnsi="Arial" w:cs="Arial"/>
+                      <w:sz w:val="20"/>
+                      <w:szCs w:val="20"/>
+                    </w:rPr>
+                  </w:pPr>
+                  <w:r>
+                    <w:rPr>
+                      <w:rFonts w:ascii="Arial" w:hAnsi="Arial" w:cs="Arial"/>
+                      <w:sz w:val="20"/>
+                      <w:szCs w:val="20"/>
+                    </w:rPr>
+                    <w:t>20/05/2024</w:t>
+                  </w:r>
+                </w:p>
+                <w:p>
+                  <w:pPr>
+                    <w:jc w:val="center"/>
+                    <w:rPr>
+                      <w:rFonts w:ascii="Arial" w:hAnsi="Arial" w:cs="Arial"/>
+                      <w:sz w:val="20"/>
+                      <w:szCs w:val="20"/>
+                    </w:rPr>
+                  </w:pPr>
+                  <w:r>
+                    <w:rPr>
+                      <w:rFonts w:ascii="Arial" w:hAnsi="Arial" w:cs="Arial"/>
+                      <w:sz w:val="20"/>
+                      <w:szCs w:val="20"/>
+                    </w:rPr>
+                    <w:t>Segunda-Feira</w:t>
+                  </w:r>
+                </w:p>
+                <w:p>
+                  <w:pPr>
+                    <w:jc w:val="center"/>
+                    <w:rPr>
+                      <w:rFonts w:ascii="Arial" w:hAnsi="Arial" w:cs="Arial"/>
+                      <w:sz w:val="20"/>
+                      <w:szCs w:val="20"/>
                     </w:rPr>
                   </w:pPr>
                 </w:p>
@@ -4855,11 +5029,55 @@
                   <w:pPr>
                     <w:jc w:val="center"/>
                     <w:rPr>
-                      <w:rFonts w:asciiTheme="majorHAnsi" w:hAnsiTheme="majorHAnsi" w:cstheme="majorHAnsi"/>
-                      <w:sz w:val="24"/>
-                      <w:szCs w:val="24"/>
-                    </w:rPr>
-                  </w:pPr>
+                      <w:rFonts w:ascii="Arial" w:hAnsi="Arial" w:cs="Arial"/>
+                      <w:sz w:val="20"/>
+                      <w:szCs w:val="20"/>
+                    </w:rPr>
+                  </w:pPr>
+                  <w:r>
+                    <w:rPr>
+                      <w:rFonts w:ascii="Arial" w:hAnsi="Arial" w:cs="Arial"/>
+                      <w:sz w:val="20"/>
+                      <w:szCs w:val="20"/>
+                    </w:rPr>
+                    <w:t>Pedro Sarabando</w:t>
+                  </w:r>
+                  <w:r>
+                    <w:rPr>
+                      <w:rFonts w:ascii="Arial" w:hAnsi="Arial" w:cs="Arial"/>
+                      <w:sz w:val="20"/>
+                      <w:szCs w:val="20"/>
+                    </w:rPr>
+                    <w:br/>
+                    <w:t>Pedro Henrique</w:t>
+                  </w:r>
+                  <w:r>
+                    <w:rPr>
+                      <w:rFonts w:ascii="Arial" w:hAnsi="Arial" w:cs="Arial"/>
+                      <w:sz w:val="20"/>
+                      <w:szCs w:val="20"/>
+                    </w:rPr>
+                    <w:br/>
+                    <w:t>Luiz Fernando</w:t>
+                  </w:r>
+                </w:p>
+                <w:p>
+                  <w:pPr>
+                    <w:jc w:val="center"/>
+                    <w:rPr>
+                      <w:rFonts w:ascii="Arial" w:hAnsi="Arial" w:cs="Arial"/>
+                      <w:sz w:val="20"/>
+                      <w:szCs w:val="20"/>
+                    </w:rPr>
+                  </w:pPr>
+                  <w:r>
+                    <w:rPr>
+                      <w:rFonts w:ascii="Arial" w:hAnsi="Arial" w:cs="Arial"/>
+                      <w:sz w:val="20"/>
+                      <w:szCs w:val="20"/>
+                    </w:rPr>
+                    <w:t>Gabriela Severino</w:t>
+                  </w:r>
                 </w:p>
               </w:tc>
               <w:tc>
@@ -4870,7 +5088,29 @@
                 <w:p>
                   <w:pPr>
                     <w:jc w:val="center"/>
-                  </w:pPr>
+                    <w:rPr>
+                      <w:rFonts w:ascii="Arial" w:hAnsi="Arial" w:cs="Arial"/>
+                      <w:sz w:val="20"/>
+                      <w:szCs w:val="20"/>
+                    </w:rPr>
+                  </w:pPr>
+                  <w:r>
+                    <w:rPr>
+                      <w:rFonts w:ascii="Arial" w:hAnsi="Arial" w:cs="Arial"/>
+                      <w:sz w:val="20"/>
+                      <w:szCs w:val="20"/>
+                    </w:rPr>
+                    <w:t>Nathalia</w:t>
+                  </w:r>
+                  <w:r>
+                    <w:rPr>
+                      <w:rFonts w:ascii="Arial" w:hAnsi="Arial" w:cs="Arial"/>
+                      <w:sz w:val="20"/>
+                      <w:szCs w:val="20"/>
+                    </w:rPr>
+                    <w:br/>
+                    <w:t>Yuri</w:t>
+                  </w:r>
                 </w:p>
               </w:tc>
               <w:tc>
@@ -4882,11 +5122,35 @@
                   <w:pPr>
                     <w:jc w:val="center"/>
                     <w:rPr>
-                      <w:rFonts w:asciiTheme="majorHAnsi" w:hAnsiTheme="majorHAnsi" w:cstheme="majorHAnsi"/>
-                      <w:sz w:val="24"/>
-                      <w:szCs w:val="24"/>
-                    </w:rPr>
-                  </w:pPr>
+                      <w:rFonts w:ascii="Arial" w:hAnsi="Arial" w:cs="Arial"/>
+                      <w:sz w:val="20"/>
+                      <w:szCs w:val="20"/>
+                    </w:rPr>
+                  </w:pPr>
+                  <w:r>
+                    <w:rPr>
+                      <w:rFonts w:ascii="Arial" w:hAnsi="Arial" w:cs="Arial"/>
+                      <w:sz w:val="20"/>
+                      <w:szCs w:val="20"/>
+                    </w:rPr>
+                    <w:t xml:space="preserve">Não </w:t>
+                  </w:r>
+                  <w:r>
+                    <w:rPr>
+                      <w:rFonts w:ascii="Arial" w:hAnsi="Arial" w:cs="Arial"/>
+                      <w:sz w:val="20"/>
+                      <w:szCs w:val="20"/>
+                    </w:rPr>
+                    <w:t>compareceram, pois,</w:t>
+                  </w:r>
+                  <w:r>
+                    <w:rPr>
+                      <w:rFonts w:ascii="Arial" w:hAnsi="Arial" w:cs="Arial"/>
+                      <w:sz w:val="20"/>
+                      <w:szCs w:val="20"/>
+                    </w:rPr>
+                    <w:t xml:space="preserve"> estavam doentes</w:t>
+                  </w:r>
                 </w:p>
               </w:tc>
               <w:tc>
@@ -4894,7 +5158,210 @@
                   <w:tcW w:w="4061" w:type="dxa"/>
                   <w:shd w:val="clear" w:color="auto" w:fill="FFFFFF" w:themeFill="background1"/>
                 </w:tcPr>
-                <w:p/>
+                <w:p>
+                  <w:pPr>
+                    <w:jc w:val="center"/>
+                    <w:rPr>
+                      <w:rFonts w:ascii="Arial" w:hAnsi="Arial" w:cs="Arial"/>
+                      <w:sz w:val="20"/>
+                      <w:szCs w:val="20"/>
+                    </w:rPr>
+                  </w:pPr>
+                  <w:r>
+                    <w:rPr>
+                      <w:rFonts w:ascii="Arial" w:hAnsi="Arial" w:cs="Arial"/>
+                      <w:sz w:val="20"/>
+                      <w:szCs w:val="20"/>
+                    </w:rPr>
+                    <w:t xml:space="preserve">Foi alinhado </w:t>
+                  </w:r>
+                  <w:r>
+                    <w:rPr>
+                      <w:rFonts w:ascii="Arial" w:hAnsi="Arial" w:cs="Arial"/>
+                      <w:sz w:val="20"/>
+                      <w:szCs w:val="20"/>
+                    </w:rPr>
+                    <w:t xml:space="preserve">e apresentado o que os integrantes fizeram, </w:t>
+                  </w:r>
+                  <w:r>
+                    <w:rPr>
+                      <w:rFonts w:ascii="Arial" w:hAnsi="Arial" w:cs="Arial"/>
+                      <w:sz w:val="20"/>
+                      <w:szCs w:val="20"/>
+                    </w:rPr>
+                    <w:t>alinhamento e expectativa de tempo das tarefas</w:t>
+                  </w:r>
+                </w:p>
+              </w:tc>
+            </w:tr>
+            <w:tr>
+              <w:trPr>
+                <w:trHeight w:val="1797"/>
+              </w:trPr>
+              <w:tc>
+                <w:tcPr>
+                  <w:tcW w:w="1545" w:type="dxa"/>
+                  <w:shd w:val="clear" w:color="auto" w:fill="FFFFFF" w:themeFill="background1"/>
+                </w:tcPr>
+                <w:p>
+                  <w:pPr>
+                    <w:jc w:val="center"/>
+                    <w:rPr>
+                      <w:rFonts w:ascii="Arial" w:hAnsi="Arial" w:cs="Arial"/>
+                      <w:sz w:val="20"/>
+                      <w:szCs w:val="20"/>
+                    </w:rPr>
+                  </w:pPr>
+                </w:p>
+              </w:tc>
+              <w:tc>
+                <w:tcPr>
+                  <w:tcW w:w="2337" w:type="dxa"/>
+                  <w:shd w:val="clear" w:color="auto" w:fill="FFFFFF" w:themeFill="background1"/>
+                </w:tcPr>
+                <w:p>
+                  <w:pPr>
+                    <w:jc w:val="center"/>
+                    <w:rPr>
+                      <w:rFonts w:ascii="Arial" w:hAnsi="Arial" w:cs="Arial"/>
+                      <w:sz w:val="20"/>
+                      <w:szCs w:val="20"/>
+                    </w:rPr>
+                  </w:pPr>
+                </w:p>
+              </w:tc>
+              <w:tc>
+                <w:tcPr>
+                  <w:tcW w:w="1806" w:type="dxa"/>
+                  <w:shd w:val="clear" w:color="auto" w:fill="FFFFFF" w:themeFill="background1"/>
+                </w:tcPr>
+                <w:p>
+                  <w:pPr>
+                    <w:jc w:val="center"/>
+                    <w:rPr>
+                      <w:rFonts w:ascii="Arial" w:hAnsi="Arial" w:cs="Arial"/>
+                      <w:sz w:val="20"/>
+                      <w:szCs w:val="20"/>
+                    </w:rPr>
+                  </w:pPr>
+                </w:p>
+              </w:tc>
+              <w:tc>
+                <w:tcPr>
+                  <w:tcW w:w="1876" w:type="dxa"/>
+                  <w:shd w:val="clear" w:color="auto" w:fill="FFFFFF" w:themeFill="background1"/>
+                </w:tcPr>
+                <w:p>
+                  <w:pPr>
+                    <w:jc w:val="center"/>
+                    <w:rPr>
+                      <w:rFonts w:ascii="Arial" w:hAnsi="Arial" w:cs="Arial"/>
+                      <w:sz w:val="20"/>
+                      <w:szCs w:val="20"/>
+                    </w:rPr>
+                  </w:pPr>
+                </w:p>
+              </w:tc>
+              <w:tc>
+                <w:tcPr>
+                  <w:tcW w:w="4061" w:type="dxa"/>
+                  <w:shd w:val="clear" w:color="auto" w:fill="FFFFFF" w:themeFill="background1"/>
+                </w:tcPr>
+                <w:p>
+                  <w:pPr>
+                    <w:jc w:val="center"/>
+                    <w:rPr>
+                      <w:rFonts w:ascii="Arial" w:hAnsi="Arial" w:cs="Arial"/>
+                      <w:sz w:val="20"/>
+                      <w:szCs w:val="20"/>
+                    </w:rPr>
+                  </w:pPr>
+                </w:p>
+              </w:tc>
+            </w:tr>
+            <w:tr>
+              <w:trPr>
+                <w:trHeight w:val="1797"/>
+              </w:trPr>
+              <w:tc>
+                <w:tcPr>
+                  <w:tcW w:w="1545" w:type="dxa"/>
+                  <w:shd w:val="clear" w:color="auto" w:fill="FFFFFF" w:themeFill="background1"/>
+                </w:tcPr>
+                <w:p>
+                  <w:pPr>
+                    <w:jc w:val="center"/>
+                    <w:rPr>
+                      <w:rFonts w:ascii="Arial" w:hAnsi="Arial" w:cs="Arial"/>
+                      <w:sz w:val="20"/>
+                      <w:szCs w:val="20"/>
+                    </w:rPr>
+                  </w:pPr>
+                </w:p>
+              </w:tc>
+              <w:tc>
+                <w:tcPr>
+                  <w:tcW w:w="2337" w:type="dxa"/>
+                  <w:shd w:val="clear" w:color="auto" w:fill="FFFFFF" w:themeFill="background1"/>
+                </w:tcPr>
+                <w:p>
+                  <w:pPr>
+                    <w:jc w:val="center"/>
+                    <w:rPr>
+                      <w:rFonts w:ascii="Arial" w:hAnsi="Arial" w:cs="Arial"/>
+                      <w:sz w:val="20"/>
+                      <w:szCs w:val="20"/>
+                    </w:rPr>
+                  </w:pPr>
+                </w:p>
+              </w:tc>
+              <w:tc>
+                <w:tcPr>
+                  <w:tcW w:w="1806" w:type="dxa"/>
+                  <w:shd w:val="clear" w:color="auto" w:fill="FFFFFF" w:themeFill="background1"/>
+                </w:tcPr>
+                <w:p>
+                  <w:pPr>
+                    <w:jc w:val="center"/>
+                    <w:rPr>
+                      <w:rFonts w:ascii="Arial" w:hAnsi="Arial" w:cs="Arial"/>
+                      <w:sz w:val="20"/>
+                      <w:szCs w:val="20"/>
+                    </w:rPr>
+                  </w:pPr>
+                </w:p>
+              </w:tc>
+              <w:tc>
+                <w:tcPr>
+                  <w:tcW w:w="1876" w:type="dxa"/>
+                  <w:shd w:val="clear" w:color="auto" w:fill="FFFFFF" w:themeFill="background1"/>
+                </w:tcPr>
+                <w:p>
+                  <w:pPr>
+                    <w:jc w:val="center"/>
+                    <w:rPr>
+                      <w:rFonts w:ascii="Arial" w:hAnsi="Arial" w:cs="Arial"/>
+                      <w:sz w:val="20"/>
+                      <w:szCs w:val="20"/>
+                    </w:rPr>
+                  </w:pPr>
+                </w:p>
+              </w:tc>
+              <w:tc>
+                <w:tcPr>
+                  <w:tcW w:w="4061" w:type="dxa"/>
+                  <w:shd w:val="clear" w:color="auto" w:fill="FFFFFF" w:themeFill="background1"/>
+                </w:tcPr>
+                <w:p>
+                  <w:pPr>
+                    <w:jc w:val="center"/>
+                    <w:rPr>
+                      <w:rFonts w:ascii="Arial" w:hAnsi="Arial" w:cs="Arial"/>
+                      <w:sz w:val="20"/>
+                      <w:szCs w:val="20"/>
+                    </w:rPr>
+                  </w:pPr>
+                </w:p>
               </w:tc>
             </w:tr>
           </w:tbl>

--- a/Atas/Atas de Reunião.docx
+++ b/Atas/Atas de Reunião.docx
@@ -5212,6 +5212,24 @@
                       <w:szCs w:val="20"/>
                     </w:rPr>
                   </w:pPr>
+                  <w:r>
+                    <w:rPr>
+                      <w:rFonts w:ascii="Arial" w:hAnsi="Arial" w:cs="Arial"/>
+                      <w:sz w:val="20"/>
+                      <w:szCs w:val="20"/>
+                    </w:rPr>
+                    <w:lastRenderedPageBreak/>
+                    <w:t>22/05/2024</w:t>
+                  </w:r>
+                  <w:r>
+                    <w:rPr>
+                      <w:rFonts w:ascii="Arial" w:hAnsi="Arial" w:cs="Arial"/>
+                      <w:sz w:val="20"/>
+                      <w:szCs w:val="20"/>
+                    </w:rPr>
+                    <w:br/>
+                    <w:t>Quarta-feira</w:t>
+                  </w:r>
                 </w:p>
               </w:tc>
               <w:tc>
@@ -5228,6 +5246,41 @@
                       <w:szCs w:val="20"/>
                     </w:rPr>
                   </w:pPr>
+                  <w:r>
+                    <w:rPr>
+                      <w:rFonts w:ascii="Arial" w:hAnsi="Arial" w:cs="Arial"/>
+                      <w:sz w:val="20"/>
+                      <w:szCs w:val="20"/>
+                    </w:rPr>
+                    <w:t>Luiz Fernandes</w:t>
+                  </w:r>
+                </w:p>
+                <w:p>
+                  <w:pPr>
+                    <w:jc w:val="center"/>
+                    <w:rPr>
+                      <w:rFonts w:ascii="Arial" w:hAnsi="Arial" w:cs="Arial"/>
+                      <w:sz w:val="20"/>
+                      <w:szCs w:val="20"/>
+                    </w:rPr>
+                  </w:pPr>
+                  <w:r>
+                    <w:rPr>
+                      <w:rFonts w:ascii="Arial" w:hAnsi="Arial" w:cs="Arial"/>
+                      <w:sz w:val="20"/>
+                      <w:szCs w:val="20"/>
+                    </w:rPr>
+                    <w:t>Pedro Henrique</w:t>
+                  </w:r>
+                  <w:r>
+                    <w:rPr>
+                      <w:rFonts w:ascii="Arial" w:hAnsi="Arial" w:cs="Arial"/>
+                      <w:sz w:val="20"/>
+                      <w:szCs w:val="20"/>
+                    </w:rPr>
+                    <w:br/>
+                    <w:t>Pedro Sarabando</w:t>
+                  </w:r>
                 </w:p>
               </w:tc>
               <w:tc>
@@ -5244,6 +5297,39 @@
                       <w:szCs w:val="20"/>
                     </w:rPr>
                   </w:pPr>
+                  <w:r>
+                    <w:rPr>
+                      <w:rFonts w:ascii="Arial" w:hAnsi="Arial" w:cs="Arial"/>
+                      <w:sz w:val="20"/>
+                      <w:szCs w:val="20"/>
+                    </w:rPr>
+                    <w:t>Nathalia</w:t>
+                  </w:r>
+                  <w:r>
+                    <w:rPr>
+                      <w:rFonts w:ascii="Arial" w:hAnsi="Arial" w:cs="Arial"/>
+                      <w:sz w:val="20"/>
+                      <w:szCs w:val="20"/>
+                    </w:rPr>
+                    <w:br/>
+                    <w:t>Yuri</w:t>
+                  </w:r>
+                  <w:r>
+                    <w:rPr>
+                      <w:rFonts w:ascii="Arial" w:hAnsi="Arial" w:cs="Arial"/>
+                      <w:sz w:val="20"/>
+                      <w:szCs w:val="20"/>
+                    </w:rPr>
+                    <w:br/>
+                  </w:r>
+                  <w:r>
+                    <w:rPr>
+                      <w:rFonts w:ascii="Arial" w:hAnsi="Arial" w:cs="Arial"/>
+                      <w:sz w:val="20"/>
+                      <w:szCs w:val="20"/>
+                    </w:rPr>
+                    <w:t>Gabriela</w:t>
+                  </w:r>
                 </w:p>
               </w:tc>
               <w:tc>
@@ -5260,6 +5346,14 @@
                       <w:szCs w:val="20"/>
                     </w:rPr>
                   </w:pPr>
+                  <w:r>
+                    <w:rPr>
+                      <w:rFonts w:ascii="Arial" w:hAnsi="Arial" w:cs="Arial"/>
+                      <w:sz w:val="20"/>
+                      <w:szCs w:val="20"/>
+                    </w:rPr>
+                    <w:t>Yuri e Nathalia estão doentes, Gabriela não informou o motivo</w:t>
+                  </w:r>
                 </w:p>
               </w:tc>
               <w:tc>
@@ -5276,6 +5370,32 @@
                       <w:szCs w:val="20"/>
                     </w:rPr>
                   </w:pPr>
+                  <w:r>
+                    <w:rPr>
+                      <w:rFonts w:ascii="Arial" w:hAnsi="Arial" w:cs="Arial"/>
+                      <w:sz w:val="20"/>
+                      <w:szCs w:val="20"/>
+                    </w:rPr>
+                    <w:t xml:space="preserve">Alinhamos sobre o que estamos produzindo, </w:t>
+                  </w:r>
+                  <w:r>
+                    <w:rPr>
+                      <w:rFonts w:ascii="Arial" w:hAnsi="Arial" w:cs="Arial"/>
+                      <w:sz w:val="20"/>
+                      <w:szCs w:val="20"/>
+                    </w:rPr>
+                    <w:t xml:space="preserve">mudamos alguns detalhes nas </w:t>
+                  </w:r>
+                  <w:proofErr w:type="spellStart"/>
+                  <w:r>
+                    <w:rPr>
+                      <w:rFonts w:ascii="Arial" w:hAnsi="Arial" w:cs="Arial"/>
+                      <w:sz w:val="20"/>
+                      <w:szCs w:val="20"/>
+                    </w:rPr>
+                    <w:t>tasks</w:t>
+                  </w:r>
+                  <w:proofErr w:type="spellEnd"/>
                 </w:p>
               </w:tc>
             </w:tr>

--- a/Atas/Atas de Reunião.docx
+++ b/Atas/Atas de Reunião.docx
@@ -950,25 +950,7 @@
                       <w:sz w:val="24"/>
                       <w:szCs w:val="24"/>
                     </w:rPr>
-                    <w:t xml:space="preserve">Foi discutido em reunião ideias para as telas do CRUD, divisão de tarefas, protótipo, documentação e </w:t>
-                  </w:r>
-                  <w:proofErr w:type="spellStart"/>
-                  <w:r>
-                    <w:rPr>
-                      <w:rFonts w:asciiTheme="majorHAnsi" w:hAnsiTheme="majorHAnsi" w:cstheme="majorHAnsi"/>
-                      <w:sz w:val="24"/>
-                      <w:szCs w:val="24"/>
-                    </w:rPr>
-                    <w:t>storyboard</w:t>
-                  </w:r>
-                  <w:proofErr w:type="spellEnd"/>
-                  <w:r>
-                    <w:rPr>
-                      <w:rFonts w:asciiTheme="majorHAnsi" w:hAnsiTheme="majorHAnsi" w:cstheme="majorHAnsi"/>
-                      <w:sz w:val="24"/>
-                      <w:szCs w:val="24"/>
-                    </w:rPr>
-                    <w:t>.</w:t>
+                    <w:t>Foi discutido em reunião ideias para as telas do CRUD, divisão de tarefas, protótipo, documentação e storyboard.</w:t>
                   </w:r>
                 </w:p>
               </w:tc>
@@ -1997,23 +1979,13 @@
                     </w:rPr>
                     <w:t xml:space="preserve"> Foi feita a retro onde todos levantaram pontos positivos e negativos da primeira Sprint e principalmente pontos a </w:t>
                   </w:r>
-                  <w:proofErr w:type="gramStart"/>
-                  <w:r>
-                    <w:rPr>
-                      <w:rFonts w:asciiTheme="majorHAnsi" w:hAnsiTheme="majorHAnsi" w:cstheme="majorHAnsi"/>
-                      <w:sz w:val="24"/>
-                      <w:szCs w:val="24"/>
-                    </w:rPr>
-                    <w:t>melhorar .</w:t>
-                  </w:r>
-                  <w:proofErr w:type="gramEnd"/>
-                  <w:r>
-                    <w:rPr>
-                      <w:rFonts w:asciiTheme="majorHAnsi" w:hAnsiTheme="majorHAnsi" w:cstheme="majorHAnsi"/>
-                      <w:sz w:val="24"/>
-                      <w:szCs w:val="24"/>
-                    </w:rPr>
-                    <w:t xml:space="preserve"> </w:t>
+                  <w:r>
+                    <w:rPr>
+                      <w:rFonts w:asciiTheme="majorHAnsi" w:hAnsiTheme="majorHAnsi" w:cstheme="majorHAnsi"/>
+                      <w:sz w:val="24"/>
+                      <w:szCs w:val="24"/>
+                    </w:rPr>
+                    <w:t xml:space="preserve">melhorar . </w:t>
                   </w:r>
                 </w:p>
                 <w:p>
@@ -2321,25 +2293,7 @@
                       <w:sz w:val="24"/>
                       <w:szCs w:val="24"/>
                     </w:rPr>
-                    <w:t xml:space="preserve">Divisão de </w:t>
-                  </w:r>
-                  <w:proofErr w:type="spellStart"/>
-                  <w:r>
-                    <w:rPr>
-                      <w:rFonts w:asciiTheme="majorHAnsi" w:hAnsiTheme="majorHAnsi" w:cstheme="majorHAnsi"/>
-                      <w:sz w:val="24"/>
-                      <w:szCs w:val="24"/>
-                    </w:rPr>
-                    <w:t>tasks</w:t>
-                  </w:r>
-                  <w:proofErr w:type="spellEnd"/>
-                  <w:r>
-                    <w:rPr>
-                      <w:rFonts w:asciiTheme="majorHAnsi" w:hAnsiTheme="majorHAnsi" w:cstheme="majorHAnsi"/>
-                      <w:sz w:val="24"/>
-                      <w:szCs w:val="24"/>
-                    </w:rPr>
-                    <w:t xml:space="preserve"> e tempo estimado para entrega</w:t>
+                    <w:t>Divisão de tasks e tempo estimado para entrega</w:t>
                   </w:r>
                 </w:p>
                 <w:p/>
@@ -2613,16 +2567,7 @@
                       <w:sz w:val="24"/>
                       <w:szCs w:val="24"/>
                     </w:rPr>
-                    <w:t xml:space="preserve">tempo da </w:t>
-                  </w:r>
-                  <w:proofErr w:type="spellStart"/>
-                  <w:r>
-                    <w:rPr>
-                      <w:rFonts w:asciiTheme="majorHAnsi" w:hAnsiTheme="majorHAnsi" w:cstheme="majorHAnsi"/>
-                      <w:sz w:val="24"/>
-                      <w:szCs w:val="24"/>
-                    </w:rPr>
-                    <w:t>da</w:t>
+                    <w:t>tempo da da</w:t>
                   </w:r>
                   <w:r>
                     <w:rPr>
@@ -2632,7 +2577,6 @@
                     </w:rPr>
                     <w:t>ily</w:t>
                   </w:r>
-                  <w:proofErr w:type="spellEnd"/>
                 </w:p>
               </w:tc>
               <w:tc>
@@ -2895,18 +2839,8 @@
                       <w:sz w:val="24"/>
                       <w:szCs w:val="24"/>
                     </w:rPr>
-                    <w:t xml:space="preserve">Não chegou a tempo da </w:t>
-                  </w:r>
-                  <w:proofErr w:type="spellStart"/>
-                  <w:r>
-                    <w:rPr>
-                      <w:rFonts w:asciiTheme="majorHAnsi" w:hAnsiTheme="majorHAnsi" w:cstheme="majorHAnsi"/>
-                      <w:sz w:val="24"/>
-                      <w:szCs w:val="24"/>
-                    </w:rPr>
-                    <w:t>daily</w:t>
-                  </w:r>
-                  <w:proofErr w:type="spellEnd"/>
+                    <w:t>Não chegou a tempo da daily</w:t>
+                  </w:r>
                 </w:p>
               </w:tc>
               <w:tc>
@@ -2917,13 +2851,8 @@
                 <w:p/>
                 <w:p>
                   <w:r>
-                    <w:t xml:space="preserve">Alinhamos prazos e tarefas que podíamos já começar a realizar na semana, alinhamos e já iniciamos a idealização do DER, mudamos também os horários das </w:t>
-                  </w:r>
-                  <w:proofErr w:type="spellStart"/>
-                  <w:r>
-                    <w:t>dailys</w:t>
-                  </w:r>
-                  <w:proofErr w:type="spellEnd"/>
+                    <w:t>Alinhamos prazos e tarefas que podíamos já começar a realizar na semana, alinhamos e já iniciamos a idealização do DER, mudamos também os horários das dailys</w:t>
+                  </w:r>
                 </w:p>
               </w:tc>
             </w:tr>
@@ -3152,18 +3081,8 @@
                       <w:sz w:val="24"/>
                       <w:szCs w:val="24"/>
                     </w:rPr>
-                    <w:t xml:space="preserve">Não chegou a tempo da </w:t>
-                  </w:r>
-                  <w:proofErr w:type="spellStart"/>
-                  <w:r>
-                    <w:rPr>
-                      <w:rFonts w:asciiTheme="majorHAnsi" w:hAnsiTheme="majorHAnsi" w:cstheme="majorHAnsi"/>
-                      <w:sz w:val="24"/>
-                      <w:szCs w:val="24"/>
-                    </w:rPr>
-                    <w:t>daily</w:t>
-                  </w:r>
-                  <w:proofErr w:type="spellEnd"/>
+                    <w:t>Não chegou a tempo da daily</w:t>
+                  </w:r>
                 </w:p>
               </w:tc>
               <w:tc>
@@ -3404,18 +3323,8 @@
                       <w:sz w:val="24"/>
                       <w:szCs w:val="24"/>
                     </w:rPr>
-                    <w:t xml:space="preserve">Não chegou a tempo da </w:t>
-                  </w:r>
-                  <w:proofErr w:type="spellStart"/>
-                  <w:r>
-                    <w:rPr>
-                      <w:rFonts w:asciiTheme="majorHAnsi" w:hAnsiTheme="majorHAnsi" w:cstheme="majorHAnsi"/>
-                      <w:sz w:val="24"/>
-                      <w:szCs w:val="24"/>
-                    </w:rPr>
-                    <w:t>daily</w:t>
-                  </w:r>
-                  <w:proofErr w:type="spellEnd"/>
+                    <w:t>Não chegou a tempo da daily</w:t>
+                  </w:r>
                 </w:p>
               </w:tc>
               <w:tc>
@@ -3677,18 +3586,8 @@
                       <w:sz w:val="24"/>
                       <w:szCs w:val="24"/>
                     </w:rPr>
-                    <w:t xml:space="preserve">Não chegou a tempo da </w:t>
-                  </w:r>
-                  <w:proofErr w:type="spellStart"/>
-                  <w:r>
-                    <w:rPr>
-                      <w:rFonts w:asciiTheme="majorHAnsi" w:hAnsiTheme="majorHAnsi" w:cstheme="majorHAnsi"/>
-                      <w:sz w:val="24"/>
-                      <w:szCs w:val="24"/>
-                    </w:rPr>
-                    <w:t>daily</w:t>
-                  </w:r>
-                  <w:proofErr w:type="spellEnd"/>
+                    <w:t>Não chegou a tempo da daily</w:t>
+                  </w:r>
                 </w:p>
               </w:tc>
               <w:tc>
@@ -3829,25 +3728,7 @@
                       <w:sz w:val="24"/>
                       <w:szCs w:val="24"/>
                     </w:rPr>
-                    <w:t xml:space="preserve">Estava doente e não pode comparecer a </w:t>
-                  </w:r>
-                  <w:proofErr w:type="spellStart"/>
-                  <w:r>
-                    <w:rPr>
-                      <w:rFonts w:asciiTheme="majorHAnsi" w:hAnsiTheme="majorHAnsi" w:cstheme="majorHAnsi"/>
-                      <w:sz w:val="24"/>
-                      <w:szCs w:val="24"/>
-                    </w:rPr>
-                    <w:t>daily</w:t>
-                  </w:r>
-                  <w:proofErr w:type="spellEnd"/>
-                  <w:r>
-                    <w:rPr>
-                      <w:rFonts w:asciiTheme="majorHAnsi" w:hAnsiTheme="majorHAnsi" w:cstheme="majorHAnsi"/>
-                      <w:sz w:val="24"/>
-                      <w:szCs w:val="24"/>
-                    </w:rPr>
-                    <w:t>.</w:t>
+                    <w:t>Estava doente e não pode comparecer a daily.</w:t>
                   </w:r>
                 </w:p>
               </w:tc>
@@ -3861,21 +3742,8 @@
                     <w:jc w:val="center"/>
                   </w:pPr>
                   <w:r>
-                    <w:t xml:space="preserve">Foi mostrado </w:t>
-                  </w:r>
-                  <w:proofErr w:type="spellStart"/>
-                  <w:r>
-                    <w:t>oque</w:t>
-                  </w:r>
-                  <w:proofErr w:type="spellEnd"/>
-                  <w:r>
-                    <w:t xml:space="preserve"> cada membro fez na semana, e se alguém precisava de ajuda para completar a </w:t>
-                  </w:r>
-                  <w:proofErr w:type="spellStart"/>
-                  <w:r>
-                    <w:t>task</w:t>
-                  </w:r>
-                  <w:proofErr w:type="spellEnd"/>
+                    <w:t>Foi mostrado oque cada membro fez na semana, e se alguém precisava de ajuda para completar a task</w:t>
+                  </w:r>
                 </w:p>
               </w:tc>
             </w:tr>
@@ -4233,15 +4101,7 @@
                 </w:tcPr>
                 <w:p>
                   <w:r>
-                    <w:t xml:space="preserve">Foi apresentado todos os </w:t>
-                  </w:r>
-                  <w:proofErr w:type="spellStart"/>
-                  <w:r>
-                    <w:t>DER’s</w:t>
-                  </w:r>
-                  <w:proofErr w:type="spellEnd"/>
-                  <w:r>
-                    <w:t xml:space="preserve"> individuais e com base em todos analisamos a regra de </w:t>
+                    <w:t xml:space="preserve">Foi apresentado todos os DER’s individuais e com base em todos analisamos a regra de </w:t>
                   </w:r>
                   <w:r>
                     <w:t>negócio</w:t>
@@ -4933,25 +4793,7 @@
                       <w:sz w:val="20"/>
                       <w:szCs w:val="20"/>
                     </w:rPr>
-                    <w:t xml:space="preserve">Foi conversado sobre algumas </w:t>
-                  </w:r>
-                  <w:proofErr w:type="spellStart"/>
-                  <w:r>
-                    <w:rPr>
-                      <w:rFonts w:ascii="Arial" w:hAnsi="Arial" w:cs="Arial"/>
-                      <w:sz w:val="20"/>
-                      <w:szCs w:val="20"/>
-                    </w:rPr>
-                    <w:t>tasks</w:t>
-                  </w:r>
-                  <w:proofErr w:type="spellEnd"/>
-                  <w:r>
-                    <w:rPr>
-                      <w:rFonts w:ascii="Arial" w:hAnsi="Arial" w:cs="Arial"/>
-                      <w:sz w:val="20"/>
-                      <w:szCs w:val="20"/>
-                    </w:rPr>
-                    <w:t xml:space="preserve"> em desenvolvimento </w:t>
+                    <w:t xml:space="preserve">Foi conversado sobre algumas tasks em desenvolvimento </w:t>
                   </w:r>
                   <w:r>
                     <w:rPr>
@@ -5384,18 +5226,321 @@
                       <w:sz w:val="20"/>
                       <w:szCs w:val="20"/>
                     </w:rPr>
-                    <w:t xml:space="preserve">mudamos alguns detalhes nas </w:t>
-                  </w:r>
-                  <w:proofErr w:type="spellStart"/>
-                  <w:r>
-                    <w:rPr>
-                      <w:rFonts w:ascii="Arial" w:hAnsi="Arial" w:cs="Arial"/>
-                      <w:sz w:val="20"/>
-                      <w:szCs w:val="20"/>
-                    </w:rPr>
-                    <w:t>tasks</w:t>
-                  </w:r>
-                  <w:proofErr w:type="spellEnd"/>
+                    <w:t>mudamos alguns detalhes nas tasks</w:t>
+                  </w:r>
+                </w:p>
+              </w:tc>
+            </w:tr>
+            <w:tr>
+              <w:trPr>
+                <w:trHeight w:val="1797"/>
+              </w:trPr>
+              <w:tc>
+                <w:tcPr>
+                  <w:tcW w:w="1545" w:type="dxa"/>
+                  <w:shd w:val="clear" w:color="auto" w:fill="FFFFFF" w:themeFill="background1"/>
+                </w:tcPr>
+                <w:p>
+                  <w:pPr>
+                    <w:jc w:val="center"/>
+                    <w:rPr>
+                      <w:rFonts w:ascii="Arial" w:hAnsi="Arial" w:cs="Arial"/>
+                      <w:sz w:val="20"/>
+                      <w:szCs w:val="20"/>
+                    </w:rPr>
+                  </w:pPr>
+                  <w:r>
+                    <w:rPr>
+                      <w:rFonts w:ascii="Arial" w:hAnsi="Arial" w:cs="Arial"/>
+                      <w:sz w:val="20"/>
+                      <w:szCs w:val="20"/>
+                    </w:rPr>
+                    <w:t>23/05/2024</w:t>
+                  </w:r>
+                </w:p>
+                <w:p>
+                  <w:pPr>
+                    <w:tabs>
+                      <w:tab w:val="left" w:pos="1164"/>
+                    </w:tabs>
+                    <w:jc w:val="center"/>
+                    <w:rPr>
+                      <w:rFonts w:ascii="Arial" w:hAnsi="Arial" w:cs="Arial"/>
+                      <w:sz w:val="20"/>
+                      <w:szCs w:val="20"/>
+                    </w:rPr>
+                  </w:pPr>
+                  <w:r>
+                    <w:rPr>
+                      <w:rFonts w:ascii="Arial" w:hAnsi="Arial" w:cs="Arial"/>
+                      <w:sz w:val="20"/>
+                      <w:szCs w:val="20"/>
+                    </w:rPr>
+                    <w:t>Quinta-feira</w:t>
+                  </w:r>
+                </w:p>
+                <w:p>
+                  <w:pPr>
+                    <w:jc w:val="center"/>
+                    <w:rPr>
+                      <w:rFonts w:ascii="Arial" w:hAnsi="Arial" w:cs="Arial"/>
+                      <w:sz w:val="20"/>
+                      <w:szCs w:val="20"/>
+                    </w:rPr>
+                  </w:pPr>
+                </w:p>
+                <w:p>
+                  <w:pPr>
+                    <w:jc w:val="center"/>
+                    <w:rPr>
+                      <w:rFonts w:ascii="Arial" w:hAnsi="Arial" w:cs="Arial"/>
+                      <w:sz w:val="20"/>
+                      <w:szCs w:val="20"/>
+                    </w:rPr>
+                  </w:pPr>
+                </w:p>
+              </w:tc>
+              <w:tc>
+                <w:tcPr>
+                  <w:tcW w:w="2337" w:type="dxa"/>
+                  <w:shd w:val="clear" w:color="auto" w:fill="FFFFFF" w:themeFill="background1"/>
+                </w:tcPr>
+                <w:p>
+                  <w:pPr>
+                    <w:jc w:val="center"/>
+                    <w:rPr>
+                      <w:rFonts w:ascii="Arial" w:hAnsi="Arial" w:cs="Arial"/>
+                      <w:sz w:val="20"/>
+                      <w:szCs w:val="20"/>
+                    </w:rPr>
+                  </w:pPr>
+                  <w:r>
+                    <w:rPr>
+                      <w:rFonts w:ascii="Arial" w:hAnsi="Arial" w:cs="Arial"/>
+                      <w:sz w:val="20"/>
+                      <w:szCs w:val="20"/>
+                    </w:rPr>
+                    <w:t>Luiz Fernandes</w:t>
+                  </w:r>
+                </w:p>
+                <w:p>
+                  <w:pPr>
+                    <w:jc w:val="center"/>
+                    <w:rPr>
+                      <w:rFonts w:ascii="Arial" w:hAnsi="Arial" w:cs="Arial"/>
+                      <w:sz w:val="20"/>
+                      <w:szCs w:val="20"/>
+                    </w:rPr>
+                  </w:pPr>
+                  <w:r>
+                    <w:rPr>
+                      <w:rFonts w:ascii="Arial" w:hAnsi="Arial" w:cs="Arial"/>
+                      <w:sz w:val="20"/>
+                      <w:szCs w:val="20"/>
+                    </w:rPr>
+                    <w:t>Pedro Henrique</w:t>
+                  </w:r>
+                  <w:r>
+                    <w:rPr>
+                      <w:rFonts w:ascii="Arial" w:hAnsi="Arial" w:cs="Arial"/>
+                      <w:sz w:val="20"/>
+                      <w:szCs w:val="20"/>
+                    </w:rPr>
+                    <w:br/>
+                    <w:t>Pedro Sarabando</w:t>
+                  </w:r>
+                </w:p>
+                <w:p>
+                  <w:pPr>
+                    <w:jc w:val="center"/>
+                    <w:rPr>
+                      <w:rFonts w:ascii="Arial" w:hAnsi="Arial" w:cs="Arial"/>
+                      <w:sz w:val="20"/>
+                      <w:szCs w:val="20"/>
+                    </w:rPr>
+                  </w:pPr>
+                  <w:r>
+                    <w:rPr>
+                      <w:rFonts w:ascii="Arial" w:hAnsi="Arial" w:cs="Arial"/>
+                      <w:sz w:val="20"/>
+                      <w:szCs w:val="20"/>
+                    </w:rPr>
+                    <w:t>Yuri</w:t>
+                  </w:r>
+                </w:p>
+              </w:tc>
+              <w:tc>
+                <w:tcPr>
+                  <w:tcW w:w="1806" w:type="dxa"/>
+                  <w:shd w:val="clear" w:color="auto" w:fill="FFFFFF" w:themeFill="background1"/>
+                </w:tcPr>
+                <w:p>
+                  <w:pPr>
+                    <w:jc w:val="center"/>
+                    <w:rPr>
+                      <w:rFonts w:ascii="Arial" w:hAnsi="Arial" w:cs="Arial"/>
+                      <w:sz w:val="20"/>
+                      <w:szCs w:val="20"/>
+                    </w:rPr>
+                  </w:pPr>
+                  <w:r>
+                    <w:rPr>
+                      <w:rFonts w:ascii="Arial" w:hAnsi="Arial" w:cs="Arial"/>
+                      <w:sz w:val="20"/>
+                      <w:szCs w:val="20"/>
+                    </w:rPr>
+                    <w:t>Gabriela</w:t>
+                  </w:r>
+                  <w:r>
+                    <w:rPr>
+                      <w:rFonts w:ascii="Arial" w:hAnsi="Arial" w:cs="Arial"/>
+                      <w:sz w:val="20"/>
+                      <w:szCs w:val="20"/>
+                    </w:rPr>
+                    <w:br/>
+                    <w:t>Nathalia</w:t>
+                  </w:r>
+                </w:p>
+              </w:tc>
+              <w:tc>
+                <w:tcPr>
+                  <w:tcW w:w="1876" w:type="dxa"/>
+                  <w:shd w:val="clear" w:color="auto" w:fill="FFFFFF" w:themeFill="background1"/>
+                </w:tcPr>
+                <w:p>
+                  <w:pPr>
+                    <w:jc w:val="center"/>
+                    <w:rPr>
+                      <w:rFonts w:ascii="Arial" w:hAnsi="Arial" w:cs="Arial"/>
+                      <w:sz w:val="20"/>
+                      <w:szCs w:val="20"/>
+                    </w:rPr>
+                  </w:pPr>
+                  <w:r>
+                    <w:rPr>
+                      <w:rFonts w:ascii="Arial" w:hAnsi="Arial" w:cs="Arial"/>
+                      <w:sz w:val="20"/>
+                      <w:szCs w:val="20"/>
+                    </w:rPr>
+                    <w:t>Gabriela não informou o motivo, Nathalia continua doente</w:t>
+                  </w:r>
+                </w:p>
+              </w:tc>
+              <w:tc>
+                <w:tcPr>
+                  <w:tcW w:w="4061" w:type="dxa"/>
+                  <w:shd w:val="clear" w:color="auto" w:fill="FFFFFF" w:themeFill="background1"/>
+                </w:tcPr>
+                <w:p>
+                  <w:pPr>
+                    <w:jc w:val="center"/>
+                    <w:rPr>
+                      <w:rFonts w:ascii="Arial" w:hAnsi="Arial" w:cs="Arial"/>
+                      <w:sz w:val="20"/>
+                      <w:szCs w:val="20"/>
+                    </w:rPr>
+                  </w:pPr>
+                  <w:r>
+                    <w:rPr>
+                      <w:rFonts w:ascii="Arial" w:hAnsi="Arial" w:cs="Arial"/>
+                      <w:sz w:val="20"/>
+                      <w:szCs w:val="20"/>
+                    </w:rPr>
+                    <w:t>Apontamos o que cada um está desenvolvendo, requisitos concluídos como Banco e diagrama de classes, configuração do SQL Server</w:t>
+                  </w:r>
+                  <w:r>
+                    <w:rPr>
+                      <w:rFonts w:ascii="Arial" w:hAnsi="Arial" w:cs="Arial"/>
+                      <w:sz w:val="20"/>
+                      <w:szCs w:val="20"/>
+                    </w:rPr>
+                    <w:t>, desenvolvimento de CRUDS e conclusão do script de instalação. Até então sem impeditivos</w:t>
+                  </w:r>
+                </w:p>
+              </w:tc>
+            </w:tr>
+            <w:tr>
+              <w:trPr>
+                <w:trHeight w:val="1797"/>
+              </w:trPr>
+              <w:tc>
+                <w:tcPr>
+                  <w:tcW w:w="1545" w:type="dxa"/>
+                  <w:shd w:val="clear" w:color="auto" w:fill="FFFFFF" w:themeFill="background1"/>
+                </w:tcPr>
+                <w:p>
+                  <w:pPr>
+                    <w:jc w:val="center"/>
+                    <w:rPr>
+                      <w:rFonts w:ascii="Arial" w:hAnsi="Arial" w:cs="Arial"/>
+                      <w:sz w:val="20"/>
+                      <w:szCs w:val="20"/>
+                    </w:rPr>
+                  </w:pPr>
+                </w:p>
+              </w:tc>
+              <w:tc>
+                <w:tcPr>
+                  <w:tcW w:w="2337" w:type="dxa"/>
+                  <w:shd w:val="clear" w:color="auto" w:fill="FFFFFF" w:themeFill="background1"/>
+                </w:tcPr>
+                <w:p>
+                  <w:pPr>
+                    <w:jc w:val="center"/>
+                    <w:rPr>
+                      <w:rFonts w:ascii="Arial" w:hAnsi="Arial" w:cs="Arial"/>
+                      <w:sz w:val="20"/>
+                      <w:szCs w:val="20"/>
+                    </w:rPr>
+                  </w:pPr>
+                </w:p>
+              </w:tc>
+              <w:tc>
+                <w:tcPr>
+                  <w:tcW w:w="1806" w:type="dxa"/>
+                  <w:shd w:val="clear" w:color="auto" w:fill="FFFFFF" w:themeFill="background1"/>
+                </w:tcPr>
+                <w:p>
+                  <w:pPr>
+                    <w:jc w:val="center"/>
+                    <w:rPr>
+                      <w:rFonts w:ascii="Arial" w:hAnsi="Arial" w:cs="Arial"/>
+                      <w:sz w:val="20"/>
+                      <w:szCs w:val="20"/>
+                    </w:rPr>
+                  </w:pPr>
+                </w:p>
+              </w:tc>
+              <w:tc>
+                <w:tcPr>
+                  <w:tcW w:w="1876" w:type="dxa"/>
+                  <w:shd w:val="clear" w:color="auto" w:fill="FFFFFF" w:themeFill="background1"/>
+                </w:tcPr>
+                <w:p>
+                  <w:pPr>
+                    <w:jc w:val="center"/>
+                    <w:rPr>
+                      <w:rFonts w:ascii="Arial" w:hAnsi="Arial" w:cs="Arial"/>
+                      <w:sz w:val="20"/>
+                      <w:szCs w:val="20"/>
+                    </w:rPr>
+                  </w:pPr>
+                </w:p>
+              </w:tc>
+              <w:tc>
+                <w:tcPr>
+                  <w:tcW w:w="4061" w:type="dxa"/>
+                  <w:shd w:val="clear" w:color="auto" w:fill="FFFFFF" w:themeFill="background1"/>
+                </w:tcPr>
+                <w:p>
+                  <w:pPr>
+                    <w:jc w:val="center"/>
+                    <w:rPr>
+                      <w:rFonts w:ascii="Arial" w:hAnsi="Arial" w:cs="Arial"/>
+                      <w:sz w:val="20"/>
+                      <w:szCs w:val="20"/>
+                    </w:rPr>
+                  </w:pPr>
                 </w:p>
               </w:tc>
             </w:tr>

--- a/Atas/Atas de Reunião.docx
+++ b/Atas/Atas de Reunião.docx
@@ -372,8 +372,18 @@
                       <w:sz w:val="24"/>
                       <w:szCs w:val="24"/>
                     </w:rPr>
-                    <w:t>Pedro Sarabando</w:t>
-                  </w:r>
+                    <w:t xml:space="preserve">Pedro </w:t>
+                  </w:r>
+                  <w:proofErr w:type="spellStart"/>
+                  <w:r>
+                    <w:rPr>
+                      <w:rFonts w:asciiTheme="majorHAnsi" w:hAnsiTheme="majorHAnsi" w:cstheme="majorHAnsi"/>
+                      <w:sz w:val="24"/>
+                      <w:szCs w:val="24"/>
+                    </w:rPr>
+                    <w:t>Sarabando</w:t>
+                  </w:r>
+                  <w:proofErr w:type="spellEnd"/>
                 </w:p>
                 <w:p>
                   <w:pPr>
@@ -744,8 +754,18 @@
                       <w:sz w:val="24"/>
                       <w:szCs w:val="24"/>
                     </w:rPr>
-                    <w:t>Pedro Sarabando</w:t>
-                  </w:r>
+                    <w:t xml:space="preserve">Pedro </w:t>
+                  </w:r>
+                  <w:proofErr w:type="spellStart"/>
+                  <w:r>
+                    <w:rPr>
+                      <w:rFonts w:asciiTheme="majorHAnsi" w:hAnsiTheme="majorHAnsi" w:cstheme="majorHAnsi"/>
+                      <w:sz w:val="24"/>
+                      <w:szCs w:val="24"/>
+                    </w:rPr>
+                    <w:t>Sarabando</w:t>
+                  </w:r>
+                  <w:proofErr w:type="spellEnd"/>
                 </w:p>
                 <w:p>
                   <w:pPr>
@@ -950,7 +970,25 @@
                       <w:sz w:val="24"/>
                       <w:szCs w:val="24"/>
                     </w:rPr>
-                    <w:t>Foi discutido em reunião ideias para as telas do CRUD, divisão de tarefas, protótipo, documentação e storyboard.</w:t>
+                    <w:t xml:space="preserve">Foi discutido em reunião ideias para as telas do CRUD, divisão de tarefas, protótipo, documentação e </w:t>
+                  </w:r>
+                  <w:proofErr w:type="spellStart"/>
+                  <w:r>
+                    <w:rPr>
+                      <w:rFonts w:asciiTheme="majorHAnsi" w:hAnsiTheme="majorHAnsi" w:cstheme="majorHAnsi"/>
+                      <w:sz w:val="24"/>
+                      <w:szCs w:val="24"/>
+                    </w:rPr>
+                    <w:t>storyboard</w:t>
+                  </w:r>
+                  <w:proofErr w:type="spellEnd"/>
+                  <w:r>
+                    <w:rPr>
+                      <w:rFonts w:asciiTheme="majorHAnsi" w:hAnsiTheme="majorHAnsi" w:cstheme="majorHAnsi"/>
+                      <w:sz w:val="24"/>
+                      <w:szCs w:val="24"/>
+                    </w:rPr>
+                    <w:t>.</w:t>
                   </w:r>
                 </w:p>
               </w:tc>
@@ -1086,8 +1124,18 @@
                       <w:sz w:val="24"/>
                       <w:szCs w:val="24"/>
                     </w:rPr>
-                    <w:t>Pedro Sarabando</w:t>
-                  </w:r>
+                    <w:t xml:space="preserve">Pedro </w:t>
+                  </w:r>
+                  <w:proofErr w:type="spellStart"/>
+                  <w:r>
+                    <w:rPr>
+                      <w:rFonts w:asciiTheme="majorHAnsi" w:hAnsiTheme="majorHAnsi" w:cstheme="majorHAnsi"/>
+                      <w:sz w:val="24"/>
+                      <w:szCs w:val="24"/>
+                    </w:rPr>
+                    <w:t>Sarabando</w:t>
+                  </w:r>
+                  <w:proofErr w:type="spellEnd"/>
                 </w:p>
                 <w:p>
                   <w:pPr>
@@ -1427,8 +1475,18 @@
                       <w:sz w:val="24"/>
                       <w:szCs w:val="24"/>
                     </w:rPr>
-                    <w:t>Pedro Sarabando</w:t>
-                  </w:r>
+                    <w:t xml:space="preserve">Pedro </w:t>
+                  </w:r>
+                  <w:proofErr w:type="spellStart"/>
+                  <w:r>
+                    <w:rPr>
+                      <w:rFonts w:asciiTheme="majorHAnsi" w:hAnsiTheme="majorHAnsi" w:cstheme="majorHAnsi"/>
+                      <w:sz w:val="24"/>
+                      <w:szCs w:val="24"/>
+                    </w:rPr>
+                    <w:t>Sarabando</w:t>
+                  </w:r>
+                  <w:proofErr w:type="spellEnd"/>
                 </w:p>
                 <w:p>
                   <w:pPr>
@@ -1808,8 +1866,18 @@
                       <w:sz w:val="24"/>
                       <w:szCs w:val="24"/>
                     </w:rPr>
-                    <w:t>Pedro Sarabando</w:t>
-                  </w:r>
+                    <w:t xml:space="preserve">Pedro </w:t>
+                  </w:r>
+                  <w:proofErr w:type="spellStart"/>
+                  <w:r>
+                    <w:rPr>
+                      <w:rFonts w:asciiTheme="majorHAnsi" w:hAnsiTheme="majorHAnsi" w:cstheme="majorHAnsi"/>
+                      <w:sz w:val="24"/>
+                      <w:szCs w:val="24"/>
+                    </w:rPr>
+                    <w:t>Sarabando</w:t>
+                  </w:r>
+                  <w:proofErr w:type="spellEnd"/>
                 </w:p>
                 <w:p>
                   <w:pPr>
@@ -1979,13 +2047,23 @@
                     </w:rPr>
                     <w:t xml:space="preserve"> Foi feita a retro onde todos levantaram pontos positivos e negativos da primeira Sprint e principalmente pontos a </w:t>
                   </w:r>
-                  <w:r>
-                    <w:rPr>
-                      <w:rFonts w:asciiTheme="majorHAnsi" w:hAnsiTheme="majorHAnsi" w:cstheme="majorHAnsi"/>
-                      <w:sz w:val="24"/>
-                      <w:szCs w:val="24"/>
-                    </w:rPr>
-                    <w:t xml:space="preserve">melhorar . </w:t>
+                  <w:proofErr w:type="gramStart"/>
+                  <w:r>
+                    <w:rPr>
+                      <w:rFonts w:asciiTheme="majorHAnsi" w:hAnsiTheme="majorHAnsi" w:cstheme="majorHAnsi"/>
+                      <w:sz w:val="24"/>
+                      <w:szCs w:val="24"/>
+                    </w:rPr>
+                    <w:t>melhorar .</w:t>
+                  </w:r>
+                  <w:proofErr w:type="gramEnd"/>
+                  <w:r>
+                    <w:rPr>
+                      <w:rFonts w:asciiTheme="majorHAnsi" w:hAnsiTheme="majorHAnsi" w:cstheme="majorHAnsi"/>
+                      <w:sz w:val="24"/>
+                      <w:szCs w:val="24"/>
+                    </w:rPr>
+                    <w:t xml:space="preserve"> </w:t>
                   </w:r>
                 </w:p>
                 <w:p>
@@ -2125,8 +2203,18 @@
                       <w:sz w:val="24"/>
                       <w:szCs w:val="24"/>
                     </w:rPr>
-                    <w:t>Pedro Sarabando</w:t>
-                  </w:r>
+                    <w:t xml:space="preserve">Pedro </w:t>
+                  </w:r>
+                  <w:proofErr w:type="spellStart"/>
+                  <w:r>
+                    <w:rPr>
+                      <w:rFonts w:asciiTheme="majorHAnsi" w:hAnsiTheme="majorHAnsi" w:cstheme="majorHAnsi"/>
+                      <w:sz w:val="24"/>
+                      <w:szCs w:val="24"/>
+                    </w:rPr>
+                    <w:t>Sarabando</w:t>
+                  </w:r>
+                  <w:proofErr w:type="spellEnd"/>
                 </w:p>
                 <w:p>
                   <w:pPr>
@@ -2293,7 +2381,25 @@
                       <w:sz w:val="24"/>
                       <w:szCs w:val="24"/>
                     </w:rPr>
-                    <w:t>Divisão de tasks e tempo estimado para entrega</w:t>
+                    <w:t xml:space="preserve">Divisão de </w:t>
+                  </w:r>
+                  <w:proofErr w:type="spellStart"/>
+                  <w:r>
+                    <w:rPr>
+                      <w:rFonts w:asciiTheme="majorHAnsi" w:hAnsiTheme="majorHAnsi" w:cstheme="majorHAnsi"/>
+                      <w:sz w:val="24"/>
+                      <w:szCs w:val="24"/>
+                    </w:rPr>
+                    <w:t>tasks</w:t>
+                  </w:r>
+                  <w:proofErr w:type="spellEnd"/>
+                  <w:r>
+                    <w:rPr>
+                      <w:rFonts w:asciiTheme="majorHAnsi" w:hAnsiTheme="majorHAnsi" w:cstheme="majorHAnsi"/>
+                      <w:sz w:val="24"/>
+                      <w:szCs w:val="24"/>
+                    </w:rPr>
+                    <w:t xml:space="preserve"> e tempo estimado para entrega</w:t>
                   </w:r>
                 </w:p>
                 <w:p/>
@@ -2414,8 +2520,18 @@
                       <w:sz w:val="24"/>
                       <w:szCs w:val="24"/>
                     </w:rPr>
-                    <w:t>Pedro Sarabando</w:t>
-                  </w:r>
+                    <w:t xml:space="preserve">Pedro </w:t>
+                  </w:r>
+                  <w:proofErr w:type="spellStart"/>
+                  <w:r>
+                    <w:rPr>
+                      <w:rFonts w:asciiTheme="majorHAnsi" w:hAnsiTheme="majorHAnsi" w:cstheme="majorHAnsi"/>
+                      <w:sz w:val="24"/>
+                      <w:szCs w:val="24"/>
+                    </w:rPr>
+                    <w:t>Sarabando</w:t>
+                  </w:r>
+                  <w:proofErr w:type="spellEnd"/>
                 </w:p>
                 <w:p>
                   <w:pPr>
@@ -2567,7 +2683,16 @@
                       <w:sz w:val="24"/>
                       <w:szCs w:val="24"/>
                     </w:rPr>
-                    <w:t>tempo da da</w:t>
+                    <w:t xml:space="preserve">tempo da </w:t>
+                  </w:r>
+                  <w:proofErr w:type="spellStart"/>
+                  <w:r>
+                    <w:rPr>
+                      <w:rFonts w:asciiTheme="majorHAnsi" w:hAnsiTheme="majorHAnsi" w:cstheme="majorHAnsi"/>
+                      <w:sz w:val="24"/>
+                      <w:szCs w:val="24"/>
+                    </w:rPr>
+                    <w:t>da</w:t>
                   </w:r>
                   <w:r>
                     <w:rPr>
@@ -2577,6 +2702,7 @@
                     </w:rPr>
                     <w:t>ily</w:t>
                   </w:r>
+                  <w:proofErr w:type="spellEnd"/>
                 </w:p>
               </w:tc>
               <w:tc>
@@ -2730,8 +2856,18 @@
                       <w:sz w:val="24"/>
                       <w:szCs w:val="24"/>
                     </w:rPr>
-                    <w:t>Pedro Sarabando</w:t>
-                  </w:r>
+                    <w:t xml:space="preserve">Pedro </w:t>
+                  </w:r>
+                  <w:proofErr w:type="spellStart"/>
+                  <w:r>
+                    <w:rPr>
+                      <w:rFonts w:asciiTheme="majorHAnsi" w:hAnsiTheme="majorHAnsi" w:cstheme="majorHAnsi"/>
+                      <w:sz w:val="24"/>
+                      <w:szCs w:val="24"/>
+                    </w:rPr>
+                    <w:t>Sarabando</w:t>
+                  </w:r>
+                  <w:proofErr w:type="spellEnd"/>
                 </w:p>
                 <w:p>
                   <w:pPr>
@@ -2839,8 +2975,18 @@
                       <w:sz w:val="24"/>
                       <w:szCs w:val="24"/>
                     </w:rPr>
-                    <w:t>Não chegou a tempo da daily</w:t>
-                  </w:r>
+                    <w:t xml:space="preserve">Não chegou a tempo da </w:t>
+                  </w:r>
+                  <w:proofErr w:type="spellStart"/>
+                  <w:r>
+                    <w:rPr>
+                      <w:rFonts w:asciiTheme="majorHAnsi" w:hAnsiTheme="majorHAnsi" w:cstheme="majorHAnsi"/>
+                      <w:sz w:val="24"/>
+                      <w:szCs w:val="24"/>
+                    </w:rPr>
+                    <w:t>daily</w:t>
+                  </w:r>
+                  <w:proofErr w:type="spellEnd"/>
                 </w:p>
               </w:tc>
               <w:tc>
@@ -2851,8 +2997,13 @@
                 <w:p/>
                 <w:p>
                   <w:r>
-                    <w:t>Alinhamos prazos e tarefas que podíamos já começar a realizar na semana, alinhamos e já iniciamos a idealização do DER, mudamos também os horários das dailys</w:t>
-                  </w:r>
+                    <w:t xml:space="preserve">Alinhamos prazos e tarefas que podíamos já começar a realizar na semana, alinhamos e já iniciamos a idealização do DER, mudamos também os horários das </w:t>
+                  </w:r>
+                  <w:proofErr w:type="spellStart"/>
+                  <w:r>
+                    <w:t>dailys</w:t>
+                  </w:r>
+                  <w:proofErr w:type="spellEnd"/>
                 </w:p>
               </w:tc>
             </w:tr>
@@ -2950,8 +3101,18 @@
                       <w:sz w:val="24"/>
                       <w:szCs w:val="24"/>
                     </w:rPr>
-                    <w:t>Pedro Sarabando</w:t>
-                  </w:r>
+                    <w:t xml:space="preserve">Pedro </w:t>
+                  </w:r>
+                  <w:proofErr w:type="spellStart"/>
+                  <w:r>
+                    <w:rPr>
+                      <w:rFonts w:asciiTheme="majorHAnsi" w:hAnsiTheme="majorHAnsi" w:cstheme="majorHAnsi"/>
+                      <w:sz w:val="24"/>
+                      <w:szCs w:val="24"/>
+                    </w:rPr>
+                    <w:t>Sarabando</w:t>
+                  </w:r>
+                  <w:proofErr w:type="spellEnd"/>
                 </w:p>
                 <w:p>
                   <w:pPr>
@@ -3081,8 +3242,18 @@
                       <w:sz w:val="24"/>
                       <w:szCs w:val="24"/>
                     </w:rPr>
-                    <w:t>Não chegou a tempo da daily</w:t>
-                  </w:r>
+                    <w:t xml:space="preserve">Não chegou a tempo da </w:t>
+                  </w:r>
+                  <w:proofErr w:type="spellStart"/>
+                  <w:r>
+                    <w:rPr>
+                      <w:rFonts w:asciiTheme="majorHAnsi" w:hAnsiTheme="majorHAnsi" w:cstheme="majorHAnsi"/>
+                      <w:sz w:val="24"/>
+                      <w:szCs w:val="24"/>
+                    </w:rPr>
+                    <w:t>daily</w:t>
+                  </w:r>
+                  <w:proofErr w:type="spellEnd"/>
                 </w:p>
               </w:tc>
               <w:tc>
@@ -3192,8 +3363,18 @@
                       <w:sz w:val="24"/>
                       <w:szCs w:val="24"/>
                     </w:rPr>
-                    <w:t>Pedro Sarabando</w:t>
-                  </w:r>
+                    <w:t xml:space="preserve">Pedro </w:t>
+                  </w:r>
+                  <w:proofErr w:type="spellStart"/>
+                  <w:r>
+                    <w:rPr>
+                      <w:rFonts w:asciiTheme="majorHAnsi" w:hAnsiTheme="majorHAnsi" w:cstheme="majorHAnsi"/>
+                      <w:sz w:val="24"/>
+                      <w:szCs w:val="24"/>
+                    </w:rPr>
+                    <w:t>Sarabando</w:t>
+                  </w:r>
+                  <w:proofErr w:type="spellEnd"/>
                 </w:p>
                 <w:p>
                   <w:pPr>
@@ -3323,8 +3504,18 @@
                       <w:sz w:val="24"/>
                       <w:szCs w:val="24"/>
                     </w:rPr>
-                    <w:t>Não chegou a tempo da daily</w:t>
-                  </w:r>
+                    <w:t xml:space="preserve">Não chegou a tempo da </w:t>
+                  </w:r>
+                  <w:proofErr w:type="spellStart"/>
+                  <w:r>
+                    <w:rPr>
+                      <w:rFonts w:asciiTheme="majorHAnsi" w:hAnsiTheme="majorHAnsi" w:cstheme="majorHAnsi"/>
+                      <w:sz w:val="24"/>
+                      <w:szCs w:val="24"/>
+                    </w:rPr>
+                    <w:t>daily</w:t>
+                  </w:r>
+                  <w:proofErr w:type="spellEnd"/>
                 </w:p>
               </w:tc>
               <w:tc>
@@ -3418,8 +3609,18 @@
                       <w:sz w:val="24"/>
                       <w:szCs w:val="24"/>
                     </w:rPr>
-                    <w:t>Pedro Sarabando</w:t>
-                  </w:r>
+                    <w:t xml:space="preserve">Pedro </w:t>
+                  </w:r>
+                  <w:proofErr w:type="spellStart"/>
+                  <w:r>
+                    <w:rPr>
+                      <w:rFonts w:asciiTheme="majorHAnsi" w:hAnsiTheme="majorHAnsi" w:cstheme="majorHAnsi"/>
+                      <w:sz w:val="24"/>
+                      <w:szCs w:val="24"/>
+                    </w:rPr>
+                    <w:t>Sarabando</w:t>
+                  </w:r>
+                  <w:proofErr w:type="spellEnd"/>
                 </w:p>
                 <w:p>
                   <w:pPr>
@@ -3586,8 +3787,18 @@
                       <w:sz w:val="24"/>
                       <w:szCs w:val="24"/>
                     </w:rPr>
-                    <w:t>Não chegou a tempo da daily</w:t>
-                  </w:r>
+                    <w:t xml:space="preserve">Não chegou a tempo da </w:t>
+                  </w:r>
+                  <w:proofErr w:type="spellStart"/>
+                  <w:r>
+                    <w:rPr>
+                      <w:rFonts w:asciiTheme="majorHAnsi" w:hAnsiTheme="majorHAnsi" w:cstheme="majorHAnsi"/>
+                      <w:sz w:val="24"/>
+                      <w:szCs w:val="24"/>
+                    </w:rPr>
+                    <w:t>daily</w:t>
+                  </w:r>
+                  <w:proofErr w:type="spellEnd"/>
                 </w:p>
               </w:tc>
               <w:tc>
@@ -3655,8 +3866,18 @@
                       <w:sz w:val="24"/>
                       <w:szCs w:val="24"/>
                     </w:rPr>
-                    <w:t>Pedro Sarabando</w:t>
-                  </w:r>
+                    <w:t xml:space="preserve">Pedro </w:t>
+                  </w:r>
+                  <w:proofErr w:type="spellStart"/>
+                  <w:r>
+                    <w:rPr>
+                      <w:rFonts w:asciiTheme="majorHAnsi" w:hAnsiTheme="majorHAnsi" w:cstheme="majorHAnsi"/>
+                      <w:sz w:val="24"/>
+                      <w:szCs w:val="24"/>
+                    </w:rPr>
+                    <w:t>Sarabando</w:t>
+                  </w:r>
+                  <w:proofErr w:type="spellEnd"/>
                   <w:r>
                     <w:rPr>
                       <w:rFonts w:asciiTheme="majorHAnsi" w:hAnsiTheme="majorHAnsi" w:cstheme="majorHAnsi"/>
@@ -3728,7 +3949,25 @@
                       <w:sz w:val="24"/>
                       <w:szCs w:val="24"/>
                     </w:rPr>
-                    <w:t>Estava doente e não pode comparecer a daily.</w:t>
+                    <w:t xml:space="preserve">Estava doente e não pode comparecer a </w:t>
+                  </w:r>
+                  <w:proofErr w:type="spellStart"/>
+                  <w:r>
+                    <w:rPr>
+                      <w:rFonts w:asciiTheme="majorHAnsi" w:hAnsiTheme="majorHAnsi" w:cstheme="majorHAnsi"/>
+                      <w:sz w:val="24"/>
+                      <w:szCs w:val="24"/>
+                    </w:rPr>
+                    <w:t>daily</w:t>
+                  </w:r>
+                  <w:proofErr w:type="spellEnd"/>
+                  <w:r>
+                    <w:rPr>
+                      <w:rFonts w:asciiTheme="majorHAnsi" w:hAnsiTheme="majorHAnsi" w:cstheme="majorHAnsi"/>
+                      <w:sz w:val="24"/>
+                      <w:szCs w:val="24"/>
+                    </w:rPr>
+                    <w:t>.</w:t>
                   </w:r>
                 </w:p>
               </w:tc>
@@ -3742,8 +3981,21 @@
                     <w:jc w:val="center"/>
                   </w:pPr>
                   <w:r>
-                    <w:t>Foi mostrado oque cada membro fez na semana, e se alguém precisava de ajuda para completar a task</w:t>
-                  </w:r>
+                    <w:t xml:space="preserve">Foi mostrado </w:t>
+                  </w:r>
+                  <w:proofErr w:type="spellStart"/>
+                  <w:r>
+                    <w:t>oque</w:t>
+                  </w:r>
+                  <w:proofErr w:type="spellEnd"/>
+                  <w:r>
+                    <w:t xml:space="preserve"> cada membro fez na semana, e se alguém precisava de ajuda para completar a </w:t>
+                  </w:r>
+                  <w:proofErr w:type="spellStart"/>
+                  <w:r>
+                    <w:t>task</w:t>
+                  </w:r>
+                  <w:proofErr w:type="spellEnd"/>
                 </w:p>
               </w:tc>
             </w:tr>
@@ -3796,8 +4048,18 @@
                       <w:sz w:val="24"/>
                       <w:szCs w:val="24"/>
                     </w:rPr>
-                    <w:t>Pedro Sarabando</w:t>
-                  </w:r>
+                    <w:t xml:space="preserve">Pedro </w:t>
+                  </w:r>
+                  <w:proofErr w:type="spellStart"/>
+                  <w:r>
+                    <w:rPr>
+                      <w:rFonts w:asciiTheme="majorHAnsi" w:hAnsiTheme="majorHAnsi" w:cstheme="majorHAnsi"/>
+                      <w:sz w:val="24"/>
+                      <w:szCs w:val="24"/>
+                    </w:rPr>
+                    <w:t>Sarabando</w:t>
+                  </w:r>
+                  <w:proofErr w:type="spellEnd"/>
                   <w:r>
                     <w:rPr>
                       <w:rFonts w:asciiTheme="majorHAnsi" w:hAnsiTheme="majorHAnsi" w:cstheme="majorHAnsi"/>
@@ -3934,8 +4196,18 @@
                       <w:sz w:val="24"/>
                       <w:szCs w:val="24"/>
                     </w:rPr>
-                    <w:t>Pedro Sarabando</w:t>
-                  </w:r>
+                    <w:t xml:space="preserve">Pedro </w:t>
+                  </w:r>
+                  <w:proofErr w:type="spellStart"/>
+                  <w:r>
+                    <w:rPr>
+                      <w:rFonts w:asciiTheme="majorHAnsi" w:hAnsiTheme="majorHAnsi" w:cstheme="majorHAnsi"/>
+                      <w:sz w:val="24"/>
+                      <w:szCs w:val="24"/>
+                    </w:rPr>
+                    <w:t>Sarabando</w:t>
+                  </w:r>
+                  <w:proofErr w:type="spellEnd"/>
                   <w:r>
                     <w:rPr>
                       <w:rFonts w:asciiTheme="majorHAnsi" w:hAnsiTheme="majorHAnsi" w:cstheme="majorHAnsi"/>
@@ -4101,7 +4373,15 @@
                 </w:tcPr>
                 <w:p>
                   <w:r>
-                    <w:t xml:space="preserve">Foi apresentado todos os DER’s individuais e com base em todos analisamos a regra de </w:t>
+                    <w:t xml:space="preserve">Foi apresentado todos os </w:t>
+                  </w:r>
+                  <w:proofErr w:type="spellStart"/>
+                  <w:r>
+                    <w:t>DER’s</w:t>
+                  </w:r>
+                  <w:proofErr w:type="spellEnd"/>
+                  <w:r>
+                    <w:t xml:space="preserve"> individuais e com base em todos analisamos a regra de </w:t>
                   </w:r>
                   <w:r>
                     <w:t>negócio</w:t>
@@ -4257,8 +4537,18 @@
                       <w:sz w:val="20"/>
                       <w:szCs w:val="20"/>
                     </w:rPr>
-                    <w:t>Pedro Sarabando</w:t>
-                  </w:r>
+                    <w:t xml:space="preserve">Pedro </w:t>
+                  </w:r>
+                  <w:proofErr w:type="spellStart"/>
+                  <w:r>
+                    <w:rPr>
+                      <w:rFonts w:ascii="Arial" w:hAnsi="Arial" w:cs="Arial"/>
+                      <w:sz w:val="20"/>
+                      <w:szCs w:val="20"/>
+                    </w:rPr>
+                    <w:t>Sarabando</w:t>
+                  </w:r>
+                  <w:proofErr w:type="spellEnd"/>
                   <w:r>
                     <w:rPr>
                       <w:rFonts w:ascii="Arial" w:hAnsi="Arial" w:cs="Arial"/>
@@ -4479,8 +4769,18 @@
                       <w:sz w:val="20"/>
                       <w:szCs w:val="20"/>
                     </w:rPr>
-                    <w:t>Pedro Sarabando</w:t>
-                  </w:r>
+                    <w:t xml:space="preserve">Pedro </w:t>
+                  </w:r>
+                  <w:proofErr w:type="spellStart"/>
+                  <w:r>
+                    <w:rPr>
+                      <w:rFonts w:ascii="Arial" w:hAnsi="Arial" w:cs="Arial"/>
+                      <w:sz w:val="20"/>
+                      <w:szCs w:val="20"/>
+                    </w:rPr>
+                    <w:t>Sarabando</w:t>
+                  </w:r>
+                  <w:proofErr w:type="spellEnd"/>
                   <w:r>
                     <w:rPr>
                       <w:rFonts w:ascii="Arial" w:hAnsi="Arial" w:cs="Arial"/>
@@ -4676,8 +4976,18 @@
                       <w:sz w:val="20"/>
                       <w:szCs w:val="20"/>
                     </w:rPr>
-                    <w:t>Pedro Sarabando</w:t>
-                  </w:r>
+                    <w:t xml:space="preserve">Pedro </w:t>
+                  </w:r>
+                  <w:proofErr w:type="spellStart"/>
+                  <w:r>
+                    <w:rPr>
+                      <w:rFonts w:ascii="Arial" w:hAnsi="Arial" w:cs="Arial"/>
+                      <w:sz w:val="20"/>
+                      <w:szCs w:val="20"/>
+                    </w:rPr>
+                    <w:t>Sarabando</w:t>
+                  </w:r>
+                  <w:proofErr w:type="spellEnd"/>
                   <w:r>
                     <w:rPr>
                       <w:rFonts w:ascii="Arial" w:hAnsi="Arial" w:cs="Arial"/>
@@ -4793,7 +5103,25 @@
                       <w:sz w:val="20"/>
                       <w:szCs w:val="20"/>
                     </w:rPr>
-                    <w:t xml:space="preserve">Foi conversado sobre algumas tasks em desenvolvimento </w:t>
+                    <w:t xml:space="preserve">Foi conversado sobre algumas </w:t>
+                  </w:r>
+                  <w:proofErr w:type="spellStart"/>
+                  <w:r>
+                    <w:rPr>
+                      <w:rFonts w:ascii="Arial" w:hAnsi="Arial" w:cs="Arial"/>
+                      <w:sz w:val="20"/>
+                      <w:szCs w:val="20"/>
+                    </w:rPr>
+                    <w:t>tasks</w:t>
+                  </w:r>
+                  <w:proofErr w:type="spellEnd"/>
+                  <w:r>
+                    <w:rPr>
+                      <w:rFonts w:ascii="Arial" w:hAnsi="Arial" w:cs="Arial"/>
+                      <w:sz w:val="20"/>
+                      <w:szCs w:val="20"/>
+                    </w:rPr>
+                    <w:t xml:space="preserve"> em desenvolvimento </w:t>
                   </w:r>
                   <w:r>
                     <w:rPr>
@@ -4882,8 +5210,18 @@
                       <w:sz w:val="20"/>
                       <w:szCs w:val="20"/>
                     </w:rPr>
-                    <w:t>Pedro Sarabando</w:t>
-                  </w:r>
+                    <w:t xml:space="preserve">Pedro </w:t>
+                  </w:r>
+                  <w:proofErr w:type="spellStart"/>
+                  <w:r>
+                    <w:rPr>
+                      <w:rFonts w:ascii="Arial" w:hAnsi="Arial" w:cs="Arial"/>
+                      <w:sz w:val="20"/>
+                      <w:szCs w:val="20"/>
+                    </w:rPr>
+                    <w:t>Sarabando</w:t>
+                  </w:r>
+                  <w:proofErr w:type="spellEnd"/>
                   <w:r>
                     <w:rPr>
                       <w:rFonts w:ascii="Arial" w:hAnsi="Arial" w:cs="Arial"/>
@@ -5121,8 +5459,18 @@
                       <w:szCs w:val="20"/>
                     </w:rPr>
                     <w:br/>
-                    <w:t>Pedro Sarabando</w:t>
-                  </w:r>
+                    <w:t xml:space="preserve">Pedro </w:t>
+                  </w:r>
+                  <w:proofErr w:type="spellStart"/>
+                  <w:r>
+                    <w:rPr>
+                      <w:rFonts w:ascii="Arial" w:hAnsi="Arial" w:cs="Arial"/>
+                      <w:sz w:val="20"/>
+                      <w:szCs w:val="20"/>
+                    </w:rPr>
+                    <w:t>Sarabando</w:t>
+                  </w:r>
+                  <w:proofErr w:type="spellEnd"/>
                 </w:p>
               </w:tc>
               <w:tc>
@@ -5226,8 +5574,18 @@
                       <w:sz w:val="20"/>
                       <w:szCs w:val="20"/>
                     </w:rPr>
-                    <w:t>mudamos alguns detalhes nas tasks</w:t>
-                  </w:r>
+                    <w:t xml:space="preserve">mudamos alguns detalhes nas </w:t>
+                  </w:r>
+                  <w:proofErr w:type="spellStart"/>
+                  <w:r>
+                    <w:rPr>
+                      <w:rFonts w:ascii="Arial" w:hAnsi="Arial" w:cs="Arial"/>
+                      <w:sz w:val="20"/>
+                      <w:szCs w:val="20"/>
+                    </w:rPr>
+                    <w:t>tasks</w:t>
+                  </w:r>
+                  <w:proofErr w:type="spellEnd"/>
                 </w:p>
               </w:tc>
             </w:tr>
@@ -5347,8 +5705,18 @@
                       <w:szCs w:val="20"/>
                     </w:rPr>
                     <w:br/>
-                    <w:t>Pedro Sarabando</w:t>
-                  </w:r>
+                    <w:t xml:space="preserve">Pedro </w:t>
+                  </w:r>
+                  <w:proofErr w:type="spellStart"/>
+                  <w:r>
+                    <w:rPr>
+                      <w:rFonts w:ascii="Arial" w:hAnsi="Arial" w:cs="Arial"/>
+                      <w:sz w:val="20"/>
+                      <w:szCs w:val="20"/>
+                    </w:rPr>
+                    <w:t>Sarabando</w:t>
+                  </w:r>
+                  <w:proofErr w:type="spellEnd"/>
                 </w:p>
                 <w:p>
                   <w:pPr>
@@ -5477,6 +5845,14 @@
                       <w:szCs w:val="20"/>
                     </w:rPr>
                   </w:pPr>
+                  <w:r>
+                    <w:rPr>
+                      <w:rFonts w:ascii="Arial" w:hAnsi="Arial" w:cs="Arial"/>
+                      <w:sz w:val="20"/>
+                      <w:szCs w:val="20"/>
+                    </w:rPr>
+                    <w:t>26/05/2024</w:t>
+                  </w:r>
                 </w:p>
               </w:tc>
               <w:tc>
@@ -5493,6 +5869,32 @@
                       <w:szCs w:val="20"/>
                     </w:rPr>
                   </w:pPr>
+                  <w:r>
+                    <w:rPr>
+                      <w:rFonts w:ascii="Arial" w:hAnsi="Arial" w:cs="Arial"/>
+                      <w:sz w:val="20"/>
+                      <w:szCs w:val="20"/>
+                    </w:rPr>
+                    <w:t>Gabriela</w:t>
+                  </w:r>
+                </w:p>
+                <w:p>
+                  <w:pPr>
+                    <w:jc w:val="center"/>
+                    <w:rPr>
+                      <w:rFonts w:ascii="Arial" w:hAnsi="Arial" w:cs="Arial"/>
+                      <w:sz w:val="20"/>
+                      <w:szCs w:val="20"/>
+                    </w:rPr>
+                  </w:pPr>
+                  <w:r>
+                    <w:rPr>
+                      <w:rFonts w:ascii="Arial" w:hAnsi="Arial" w:cs="Arial"/>
+                      <w:sz w:val="20"/>
+                      <w:szCs w:val="20"/>
+                    </w:rPr>
+                    <w:t>Nathalia</w:t>
+                  </w:r>
                 </w:p>
               </w:tc>
               <w:tc>
@@ -5509,6 +5911,69 @@
                       <w:szCs w:val="20"/>
                     </w:rPr>
                   </w:pPr>
+                  <w:r>
+                    <w:rPr>
+                      <w:rFonts w:ascii="Arial" w:hAnsi="Arial" w:cs="Arial"/>
+                      <w:sz w:val="20"/>
+                      <w:szCs w:val="20"/>
+                    </w:rPr>
+                    <w:t>Luiz Fernandes</w:t>
+                  </w:r>
+                </w:p>
+                <w:p>
+                  <w:pPr>
+                    <w:jc w:val="center"/>
+                    <w:rPr>
+                      <w:rFonts w:ascii="Arial" w:hAnsi="Arial" w:cs="Arial"/>
+                      <w:sz w:val="20"/>
+                      <w:szCs w:val="20"/>
+                    </w:rPr>
+                  </w:pPr>
+                  <w:r>
+                    <w:rPr>
+                      <w:rFonts w:ascii="Arial" w:hAnsi="Arial" w:cs="Arial"/>
+                      <w:sz w:val="20"/>
+                      <w:szCs w:val="20"/>
+                    </w:rPr>
+                    <w:t>Pedro Henrique</w:t>
+                  </w:r>
+                  <w:r>
+                    <w:rPr>
+                      <w:rFonts w:ascii="Arial" w:hAnsi="Arial" w:cs="Arial"/>
+                      <w:sz w:val="20"/>
+                      <w:szCs w:val="20"/>
+                    </w:rPr>
+                    <w:br/>
+                    <w:t xml:space="preserve">Pedro </w:t>
+                  </w:r>
+                  <w:proofErr w:type="spellStart"/>
+                  <w:r>
+                    <w:rPr>
+                      <w:rFonts w:ascii="Arial" w:hAnsi="Arial" w:cs="Arial"/>
+                      <w:sz w:val="20"/>
+                      <w:szCs w:val="20"/>
+                    </w:rPr>
+                    <w:t>Sarabando</w:t>
+                  </w:r>
+                  <w:proofErr w:type="spellEnd"/>
+                </w:p>
+                <w:p>
+                  <w:pPr>
+                    <w:jc w:val="center"/>
+                    <w:rPr>
+                      <w:rFonts w:ascii="Arial" w:hAnsi="Arial" w:cs="Arial"/>
+                      <w:sz w:val="20"/>
+                      <w:szCs w:val="20"/>
+                    </w:rPr>
+                  </w:pPr>
+                  <w:r>
+                    <w:rPr>
+                      <w:rFonts w:ascii="Arial" w:hAnsi="Arial" w:cs="Arial"/>
+                      <w:sz w:val="20"/>
+                      <w:szCs w:val="20"/>
+                    </w:rPr>
+                    <w:t>Yuri</w:t>
+                  </w:r>
                 </w:p>
               </w:tc>
               <w:tc>
@@ -5525,6 +5990,14 @@
                       <w:szCs w:val="20"/>
                     </w:rPr>
                   </w:pPr>
+                  <w:r>
+                    <w:rPr>
+                      <w:rFonts w:ascii="Arial" w:hAnsi="Arial" w:cs="Arial"/>
+                      <w:sz w:val="20"/>
+                      <w:szCs w:val="20"/>
+                    </w:rPr>
+                    <w:t>Não compareceram e não informaram o motivo.</w:t>
+                  </w:r>
                 </w:p>
               </w:tc>
               <w:tc>
@@ -5541,6 +6014,32 @@
                       <w:szCs w:val="20"/>
                     </w:rPr>
                   </w:pPr>
+                  <w:r>
+                    <w:rPr>
+                      <w:rFonts w:ascii="Arial" w:hAnsi="Arial" w:cs="Arial"/>
+                      <w:sz w:val="20"/>
+                      <w:szCs w:val="20"/>
+                    </w:rPr>
+                    <w:t>Discutimos sobre o log, o andamento do dashboard, e sobre a mudança do tipo ambiente de processo (</w:t>
+                  </w:r>
+                  <w:proofErr w:type="spellStart"/>
+                  <w:r>
+                    <w:rPr>
+                      <w:rFonts w:ascii="Arial" w:hAnsi="Arial" w:cs="Arial"/>
+                      <w:sz w:val="20"/>
+                      <w:szCs w:val="20"/>
+                    </w:rPr>
+                    <w:t>configs</w:t>
+                  </w:r>
+                  <w:proofErr w:type="spellEnd"/>
+                  <w:r>
+                    <w:rPr>
+                      <w:rFonts w:ascii="Arial" w:hAnsi="Arial" w:cs="Arial"/>
+                      <w:sz w:val="20"/>
+                      <w:szCs w:val="20"/>
+                    </w:rPr>
+                    <w:t xml:space="preserve"> de conexão) da API web data viz.</w:t>
+                  </w:r>
                 </w:p>
               </w:tc>
             </w:tr>
